--- a/MovieRecommender/doc/MzykNużkaPoniatowski_OW_AplikacjaDoRekomendacjiFilmow.docx
+++ b/MovieRecommender/doc/MzykNużkaPoniatowski_OW_AplikacjaDoRekomendacjiFilmow.docx
@@ -3321,6 +3321,321 @@
     </w:p>
     <w:p>
       <w:pPr>
+        <w:jc w:val="both"/>
+      </w:pPr>
+      <w:r>
+        <w:t xml:space="preserve">Metoda TOPSIS </w:t>
+      </w:r>
+      <w:r>
+        <w:t xml:space="preserve">to metoda optymalizacji wielokryterialnej bazująca na wyznaczaniu odległości </w:t>
+      </w:r>
+      <w:r>
+        <w:t xml:space="preserve">badanych punktów od danego punktu idealnego i </w:t>
+      </w:r>
+      <w:proofErr w:type="spellStart"/>
+      <w:r>
+        <w:t>antyidealnego</w:t>
+      </w:r>
+      <w:proofErr w:type="spellEnd"/>
+      <w:r>
+        <w:t xml:space="preserve"> dla badanego problemu. Na podstawie tych odległości wyliczany jest współczynnik </w:t>
+      </w:r>
+      <w:proofErr w:type="spellStart"/>
+      <w:r>
+        <w:t>scoringowy</w:t>
+      </w:r>
+      <w:proofErr w:type="spellEnd"/>
+      <w:r>
+        <w:t xml:space="preserve"> służący do uszeregowania wyników. Największa wartość tego współczynnika odpowiada najlepszemu obiektowi dla danego problemu.</w:t>
+      </w:r>
+    </w:p>
+    <w:p>
+      <w:pPr>
+        <w:jc w:val="both"/>
+      </w:pPr>
+    </w:p>
+    <w:p>
+      <w:pPr>
+        <w:jc w:val="both"/>
+      </w:pPr>
+      <w:r>
+        <w:t xml:space="preserve">Zaimplementowana przez nas metoda TOPSIS składa się z opisanych dalej etapów </w:t>
+      </w:r>
+      <w:r>
+        <w:br/>
+        <w:t>i elementów. Pierwszym krokiem jest zbadanie kierunków optymalizacji dla każdego kryterium. Dla kryterium maksymalizowanego następuje odwrócenie wszystkich wartości tak, aby otrzymać probl</w:t>
+      </w:r>
+      <w:r>
+        <w:t>em minimalizacji. Następnie dokonywane jest odfiltrowanie punktów zdominowanych a dalsza analiza występuje tylko dla punktów niezdominowanych. Punkty niezdominowane zapisywane są w macierzy ewalua</w:t>
+      </w:r>
+      <w:r>
+        <w:t xml:space="preserve">cji. Macierz ta jest normalizowana przy użyciu normy euklidesowej oraz skalowana za pomocą przemnożenia przez wektor wag. Wagi są wprowadzane przez użytkownika przy pomocy interfejsu. Następnie wyznaczany jest punkt idealny (wektor najmniejszych wartości dla każdego kryterium) oraz </w:t>
+      </w:r>
+      <w:proofErr w:type="spellStart"/>
+      <w:r>
+        <w:t>antyidealny</w:t>
+      </w:r>
+      <w:proofErr w:type="spellEnd"/>
+      <w:r>
+        <w:t xml:space="preserve"> (wektor największych wartości) przeskalowanej macierzy. W kolejnym kroku dla każdego </w:t>
+      </w:r>
+      <w:r>
+        <w:br/>
+      </w:r>
+      <w:r>
+        <w:t>z punktów niezdominowanych mierzon</w:t>
+      </w:r>
+      <w:r>
+        <w:t xml:space="preserve">e są odległości od punktu idealnego i </w:t>
+      </w:r>
+      <w:proofErr w:type="spellStart"/>
+      <w:r>
+        <w:t>antyidealnego</w:t>
+      </w:r>
+      <w:proofErr w:type="spellEnd"/>
+      <w:r>
+        <w:t xml:space="preserve"> przy użyciu metryki euklidesowej. Na podstawie otrzymanych odległości obliczany jest współczynnik </w:t>
+      </w:r>
+      <w:proofErr w:type="spellStart"/>
+      <w:r>
+        <w:t>topsis</w:t>
+      </w:r>
+      <w:proofErr w:type="spellEnd"/>
+      <w:r>
+        <w:t xml:space="preserve"> z zależności:</w:t>
+      </w:r>
+    </w:p>
+    <w:p>
+      <w:pPr>
+        <w:jc w:val="both"/>
+      </w:pPr>
+      <w:r>
+        <w:t xml:space="preserve"> </w:t>
+      </w:r>
+      <m:oMath>
+        <m:r>
+          <w:rPr>
+            <w:rFonts w:ascii="Cambria Math" w:hAnsi="Cambria Math"/>
+          </w:rPr>
+          <m:t>s=</m:t>
+        </m:r>
+        <m:f>
+          <m:fPr>
+            <m:ctrlPr>
+              <w:rPr>
+                <w:rFonts w:ascii="Cambria Math" w:hAnsi="Cambria Math"/>
+              </w:rPr>
+            </m:ctrlPr>
+          </m:fPr>
+          <m:num>
+            <m:sSub>
+              <m:sSubPr>
+                <m:ctrlPr>
+                  <w:rPr>
+                    <w:rFonts w:ascii="Cambria Math" w:hAnsi="Cambria Math"/>
+                    <w:i/>
+                  </w:rPr>
+                </m:ctrlPr>
+              </m:sSubPr>
+              <m:e>
+                <m:r>
+                  <w:rPr>
+                    <w:rFonts w:ascii="Cambria Math" w:hAnsi="Cambria Math"/>
+                  </w:rPr>
+                  <m:t>d</m:t>
+                </m:r>
+              </m:e>
+              <m:sub>
+                <m:r>
+                  <w:rPr>
+                    <w:rFonts w:ascii="Cambria Math" w:hAnsi="Cambria Math"/>
+                  </w:rPr>
+                  <m:t>w</m:t>
+                </m:r>
+              </m:sub>
+            </m:sSub>
+            <m:ctrlPr>
+              <w:rPr>
+                <w:rFonts w:ascii="Cambria Math" w:hAnsi="Cambria Math"/>
+                <w:i/>
+              </w:rPr>
+            </m:ctrlPr>
+          </m:num>
+          <m:den>
+            <m:sSub>
+              <m:sSubPr>
+                <m:ctrlPr>
+                  <w:rPr>
+                    <w:rFonts w:ascii="Cambria Math" w:hAnsi="Cambria Math"/>
+                    <w:i/>
+                  </w:rPr>
+                </m:ctrlPr>
+              </m:sSubPr>
+              <m:e>
+                <m:r>
+                  <w:rPr>
+                    <w:rFonts w:ascii="Cambria Math" w:hAnsi="Cambria Math"/>
+                  </w:rPr>
+                  <m:t>d</m:t>
+                </m:r>
+              </m:e>
+              <m:sub>
+                <m:r>
+                  <w:rPr>
+                    <w:rFonts w:ascii="Cambria Math" w:hAnsi="Cambria Math"/>
+                  </w:rPr>
+                  <m:t>w</m:t>
+                </m:r>
+              </m:sub>
+            </m:sSub>
+            <m:r>
+              <w:rPr>
+                <w:rFonts w:ascii="Cambria Math" w:hAnsi="Cambria Math"/>
+              </w:rPr>
+              <m:t>+</m:t>
+            </m:r>
+            <m:sSub>
+              <m:sSubPr>
+                <m:ctrlPr>
+                  <w:rPr>
+                    <w:rFonts w:ascii="Cambria Math" w:hAnsi="Cambria Math"/>
+                    <w:i/>
+                  </w:rPr>
+                </m:ctrlPr>
+              </m:sSubPr>
+              <m:e>
+                <m:r>
+                  <w:rPr>
+                    <w:rFonts w:ascii="Cambria Math" w:hAnsi="Cambria Math"/>
+                  </w:rPr>
+                  <m:t>d</m:t>
+                </m:r>
+              </m:e>
+              <m:sub>
+                <m:r>
+                  <w:rPr>
+                    <w:rFonts w:ascii="Cambria Math" w:hAnsi="Cambria Math"/>
+                  </w:rPr>
+                  <m:t>b</m:t>
+                </m:r>
+              </m:sub>
+            </m:sSub>
+            <m:ctrlPr>
+              <w:rPr>
+                <w:rFonts w:ascii="Cambria Math" w:hAnsi="Cambria Math"/>
+                <w:i/>
+              </w:rPr>
+            </m:ctrlPr>
+          </m:den>
+        </m:f>
+      </m:oMath>
+      <w:r>
+        <w:t xml:space="preserve">, gdzie: </w:t>
+      </w:r>
+    </w:p>
+    <w:p>
+      <w:pPr>
+        <w:jc w:val="both"/>
+      </w:pPr>
+      <w:r>
+        <w:t xml:space="preserve">s – współczynnik </w:t>
+      </w:r>
+      <w:proofErr w:type="spellStart"/>
+      <w:r>
+        <w:t>topsis</w:t>
+      </w:r>
+      <w:proofErr w:type="spellEnd"/>
+    </w:p>
+    <w:p>
+      <w:pPr>
+        <w:jc w:val="both"/>
+      </w:pPr>
+      <m:oMath>
+        <m:sSub>
+          <m:sSubPr>
+            <m:ctrlPr>
+              <w:rPr>
+                <w:rFonts w:ascii="Cambria Math" w:hAnsi="Cambria Math"/>
+                <w:i/>
+              </w:rPr>
+            </m:ctrlPr>
+          </m:sSubPr>
+          <m:e>
+            <m:r>
+              <w:rPr>
+                <w:rFonts w:ascii="Cambria Math" w:hAnsi="Cambria Math"/>
+              </w:rPr>
+              <m:t>d</m:t>
+            </m:r>
+          </m:e>
+          <m:sub>
+            <m:r>
+              <w:rPr>
+                <w:rFonts w:ascii="Cambria Math" w:hAnsi="Cambria Math"/>
+              </w:rPr>
+              <m:t>w</m:t>
+            </m:r>
+          </m:sub>
+        </m:sSub>
+      </m:oMath>
+      <w:r>
+        <w:t xml:space="preserve"> – odległość od punktu </w:t>
+      </w:r>
+      <w:proofErr w:type="spellStart"/>
+      <w:r>
+        <w:t>antyidealnego</w:t>
+      </w:r>
+      <w:proofErr w:type="spellEnd"/>
+    </w:p>
+    <w:p>
+      <w:pPr>
+        <w:jc w:val="both"/>
+      </w:pPr>
+      <m:oMath>
+        <m:sSub>
+          <m:sSubPr>
+            <m:ctrlPr>
+              <w:rPr>
+                <w:rFonts w:ascii="Cambria Math" w:hAnsi="Cambria Math"/>
+                <w:i/>
+              </w:rPr>
+            </m:ctrlPr>
+          </m:sSubPr>
+          <m:e>
+            <m:r>
+              <w:rPr>
+                <w:rFonts w:ascii="Cambria Math" w:hAnsi="Cambria Math"/>
+              </w:rPr>
+              <m:t>d</m:t>
+            </m:r>
+          </m:e>
+          <m:sub>
+            <m:r>
+              <w:rPr>
+                <w:rFonts w:ascii="Cambria Math" w:hAnsi="Cambria Math"/>
+              </w:rPr>
+              <m:t>b</m:t>
+            </m:r>
+          </m:sub>
+        </m:sSub>
+      </m:oMath>
+      <w:r>
+        <w:t xml:space="preserve"> – odległość od punktu idealnego</w:t>
+      </w:r>
+      <w:r>
+        <w:t>.</w:t>
+      </w:r>
+    </w:p>
+    <w:p>
+      <w:pPr>
+        <w:jc w:val="both"/>
+      </w:pPr>
+      <w:r>
+        <w:t>Ostatnim krokiem jest uszeregowanie punktów niezdominowanych według malejących wartości współczynnika oraz zwrócenie wyników.</w:t>
+      </w:r>
+    </w:p>
+    <w:p>
+      <w:pPr>
         <w:pStyle w:val="Nagwek2"/>
         <w:numPr>
           <w:ilvl w:val="1"/>
@@ -3429,6 +3744,7 @@
         </w:rPr>
       </w:pPr>
       <w:r>
+        <w:lastRenderedPageBreak/>
         <w:t>Zbudowany został interfejs graficzny pozwalający na intuicyjne modyfikowanie preferencji w celu znalezienia odpowiedniego filmu.</w:t>
       </w:r>
       <w:r>
@@ -3457,6 +3773,9 @@
         <w:jc w:val="center"/>
       </w:pPr>
       <w:r>
+        <w:rPr>
+          <w:noProof/>
+        </w:rPr>
         <w:drawing>
           <wp:inline distT="0" distB="0" distL="0" distR="0" wp14:anchorId="70DEEC77" wp14:editId="0608EA9B">
             <wp:extent cx="5733415" cy="3566160"/>
@@ -3570,7 +3889,6 @@
         <w:rPr>
           <w:noProof/>
         </w:rPr>
-        <w:lastRenderedPageBreak/>
         <w:drawing>
           <wp:inline distT="0" distB="0" distL="0" distR="0" wp14:anchorId="7CE00D92" wp14:editId="65E348EB">
             <wp:extent cx="5733415" cy="3057525"/>
@@ -3678,6 +3996,7 @@
         <w:rPr>
           <w:rFonts w:cs="Times New Roman"/>
         </w:rPr>
+        <w:lastRenderedPageBreak/>
         <w:t>Eksperymenty</w:t>
       </w:r>
       <w:bookmarkEnd w:id="10"/>
@@ -3734,6 +4053,7 @@
       </w:r>
       <w:bookmarkEnd w:id="14"/>
     </w:p>
+    <w:p/>
     <w:p>
       <w:pPr>
         <w:jc w:val="both"/>
@@ -3813,7 +4133,6 @@
         <w:rPr>
           <w:rFonts w:cs="Times New Roman"/>
         </w:rPr>
-        <w:lastRenderedPageBreak/>
         <w:t>Podział pracy</w:t>
       </w:r>
       <w:bookmarkEnd w:id="16"/>

--- a/MovieRecommender/doc/MzykNużkaPoniatowski_OW_AplikacjaDoRekomendacjiFilmow.docx
+++ b/MovieRecommender/doc/MzykNużkaPoniatowski_OW_AplikacjaDoRekomendacjiFilmow.docx
@@ -128,7 +128,7 @@
                 <w:rFonts w:ascii="Titillium" w:eastAsia="Calibri" w:hAnsi="Titillium"/>
                 <w:b/>
               </w:rPr>
-              <w:t>NAZWA WYDZIAŁ</w:t>
+              <w:t>WYDZIAŁ</w:t>
             </w:r>
             <w:r>
               <w:rPr>
@@ -877,6 +877,16 @@
         <w:jc w:val="both"/>
         <w:rPr>
           <w:b/>
+          <w:lang w:val="en-GB"/>
+        </w:rPr>
+      </w:pPr>
+    </w:p>
+    <w:p>
+      <w:pPr>
+        <w:jc w:val="both"/>
+        <w:rPr>
+          <w:rFonts w:ascii="Calibri" w:hAnsi="Calibri" w:cs="Calibri"/>
+          <w:color w:val="000000"/>
           <w:lang w:val="en-GB"/>
         </w:rPr>
       </w:pPr>
@@ -3620,10 +3630,7 @@
         </m:sSub>
       </m:oMath>
       <w:r>
-        <w:t xml:space="preserve"> – odległość od punktu idealnego</w:t>
-      </w:r>
-      <w:r>
-        <w:t>.</w:t>
+        <w:t xml:space="preserve"> – odległość od punktu idealnego.</w:t>
       </w:r>
     </w:p>
     <w:p>
@@ -3650,6 +3657,64 @@
     </w:p>
     <w:p>
       <w:pPr>
+        <w:jc w:val="both"/>
+      </w:pPr>
+      <w:r>
+        <w:t>Metoda UTA jest narzędziem analizy decyzji</w:t>
+      </w:r>
+      <w:r>
+        <w:t>, która pomaga w podejmowaniu decyzji w przypadku optymalizacji wielokryterialnej. Jest używana do oceny różnych alternatyw w kontekście ich wpływu na cele i preferencje osoby decydującej. Za pomocą oceny każdego z kryterium czy też każdej z alternatyw, jest tworzony ranking z uszeregowanymi wynikami.</w:t>
+      </w:r>
+    </w:p>
+    <w:p>
+      <w:pPr>
+        <w:jc w:val="both"/>
+      </w:pPr>
+    </w:p>
+    <w:p>
+      <w:pPr>
+        <w:jc w:val="both"/>
+      </w:pPr>
+      <w:r>
+        <w:t>Zaimplementowana przez nas metoda UTA, a konkretniej UTA Star składa się z opisanych dalej etapów i elementów. Pierwszym niezbędnym działaniem w tej metodzie jest zidentyfikowanie kryteriów, które są istotne dla decydenta oraz celów decyzyjnych, a więc ich maksymalizacja bądź też minimalizacja. Następnie dla każdego kryterium</w:t>
+      </w:r>
+      <w:r>
+        <w:t xml:space="preserve"> oraz propozycji rozwiązań (alternatyw)</w:t>
+      </w:r>
+      <w:r>
+        <w:t xml:space="preserve"> przypisywane są wartości oraz wagi, które odzwierciedlają kolejno stopień spełnienia danego kryterium </w:t>
+      </w:r>
+      <w:r>
+        <w:t xml:space="preserve">przez konkretne alternatywy oraz ważność </w:t>
+      </w:r>
+      <w:r>
+        <w:lastRenderedPageBreak/>
+        <w:t>poszczególnych kryteriów w kontekście osiągnięcia celów. Kolejnym krokiem jest dokonanie oceny każdej alternatywy na podstawie przypisanych wartości, które uwzględniają preferencje osoby decydującej oraz wpływ każdej możliwości rozwiązania na maksymalizację bądź minimalizację czyli osiągnięcie celów. Ostatnim działaniem w realizacji metody UTA jest użycie matematycznych operacji, na przykład sumy ważonej do agregacji ocen dla każdej alternatywy, uzyskanie ogólnej oceny oraz końcowo otrzymanie wynikowego rankingu z ułożonymi propozycjami od tych najlepiej spełniających preferencje decydenta, do tych najmniej.</w:t>
+      </w:r>
+    </w:p>
+    <w:p>
+      <w:pPr>
+        <w:jc w:val="both"/>
+      </w:pPr>
+    </w:p>
+    <w:p>
+      <w:pPr>
+        <w:jc w:val="both"/>
+      </w:pPr>
+      <w:r>
+        <w:t xml:space="preserve">Metoda UTA, według informacji znalezionych w </w:t>
+      </w:r>
+      <w:proofErr w:type="spellStart"/>
+      <w:r>
+        <w:t>internecie</w:t>
+      </w:r>
+      <w:proofErr w:type="spellEnd"/>
+      <w:r>
+        <w:t>, jest metodą dość często stosowaną, szczególnie użyteczna w sytuacjach z wieloma kryteriami decyzyjnymi.</w:t>
+      </w:r>
+    </w:p>
+    <w:p>
+      <w:pPr>
         <w:pStyle w:val="Nagwek2"/>
         <w:numPr>
           <w:ilvl w:val="1"/>
@@ -3662,7 +3727,26 @@
       </w:r>
       <w:bookmarkEnd w:id="8"/>
     </w:p>
+    <w:p>
+      <w:r>
+        <w:t xml:space="preserve">Metoda zbiorów referencyjnych, bądź też metoda zbiorów odniesienia (RSM), to technika analizy decyzji używana w procesie podejmowania decyzji w optymalizacji wielokryterialnej. Podejście to jest oparte na porównywaniu alternatyw względem jakiegoś zdefiniowanego zestawu wzorców, </w:t>
+      </w:r>
+      <w:r>
+        <w:t xml:space="preserve">które mają za zadanie reprezentować preferencje osoby podejmującej decyzję w odniesieniu do poszczególnych kryteriów. </w:t>
+      </w:r>
+    </w:p>
     <w:p/>
+    <w:p>
+      <w:r>
+        <w:t xml:space="preserve">Zaimplementowana przez nas metoda RSM składa się z opisanych dalej etapów i elementów. W pierwszym kroku dokonywana jest identyfikacja kryteriów decyzyjnych, które powinny odzwierciedlać cele i priorytety decydenta, a które są istotne dla oceny propozycji końcowych. Następnie dla każdego kryterium tworzone są zbiory referencyjne reprezentujące skrajne wartości tego kryterium. Mogą to być wartości ekstremalne, optymalne lub też inne punkty odniesienia. Kolejno każda alternatywa jest oceniana w kontekście każdego zbioru referencyjnego, a jej ocena przyjmuje formę jej zgodności z utworzonymi zbiorem referencyjnym. Otrzymane wartości ocen są następnie łączone w celu otrzymania ogólnej oceny. Na jej podstawie jest tworzony ranking, z alternatywami uzyskującymi najwyższe wyniki na szczycie. </w:t>
+      </w:r>
+    </w:p>
+    <w:p/>
+    <w:p>
+      <w:r>
+        <w:t xml:space="preserve">Ta metoda jest szczególnie pomocna w optymalizacji wielokryterialnej w sytuacjach, gdy ocena alternatyw względem skrajnych przypadków jest bardziej intuicyjna i dostępna dla decydenta. </w:t>
+      </w:r>
+    </w:p>
     <w:p>
       <w:pPr>
         <w:pStyle w:val="Nagwek1"/>

--- a/MovieRecommender/doc/MzykNużkaPoniatowski_OW_AplikacjaDoRekomendacjiFilmow.docx
+++ b/MovieRecommender/doc/MzykNużkaPoniatowski_OW_AplikacjaDoRekomendacjiFilmow.docx
@@ -279,7 +279,6 @@
                 <w:lang w:val="en-GB"/>
               </w:rPr>
             </w:pPr>
-            <w:proofErr w:type="spellStart"/>
             <w:r>
               <w:rPr>
                 <w:rFonts w:eastAsia="Times New Roman"/>
@@ -293,7 +292,6 @@
               </w:rPr>
               <w:t>L.p.</w:t>
             </w:r>
-            <w:proofErr w:type="spellEnd"/>
           </w:p>
         </w:tc>
         <w:tc>
@@ -322,7 +320,6 @@
                 <w:lang w:val="en-GB"/>
               </w:rPr>
             </w:pPr>
-            <w:proofErr w:type="spellStart"/>
             <w:r>
               <w:rPr>
                 <w:rFonts w:eastAsia="Times New Roman"/>
@@ -334,7 +331,6 @@
               </w:rPr>
               <w:t>Członek</w:t>
             </w:r>
-            <w:proofErr w:type="spellEnd"/>
           </w:p>
         </w:tc>
         <w:tc>
@@ -360,7 +356,6 @@
                 <w:lang w:val="en-GB"/>
               </w:rPr>
             </w:pPr>
-            <w:proofErr w:type="spellStart"/>
             <w:r>
               <w:rPr>
                 <w:rFonts w:eastAsia="Times New Roman"/>
@@ -370,33 +365,8 @@
                 <w:szCs w:val="24"/>
                 <w:lang w:val="en-GB"/>
               </w:rPr>
-              <w:t>Numer</w:t>
-            </w:r>
-            <w:proofErr w:type="spellEnd"/>
-            <w:r>
-              <w:rPr>
-                <w:rFonts w:eastAsia="Times New Roman"/>
-                <w:b/>
-                <w:bCs/>
-                <w:color w:val="000000"/>
-                <w:szCs w:val="24"/>
-                <w:lang w:val="en-GB"/>
-              </w:rPr>
-              <w:t xml:space="preserve"> </w:t>
-            </w:r>
-            <w:proofErr w:type="spellStart"/>
-            <w:r>
-              <w:rPr>
-                <w:rFonts w:eastAsia="Times New Roman"/>
-                <w:b/>
-                <w:bCs/>
-                <w:color w:val="000000"/>
-                <w:szCs w:val="24"/>
-                <w:lang w:val="en-GB"/>
-              </w:rPr>
-              <w:t>albumu</w:t>
-            </w:r>
-            <w:proofErr w:type="spellEnd"/>
+              <w:t>Numer albumu</w:t>
+            </w:r>
           </w:p>
         </w:tc>
         <w:tc>
@@ -2713,7 +2683,6 @@
     </w:p>
     <w:p>
       <w:pPr>
-        <w:ind w:firstLine="720"/>
         <w:jc w:val="both"/>
         <w:rPr>
           <w:rFonts w:cs="Times New Roman"/>
@@ -2795,51 +2764,49 @@
           <w:rFonts w:cs="Times New Roman"/>
           <w:szCs w:val="24"/>
         </w:rPr>
-        <w:t xml:space="preserve">ą poznane na zajęciach metody optymalizacji wielokryterialnej, głównie metody rankingowe, takie jak </w:t>
-      </w:r>
-      <w:proofErr w:type="spellStart"/>
+        <w:t>ą poznane na zajęciach metody optymalizacji wielokryterialnej, głównie metody rankingowe, takie jak Topsis, UTA czy metoda zbiorów referencyjnych.</w:t>
+      </w:r>
       <w:r>
         <w:rPr>
           <w:rFonts w:cs="Times New Roman"/>
           <w:szCs w:val="24"/>
         </w:rPr>
-        <w:t>Topsis</w:t>
-      </w:r>
-      <w:proofErr w:type="spellEnd"/>
+        <w:t xml:space="preserve"> </w:t>
+      </w:r>
       <w:r>
         <w:rPr>
           <w:rFonts w:cs="Times New Roman"/>
           <w:szCs w:val="24"/>
         </w:rPr>
-        <w:t>, UTA czy metoda zbiorów referencyjnych.</w:t>
+        <w:t xml:space="preserve">Użytkownikowi proponowane </w:t>
       </w:r>
       <w:r>
         <w:rPr>
           <w:rFonts w:cs="Times New Roman"/>
           <w:szCs w:val="24"/>
         </w:rPr>
-        <w:t xml:space="preserve"> </w:t>
+        <w:t>są trzy</w:t>
       </w:r>
       <w:r>
         <w:rPr>
           <w:rFonts w:cs="Times New Roman"/>
           <w:szCs w:val="24"/>
         </w:rPr>
-        <w:t xml:space="preserve">Użytkownikowi proponowane </w:t>
+        <w:t xml:space="preserve"> fil</w:t>
       </w:r>
       <w:r>
         <w:rPr>
           <w:rFonts w:cs="Times New Roman"/>
           <w:szCs w:val="24"/>
         </w:rPr>
-        <w:t>jest dziesięć</w:t>
+        <w:t>my</w:t>
       </w:r>
       <w:r>
         <w:rPr>
           <w:rFonts w:cs="Times New Roman"/>
           <w:szCs w:val="24"/>
         </w:rPr>
-        <w:t xml:space="preserve"> filmów najbardziej zbliżonych do jego wymagań, na które składają się:</w:t>
+        <w:t xml:space="preserve"> najbardziej zbliżonych do jego wymagań, na które składają się:</w:t>
       </w:r>
     </w:p>
     <w:p>
@@ -2930,6 +2897,48 @@
           <w:rFonts w:cs="Times New Roman"/>
           <w:szCs w:val="24"/>
         </w:rPr>
+        <w:t>ilość zastosowanych efektów specjalnych,</w:t>
+      </w:r>
+    </w:p>
+    <w:p>
+      <w:pPr>
+        <w:pStyle w:val="Akapitzlist"/>
+        <w:numPr>
+          <w:ilvl w:val="0"/>
+          <w:numId w:val="28"/>
+        </w:numPr>
+        <w:jc w:val="both"/>
+        <w:rPr>
+          <w:rFonts w:cs="Times New Roman"/>
+          <w:szCs w:val="24"/>
+        </w:rPr>
+      </w:pPr>
+      <w:r>
+        <w:rPr>
+          <w:rFonts w:cs="Times New Roman"/>
+          <w:szCs w:val="24"/>
+        </w:rPr>
+        <w:t>autor książki, na podstawie której powstał film,</w:t>
+      </w:r>
+    </w:p>
+    <w:p>
+      <w:pPr>
+        <w:pStyle w:val="Akapitzlist"/>
+        <w:numPr>
+          <w:ilvl w:val="0"/>
+          <w:numId w:val="28"/>
+        </w:numPr>
+        <w:jc w:val="both"/>
+        <w:rPr>
+          <w:rFonts w:cs="Times New Roman"/>
+          <w:szCs w:val="24"/>
+        </w:rPr>
+      </w:pPr>
+      <w:r>
+        <w:rPr>
+          <w:rFonts w:cs="Times New Roman"/>
+          <w:szCs w:val="24"/>
+        </w:rPr>
         <w:t>ogólna ocena użytkowników portalu.</w:t>
       </w:r>
     </w:p>
@@ -2958,7 +2967,7 @@
     </w:p>
     <w:p>
       <w:pPr>
-        <w:ind w:firstLine="720"/>
+        <w:jc w:val="both"/>
       </w:pPr>
       <w:r>
         <w:t xml:space="preserve">Dane zaczerpnięte </w:t>
@@ -2967,39 +2976,26 @@
         <w:t>zostały</w:t>
       </w:r>
       <w:r>
-        <w:t xml:space="preserve"> z ogólnodostępnej bazy filmów IMDB za pośrednictwem pakietu </w:t>
-      </w:r>
-      <w:proofErr w:type="spellStart"/>
-      <w:r>
-        <w:t>Pythona</w:t>
-      </w:r>
-      <w:proofErr w:type="spellEnd"/>
-      <w:r>
-        <w:t xml:space="preserve"> </w:t>
-      </w:r>
-      <w:proofErr w:type="spellStart"/>
-      <w:r>
-        <w:t>IMDbPy</w:t>
-      </w:r>
-      <w:proofErr w:type="spellEnd"/>
-      <w:r>
-        <w:t>. Oprócz zbioru filmów zawiera ona kluczowe informacje na ich temat i udostępnia szeroki zakres funkcji ułatwiających filtrowanie.</w:t>
-      </w:r>
-    </w:p>
-    <w:p>
-      <w:pPr>
-        <w:ind w:firstLine="720"/>
-      </w:pPr>
-      <w:r>
-        <w:t xml:space="preserve">Dane zostały na początku poddane </w:t>
-      </w:r>
-      <w:proofErr w:type="spellStart"/>
-      <w:r>
-        <w:t>preprocessingowi</w:t>
-      </w:r>
-      <w:proofErr w:type="spellEnd"/>
-      <w:r>
-        <w:t xml:space="preserve"> i zweryfikowane pod względem kompletności.</w:t>
+        <w:t xml:space="preserve"> z ogólnodostępnej bazy filmów IMDB za pośrednictwem pakietu Pythona IMDbPy. Oprócz zbioru filmów zawiera ona kluczowe informacje na ich temat </w:t>
+      </w:r>
+      <w:r>
+        <w:br/>
+      </w:r>
+      <w:r>
+        <w:t>i udostępnia szeroki zakres funkcji ułatwiających filtrowanie.</w:t>
+      </w:r>
+    </w:p>
+    <w:p>
+      <w:pPr>
+        <w:jc w:val="both"/>
+      </w:pPr>
+    </w:p>
+    <w:p>
+      <w:pPr>
+        <w:jc w:val="both"/>
+      </w:pPr>
+      <w:r>
+        <w:t>Dane zostały na początku poddane preprocessingowi i zweryfikowane pod względem kompletności.</w:t>
       </w:r>
       <w:r>
         <w:t xml:space="preserve"> Interfejs graficzny pozwala na filtrowanie filmów ze względu na gatunek.</w:t>
@@ -3058,11 +3054,11 @@
     </w:p>
     <w:p>
       <w:pPr>
-        <w:ind w:firstLine="360"/>
         <w:jc w:val="both"/>
         <w:rPr>
           <w:rFonts w:cs="Times New Roman"/>
           <w:bCs/>
+          <w:color w:val="FF0000"/>
           <w:szCs w:val="24"/>
         </w:rPr>
       </w:pPr>
@@ -3070,6 +3066,7 @@
         <w:rPr>
           <w:rFonts w:cs="Times New Roman"/>
           <w:bCs/>
+          <w:color w:val="FF0000"/>
           <w:szCs w:val="24"/>
         </w:rPr>
         <w:t>Ważne jest zdefiniowanie funkcji dopasowania określającej, jak dobre jest dopasowanie danego filmu do podanych przez użytkownika preferencji. Pozwala ona ocenić film na podstawie trzech kryteriów, z których każde ma określoną skalę:</w:t>
@@ -3086,6 +3083,7 @@
         <w:rPr>
           <w:rFonts w:cs="Times New Roman"/>
           <w:bCs/>
+          <w:color w:val="FF0000"/>
           <w:szCs w:val="24"/>
         </w:rPr>
       </w:pPr>
@@ -3093,62 +3091,61 @@
         <w:rPr>
           <w:rFonts w:cs="Times New Roman"/>
           <w:bCs/>
+          <w:color w:val="FF0000"/>
           <w:szCs w:val="24"/>
         </w:rPr>
-        <w:t>l</w:t>
+        <w:t>liczba pokrywających się</w:t>
       </w:r>
       <w:r>
         <w:rPr>
           <w:rFonts w:cs="Times New Roman"/>
           <w:bCs/>
+          <w:color w:val="FF0000"/>
           <w:szCs w:val="24"/>
         </w:rPr>
-        <w:t>iczba pokrywających się</w:t>
+        <w:t xml:space="preserve"> z preferencjami</w:t>
       </w:r>
       <w:r>
         <w:rPr>
           <w:rFonts w:cs="Times New Roman"/>
           <w:bCs/>
+          <w:color w:val="FF0000"/>
           <w:szCs w:val="24"/>
         </w:rPr>
-        <w:t xml:space="preserve"> z preferencjami</w:t>
+        <w:t xml:space="preserve"> aktorów i reżyserów</w:t>
       </w:r>
       <w:r>
         <w:rPr>
           <w:rFonts w:cs="Times New Roman"/>
           <w:bCs/>
+          <w:color w:val="FF0000"/>
           <w:szCs w:val="24"/>
         </w:rPr>
-        <w:t xml:space="preserve"> aktorów i reżyserów</w:t>
+        <w:t xml:space="preserve">: </w:t>
       </w:r>
       <w:r>
         <w:rPr>
           <w:rFonts w:cs="Times New Roman"/>
           <w:bCs/>
+          <w:color w:val="FF0000"/>
           <w:szCs w:val="24"/>
         </w:rPr>
-        <w:t xml:space="preserve">: </w:t>
+        <w:t>0-</w:t>
       </w:r>
       <w:r>
         <w:rPr>
           <w:rFonts w:cs="Times New Roman"/>
           <w:bCs/>
+          <w:color w:val="FF0000"/>
           <w:szCs w:val="24"/>
         </w:rPr>
-        <w:t>0-</w:t>
+        <w:t>10</w:t>
       </w:r>
       <w:r>
         <w:rPr>
           <w:rFonts w:cs="Times New Roman"/>
           <w:bCs/>
-          <w:szCs w:val="24"/>
-        </w:rPr>
-        <w:t>10</w:t>
-      </w:r>
-      <w:r>
-        <w:rPr>
-          <w:rFonts w:cs="Times New Roman"/>
-          <w:bCs/>
+          <w:color w:val="FF0000"/>
           <w:szCs w:val="24"/>
         </w:rPr>
         <w:t>,</w:t>
@@ -3165,6 +3162,7 @@
         <w:rPr>
           <w:rFonts w:cs="Times New Roman"/>
           <w:bCs/>
+          <w:color w:val="FF0000"/>
           <w:szCs w:val="24"/>
         </w:rPr>
       </w:pPr>
@@ -3172,41 +3170,28 @@
         <w:rPr>
           <w:rFonts w:cs="Times New Roman"/>
           <w:bCs/>
+          <w:color w:val="FF0000"/>
           <w:szCs w:val="24"/>
         </w:rPr>
-        <w:t>o</w:t>
+        <w:t>ocena na portalu IMDB</w:t>
       </w:r>
       <w:r>
         <w:rPr>
           <w:rFonts w:cs="Times New Roman"/>
           <w:bCs/>
+          <w:color w:val="FF0000"/>
           <w:szCs w:val="24"/>
         </w:rPr>
-        <w:t>cena na portalu IMDB</w:t>
+        <w:t xml:space="preserve">: </w:t>
       </w:r>
       <w:r>
         <w:rPr>
           <w:rFonts w:cs="Times New Roman"/>
           <w:bCs/>
+          <w:color w:val="FF0000"/>
           <w:szCs w:val="24"/>
         </w:rPr>
-        <w:t xml:space="preserve">: </w:t>
-      </w:r>
-      <w:r>
-        <w:rPr>
-          <w:rFonts w:cs="Times New Roman"/>
-          <w:bCs/>
-          <w:szCs w:val="24"/>
-        </w:rPr>
-        <w:t>0-10</w:t>
-      </w:r>
-      <w:r>
-        <w:rPr>
-          <w:rFonts w:cs="Times New Roman"/>
-          <w:bCs/>
-          <w:szCs w:val="24"/>
-        </w:rPr>
-        <w:t>,</w:t>
+        <w:t>0-10,</w:t>
       </w:r>
     </w:p>
     <w:p>
@@ -3220,6 +3205,7 @@
         <w:rPr>
           <w:rFonts w:cs="Times New Roman"/>
           <w:bCs/>
+          <w:color w:val="FF0000"/>
           <w:szCs w:val="24"/>
         </w:rPr>
       </w:pPr>
@@ -3227,46 +3213,43 @@
         <w:rPr>
           <w:rFonts w:cs="Times New Roman"/>
           <w:bCs/>
+          <w:color w:val="FF0000"/>
           <w:szCs w:val="24"/>
         </w:rPr>
-        <w:t>o</w:t>
+        <w:t>odległość od średniego roku produkcji obejrzanych przez użytkownika filmów</w:t>
       </w:r>
       <w:r>
         <w:rPr>
           <w:rFonts w:cs="Times New Roman"/>
           <w:bCs/>
+          <w:color w:val="FF0000"/>
           <w:szCs w:val="24"/>
         </w:rPr>
-        <w:t>dległość od średniego roku produkcji obejrzanych przez użytkownika filmów</w:t>
+        <w:t xml:space="preserve">: </w:t>
       </w:r>
       <w:r>
         <w:rPr>
           <w:rFonts w:cs="Times New Roman"/>
           <w:bCs/>
+          <w:color w:val="FF0000"/>
           <w:szCs w:val="24"/>
         </w:rPr>
-        <w:t xml:space="preserve">: </w:t>
+        <w:t>0-3</w:t>
       </w:r>
       <w:r>
         <w:rPr>
           <w:rFonts w:cs="Times New Roman"/>
           <w:bCs/>
+          <w:color w:val="FF0000"/>
           <w:szCs w:val="24"/>
         </w:rPr>
-        <w:t>0-3</w:t>
+        <w:t xml:space="preserve"> (danemu interwałowi przypisana jest odpowiednia ocena ze skali)</w:t>
       </w:r>
       <w:r>
         <w:rPr>
           <w:rFonts w:cs="Times New Roman"/>
           <w:bCs/>
-          <w:szCs w:val="24"/>
-        </w:rPr>
-        <w:t xml:space="preserve"> (danemu interwałowi przypisana jest odpowiednia ocena ze skali)</w:t>
-      </w:r>
-      <w:r>
-        <w:rPr>
-          <w:rFonts w:cs="Times New Roman"/>
-          <w:bCs/>
+          <w:color w:val="FF0000"/>
           <w:szCs w:val="24"/>
         </w:rPr>
         <w:t>.</w:t>
@@ -3278,6 +3261,7 @@
         <w:rPr>
           <w:rFonts w:cs="Times New Roman"/>
           <w:b/>
+          <w:color w:val="FF0000"/>
           <w:szCs w:val="24"/>
         </w:rPr>
       </w:pPr>
@@ -3340,23 +3324,7 @@
         <w:t xml:space="preserve">to metoda optymalizacji wielokryterialnej bazująca na wyznaczaniu odległości </w:t>
       </w:r>
       <w:r>
-        <w:t xml:space="preserve">badanych punktów od danego punktu idealnego i </w:t>
-      </w:r>
-      <w:proofErr w:type="spellStart"/>
-      <w:r>
-        <w:t>antyidealnego</w:t>
-      </w:r>
-      <w:proofErr w:type="spellEnd"/>
-      <w:r>
-        <w:t xml:space="preserve"> dla badanego problemu. Na podstawie tych odległości wyliczany jest współczynnik </w:t>
-      </w:r>
-      <w:proofErr w:type="spellStart"/>
-      <w:r>
-        <w:t>scoringowy</w:t>
-      </w:r>
-      <w:proofErr w:type="spellEnd"/>
-      <w:r>
-        <w:t xml:space="preserve"> służący do uszeregowania wyników. Największa wartość tego współczynnika odpowiada najlepszemu obiektowi dla danego problemu.</w:t>
+        <w:t>badanych punktów od danego punktu idealnego i antyidealnego dla badanego problemu. Na podstawie tych odległości wyliczany jest współczynnik scoringowy służący do uszeregowania wyników. Największa wartość tego współczynnika odpowiada najlepszemu obiektowi dla danego problemu.</w:t>
       </w:r>
     </w:p>
     <w:p>
@@ -3379,15 +3347,7 @@
         <w:t>em minimalizacji. Następnie dokonywane jest odfiltrowanie punktów zdominowanych a dalsza analiza występuje tylko dla punktów niezdominowanych. Punkty niezdominowane zapisywane są w macierzy ewalua</w:t>
       </w:r>
       <w:r>
-        <w:t xml:space="preserve">cji. Macierz ta jest normalizowana przy użyciu normy euklidesowej oraz skalowana za pomocą przemnożenia przez wektor wag. Wagi są wprowadzane przez użytkownika przy pomocy interfejsu. Następnie wyznaczany jest punkt idealny (wektor najmniejszych wartości dla każdego kryterium) oraz </w:t>
-      </w:r>
-      <w:proofErr w:type="spellStart"/>
-      <w:r>
-        <w:t>antyidealny</w:t>
-      </w:r>
-      <w:proofErr w:type="spellEnd"/>
-      <w:r>
-        <w:t xml:space="preserve"> (wektor największych wartości) przeskalowanej macierzy. W kolejnym kroku dla każdego </w:t>
+        <w:t xml:space="preserve">cji. Macierz ta jest normalizowana przy użyciu normy euklidesowej oraz skalowana za pomocą przemnożenia przez wektor wag. Wagi są wprowadzane przez użytkownika przy pomocy interfejsu. Następnie wyznaczany jest punkt idealny (wektor najmniejszych wartości dla każdego kryterium) oraz antyidealny (wektor największych wartości) przeskalowanej macierzy. W kolejnym kroku dla każdego </w:t>
       </w:r>
       <w:r>
         <w:br/>
@@ -3396,23 +3356,7 @@
         <w:t>z punktów niezdominowanych mierzon</w:t>
       </w:r>
       <w:r>
-        <w:t xml:space="preserve">e są odległości od punktu idealnego i </w:t>
-      </w:r>
-      <w:proofErr w:type="spellStart"/>
-      <w:r>
-        <w:t>antyidealnego</w:t>
-      </w:r>
-      <w:proofErr w:type="spellEnd"/>
-      <w:r>
-        <w:t xml:space="preserve"> przy użyciu metryki euklidesowej. Na podstawie otrzymanych odległości obliczany jest współczynnik </w:t>
-      </w:r>
-      <w:proofErr w:type="spellStart"/>
-      <w:r>
-        <w:t>topsis</w:t>
-      </w:r>
-      <w:proofErr w:type="spellEnd"/>
-      <w:r>
-        <w:t xml:space="preserve"> z zależności:</w:t>
+        <w:t>e są odległości od punktu idealnego i antyidealnego przy użyciu metryki euklidesowej. Na podstawie otrzymanych odległości obliczany jest współczynnik topsis z zależności:</w:t>
       </w:r>
     </w:p>
     <w:p>
@@ -3548,13 +3492,8 @@
         <w:jc w:val="both"/>
       </w:pPr>
       <w:r>
-        <w:t xml:space="preserve">s – współczynnik </w:t>
-      </w:r>
-      <w:proofErr w:type="spellStart"/>
-      <w:r>
-        <w:t>topsis</w:t>
-      </w:r>
-      <w:proofErr w:type="spellEnd"/>
+        <w:t>s – współczynnik topsis</w:t>
+      </w:r>
     </w:p>
     <w:p>
       <w:pPr>
@@ -3589,13 +3528,8 @@
         </m:sSub>
       </m:oMath>
       <w:r>
-        <w:t xml:space="preserve"> – odległość od punktu </w:t>
-      </w:r>
-      <w:proofErr w:type="spellStart"/>
-      <w:r>
-        <w:t>antyidealnego</w:t>
-      </w:r>
-      <w:proofErr w:type="spellEnd"/>
+        <w:t xml:space="preserve"> – odległość od punktu antyidealnego</w:t>
+      </w:r>
     </w:p>
     <w:p>
       <w:pPr>
@@ -3702,15 +3636,7 @@
         <w:jc w:val="both"/>
       </w:pPr>
       <w:r>
-        <w:t xml:space="preserve">Metoda UTA, według informacji znalezionych w </w:t>
-      </w:r>
-      <w:proofErr w:type="spellStart"/>
-      <w:r>
-        <w:t>internecie</w:t>
-      </w:r>
-      <w:proofErr w:type="spellEnd"/>
-      <w:r>
-        <w:t>, jest metodą dość często stosowaną, szczególnie użyteczna w sytuacjach z wieloma kryteriami decyzyjnymi.</w:t>
+        <w:t>Metoda UTA, według informacji znalezionych w internecie, jest metodą dość często stosowaną, szczególnie użyteczna w sytuacjach z wieloma kryteriami decyzyjnymi.</w:t>
       </w:r>
     </w:p>
     <w:p>
@@ -3770,46 +3696,149 @@
     </w:p>
     <w:p>
       <w:pPr>
-        <w:ind w:firstLine="360"/>
-      </w:pPr>
-      <w:r>
-        <w:t>Wykorzystany został język wysokiego poziomu Python, gdyż pozwala na proste tworzenie interfejsów graficznych i łatwy dostęp do bazy danych filmów IMDB.</w:t>
-      </w:r>
-    </w:p>
-    <w:p>
-      <w:pPr>
-        <w:ind w:firstLine="360"/>
+        <w:jc w:val="both"/>
+      </w:pPr>
+      <w:r>
+        <w:t>Aplikacja została napisana w języku Python</w:t>
+      </w:r>
+      <w:r>
+        <w:t xml:space="preserve"> wraz z bibliotekami</w:t>
+      </w:r>
+      <w:r>
+        <w:t xml:space="preserve">, ponieważ pozwala on na proste tworzenie interfejsów graficznych </w:t>
+      </w:r>
+      <w:r>
+        <w:t xml:space="preserve">i łatwy dostęp do bazy danych filmów IMDB. </w:t>
+      </w:r>
+      <w:r>
+        <w:br/>
+        <w:t>W celu jej uruchomienia należy posiadać zainstalowane następujące wersje oprogramowania i bibliotek języka Python:</w:t>
+      </w:r>
+    </w:p>
+    <w:p>
+      <w:pPr>
+        <w:pStyle w:val="Akapitzlist"/>
+        <w:numPr>
+          <w:ilvl w:val="0"/>
+          <w:numId w:val="30"/>
+        </w:numPr>
+        <w:jc w:val="both"/>
+      </w:pPr>
+      <w:r>
+        <w:t>Python w wersji 3.10</w:t>
+      </w:r>
+      <w:r>
+        <w:t>,</w:t>
+      </w:r>
+    </w:p>
+    <w:p>
+      <w:pPr>
+        <w:pStyle w:val="Akapitzlist"/>
+        <w:numPr>
+          <w:ilvl w:val="0"/>
+          <w:numId w:val="30"/>
+        </w:numPr>
+        <w:jc w:val="both"/>
+      </w:pPr>
+      <w:r>
+        <w:t>IMDbPY w wersji 2022.7.9</w:t>
+      </w:r>
+      <w:r>
+        <w:t>,</w:t>
+      </w:r>
+    </w:p>
+    <w:p>
+      <w:pPr>
+        <w:pStyle w:val="Akapitzlist"/>
+        <w:numPr>
+          <w:ilvl w:val="0"/>
+          <w:numId w:val="30"/>
+        </w:numPr>
+        <w:jc w:val="both"/>
+      </w:pPr>
+      <w:r>
+        <w:lastRenderedPageBreak/>
+        <w:t>beautifulsoup4 w wersji 4.12.2</w:t>
+      </w:r>
+      <w:r>
+        <w:t>,</w:t>
+      </w:r>
+    </w:p>
+    <w:p>
+      <w:pPr>
+        <w:pStyle w:val="Akapitzlist"/>
+        <w:numPr>
+          <w:ilvl w:val="0"/>
+          <w:numId w:val="30"/>
+        </w:numPr>
+        <w:jc w:val="both"/>
+      </w:pPr>
+      <w:r>
+        <w:t>matplotlib w wersji 3.6.2</w:t>
+      </w:r>
+      <w:r>
+        <w:t>,</w:t>
+      </w:r>
+    </w:p>
+    <w:p>
+      <w:pPr>
+        <w:pStyle w:val="Akapitzlist"/>
+        <w:numPr>
+          <w:ilvl w:val="0"/>
+          <w:numId w:val="30"/>
+        </w:numPr>
+        <w:jc w:val="both"/>
+      </w:pPr>
+      <w:r>
+        <w:t>pandas w wersji 2.1.2</w:t>
+      </w:r>
+      <w:r>
+        <w:t>,</w:t>
+      </w:r>
+    </w:p>
+    <w:p>
+      <w:pPr>
+        <w:pStyle w:val="Akapitzlist"/>
+        <w:numPr>
+          <w:ilvl w:val="0"/>
+          <w:numId w:val="30"/>
+        </w:numPr>
+        <w:jc w:val="both"/>
+      </w:pPr>
+      <w:r>
+        <w:t>Kivy w wersji 2.1.0</w:t>
+      </w:r>
+      <w:r>
+        <w:t>,</w:t>
+      </w:r>
+    </w:p>
+    <w:p>
+      <w:pPr>
+        <w:pStyle w:val="Akapitzlist"/>
+        <w:numPr>
+          <w:ilvl w:val="0"/>
+          <w:numId w:val="30"/>
+        </w:numPr>
+        <w:jc w:val="both"/>
+      </w:pPr>
+      <w:r>
+        <w:t>Kivy-Garden w wersji 0.1.5.</w:t>
+      </w:r>
+    </w:p>
+    <w:p>
+      <w:pPr>
+        <w:jc w:val="both"/>
+      </w:pPr>
+    </w:p>
+    <w:p>
+      <w:pPr>
         <w:rPr>
           <w:i/>
           <w:iCs/>
         </w:rPr>
       </w:pPr>
       <w:r>
-        <w:t xml:space="preserve">Dane pobrano, wykorzystując REST API z dedykowanej do filmów biblioteki </w:t>
-      </w:r>
-      <w:proofErr w:type="spellStart"/>
-      <w:r>
-        <w:t>Pythona</w:t>
-      </w:r>
-      <w:proofErr w:type="spellEnd"/>
-      <w:r>
-        <w:t xml:space="preserve"> </w:t>
-      </w:r>
-      <w:proofErr w:type="spellStart"/>
-      <w:r>
-        <w:t>IMDbPy</w:t>
-      </w:r>
-      <w:proofErr w:type="spellEnd"/>
-      <w:r>
-        <w:t xml:space="preserve">, a następnie poddane je </w:t>
-      </w:r>
-      <w:proofErr w:type="spellStart"/>
-      <w:r>
-        <w:t>parsowaniu</w:t>
-      </w:r>
-      <w:proofErr w:type="spellEnd"/>
-      <w:r>
-        <w:t xml:space="preserve">, co zostało przedstawione na </w:t>
+        <w:t xml:space="preserve">Dane pobrano, wykorzystując REST API z dedykowanej do filmów biblioteki Pythona IMDbPy, a następnie poddane je parsowaniu, co zostało przedstawione na </w:t>
       </w:r>
       <w:r>
         <w:rPr>
@@ -3817,32 +3846,6 @@
           <w:iCs/>
         </w:rPr>
         <w:t>Rys. 1.</w:t>
-      </w:r>
-    </w:p>
-    <w:p>
-      <w:pPr>
-        <w:ind w:firstLine="360"/>
-        <w:rPr>
-          <w:i/>
-          <w:iCs/>
-        </w:rPr>
-      </w:pPr>
-      <w:r>
-        <w:lastRenderedPageBreak/>
-        <w:t>Zbudowany został interfejs graficzny pozwalający na intuicyjne modyfikowanie preferencji w celu znalezienia odpowiedniego filmu.</w:t>
-      </w:r>
-      <w:r>
-        <w:t xml:space="preserve"> Ponadto, umożliwia on pobranie listy filmów na podstawie preferowanego gatunku.</w:t>
-      </w:r>
-      <w:r>
-        <w:t xml:space="preserve"> Szkic interfejsu znajduje się na </w:t>
-      </w:r>
-      <w:r>
-        <w:rPr>
-          <w:i/>
-          <w:iCs/>
-        </w:rPr>
-        <w:t>Rys. 2.</w:t>
       </w:r>
     </w:p>
     <w:p>
@@ -3861,10 +3864,10 @@
           <w:noProof/>
         </w:rPr>
         <w:drawing>
-          <wp:inline distT="0" distB="0" distL="0" distR="0" wp14:anchorId="70DEEC77" wp14:editId="0608EA9B">
-            <wp:extent cx="5733415" cy="3566160"/>
+          <wp:inline distT="0" distB="0" distL="0" distR="0" wp14:anchorId="70DEEC77" wp14:editId="753EE78C">
+            <wp:extent cx="5733415" cy="2554543"/>
             <wp:effectExtent l="0" t="0" r="0" b="0"/>
-            <wp:docPr id="34262" name="Obraz 1" descr="Obraz zawierający tekst, zrzut ekranu, oprogramowanie&#10;&#10;Opis wygenerowany automatycznie"/>
+            <wp:docPr id="34262" name="Obraz 1"/>
             <wp:cNvGraphicFramePr>
               <a:graphicFrameLocks xmlns:a="http://schemas.openxmlformats.org/drawingml/2006/main" noChangeAspect="1"/>
             </wp:cNvGraphicFramePr>
@@ -3872,11 +3875,17 @@
               <a:graphicData uri="http://schemas.openxmlformats.org/drawingml/2006/picture">
                 <pic:pic xmlns:pic="http://schemas.openxmlformats.org/drawingml/2006/picture">
                   <pic:nvPicPr>
-                    <pic:cNvPr id="34262" name="Obraz 1" descr="Obraz zawierający tekst, zrzut ekranu, oprogramowanie&#10;&#10;Opis wygenerowany automatycznie"/>
+                    <pic:cNvPr id="34262" name="Obraz 1"/>
                     <pic:cNvPicPr/>
                   </pic:nvPicPr>
                   <pic:blipFill>
-                    <a:blip r:embed="rId11"/>
+                    <a:blip r:embed="rId11">
+                      <a:extLst>
+                        <a:ext uri="{28A0092B-C50C-407E-A947-70E740481C1C}">
+                          <a14:useLocalDpi xmlns:a14="http://schemas.microsoft.com/office/drawing/2010/main" val="0"/>
+                        </a:ext>
+                      </a:extLst>
+                    </a:blip>
                     <a:stretch>
                       <a:fillRect/>
                     </a:stretch>
@@ -3884,7 +3893,7 @@
                   <pic:spPr>
                     <a:xfrm>
                       <a:off x="0" y="0"/>
-                      <a:ext cx="5733415" cy="3566160"/>
+                      <a:ext cx="5733415" cy="2554543"/>
                     </a:xfrm>
                     <a:prstGeom prst="rect">
                       <a:avLst/>
@@ -3946,21 +3955,73 @@
         <w:rPr>
           <w:color w:val="auto"/>
         </w:rPr>
-        <w:t xml:space="preserve">. Skrypt do pobrania i </w:t>
-      </w:r>
-      <w:proofErr w:type="spellStart"/>
-      <w:r>
-        <w:rPr>
-          <w:color w:val="auto"/>
-        </w:rPr>
-        <w:t>parsowania</w:t>
-      </w:r>
-      <w:proofErr w:type="spellEnd"/>
-      <w:r>
-        <w:rPr>
-          <w:color w:val="auto"/>
-        </w:rPr>
-        <w:t xml:space="preserve"> danych</w:t>
+        <w:t>. Skrypt do pobrania i parsowania danych</w:t>
+      </w:r>
+    </w:p>
+    <w:p>
+      <w:pPr>
+        <w:jc w:val="both"/>
+        <w:rPr>
+          <w:i/>
+          <w:iCs/>
+        </w:rPr>
+      </w:pPr>
+      <w:r>
+        <w:t xml:space="preserve">Zbudowany został interfejs graficzny pozwalający na intuicyjne </w:t>
+      </w:r>
+      <w:r>
+        <w:t xml:space="preserve">ustawienie i </w:t>
+      </w:r>
+      <w:r>
+        <w:t xml:space="preserve">modyfikowanie preferencji w celu znalezienia odpowiedniego filmu. </w:t>
+      </w:r>
+      <w:r>
+        <w:t xml:space="preserve">Umożliwia on wybór gatunków, </w:t>
+      </w:r>
+      <w:r>
+        <w:br/>
+      </w:r>
+      <w:r>
+        <w:t xml:space="preserve">z jakich pobierane będą filmy, wpisanie preferowanego autora, roku produkcji i obsady, </w:t>
+      </w:r>
+      <w:r>
+        <w:br/>
+      </w:r>
+      <w:r>
+        <w:t xml:space="preserve">a także ustawienie preferowanych wag dla poszczególnych kryteriów. </w:t>
+      </w:r>
+      <w:r>
+        <w:t xml:space="preserve">Po pobraniu listy filmów możliwy jest wybór algorytmu, za pomocą którego będzie rozwiązany problem. Po zakończeniu działania algorytmu wyświetlane są 3 najlepsze filmy zwrócone przez dany algorytm. Możliwe jest także wyświetlenie wykresów przedstawiających wykresy punktowe wartości dla każdego kryterium. Na czerwono zaznaczone są wartości dla najlepszego punktu zwróconego przez wybrany algorytm. Projekt interfejsu graficznego został przedstawiony </w:t>
+      </w:r>
+      <w:r>
+        <w:t xml:space="preserve">na </w:t>
+      </w:r>
+      <w:r>
+        <w:rPr>
+          <w:i/>
+          <w:iCs/>
+        </w:rPr>
+        <w:t xml:space="preserve">Rys. </w:t>
+      </w:r>
+      <w:r>
+        <w:rPr>
+          <w:i/>
+          <w:iCs/>
+        </w:rPr>
+        <w:t xml:space="preserve">2. </w:t>
+      </w:r>
+      <w:r>
+        <w:t xml:space="preserve">oraz </w:t>
+      </w:r>
+      <w:r>
+        <w:rPr>
+          <w:i/>
+          <w:iCs/>
+        </w:rPr>
+        <w:t>Rys. 3.</w:t>
+      </w:r>
+      <w:r>
+        <w:t xml:space="preserve"> </w:t>
       </w:r>
     </w:p>
     <w:p/>
@@ -3973,11 +4034,12 @@
         <w:rPr>
           <w:noProof/>
         </w:rPr>
+        <w:lastRenderedPageBreak/>
         <w:drawing>
-          <wp:inline distT="0" distB="0" distL="0" distR="0" wp14:anchorId="7CE00D92" wp14:editId="65E348EB">
-            <wp:extent cx="5733415" cy="3057525"/>
+          <wp:inline distT="0" distB="0" distL="0" distR="0" wp14:anchorId="7CE00D92" wp14:editId="11ACD6B6">
+            <wp:extent cx="5727266" cy="3057525"/>
             <wp:effectExtent l="0" t="0" r="0" b="0"/>
-            <wp:docPr id="404647596" name="Obraz 1" descr="Obraz zawierający tekst, zrzut ekranu, Prostokąt, design&#10;&#10;Opis wygenerowany automatycznie"/>
+            <wp:docPr id="404647596" name="Obraz 1"/>
             <wp:cNvGraphicFramePr>
               <a:graphicFrameLocks xmlns:a="http://schemas.openxmlformats.org/drawingml/2006/main" noChangeAspect="1"/>
             </wp:cNvGraphicFramePr>
@@ -3985,11 +4047,17 @@
               <a:graphicData uri="http://schemas.openxmlformats.org/drawingml/2006/picture">
                 <pic:pic xmlns:pic="http://schemas.openxmlformats.org/drawingml/2006/picture">
                   <pic:nvPicPr>
-                    <pic:cNvPr id="404647596" name="Obraz 1" descr="Obraz zawierający tekst, zrzut ekranu, Prostokąt, design&#10;&#10;Opis wygenerowany automatycznie"/>
+                    <pic:cNvPr id="404647596" name="Obraz 1"/>
                     <pic:cNvPicPr/>
                   </pic:nvPicPr>
                   <pic:blipFill>
-                    <a:blip r:embed="rId12"/>
+                    <a:blip r:embed="rId12" cstate="print">
+                      <a:extLst>
+                        <a:ext uri="{28A0092B-C50C-407E-A947-70E740481C1C}">
+                          <a14:useLocalDpi xmlns:a14="http://schemas.microsoft.com/office/drawing/2010/main" val="0"/>
+                        </a:ext>
+                      </a:extLst>
+                    </a:blip>
                     <a:stretch>
                       <a:fillRect/>
                     </a:stretch>
@@ -3997,7 +4065,7 @@
                   <pic:spPr>
                     <a:xfrm>
                       <a:off x="0" y="0"/>
-                      <a:ext cx="5733415" cy="3057525"/>
+                      <a:ext cx="5727266" cy="3057525"/>
                     </a:xfrm>
                     <a:prstGeom prst="rect">
                       <a:avLst/>
@@ -4062,7 +4130,45 @@
         <w:t>. Interfejs graficzny</w:t>
       </w:r>
     </w:p>
-    <w:p/>
+    <w:p>
+      <w:r>
+        <w:drawing>
+          <wp:inline distT="0" distB="0" distL="0" distR="0" wp14:anchorId="5B984953" wp14:editId="3226AF53">
+            <wp:extent cx="5733415" cy="3095625"/>
+            <wp:effectExtent l="0" t="0" r="0" b="0"/>
+            <wp:docPr id="922116218" name="Obraz 1" descr="Obraz zawierający tekst, zrzut ekranu, diagram, numer&#10;&#10;Opis wygenerowany automatycznie"/>
+            <wp:cNvGraphicFramePr>
+              <a:graphicFrameLocks xmlns:a="http://schemas.openxmlformats.org/drawingml/2006/main" noChangeAspect="1"/>
+            </wp:cNvGraphicFramePr>
+            <a:graphic xmlns:a="http://schemas.openxmlformats.org/drawingml/2006/main">
+              <a:graphicData uri="http://schemas.openxmlformats.org/drawingml/2006/picture">
+                <pic:pic xmlns:pic="http://schemas.openxmlformats.org/drawingml/2006/picture">
+                  <pic:nvPicPr>
+                    <pic:cNvPr id="922116218" name="Obraz 1" descr="Obraz zawierający tekst, zrzut ekranu, diagram, numer&#10;&#10;Opis wygenerowany automatycznie"/>
+                    <pic:cNvPicPr/>
+                  </pic:nvPicPr>
+                  <pic:blipFill>
+                    <a:blip r:embed="rId13"/>
+                    <a:stretch>
+                      <a:fillRect/>
+                    </a:stretch>
+                  </pic:blipFill>
+                  <pic:spPr>
+                    <a:xfrm>
+                      <a:off x="0" y="0"/>
+                      <a:ext cx="5733415" cy="3095625"/>
+                    </a:xfrm>
+                    <a:prstGeom prst="rect">
+                      <a:avLst/>
+                    </a:prstGeom>
+                  </pic:spPr>
+                </pic:pic>
+              </a:graphicData>
+            </a:graphic>
+          </wp:inline>
+        </w:drawing>
+      </w:r>
+    </w:p>
     <w:p>
       <w:pPr>
         <w:pStyle w:val="Nagwek1"/>
@@ -4080,12 +4186,994 @@
         <w:rPr>
           <w:rFonts w:cs="Times New Roman"/>
         </w:rPr>
+        <w:t>Eksperymenty</w:t>
+      </w:r>
+      <w:bookmarkEnd w:id="10"/>
+    </w:p>
+    <w:p>
+      <w:r>
+        <w:t>Eksperyment 1:</w:t>
+      </w:r>
+    </w:p>
+    <w:p>
+      <w:r>
+        <w:t>Arthur Conan Doyle, Harlan Coben, Lee Child, Agatha Christie</w:t>
+      </w:r>
+    </w:p>
+    <w:p/>
+    <w:p>
+      <w:r>
+        <w:t>Alan Ritchson, Joaquin Phoenix, Robert De Niro</w:t>
+      </w:r>
+    </w:p>
+    <w:p>
+      <w:r>
         <w:lastRenderedPageBreak/>
-        <w:t>Eksperymenty</w:t>
-      </w:r>
-      <w:bookmarkEnd w:id="10"/>
+        <w:drawing>
+          <wp:inline distT="0" distB="0" distL="0" distR="0" wp14:anchorId="747EABEF" wp14:editId="6321ECDB">
+            <wp:extent cx="5733415" cy="1543685"/>
+            <wp:effectExtent l="0" t="0" r="0" b="0"/>
+            <wp:docPr id="17317783" name="Obraz 1" descr="Obraz zawierający zrzut ekranu, design&#10;&#10;Opis wygenerowany automatycznie"/>
+            <wp:cNvGraphicFramePr>
+              <a:graphicFrameLocks xmlns:a="http://schemas.openxmlformats.org/drawingml/2006/main" noChangeAspect="1"/>
+            </wp:cNvGraphicFramePr>
+            <a:graphic xmlns:a="http://schemas.openxmlformats.org/drawingml/2006/main">
+              <a:graphicData uri="http://schemas.openxmlformats.org/drawingml/2006/picture">
+                <pic:pic xmlns:pic="http://schemas.openxmlformats.org/drawingml/2006/picture">
+                  <pic:nvPicPr>
+                    <pic:cNvPr id="17317783" name="Obraz 1" descr="Obraz zawierający zrzut ekranu, design&#10;&#10;Opis wygenerowany automatycznie"/>
+                    <pic:cNvPicPr/>
+                  </pic:nvPicPr>
+                  <pic:blipFill>
+                    <a:blip r:embed="rId14"/>
+                    <a:stretch>
+                      <a:fillRect/>
+                    </a:stretch>
+                  </pic:blipFill>
+                  <pic:spPr>
+                    <a:xfrm>
+                      <a:off x="0" y="0"/>
+                      <a:ext cx="5733415" cy="1543685"/>
+                    </a:xfrm>
+                    <a:prstGeom prst="rect">
+                      <a:avLst/>
+                    </a:prstGeom>
+                  </pic:spPr>
+                </pic:pic>
+              </a:graphicData>
+            </a:graphic>
+          </wp:inline>
+        </w:drawing>
+      </w:r>
+    </w:p>
+    <w:p>
+      <w:r>
+        <w:t>Topsis:</w:t>
+      </w:r>
+    </w:p>
+    <w:p>
+      <w:r>
+        <w:drawing>
+          <wp:inline distT="0" distB="0" distL="0" distR="0" wp14:anchorId="7C7E3269" wp14:editId="04F88E10">
+            <wp:extent cx="5733415" cy="3679190"/>
+            <wp:effectExtent l="0" t="0" r="0" b="0"/>
+            <wp:docPr id="137333117" name="Obraz 1" descr="Obraz zawierający tekst, zrzut ekranu, diagram, linia&#10;&#10;Opis wygenerowany automatycznie"/>
+            <wp:cNvGraphicFramePr>
+              <a:graphicFrameLocks xmlns:a="http://schemas.openxmlformats.org/drawingml/2006/main" noChangeAspect="1"/>
+            </wp:cNvGraphicFramePr>
+            <a:graphic xmlns:a="http://schemas.openxmlformats.org/drawingml/2006/main">
+              <a:graphicData uri="http://schemas.openxmlformats.org/drawingml/2006/picture">
+                <pic:pic xmlns:pic="http://schemas.openxmlformats.org/drawingml/2006/picture">
+                  <pic:nvPicPr>
+                    <pic:cNvPr id="137333117" name="Obraz 1" descr="Obraz zawierający tekst, zrzut ekranu, diagram, linia&#10;&#10;Opis wygenerowany automatycznie"/>
+                    <pic:cNvPicPr/>
+                  </pic:nvPicPr>
+                  <pic:blipFill>
+                    <a:blip r:embed="rId15"/>
+                    <a:stretch>
+                      <a:fillRect/>
+                    </a:stretch>
+                  </pic:blipFill>
+                  <pic:spPr>
+                    <a:xfrm>
+                      <a:off x="0" y="0"/>
+                      <a:ext cx="5733415" cy="3679190"/>
+                    </a:xfrm>
+                    <a:prstGeom prst="rect">
+                      <a:avLst/>
+                    </a:prstGeom>
+                  </pic:spPr>
+                </pic:pic>
+              </a:graphicData>
+            </a:graphic>
+          </wp:inline>
+        </w:drawing>
+      </w:r>
+    </w:p>
+    <w:p>
+      <w:r>
+        <w:drawing>
+          <wp:inline distT="0" distB="0" distL="0" distR="0" wp14:anchorId="51DA0362" wp14:editId="33C0A7A3">
+            <wp:extent cx="1448002" cy="828791"/>
+            <wp:effectExtent l="0" t="0" r="0" b="9525"/>
+            <wp:docPr id="609784059" name="Obraz 1" descr="Obraz zawierający tekst, Czcionka, biały, narzędzie&#10;&#10;Opis wygenerowany automatycznie"/>
+            <wp:cNvGraphicFramePr>
+              <a:graphicFrameLocks xmlns:a="http://schemas.openxmlformats.org/drawingml/2006/main" noChangeAspect="1"/>
+            </wp:cNvGraphicFramePr>
+            <a:graphic xmlns:a="http://schemas.openxmlformats.org/drawingml/2006/main">
+              <a:graphicData uri="http://schemas.openxmlformats.org/drawingml/2006/picture">
+                <pic:pic xmlns:pic="http://schemas.openxmlformats.org/drawingml/2006/picture">
+                  <pic:nvPicPr>
+                    <pic:cNvPr id="609784059" name="Obraz 1" descr="Obraz zawierający tekst, Czcionka, biały, narzędzie&#10;&#10;Opis wygenerowany automatycznie"/>
+                    <pic:cNvPicPr/>
+                  </pic:nvPicPr>
+                  <pic:blipFill>
+                    <a:blip r:embed="rId16"/>
+                    <a:stretch>
+                      <a:fillRect/>
+                    </a:stretch>
+                  </pic:blipFill>
+                  <pic:spPr>
+                    <a:xfrm>
+                      <a:off x="0" y="0"/>
+                      <a:ext cx="1448002" cy="828791"/>
+                    </a:xfrm>
+                    <a:prstGeom prst="rect">
+                      <a:avLst/>
+                    </a:prstGeom>
+                  </pic:spPr>
+                </pic:pic>
+              </a:graphicData>
+            </a:graphic>
+          </wp:inline>
+        </w:drawing>
+      </w:r>
+    </w:p>
+    <w:p>
+      <w:r>
+        <w:t>UTA:</w:t>
+      </w:r>
+    </w:p>
+    <w:p>
+      <w:r>
+        <w:lastRenderedPageBreak/>
+        <w:drawing>
+          <wp:inline distT="0" distB="0" distL="0" distR="0" wp14:anchorId="032E879F" wp14:editId="07135F98">
+            <wp:extent cx="5733415" cy="3656330"/>
+            <wp:effectExtent l="0" t="0" r="0" b="0"/>
+            <wp:docPr id="1940734225" name="Obraz 1" descr="Obraz zawierający tekst, diagram, zrzut ekranu, linia&#10;&#10;Opis wygenerowany automatycznie"/>
+            <wp:cNvGraphicFramePr>
+              <a:graphicFrameLocks xmlns:a="http://schemas.openxmlformats.org/drawingml/2006/main" noChangeAspect="1"/>
+            </wp:cNvGraphicFramePr>
+            <a:graphic xmlns:a="http://schemas.openxmlformats.org/drawingml/2006/main">
+              <a:graphicData uri="http://schemas.openxmlformats.org/drawingml/2006/picture">
+                <pic:pic xmlns:pic="http://schemas.openxmlformats.org/drawingml/2006/picture">
+                  <pic:nvPicPr>
+                    <pic:cNvPr id="1940734225" name="Obraz 1" descr="Obraz zawierający tekst, diagram, zrzut ekranu, linia&#10;&#10;Opis wygenerowany automatycznie"/>
+                    <pic:cNvPicPr/>
+                  </pic:nvPicPr>
+                  <pic:blipFill>
+                    <a:blip r:embed="rId17"/>
+                    <a:stretch>
+                      <a:fillRect/>
+                    </a:stretch>
+                  </pic:blipFill>
+                  <pic:spPr>
+                    <a:xfrm>
+                      <a:off x="0" y="0"/>
+                      <a:ext cx="5733415" cy="3656330"/>
+                    </a:xfrm>
+                    <a:prstGeom prst="rect">
+                      <a:avLst/>
+                    </a:prstGeom>
+                  </pic:spPr>
+                </pic:pic>
+              </a:graphicData>
+            </a:graphic>
+          </wp:inline>
+        </w:drawing>
+      </w:r>
+    </w:p>
+    <w:p>
+      <w:r>
+        <w:drawing>
+          <wp:inline distT="0" distB="0" distL="0" distR="0" wp14:anchorId="57D2D8E6" wp14:editId="4ED7D60E">
+            <wp:extent cx="1343212" cy="590632"/>
+            <wp:effectExtent l="0" t="0" r="9525" b="0"/>
+            <wp:docPr id="670799111" name="Obraz 1" descr="Obraz zawierający tekst, Czcionka, biały, design&#10;&#10;Opis wygenerowany automatycznie"/>
+            <wp:cNvGraphicFramePr>
+              <a:graphicFrameLocks xmlns:a="http://schemas.openxmlformats.org/drawingml/2006/main" noChangeAspect="1"/>
+            </wp:cNvGraphicFramePr>
+            <a:graphic xmlns:a="http://schemas.openxmlformats.org/drawingml/2006/main">
+              <a:graphicData uri="http://schemas.openxmlformats.org/drawingml/2006/picture">
+                <pic:pic xmlns:pic="http://schemas.openxmlformats.org/drawingml/2006/picture">
+                  <pic:nvPicPr>
+                    <pic:cNvPr id="670799111" name="Obraz 1" descr="Obraz zawierający tekst, Czcionka, biały, design&#10;&#10;Opis wygenerowany automatycznie"/>
+                    <pic:cNvPicPr/>
+                  </pic:nvPicPr>
+                  <pic:blipFill>
+                    <a:blip r:embed="rId18"/>
+                    <a:stretch>
+                      <a:fillRect/>
+                    </a:stretch>
+                  </pic:blipFill>
+                  <pic:spPr>
+                    <a:xfrm>
+                      <a:off x="0" y="0"/>
+                      <a:ext cx="1343212" cy="590632"/>
+                    </a:xfrm>
+                    <a:prstGeom prst="rect">
+                      <a:avLst/>
+                    </a:prstGeom>
+                  </pic:spPr>
+                </pic:pic>
+              </a:graphicData>
+            </a:graphic>
+          </wp:inline>
+        </w:drawing>
+      </w:r>
+    </w:p>
+    <w:p>
+      <w:r>
+        <w:t>RSM:</w:t>
+      </w:r>
+    </w:p>
+    <w:p>
+      <w:r>
+        <w:drawing>
+          <wp:inline distT="0" distB="0" distL="0" distR="0" wp14:anchorId="405B4AA2" wp14:editId="5E197A25">
+            <wp:extent cx="5733415" cy="3663315"/>
+            <wp:effectExtent l="0" t="0" r="0" b="0"/>
+            <wp:docPr id="2121580868" name="Obraz 1" descr="Obraz zawierający tekst, zrzut ekranu, diagram, linia&#10;&#10;Opis wygenerowany automatycznie"/>
+            <wp:cNvGraphicFramePr>
+              <a:graphicFrameLocks xmlns:a="http://schemas.openxmlformats.org/drawingml/2006/main" noChangeAspect="1"/>
+            </wp:cNvGraphicFramePr>
+            <a:graphic xmlns:a="http://schemas.openxmlformats.org/drawingml/2006/main">
+              <a:graphicData uri="http://schemas.openxmlformats.org/drawingml/2006/picture">
+                <pic:pic xmlns:pic="http://schemas.openxmlformats.org/drawingml/2006/picture">
+                  <pic:nvPicPr>
+                    <pic:cNvPr id="2121580868" name="Obraz 1" descr="Obraz zawierający tekst, zrzut ekranu, diagram, linia&#10;&#10;Opis wygenerowany automatycznie"/>
+                    <pic:cNvPicPr/>
+                  </pic:nvPicPr>
+                  <pic:blipFill>
+                    <a:blip r:embed="rId19"/>
+                    <a:stretch>
+                      <a:fillRect/>
+                    </a:stretch>
+                  </pic:blipFill>
+                  <pic:spPr>
+                    <a:xfrm>
+                      <a:off x="0" y="0"/>
+                      <a:ext cx="5733415" cy="3663315"/>
+                    </a:xfrm>
+                    <a:prstGeom prst="rect">
+                      <a:avLst/>
+                    </a:prstGeom>
+                  </pic:spPr>
+                </pic:pic>
+              </a:graphicData>
+            </a:graphic>
+          </wp:inline>
+        </w:drawing>
+      </w:r>
+    </w:p>
+    <w:p>
+      <w:r>
+        <w:lastRenderedPageBreak/>
+        <w:drawing>
+          <wp:inline distT="0" distB="0" distL="0" distR="0" wp14:anchorId="307BA44D" wp14:editId="125AE90E">
+            <wp:extent cx="2676899" cy="704948"/>
+            <wp:effectExtent l="0" t="0" r="9525" b="0"/>
+            <wp:docPr id="989832851" name="Obraz 1" descr="Obraz zawierający tekst, Czcionka, biały&#10;&#10;Opis wygenerowany automatycznie"/>
+            <wp:cNvGraphicFramePr>
+              <a:graphicFrameLocks xmlns:a="http://schemas.openxmlformats.org/drawingml/2006/main" noChangeAspect="1"/>
+            </wp:cNvGraphicFramePr>
+            <a:graphic xmlns:a="http://schemas.openxmlformats.org/drawingml/2006/main">
+              <a:graphicData uri="http://schemas.openxmlformats.org/drawingml/2006/picture">
+                <pic:pic xmlns:pic="http://schemas.openxmlformats.org/drawingml/2006/picture">
+                  <pic:nvPicPr>
+                    <pic:cNvPr id="989832851" name="Obraz 1" descr="Obraz zawierający tekst, Czcionka, biały&#10;&#10;Opis wygenerowany automatycznie"/>
+                    <pic:cNvPicPr/>
+                  </pic:nvPicPr>
+                  <pic:blipFill>
+                    <a:blip r:embed="rId20"/>
+                    <a:stretch>
+                      <a:fillRect/>
+                    </a:stretch>
+                  </pic:blipFill>
+                  <pic:spPr>
+                    <a:xfrm>
+                      <a:off x="0" y="0"/>
+                      <a:ext cx="2676899" cy="704948"/>
+                    </a:xfrm>
+                    <a:prstGeom prst="rect">
+                      <a:avLst/>
+                    </a:prstGeom>
+                  </pic:spPr>
+                </pic:pic>
+              </a:graphicData>
+            </a:graphic>
+          </wp:inline>
+        </w:drawing>
+      </w:r>
     </w:p>
     <w:p/>
+    <w:p>
+      <w:r>
+        <w:t>Eksperyment 2:</w:t>
+      </w:r>
+    </w:p>
+    <w:p>
+      <w:r>
+        <w:t>Dane:</w:t>
+      </w:r>
+    </w:p>
+    <w:p>
+      <w:r>
+        <w:drawing>
+          <wp:inline distT="0" distB="0" distL="0" distR="0" wp14:anchorId="7B658C86" wp14:editId="00C84911">
+            <wp:extent cx="5733415" cy="1504950"/>
+            <wp:effectExtent l="0" t="0" r="0" b="0"/>
+            <wp:docPr id="1181247705" name="Obraz 1" descr="Obraz zawierający zrzut ekranu, design&#10;&#10;Opis wygenerowany automatycznie"/>
+            <wp:cNvGraphicFramePr>
+              <a:graphicFrameLocks xmlns:a="http://schemas.openxmlformats.org/drawingml/2006/main" noChangeAspect="1"/>
+            </wp:cNvGraphicFramePr>
+            <a:graphic xmlns:a="http://schemas.openxmlformats.org/drawingml/2006/main">
+              <a:graphicData uri="http://schemas.openxmlformats.org/drawingml/2006/picture">
+                <pic:pic xmlns:pic="http://schemas.openxmlformats.org/drawingml/2006/picture">
+                  <pic:nvPicPr>
+                    <pic:cNvPr id="1181247705" name="Obraz 1" descr="Obraz zawierający zrzut ekranu, design&#10;&#10;Opis wygenerowany automatycznie"/>
+                    <pic:cNvPicPr/>
+                  </pic:nvPicPr>
+                  <pic:blipFill>
+                    <a:blip r:embed="rId21"/>
+                    <a:stretch>
+                      <a:fillRect/>
+                    </a:stretch>
+                  </pic:blipFill>
+                  <pic:spPr>
+                    <a:xfrm>
+                      <a:off x="0" y="0"/>
+                      <a:ext cx="5733415" cy="1504950"/>
+                    </a:xfrm>
+                    <a:prstGeom prst="rect">
+                      <a:avLst/>
+                    </a:prstGeom>
+                  </pic:spPr>
+                </pic:pic>
+              </a:graphicData>
+            </a:graphic>
+          </wp:inline>
+        </w:drawing>
+      </w:r>
+    </w:p>
+    <w:p>
+      <w:r>
+        <w:t>TOPSIS:</w:t>
+      </w:r>
+    </w:p>
+    <w:p>
+      <w:r>
+        <w:drawing>
+          <wp:inline distT="0" distB="0" distL="0" distR="0" wp14:anchorId="38286713" wp14:editId="7258A1B2">
+            <wp:extent cx="5733415" cy="3679190"/>
+            <wp:effectExtent l="0" t="0" r="0" b="0"/>
+            <wp:docPr id="234910908" name="Obraz 1" descr="Obraz zawierający tekst, zrzut ekranu, diagram, linia&#10;&#10;Opis wygenerowany automatycznie"/>
+            <wp:cNvGraphicFramePr>
+              <a:graphicFrameLocks xmlns:a="http://schemas.openxmlformats.org/drawingml/2006/main" noChangeAspect="1"/>
+            </wp:cNvGraphicFramePr>
+            <a:graphic xmlns:a="http://schemas.openxmlformats.org/drawingml/2006/main">
+              <a:graphicData uri="http://schemas.openxmlformats.org/drawingml/2006/picture">
+                <pic:pic xmlns:pic="http://schemas.openxmlformats.org/drawingml/2006/picture">
+                  <pic:nvPicPr>
+                    <pic:cNvPr id="234910908" name="Obraz 1" descr="Obraz zawierający tekst, zrzut ekranu, diagram, linia&#10;&#10;Opis wygenerowany automatycznie"/>
+                    <pic:cNvPicPr/>
+                  </pic:nvPicPr>
+                  <pic:blipFill>
+                    <a:blip r:embed="rId22"/>
+                    <a:stretch>
+                      <a:fillRect/>
+                    </a:stretch>
+                  </pic:blipFill>
+                  <pic:spPr>
+                    <a:xfrm>
+                      <a:off x="0" y="0"/>
+                      <a:ext cx="5733415" cy="3679190"/>
+                    </a:xfrm>
+                    <a:prstGeom prst="rect">
+                      <a:avLst/>
+                    </a:prstGeom>
+                  </pic:spPr>
+                </pic:pic>
+              </a:graphicData>
+            </a:graphic>
+          </wp:inline>
+        </w:drawing>
+      </w:r>
+    </w:p>
+    <w:p>
+      <w:r>
+        <w:drawing>
+          <wp:inline distT="0" distB="0" distL="0" distR="0" wp14:anchorId="70B4444A" wp14:editId="4EACD07B">
+            <wp:extent cx="1457528" cy="857370"/>
+            <wp:effectExtent l="0" t="0" r="0" b="0"/>
+            <wp:docPr id="89852757" name="Obraz 1" descr="Obraz zawierający tekst, Czcionka, narzędzie, design&#10;&#10;Opis wygenerowany automatycznie"/>
+            <wp:cNvGraphicFramePr>
+              <a:graphicFrameLocks xmlns:a="http://schemas.openxmlformats.org/drawingml/2006/main" noChangeAspect="1"/>
+            </wp:cNvGraphicFramePr>
+            <a:graphic xmlns:a="http://schemas.openxmlformats.org/drawingml/2006/main">
+              <a:graphicData uri="http://schemas.openxmlformats.org/drawingml/2006/picture">
+                <pic:pic xmlns:pic="http://schemas.openxmlformats.org/drawingml/2006/picture">
+                  <pic:nvPicPr>
+                    <pic:cNvPr id="89852757" name="Obraz 1" descr="Obraz zawierający tekst, Czcionka, narzędzie, design&#10;&#10;Opis wygenerowany automatycznie"/>
+                    <pic:cNvPicPr/>
+                  </pic:nvPicPr>
+                  <pic:blipFill>
+                    <a:blip r:embed="rId23"/>
+                    <a:stretch>
+                      <a:fillRect/>
+                    </a:stretch>
+                  </pic:blipFill>
+                  <pic:spPr>
+                    <a:xfrm>
+                      <a:off x="0" y="0"/>
+                      <a:ext cx="1457528" cy="857370"/>
+                    </a:xfrm>
+                    <a:prstGeom prst="rect">
+                      <a:avLst/>
+                    </a:prstGeom>
+                  </pic:spPr>
+                </pic:pic>
+              </a:graphicData>
+            </a:graphic>
+          </wp:inline>
+        </w:drawing>
+      </w:r>
+    </w:p>
+    <w:p>
+      <w:r>
+        <w:t>UTA:</w:t>
+      </w:r>
+    </w:p>
+    <w:p>
+      <w:r>
+        <w:lastRenderedPageBreak/>
+        <w:drawing>
+          <wp:inline distT="0" distB="0" distL="0" distR="0" wp14:anchorId="348257B0" wp14:editId="61D5DBD9">
+            <wp:extent cx="5733415" cy="3650615"/>
+            <wp:effectExtent l="0" t="0" r="0" b="0"/>
+            <wp:docPr id="1429657332" name="Obraz 1" descr="Obraz zawierający tekst, diagram, zrzut ekranu, linia&#10;&#10;Opis wygenerowany automatycznie"/>
+            <wp:cNvGraphicFramePr>
+              <a:graphicFrameLocks xmlns:a="http://schemas.openxmlformats.org/drawingml/2006/main" noChangeAspect="1"/>
+            </wp:cNvGraphicFramePr>
+            <a:graphic xmlns:a="http://schemas.openxmlformats.org/drawingml/2006/main">
+              <a:graphicData uri="http://schemas.openxmlformats.org/drawingml/2006/picture">
+                <pic:pic xmlns:pic="http://schemas.openxmlformats.org/drawingml/2006/picture">
+                  <pic:nvPicPr>
+                    <pic:cNvPr id="1429657332" name="Obraz 1" descr="Obraz zawierający tekst, diagram, zrzut ekranu, linia&#10;&#10;Opis wygenerowany automatycznie"/>
+                    <pic:cNvPicPr/>
+                  </pic:nvPicPr>
+                  <pic:blipFill>
+                    <a:blip r:embed="rId24"/>
+                    <a:stretch>
+                      <a:fillRect/>
+                    </a:stretch>
+                  </pic:blipFill>
+                  <pic:spPr>
+                    <a:xfrm>
+                      <a:off x="0" y="0"/>
+                      <a:ext cx="5733415" cy="3650615"/>
+                    </a:xfrm>
+                    <a:prstGeom prst="rect">
+                      <a:avLst/>
+                    </a:prstGeom>
+                  </pic:spPr>
+                </pic:pic>
+              </a:graphicData>
+            </a:graphic>
+          </wp:inline>
+        </w:drawing>
+      </w:r>
+    </w:p>
+    <w:p>
+      <w:r>
+        <w:drawing>
+          <wp:inline distT="0" distB="0" distL="0" distR="0" wp14:anchorId="4DE2AEE6" wp14:editId="0C5C9AF4">
+            <wp:extent cx="1286054" cy="590632"/>
+            <wp:effectExtent l="0" t="0" r="9525" b="0"/>
+            <wp:docPr id="1035637591" name="Obraz 1" descr="Obraz zawierający tekst, Czcionka, biały, narzędzie&#10;&#10;Opis wygenerowany automatycznie"/>
+            <wp:cNvGraphicFramePr>
+              <a:graphicFrameLocks xmlns:a="http://schemas.openxmlformats.org/drawingml/2006/main" noChangeAspect="1"/>
+            </wp:cNvGraphicFramePr>
+            <a:graphic xmlns:a="http://schemas.openxmlformats.org/drawingml/2006/main">
+              <a:graphicData uri="http://schemas.openxmlformats.org/drawingml/2006/picture">
+                <pic:pic xmlns:pic="http://schemas.openxmlformats.org/drawingml/2006/picture">
+                  <pic:nvPicPr>
+                    <pic:cNvPr id="1035637591" name="Obraz 1" descr="Obraz zawierający tekst, Czcionka, biały, narzędzie&#10;&#10;Opis wygenerowany automatycznie"/>
+                    <pic:cNvPicPr/>
+                  </pic:nvPicPr>
+                  <pic:blipFill>
+                    <a:blip r:embed="rId25"/>
+                    <a:stretch>
+                      <a:fillRect/>
+                    </a:stretch>
+                  </pic:blipFill>
+                  <pic:spPr>
+                    <a:xfrm>
+                      <a:off x="0" y="0"/>
+                      <a:ext cx="1286054" cy="590632"/>
+                    </a:xfrm>
+                    <a:prstGeom prst="rect">
+                      <a:avLst/>
+                    </a:prstGeom>
+                  </pic:spPr>
+                </pic:pic>
+              </a:graphicData>
+            </a:graphic>
+          </wp:inline>
+        </w:drawing>
+      </w:r>
+    </w:p>
+    <w:p>
+      <w:r>
+        <w:t>RSM:</w:t>
+      </w:r>
+    </w:p>
+    <w:p>
+      <w:r>
+        <w:drawing>
+          <wp:inline distT="0" distB="0" distL="0" distR="0" wp14:anchorId="7FDB47AD" wp14:editId="658F7EC7">
+            <wp:extent cx="5733415" cy="3672840"/>
+            <wp:effectExtent l="0" t="0" r="0" b="0"/>
+            <wp:docPr id="721974866" name="Obraz 1" descr="Obraz zawierający tekst, diagram, zrzut ekranu, linia&#10;&#10;Opis wygenerowany automatycznie"/>
+            <wp:cNvGraphicFramePr>
+              <a:graphicFrameLocks xmlns:a="http://schemas.openxmlformats.org/drawingml/2006/main" noChangeAspect="1"/>
+            </wp:cNvGraphicFramePr>
+            <a:graphic xmlns:a="http://schemas.openxmlformats.org/drawingml/2006/main">
+              <a:graphicData uri="http://schemas.openxmlformats.org/drawingml/2006/picture">
+                <pic:pic xmlns:pic="http://schemas.openxmlformats.org/drawingml/2006/picture">
+                  <pic:nvPicPr>
+                    <pic:cNvPr id="721974866" name="Obraz 1" descr="Obraz zawierający tekst, diagram, zrzut ekranu, linia&#10;&#10;Opis wygenerowany automatycznie"/>
+                    <pic:cNvPicPr/>
+                  </pic:nvPicPr>
+                  <pic:blipFill>
+                    <a:blip r:embed="rId26"/>
+                    <a:stretch>
+                      <a:fillRect/>
+                    </a:stretch>
+                  </pic:blipFill>
+                  <pic:spPr>
+                    <a:xfrm>
+                      <a:off x="0" y="0"/>
+                      <a:ext cx="5733415" cy="3672840"/>
+                    </a:xfrm>
+                    <a:prstGeom prst="rect">
+                      <a:avLst/>
+                    </a:prstGeom>
+                  </pic:spPr>
+                </pic:pic>
+              </a:graphicData>
+            </a:graphic>
+          </wp:inline>
+        </w:drawing>
+      </w:r>
+    </w:p>
+    <w:p>
+      <w:r>
+        <w:drawing>
+          <wp:inline distT="0" distB="0" distL="0" distR="0" wp14:anchorId="4F22B311" wp14:editId="013C7436">
+            <wp:extent cx="2600688" cy="647790"/>
+            <wp:effectExtent l="0" t="0" r="9525" b="0"/>
+            <wp:docPr id="1383690000" name="Obraz 1" descr="Obraz zawierający tekst, Czcionka, biały&#10;&#10;Opis wygenerowany automatycznie"/>
+            <wp:cNvGraphicFramePr>
+              <a:graphicFrameLocks xmlns:a="http://schemas.openxmlformats.org/drawingml/2006/main" noChangeAspect="1"/>
+            </wp:cNvGraphicFramePr>
+            <a:graphic xmlns:a="http://schemas.openxmlformats.org/drawingml/2006/main">
+              <a:graphicData uri="http://schemas.openxmlformats.org/drawingml/2006/picture">
+                <pic:pic xmlns:pic="http://schemas.openxmlformats.org/drawingml/2006/picture">
+                  <pic:nvPicPr>
+                    <pic:cNvPr id="1383690000" name="Obraz 1" descr="Obraz zawierający tekst, Czcionka, biały&#10;&#10;Opis wygenerowany automatycznie"/>
+                    <pic:cNvPicPr/>
+                  </pic:nvPicPr>
+                  <pic:blipFill>
+                    <a:blip r:embed="rId27"/>
+                    <a:stretch>
+                      <a:fillRect/>
+                    </a:stretch>
+                  </pic:blipFill>
+                  <pic:spPr>
+                    <a:xfrm>
+                      <a:off x="0" y="0"/>
+                      <a:ext cx="2600688" cy="647790"/>
+                    </a:xfrm>
+                    <a:prstGeom prst="rect">
+                      <a:avLst/>
+                    </a:prstGeom>
+                  </pic:spPr>
+                </pic:pic>
+              </a:graphicData>
+            </a:graphic>
+          </wp:inline>
+        </w:drawing>
+      </w:r>
+    </w:p>
+    <w:p>
+      <w:r>
+        <w:lastRenderedPageBreak/>
+        <w:t>Eksperyment 3:</w:t>
+      </w:r>
+    </w:p>
+    <w:p>
+      <w:r>
+        <w:t>Dane:</w:t>
+      </w:r>
+    </w:p>
+    <w:p/>
+    <w:p>
+      <w:pPr>
+        <w:pStyle w:val="Nagwek1"/>
+        <w:jc w:val="both"/>
+        <w:rPr>
+          <w:rFonts w:cs="Times New Roman"/>
+        </w:rPr>
+      </w:pPr>
+      <w:bookmarkStart w:id="11" w:name="_Toc153811456"/>
+      <w:r>
+        <w:rPr>
+          <w:rFonts w:cs="Times New Roman"/>
+        </w:rPr>
+        <w:drawing>
+          <wp:inline distT="0" distB="0" distL="0" distR="0" wp14:anchorId="20D9F69A" wp14:editId="3D9D138A">
+            <wp:extent cx="5733415" cy="1495425"/>
+            <wp:effectExtent l="0" t="0" r="0" b="0"/>
+            <wp:docPr id="1876856951" name="Obraz 1" descr="Obraz zawierający zrzut ekranu, tekst, design&#10;&#10;Opis wygenerowany automatycznie"/>
+            <wp:cNvGraphicFramePr>
+              <a:graphicFrameLocks xmlns:a="http://schemas.openxmlformats.org/drawingml/2006/main" noChangeAspect="1"/>
+            </wp:cNvGraphicFramePr>
+            <a:graphic xmlns:a="http://schemas.openxmlformats.org/drawingml/2006/main">
+              <a:graphicData uri="http://schemas.openxmlformats.org/drawingml/2006/picture">
+                <pic:pic xmlns:pic="http://schemas.openxmlformats.org/drawingml/2006/picture">
+                  <pic:nvPicPr>
+                    <pic:cNvPr id="1876856951" name="Obraz 1" descr="Obraz zawierający zrzut ekranu, tekst, design&#10;&#10;Opis wygenerowany automatycznie"/>
+                    <pic:cNvPicPr/>
+                  </pic:nvPicPr>
+                  <pic:blipFill>
+                    <a:blip r:embed="rId28"/>
+                    <a:stretch>
+                      <a:fillRect/>
+                    </a:stretch>
+                  </pic:blipFill>
+                  <pic:spPr>
+                    <a:xfrm>
+                      <a:off x="0" y="0"/>
+                      <a:ext cx="5733415" cy="1495425"/>
+                    </a:xfrm>
+                    <a:prstGeom prst="rect">
+                      <a:avLst/>
+                    </a:prstGeom>
+                  </pic:spPr>
+                </pic:pic>
+              </a:graphicData>
+            </a:graphic>
+          </wp:inline>
+        </w:drawing>
+      </w:r>
+    </w:p>
+    <w:p>
+      <w:r>
+        <w:t>Topsis:</w:t>
+      </w:r>
+    </w:p>
+    <w:p>
+      <w:r>
+        <w:drawing>
+          <wp:inline distT="0" distB="0" distL="0" distR="0" wp14:anchorId="6EDBFACA" wp14:editId="33D92D29">
+            <wp:extent cx="5733415" cy="3668395"/>
+            <wp:effectExtent l="0" t="0" r="0" b="0"/>
+            <wp:docPr id="1471764649" name="Obraz 1" descr="Obraz zawierający tekst, diagram, zrzut ekranu, linia&#10;&#10;Opis wygenerowany automatycznie"/>
+            <wp:cNvGraphicFramePr>
+              <a:graphicFrameLocks xmlns:a="http://schemas.openxmlformats.org/drawingml/2006/main" noChangeAspect="1"/>
+            </wp:cNvGraphicFramePr>
+            <a:graphic xmlns:a="http://schemas.openxmlformats.org/drawingml/2006/main">
+              <a:graphicData uri="http://schemas.openxmlformats.org/drawingml/2006/picture">
+                <pic:pic xmlns:pic="http://schemas.openxmlformats.org/drawingml/2006/picture">
+                  <pic:nvPicPr>
+                    <pic:cNvPr id="1471764649" name="Obraz 1" descr="Obraz zawierający tekst, diagram, zrzut ekranu, linia&#10;&#10;Opis wygenerowany automatycznie"/>
+                    <pic:cNvPicPr/>
+                  </pic:nvPicPr>
+                  <pic:blipFill>
+                    <a:blip r:embed="rId29"/>
+                    <a:stretch>
+                      <a:fillRect/>
+                    </a:stretch>
+                  </pic:blipFill>
+                  <pic:spPr>
+                    <a:xfrm>
+                      <a:off x="0" y="0"/>
+                      <a:ext cx="5733415" cy="3668395"/>
+                    </a:xfrm>
+                    <a:prstGeom prst="rect">
+                      <a:avLst/>
+                    </a:prstGeom>
+                  </pic:spPr>
+                </pic:pic>
+              </a:graphicData>
+            </a:graphic>
+          </wp:inline>
+        </w:drawing>
+      </w:r>
+    </w:p>
+    <w:p>
+      <w:r>
+        <w:drawing>
+          <wp:inline distT="0" distB="0" distL="0" distR="0" wp14:anchorId="2D697DDC" wp14:editId="430E300C">
+            <wp:extent cx="1486107" cy="828791"/>
+            <wp:effectExtent l="0" t="0" r="0" b="9525"/>
+            <wp:docPr id="1466847141" name="Obraz 1" descr="Obraz zawierający tekst, Czcionka, narzędzie, design&#10;&#10;Opis wygenerowany automatycznie"/>
+            <wp:cNvGraphicFramePr>
+              <a:graphicFrameLocks xmlns:a="http://schemas.openxmlformats.org/drawingml/2006/main" noChangeAspect="1"/>
+            </wp:cNvGraphicFramePr>
+            <a:graphic xmlns:a="http://schemas.openxmlformats.org/drawingml/2006/main">
+              <a:graphicData uri="http://schemas.openxmlformats.org/drawingml/2006/picture">
+                <pic:pic xmlns:pic="http://schemas.openxmlformats.org/drawingml/2006/picture">
+                  <pic:nvPicPr>
+                    <pic:cNvPr id="1466847141" name="Obraz 1" descr="Obraz zawierający tekst, Czcionka, narzędzie, design&#10;&#10;Opis wygenerowany automatycznie"/>
+                    <pic:cNvPicPr/>
+                  </pic:nvPicPr>
+                  <pic:blipFill>
+                    <a:blip r:embed="rId30"/>
+                    <a:stretch>
+                      <a:fillRect/>
+                    </a:stretch>
+                  </pic:blipFill>
+                  <pic:spPr>
+                    <a:xfrm>
+                      <a:off x="0" y="0"/>
+                      <a:ext cx="1486107" cy="828791"/>
+                    </a:xfrm>
+                    <a:prstGeom prst="rect">
+                      <a:avLst/>
+                    </a:prstGeom>
+                  </pic:spPr>
+                </pic:pic>
+              </a:graphicData>
+            </a:graphic>
+          </wp:inline>
+        </w:drawing>
+      </w:r>
+    </w:p>
+    <w:p>
+      <w:r>
+        <w:t>UTA:</w:t>
+      </w:r>
+    </w:p>
+    <w:p>
+      <w:r>
+        <w:lastRenderedPageBreak/>
+        <w:drawing>
+          <wp:inline distT="0" distB="0" distL="0" distR="0" wp14:anchorId="196679D2" wp14:editId="1E14C691">
+            <wp:extent cx="5733415" cy="3665855"/>
+            <wp:effectExtent l="0" t="0" r="0" b="0"/>
+            <wp:docPr id="1888206642" name="Obraz 1" descr="Obraz zawierający tekst, diagram, zrzut ekranu, linia&#10;&#10;Opis wygenerowany automatycznie"/>
+            <wp:cNvGraphicFramePr>
+              <a:graphicFrameLocks xmlns:a="http://schemas.openxmlformats.org/drawingml/2006/main" noChangeAspect="1"/>
+            </wp:cNvGraphicFramePr>
+            <a:graphic xmlns:a="http://schemas.openxmlformats.org/drawingml/2006/main">
+              <a:graphicData uri="http://schemas.openxmlformats.org/drawingml/2006/picture">
+                <pic:pic xmlns:pic="http://schemas.openxmlformats.org/drawingml/2006/picture">
+                  <pic:nvPicPr>
+                    <pic:cNvPr id="1888206642" name="Obraz 1" descr="Obraz zawierający tekst, diagram, zrzut ekranu, linia&#10;&#10;Opis wygenerowany automatycznie"/>
+                    <pic:cNvPicPr/>
+                  </pic:nvPicPr>
+                  <pic:blipFill>
+                    <a:blip r:embed="rId31"/>
+                    <a:stretch>
+                      <a:fillRect/>
+                    </a:stretch>
+                  </pic:blipFill>
+                  <pic:spPr>
+                    <a:xfrm>
+                      <a:off x="0" y="0"/>
+                      <a:ext cx="5733415" cy="3665855"/>
+                    </a:xfrm>
+                    <a:prstGeom prst="rect">
+                      <a:avLst/>
+                    </a:prstGeom>
+                  </pic:spPr>
+                </pic:pic>
+              </a:graphicData>
+            </a:graphic>
+          </wp:inline>
+        </w:drawing>
+      </w:r>
+    </w:p>
+    <w:p>
+      <w:r>
+        <w:drawing>
+          <wp:inline distT="0" distB="0" distL="0" distR="0" wp14:anchorId="2D957FD2" wp14:editId="5B556BC3">
+            <wp:extent cx="1371791" cy="562053"/>
+            <wp:effectExtent l="0" t="0" r="0" b="9525"/>
+            <wp:docPr id="2018679857" name="Obraz 1" descr="Obraz zawierający tekst, Czcionka, biały, design&#10;&#10;Opis wygenerowany automatycznie"/>
+            <wp:cNvGraphicFramePr>
+              <a:graphicFrameLocks xmlns:a="http://schemas.openxmlformats.org/drawingml/2006/main" noChangeAspect="1"/>
+            </wp:cNvGraphicFramePr>
+            <a:graphic xmlns:a="http://schemas.openxmlformats.org/drawingml/2006/main">
+              <a:graphicData uri="http://schemas.openxmlformats.org/drawingml/2006/picture">
+                <pic:pic xmlns:pic="http://schemas.openxmlformats.org/drawingml/2006/picture">
+                  <pic:nvPicPr>
+                    <pic:cNvPr id="2018679857" name="Obraz 1" descr="Obraz zawierający tekst, Czcionka, biały, design&#10;&#10;Opis wygenerowany automatycznie"/>
+                    <pic:cNvPicPr/>
+                  </pic:nvPicPr>
+                  <pic:blipFill>
+                    <a:blip r:embed="rId32"/>
+                    <a:stretch>
+                      <a:fillRect/>
+                    </a:stretch>
+                  </pic:blipFill>
+                  <pic:spPr>
+                    <a:xfrm>
+                      <a:off x="0" y="0"/>
+                      <a:ext cx="1371791" cy="562053"/>
+                    </a:xfrm>
+                    <a:prstGeom prst="rect">
+                      <a:avLst/>
+                    </a:prstGeom>
+                  </pic:spPr>
+                </pic:pic>
+              </a:graphicData>
+            </a:graphic>
+          </wp:inline>
+        </w:drawing>
+      </w:r>
+    </w:p>
+    <w:p>
+      <w:r>
+        <w:t>RSM:</w:t>
+      </w:r>
+    </w:p>
+    <w:p>
+      <w:r>
+        <w:drawing>
+          <wp:inline distT="0" distB="0" distL="0" distR="0" wp14:anchorId="24CB9EA8" wp14:editId="420B4AFA">
+            <wp:extent cx="5733415" cy="3688715"/>
+            <wp:effectExtent l="0" t="0" r="0" b="0"/>
+            <wp:docPr id="501526311" name="Obraz 1" descr="Obraz zawierający tekst, diagram, zrzut ekranu, linia&#10;&#10;Opis wygenerowany automatycznie"/>
+            <wp:cNvGraphicFramePr>
+              <a:graphicFrameLocks xmlns:a="http://schemas.openxmlformats.org/drawingml/2006/main" noChangeAspect="1"/>
+            </wp:cNvGraphicFramePr>
+            <a:graphic xmlns:a="http://schemas.openxmlformats.org/drawingml/2006/main">
+              <a:graphicData uri="http://schemas.openxmlformats.org/drawingml/2006/picture">
+                <pic:pic xmlns:pic="http://schemas.openxmlformats.org/drawingml/2006/picture">
+                  <pic:nvPicPr>
+                    <pic:cNvPr id="501526311" name="Obraz 1" descr="Obraz zawierający tekst, diagram, zrzut ekranu, linia&#10;&#10;Opis wygenerowany automatycznie"/>
+                    <pic:cNvPicPr/>
+                  </pic:nvPicPr>
+                  <pic:blipFill>
+                    <a:blip r:embed="rId33"/>
+                    <a:stretch>
+                      <a:fillRect/>
+                    </a:stretch>
+                  </pic:blipFill>
+                  <pic:spPr>
+                    <a:xfrm>
+                      <a:off x="0" y="0"/>
+                      <a:ext cx="5733415" cy="3688715"/>
+                    </a:xfrm>
+                    <a:prstGeom prst="rect">
+                      <a:avLst/>
+                    </a:prstGeom>
+                  </pic:spPr>
+                </pic:pic>
+              </a:graphicData>
+            </a:graphic>
+          </wp:inline>
+        </w:drawing>
+      </w:r>
+    </w:p>
+    <w:p>
+      <w:r>
+        <w:lastRenderedPageBreak/>
+        <w:drawing>
+          <wp:inline distT="0" distB="0" distL="0" distR="0" wp14:anchorId="78A8C67A" wp14:editId="7DD324D6">
+            <wp:extent cx="2534004" cy="685896"/>
+            <wp:effectExtent l="0" t="0" r="0" b="0"/>
+            <wp:docPr id="1299171837" name="Obraz 1" descr="Obraz zawierający tekst, Czcionka, biały&#10;&#10;Opis wygenerowany automatycznie"/>
+            <wp:cNvGraphicFramePr>
+              <a:graphicFrameLocks xmlns:a="http://schemas.openxmlformats.org/drawingml/2006/main" noChangeAspect="1"/>
+            </wp:cNvGraphicFramePr>
+            <a:graphic xmlns:a="http://schemas.openxmlformats.org/drawingml/2006/main">
+              <a:graphicData uri="http://schemas.openxmlformats.org/drawingml/2006/picture">
+                <pic:pic xmlns:pic="http://schemas.openxmlformats.org/drawingml/2006/picture">
+                  <pic:nvPicPr>
+                    <pic:cNvPr id="1299171837" name="Obraz 1" descr="Obraz zawierający tekst, Czcionka, biały&#10;&#10;Opis wygenerowany automatycznie"/>
+                    <pic:cNvPicPr/>
+                  </pic:nvPicPr>
+                  <pic:blipFill>
+                    <a:blip r:embed="rId34"/>
+                    <a:stretch>
+                      <a:fillRect/>
+                    </a:stretch>
+                  </pic:blipFill>
+                  <pic:spPr>
+                    <a:xfrm>
+                      <a:off x="0" y="0"/>
+                      <a:ext cx="2534004" cy="685896"/>
+                    </a:xfrm>
+                    <a:prstGeom prst="rect">
+                      <a:avLst/>
+                    </a:prstGeom>
+                  </pic:spPr>
+                </pic:pic>
+              </a:graphicData>
+            </a:graphic>
+          </wp:inline>
+        </w:drawing>
+      </w:r>
+    </w:p>
+    <w:p/>
+    <w:p>
+      <w:pPr>
+        <w:pStyle w:val="Nagwek1"/>
+        <w:jc w:val="both"/>
+        <w:rPr>
+          <w:rFonts w:cs="Times New Roman"/>
+        </w:rPr>
+      </w:pPr>
+      <w:r>
+        <w:rPr>
+          <w:rFonts w:cs="Times New Roman"/>
+        </w:rPr>
+        <w:t xml:space="preserve">6. </w:t>
+      </w:r>
+      <w:r>
+        <w:rPr>
+          <w:rFonts w:cs="Times New Roman"/>
+        </w:rPr>
+        <w:t>Podsumowanie/wnioski</w:t>
+      </w:r>
+      <w:bookmarkEnd w:id="11"/>
+    </w:p>
+    <w:p>
+      <w:pPr>
+        <w:pStyle w:val="Nagwek2"/>
+      </w:pPr>
+      <w:bookmarkStart w:id="12" w:name="_Toc153811457"/>
+      <w:r>
+        <w:t>6.1. Zrealizowane punkty</w:t>
+      </w:r>
+      <w:bookmarkEnd w:id="12"/>
+    </w:p>
+    <w:p>
+      <w:pPr>
+        <w:pStyle w:val="Nagwek2"/>
+      </w:pPr>
+      <w:bookmarkStart w:id="13" w:name="_Toc153811458"/>
+      <w:r>
+        <w:t>6.2. Napotkane problemy</w:t>
+      </w:r>
+      <w:bookmarkEnd w:id="13"/>
+    </w:p>
+    <w:p>
+      <w:pPr>
+        <w:pStyle w:val="Nagwek2"/>
+      </w:pPr>
+      <w:bookmarkStart w:id="14" w:name="_Toc153811459"/>
+      <w:r>
+        <w:t>6.3. Kroki dalszego rozwoju</w:t>
+      </w:r>
+      <w:bookmarkEnd w:id="14"/>
+    </w:p>
+    <w:p/>
+    <w:p>
+      <w:pPr>
+        <w:jc w:val="both"/>
+        <w:rPr>
+          <w:rFonts w:cs="Times New Roman"/>
+          <w:bCs/>
+          <w:szCs w:val="24"/>
+        </w:rPr>
+      </w:pPr>
+    </w:p>
     <w:p>
       <w:pPr>
         <w:pStyle w:val="Nagwek1"/>
@@ -4098,79 +5186,17 @@
           <w:rFonts w:cs="Times New Roman"/>
         </w:rPr>
       </w:pPr>
-      <w:bookmarkStart w:id="11" w:name="_Toc153811456"/>
+      <w:bookmarkStart w:id="15" w:name="_Toc153811460"/>
       <w:r>
         <w:rPr>
           <w:rFonts w:cs="Times New Roman"/>
         </w:rPr>
-        <w:t>Podsumowanie/wnioski</w:t>
-      </w:r>
-      <w:bookmarkEnd w:id="11"/>
-    </w:p>
-    <w:p>
-      <w:pPr>
-        <w:pStyle w:val="Nagwek2"/>
-      </w:pPr>
-      <w:bookmarkStart w:id="12" w:name="_Toc153811457"/>
-      <w:r>
-        <w:t>6.1. Zrealizowane punkty</w:t>
-      </w:r>
-      <w:bookmarkEnd w:id="12"/>
-    </w:p>
-    <w:p>
-      <w:pPr>
-        <w:pStyle w:val="Nagwek2"/>
-      </w:pPr>
-      <w:bookmarkStart w:id="13" w:name="_Toc153811458"/>
-      <w:r>
-        <w:t>6.2. Napotkane problemy</w:t>
-      </w:r>
-      <w:bookmarkEnd w:id="13"/>
-    </w:p>
-    <w:p>
-      <w:pPr>
-        <w:pStyle w:val="Nagwek2"/>
-      </w:pPr>
-      <w:bookmarkStart w:id="14" w:name="_Toc153811459"/>
-      <w:r>
-        <w:t>6.3. Kroki dalszego rozwoju</w:t>
-      </w:r>
-      <w:bookmarkEnd w:id="14"/>
-    </w:p>
-    <w:p/>
-    <w:p>
-      <w:pPr>
-        <w:jc w:val="both"/>
-        <w:rPr>
-          <w:rFonts w:cs="Times New Roman"/>
-          <w:bCs/>
-          <w:szCs w:val="24"/>
-        </w:rPr>
-      </w:pPr>
-    </w:p>
-    <w:p>
-      <w:pPr>
-        <w:pStyle w:val="Nagwek1"/>
-        <w:numPr>
-          <w:ilvl w:val="0"/>
-          <w:numId w:val="9"/>
-        </w:numPr>
-        <w:jc w:val="both"/>
-        <w:rPr>
-          <w:rFonts w:cs="Times New Roman"/>
-        </w:rPr>
-      </w:pPr>
-      <w:bookmarkStart w:id="15" w:name="_Toc153811460"/>
-      <w:r>
-        <w:rPr>
-          <w:rFonts w:cs="Times New Roman"/>
-        </w:rPr>
         <w:t>Spis literatury</w:t>
       </w:r>
       <w:bookmarkEnd w:id="15"/>
     </w:p>
     <w:p>
-      <w:hyperlink r:id="rId13" w:history="1">
+      <w:hyperlink r:id="rId35" w:history="1">
         <w:r>
           <w:rPr>
             <w:rStyle w:val="Hipercze"/>
@@ -4180,7 +5206,7 @@
       </w:hyperlink>
     </w:p>
     <w:p>
-      <w:hyperlink r:id="rId14" w:history="1">
+      <w:hyperlink r:id="rId36" w:history="1">
         <w:r>
           <w:rPr>
             <w:rStyle w:val="Hipercze"/>
@@ -4190,7 +5216,7 @@
       </w:hyperlink>
     </w:p>
     <w:p>
-      <w:hyperlink r:id="rId15" w:history="1">
+      <w:hyperlink r:id="rId37" w:history="1">
         <w:r>
           <w:rPr>
             <w:rStyle w:val="Hipercze"/>
@@ -4321,13 +5347,8 @@
             <w:tcW w:w="2292" w:type="dxa"/>
           </w:tcPr>
           <w:p>
-            <w:proofErr w:type="spellStart"/>
-            <w:r>
-              <w:t>Preprocessing</w:t>
-            </w:r>
-            <w:proofErr w:type="spellEnd"/>
-            <w:r>
-              <w:t xml:space="preserve"> danych</w:t>
+            <w:r>
+              <w:t>Preprocessing danych</w:t>
             </w:r>
           </w:p>
         </w:tc>
@@ -6518,6 +7539,119 @@
     </w:lvl>
   </w:abstractNum>
   <w:abstractNum w:abstractNumId="20" w15:restartNumberingAfterBreak="0">
+    <w:nsid w:val="4B385B5D"/>
+    <w:multiLevelType w:val="hybridMultilevel"/>
+    <w:tmpl w:val="7DC8F4EA"/>
+    <w:lvl w:ilvl="0" w:tplc="04150001">
+      <w:start w:val="1"/>
+      <w:numFmt w:val="bullet"/>
+      <w:lvlText w:val=""/>
+      <w:lvlJc w:val="left"/>
+      <w:pPr>
+        <w:ind w:left="720" w:hanging="360"/>
+      </w:pPr>
+      <w:rPr>
+        <w:rFonts w:ascii="Symbol" w:hAnsi="Symbol" w:hint="default"/>
+      </w:rPr>
+    </w:lvl>
+    <w:lvl w:ilvl="1" w:tplc="04150003" w:tentative="1">
+      <w:start w:val="1"/>
+      <w:numFmt w:val="bullet"/>
+      <w:lvlText w:val="o"/>
+      <w:lvlJc w:val="left"/>
+      <w:pPr>
+        <w:ind w:left="1440" w:hanging="360"/>
+      </w:pPr>
+      <w:rPr>
+        <w:rFonts w:ascii="Courier New" w:hAnsi="Courier New" w:cs="Courier New" w:hint="default"/>
+      </w:rPr>
+    </w:lvl>
+    <w:lvl w:ilvl="2" w:tplc="04150005" w:tentative="1">
+      <w:start w:val="1"/>
+      <w:numFmt w:val="bullet"/>
+      <w:lvlText w:val=""/>
+      <w:lvlJc w:val="left"/>
+      <w:pPr>
+        <w:ind w:left="2160" w:hanging="360"/>
+      </w:pPr>
+      <w:rPr>
+        <w:rFonts w:ascii="Wingdings" w:hAnsi="Wingdings" w:hint="default"/>
+      </w:rPr>
+    </w:lvl>
+    <w:lvl w:ilvl="3" w:tplc="04150001" w:tentative="1">
+      <w:start w:val="1"/>
+      <w:numFmt w:val="bullet"/>
+      <w:lvlText w:val=""/>
+      <w:lvlJc w:val="left"/>
+      <w:pPr>
+        <w:ind w:left="2880" w:hanging="360"/>
+      </w:pPr>
+      <w:rPr>
+        <w:rFonts w:ascii="Symbol" w:hAnsi="Symbol" w:hint="default"/>
+      </w:rPr>
+    </w:lvl>
+    <w:lvl w:ilvl="4" w:tplc="04150003" w:tentative="1">
+      <w:start w:val="1"/>
+      <w:numFmt w:val="bullet"/>
+      <w:lvlText w:val="o"/>
+      <w:lvlJc w:val="left"/>
+      <w:pPr>
+        <w:ind w:left="3600" w:hanging="360"/>
+      </w:pPr>
+      <w:rPr>
+        <w:rFonts w:ascii="Courier New" w:hAnsi="Courier New" w:cs="Courier New" w:hint="default"/>
+      </w:rPr>
+    </w:lvl>
+    <w:lvl w:ilvl="5" w:tplc="04150005" w:tentative="1">
+      <w:start w:val="1"/>
+      <w:numFmt w:val="bullet"/>
+      <w:lvlText w:val=""/>
+      <w:lvlJc w:val="left"/>
+      <w:pPr>
+        <w:ind w:left="4320" w:hanging="360"/>
+      </w:pPr>
+      <w:rPr>
+        <w:rFonts w:ascii="Wingdings" w:hAnsi="Wingdings" w:hint="default"/>
+      </w:rPr>
+    </w:lvl>
+    <w:lvl w:ilvl="6" w:tplc="04150001" w:tentative="1">
+      <w:start w:val="1"/>
+      <w:numFmt w:val="bullet"/>
+      <w:lvlText w:val=""/>
+      <w:lvlJc w:val="left"/>
+      <w:pPr>
+        <w:ind w:left="5040" w:hanging="360"/>
+      </w:pPr>
+      <w:rPr>
+        <w:rFonts w:ascii="Symbol" w:hAnsi="Symbol" w:hint="default"/>
+      </w:rPr>
+    </w:lvl>
+    <w:lvl w:ilvl="7" w:tplc="04150003" w:tentative="1">
+      <w:start w:val="1"/>
+      <w:numFmt w:val="bullet"/>
+      <w:lvlText w:val="o"/>
+      <w:lvlJc w:val="left"/>
+      <w:pPr>
+        <w:ind w:left="5760" w:hanging="360"/>
+      </w:pPr>
+      <w:rPr>
+        <w:rFonts w:ascii="Courier New" w:hAnsi="Courier New" w:cs="Courier New" w:hint="default"/>
+      </w:rPr>
+    </w:lvl>
+    <w:lvl w:ilvl="8" w:tplc="04150005" w:tentative="1">
+      <w:start w:val="1"/>
+      <w:numFmt w:val="bullet"/>
+      <w:lvlText w:val=""/>
+      <w:lvlJc w:val="left"/>
+      <w:pPr>
+        <w:ind w:left="6480" w:hanging="360"/>
+      </w:pPr>
+      <w:rPr>
+        <w:rFonts w:ascii="Wingdings" w:hAnsi="Wingdings" w:hint="default"/>
+      </w:rPr>
+    </w:lvl>
+  </w:abstractNum>
+  <w:abstractNum w:abstractNumId="21" w15:restartNumberingAfterBreak="0">
     <w:nsid w:val="55974CEB"/>
     <w:multiLevelType w:val="hybridMultilevel"/>
     <w:tmpl w:val="4C0A9700"/>
@@ -6603,7 +7737,7 @@
       </w:pPr>
     </w:lvl>
   </w:abstractNum>
-  <w:abstractNum w:abstractNumId="21" w15:restartNumberingAfterBreak="0">
+  <w:abstractNum w:abstractNumId="22" w15:restartNumberingAfterBreak="0">
     <w:nsid w:val="57C5580F"/>
     <w:multiLevelType w:val="hybridMultilevel"/>
     <w:tmpl w:val="BAC0FA44"/>
@@ -6715,7 +7849,7 @@
       </w:rPr>
     </w:lvl>
   </w:abstractNum>
-  <w:abstractNum w:abstractNumId="22" w15:restartNumberingAfterBreak="0">
+  <w:abstractNum w:abstractNumId="23" w15:restartNumberingAfterBreak="0">
     <w:nsid w:val="65524FD6"/>
     <w:multiLevelType w:val="hybridMultilevel"/>
     <w:tmpl w:val="CE320824"/>
@@ -6804,7 +7938,7 @@
       </w:pPr>
     </w:lvl>
   </w:abstractNum>
-  <w:abstractNum w:abstractNumId="23" w15:restartNumberingAfterBreak="0">
+  <w:abstractNum w:abstractNumId="24" w15:restartNumberingAfterBreak="0">
     <w:nsid w:val="6DF05324"/>
     <w:multiLevelType w:val="hybridMultilevel"/>
     <w:tmpl w:val="62968484"/>
@@ -6894,7 +8028,7 @@
       </w:pPr>
     </w:lvl>
   </w:abstractNum>
-  <w:abstractNum w:abstractNumId="24" w15:restartNumberingAfterBreak="0">
+  <w:abstractNum w:abstractNumId="25" w15:restartNumberingAfterBreak="0">
     <w:nsid w:val="702765E6"/>
     <w:multiLevelType w:val="hybridMultilevel"/>
     <w:tmpl w:val="F86CECB0"/>
@@ -7007,7 +8141,7 @@
       </w:rPr>
     </w:lvl>
   </w:abstractNum>
-  <w:abstractNum w:abstractNumId="25" w15:restartNumberingAfterBreak="0">
+  <w:abstractNum w:abstractNumId="26" w15:restartNumberingAfterBreak="0">
     <w:nsid w:val="7664362F"/>
     <w:multiLevelType w:val="hybridMultilevel"/>
     <w:tmpl w:val="A974406E"/>
@@ -7119,7 +8253,7 @@
       </w:rPr>
     </w:lvl>
   </w:abstractNum>
-  <w:abstractNum w:abstractNumId="26" w15:restartNumberingAfterBreak="0">
+  <w:abstractNum w:abstractNumId="27" w15:restartNumberingAfterBreak="0">
     <w:nsid w:val="795223C6"/>
     <w:multiLevelType w:val="hybridMultilevel"/>
     <w:tmpl w:val="2AEE7A42"/>
@@ -7232,7 +8366,7 @@
       </w:rPr>
     </w:lvl>
   </w:abstractNum>
-  <w:abstractNum w:abstractNumId="27" w15:restartNumberingAfterBreak="0">
+  <w:abstractNum w:abstractNumId="28" w15:restartNumberingAfterBreak="0">
     <w:nsid w:val="7BC76028"/>
     <w:multiLevelType w:val="multilevel"/>
     <w:tmpl w:val="4866D0C2"/>
@@ -7352,7 +8486,7 @@
     <w:abstractNumId w:val="0"/>
   </w:num>
   <w:num w:numId="3" w16cid:durableId="194001958">
-    <w:abstractNumId w:val="27"/>
+    <w:abstractNumId w:val="28"/>
   </w:num>
   <w:num w:numId="4" w16cid:durableId="892426082">
     <w:abstractNumId w:val="13"/>
@@ -7367,7 +8501,7 @@
     <w:abstractNumId w:val="8"/>
   </w:num>
   <w:num w:numId="8" w16cid:durableId="202602109">
-    <w:abstractNumId w:val="22"/>
+    <w:abstractNumId w:val="23"/>
   </w:num>
   <w:num w:numId="9" w16cid:durableId="837229486">
     <w:abstractNumId w:val="16"/>
@@ -7376,19 +8510,19 @@
     <w:abstractNumId w:val="4"/>
   </w:num>
   <w:num w:numId="11" w16cid:durableId="245387995">
-    <w:abstractNumId w:val="24"/>
+    <w:abstractNumId w:val="25"/>
   </w:num>
   <w:num w:numId="12" w16cid:durableId="1400786315">
     <w:abstractNumId w:val="9"/>
   </w:num>
   <w:num w:numId="13" w16cid:durableId="1277565604">
-    <w:abstractNumId w:val="25"/>
+    <w:abstractNumId w:val="26"/>
   </w:num>
   <w:num w:numId="14" w16cid:durableId="1466780146">
     <w:abstractNumId w:val="3"/>
   </w:num>
   <w:num w:numId="15" w16cid:durableId="1228491071">
-    <w:abstractNumId w:val="20"/>
+    <w:abstractNumId w:val="21"/>
   </w:num>
   <w:num w:numId="16" w16cid:durableId="1702129554">
     <w:abstractNumId w:val="10"/>
@@ -7397,16 +8531,16 @@
     <w:abstractNumId w:val="18"/>
   </w:num>
   <w:num w:numId="18" w16cid:durableId="678239018">
-    <w:abstractNumId w:val="21"/>
+    <w:abstractNumId w:val="22"/>
   </w:num>
   <w:num w:numId="19" w16cid:durableId="196893032">
     <w:abstractNumId w:val="11"/>
   </w:num>
   <w:num w:numId="20" w16cid:durableId="344287186">
-    <w:abstractNumId w:val="23"/>
+    <w:abstractNumId w:val="24"/>
   </w:num>
   <w:num w:numId="21" w16cid:durableId="370695287">
-    <w:abstractNumId w:val="26"/>
+    <w:abstractNumId w:val="27"/>
   </w:num>
   <w:num w:numId="22" w16cid:durableId="1136603777">
     <w:abstractNumId w:val="15"/>
@@ -7485,6 +8619,9 @@
   </w:num>
   <w:num w:numId="29" w16cid:durableId="436365826">
     <w:abstractNumId w:val="1"/>
+  </w:num>
+  <w:num w:numId="30" w16cid:durableId="1453666108">
+    <w:abstractNumId w:val="20"/>
   </w:num>
 </w:numbering>
 </file>

--- a/MovieRecommender/doc/MzykNużkaPoniatowski_OW_AplikacjaDoRekomendacjiFilmow.docx
+++ b/MovieRecommender/doc/MzykNużkaPoniatowski_OW_AplikacjaDoRekomendacjiFilmow.docx
@@ -2785,7 +2785,7 @@
           <w:rFonts w:cs="Times New Roman"/>
           <w:szCs w:val="24"/>
         </w:rPr>
-        <w:t>są trzy</w:t>
+        <w:t>jest kilka</w:t>
       </w:r>
       <w:r>
         <w:rPr>
@@ -2799,7 +2799,14 @@
           <w:rFonts w:cs="Times New Roman"/>
           <w:szCs w:val="24"/>
         </w:rPr>
-        <w:t>my</w:t>
+        <w:t>m</w:t>
+      </w:r>
+      <w:r>
+        <w:rPr>
+          <w:rFonts w:cs="Times New Roman"/>
+          <w:szCs w:val="24"/>
+        </w:rPr>
+        <w:t>ów</w:t>
       </w:r>
       <w:r>
         <w:rPr>
@@ -3055,21 +3062,12 @@
     <w:p>
       <w:pPr>
         <w:jc w:val="both"/>
-        <w:rPr>
-          <w:rFonts w:cs="Times New Roman"/>
-          <w:bCs/>
-          <w:color w:val="FF0000"/>
-          <w:szCs w:val="24"/>
-        </w:rPr>
-      </w:pPr>
-      <w:r>
-        <w:rPr>
-          <w:rFonts w:cs="Times New Roman"/>
-          <w:bCs/>
-          <w:color w:val="FF0000"/>
-          <w:szCs w:val="24"/>
-        </w:rPr>
-        <w:t>Ważne jest zdefiniowanie funkcji dopasowania określającej, jak dobre jest dopasowanie danego filmu do podanych przez użytkownika preferencji. Pozwala ona ocenić film na podstawie trzech kryteriów, z których każde ma określoną skalę:</w:t>
+      </w:pPr>
+      <w:r>
+        <w:t>Badamy problem optymalizacji wielokryterialnej, w którym dopasowanie filmu do preferencji</w:t>
+      </w:r>
+      <w:r>
+        <w:t xml:space="preserve"> podanych przez użytkownika oceniane jest na podstawie 6 kryteriów:</w:t>
       </w:r>
     </w:p>
     <w:p>
@@ -3077,78 +3075,15 @@
         <w:pStyle w:val="Akapitzlist"/>
         <w:numPr>
           <w:ilvl w:val="0"/>
-          <w:numId w:val="29"/>
+          <w:numId w:val="31"/>
         </w:numPr>
         <w:jc w:val="both"/>
-        <w:rPr>
-          <w:rFonts w:cs="Times New Roman"/>
-          <w:bCs/>
-          <w:color w:val="FF0000"/>
-          <w:szCs w:val="24"/>
-        </w:rPr>
-      </w:pPr>
-      <w:r>
-        <w:rPr>
-          <w:rFonts w:cs="Times New Roman"/>
-          <w:bCs/>
-          <w:color w:val="FF0000"/>
-          <w:szCs w:val="24"/>
-        </w:rPr>
-        <w:t>liczba pokrywających się</w:t>
-      </w:r>
-      <w:r>
-        <w:rPr>
-          <w:rFonts w:cs="Times New Roman"/>
-          <w:bCs/>
-          <w:color w:val="FF0000"/>
-          <w:szCs w:val="24"/>
-        </w:rPr>
-        <w:t xml:space="preserve"> z preferencjami</w:t>
-      </w:r>
-      <w:r>
-        <w:rPr>
-          <w:rFonts w:cs="Times New Roman"/>
-          <w:bCs/>
-          <w:color w:val="FF0000"/>
-          <w:szCs w:val="24"/>
-        </w:rPr>
-        <w:t xml:space="preserve"> aktorów i reżyserów</w:t>
-      </w:r>
-      <w:r>
-        <w:rPr>
-          <w:rFonts w:cs="Times New Roman"/>
-          <w:bCs/>
-          <w:color w:val="FF0000"/>
-          <w:szCs w:val="24"/>
-        </w:rPr>
-        <w:t xml:space="preserve">: </w:t>
-      </w:r>
-      <w:r>
-        <w:rPr>
-          <w:rFonts w:cs="Times New Roman"/>
-          <w:bCs/>
-          <w:color w:val="FF0000"/>
-          <w:szCs w:val="24"/>
-        </w:rPr>
-        <w:t>0-</w:t>
-      </w:r>
-      <w:r>
-        <w:rPr>
-          <w:rFonts w:cs="Times New Roman"/>
-          <w:bCs/>
-          <w:color w:val="FF0000"/>
-          <w:szCs w:val="24"/>
-        </w:rPr>
-        <w:t>10</w:t>
-      </w:r>
-      <w:r>
-        <w:rPr>
-          <w:rFonts w:cs="Times New Roman"/>
-          <w:bCs/>
-          <w:color w:val="FF0000"/>
-          <w:szCs w:val="24"/>
-        </w:rPr>
-        <w:t>,</w:t>
+      </w:pPr>
+      <w:r>
+        <w:t xml:space="preserve">liczba pokrywających się z preferencjami aktorów i reżyserów – za każde pokrycie </w:t>
+      </w:r>
+      <w:r>
+        <w:t>wartość zwiększana jest o 1, kryterium maksymalizowane,</w:t>
       </w:r>
     </w:p>
     <w:p>
@@ -3156,42 +3091,12 @@
         <w:pStyle w:val="Akapitzlist"/>
         <w:numPr>
           <w:ilvl w:val="0"/>
-          <w:numId w:val="29"/>
+          <w:numId w:val="31"/>
         </w:numPr>
         <w:jc w:val="both"/>
-        <w:rPr>
-          <w:rFonts w:cs="Times New Roman"/>
-          <w:bCs/>
-          <w:color w:val="FF0000"/>
-          <w:szCs w:val="24"/>
-        </w:rPr>
-      </w:pPr>
-      <w:r>
-        <w:rPr>
-          <w:rFonts w:cs="Times New Roman"/>
-          <w:bCs/>
-          <w:color w:val="FF0000"/>
-          <w:szCs w:val="24"/>
-        </w:rPr>
-        <w:t>ocena na portalu IMDB</w:t>
-      </w:r>
-      <w:r>
-        <w:rPr>
-          <w:rFonts w:cs="Times New Roman"/>
-          <w:bCs/>
-          <w:color w:val="FF0000"/>
-          <w:szCs w:val="24"/>
-        </w:rPr>
-        <w:t xml:space="preserve">: </w:t>
-      </w:r>
-      <w:r>
-        <w:rPr>
-          <w:rFonts w:cs="Times New Roman"/>
-          <w:bCs/>
-          <w:color w:val="FF0000"/>
-          <w:szCs w:val="24"/>
-        </w:rPr>
-        <w:t>0-10,</w:t>
+      </w:pPr>
+      <w:r>
+        <w:t>liczba pokrywających się z preferencjami autorów książek, na podstawie których powstały filmy – za każde pokrycie wartość zwiększana jest o 1, kryterium maksymalizowane,</w:t>
       </w:r>
     </w:p>
     <w:p>
@@ -3199,82 +3104,53 @@
         <w:pStyle w:val="Akapitzlist"/>
         <w:numPr>
           <w:ilvl w:val="0"/>
-          <w:numId w:val="29"/>
+          <w:numId w:val="31"/>
         </w:numPr>
         <w:jc w:val="both"/>
-        <w:rPr>
-          <w:rFonts w:cs="Times New Roman"/>
-          <w:bCs/>
-          <w:color w:val="FF0000"/>
-          <w:szCs w:val="24"/>
-        </w:rPr>
-      </w:pPr>
-      <w:r>
-        <w:rPr>
-          <w:rFonts w:cs="Times New Roman"/>
-          <w:bCs/>
-          <w:color w:val="FF0000"/>
-          <w:szCs w:val="24"/>
-        </w:rPr>
-        <w:t>odległość od średniego roku produkcji obejrzanych przez użytkownika filmów</w:t>
-      </w:r>
-      <w:r>
-        <w:rPr>
-          <w:rFonts w:cs="Times New Roman"/>
-          <w:bCs/>
-          <w:color w:val="FF0000"/>
-          <w:szCs w:val="24"/>
-        </w:rPr>
-        <w:t xml:space="preserve">: </w:t>
-      </w:r>
-      <w:r>
-        <w:rPr>
-          <w:rFonts w:cs="Times New Roman"/>
-          <w:bCs/>
-          <w:color w:val="FF0000"/>
-          <w:szCs w:val="24"/>
-        </w:rPr>
-        <w:t>0-3</w:t>
-      </w:r>
-      <w:r>
-        <w:rPr>
-          <w:rFonts w:cs="Times New Roman"/>
-          <w:bCs/>
-          <w:color w:val="FF0000"/>
-          <w:szCs w:val="24"/>
-        </w:rPr>
-        <w:t xml:space="preserve"> (danemu interwałowi przypisana jest odpowiednia ocena ze skali)</w:t>
-      </w:r>
-      <w:r>
-        <w:rPr>
-          <w:rFonts w:cs="Times New Roman"/>
-          <w:bCs/>
-          <w:color w:val="FF0000"/>
-          <w:szCs w:val="24"/>
-        </w:rPr>
-        <w:t>.</w:t>
-      </w:r>
-    </w:p>
-    <w:p>
-      <w:pPr>
+      </w:pPr>
+      <w:r>
+        <w:t>popularność obsady – oceniana na postawie liczby filmów, w których grał główny aktor, kryterium jest maksymalizowane,</w:t>
+      </w:r>
+    </w:p>
+    <w:p>
+      <w:pPr>
+        <w:pStyle w:val="Akapitzlist"/>
+        <w:numPr>
+          <w:ilvl w:val="0"/>
+          <w:numId w:val="31"/>
+        </w:numPr>
         <w:jc w:val="both"/>
-        <w:rPr>
-          <w:rFonts w:cs="Times New Roman"/>
-          <w:b/>
-          <w:color w:val="FF0000"/>
-          <w:szCs w:val="24"/>
-        </w:rPr>
-      </w:pPr>
-    </w:p>
-    <w:p>
-      <w:pPr>
+      </w:pPr>
+      <w:r>
+        <w:t>ocena na portalu IMDB, kryterium jest maksymalizowane,</w:t>
+      </w:r>
+    </w:p>
+    <w:p>
+      <w:pPr>
+        <w:pStyle w:val="Akapitzlist"/>
+        <w:numPr>
+          <w:ilvl w:val="0"/>
+          <w:numId w:val="31"/>
+        </w:numPr>
         <w:jc w:val="both"/>
-        <w:rPr>
-          <w:rFonts w:cs="Times New Roman"/>
-          <w:b/>
-          <w:szCs w:val="24"/>
-        </w:rPr>
-      </w:pPr>
+      </w:pPr>
+      <w:r>
+        <w:lastRenderedPageBreak/>
+        <w:t>różnica między rokiem produkcji filmu a preferowanym – kryterium jest minimalizowane,</w:t>
+      </w:r>
+    </w:p>
+    <w:p>
+      <w:pPr>
+        <w:pStyle w:val="Akapitzlist"/>
+        <w:numPr>
+          <w:ilvl w:val="0"/>
+          <w:numId w:val="31"/>
+        </w:numPr>
+        <w:jc w:val="both"/>
+      </w:pPr>
+      <w:r>
+        <w:t>liczba firm odpowiedzialnych za efekty specjalne – kryterium jest maksymalizowane.</w:t>
+      </w:r>
     </w:p>
     <w:p>
       <w:pPr>
@@ -3293,7 +3169,6 @@
         <w:rPr>
           <w:rFonts w:cs="Times New Roman"/>
         </w:rPr>
-        <w:lastRenderedPageBreak/>
         <w:t>Propozycja rozwiązania</w:t>
       </w:r>
       <w:bookmarkEnd w:id="5"/>
@@ -3610,6 +3485,7 @@
         <w:jc w:val="both"/>
       </w:pPr>
       <w:r>
+        <w:lastRenderedPageBreak/>
         <w:t>Zaimplementowana przez nas metoda UTA, a konkretniej UTA Star składa się z opisanych dalej etapów i elementów. Pierwszym niezbędnym działaniem w tej metodzie jest zidentyfikowanie kryteriów, które są istotne dla decydenta oraz celów decyzyjnych, a więc ich maksymalizacja bądź też minimalizacja. Następnie dla każdego kryterium</w:t>
       </w:r>
       <w:r>
@@ -3619,11 +3495,7 @@
         <w:t xml:space="preserve"> przypisywane są wartości oraz wagi, które odzwierciedlają kolejno stopień spełnienia danego kryterium </w:t>
       </w:r>
       <w:r>
-        <w:t xml:space="preserve">przez konkretne alternatywy oraz ważność </w:t>
-      </w:r>
-      <w:r>
-        <w:lastRenderedPageBreak/>
-        <w:t>poszczególnych kryteriów w kontekście osiągnięcia celów. Kolejnym krokiem jest dokonanie oceny każdej alternatywy na podstawie przypisanych wartości, które uwzględniają preferencje osoby decydującej oraz wpływ każdej możliwości rozwiązania na maksymalizację bądź minimalizację czyli osiągnięcie celów. Ostatnim działaniem w realizacji metody UTA jest użycie matematycznych operacji, na przykład sumy ważonej do agregacji ocen dla każdej alternatywy, uzyskanie ogólnej oceny oraz końcowo otrzymanie wynikowego rankingu z ułożonymi propozycjami od tych najlepiej spełniających preferencje decydenta, do tych najmniej.</w:t>
+        <w:t>przez konkretne alternatywy oraz ważność poszczególnych kryteriów w kontekście osiągnięcia celów. Kolejnym krokiem jest dokonanie oceny każdej alternatywy na podstawie przypisanych wartości, które uwzględniają preferencje osoby decydującej oraz wpływ każdej możliwości rozwiązania na maksymalizację bądź minimalizację czyli osiągnięcie celów. Ostatnim działaniem w realizacji metody UTA jest użycie matematycznych operacji, na przykład sumy ważonej do agregacji ocen dla każdej alternatywy, uzyskanie ogólnej oceny oraz końcowo otrzymanie wynikowego rankingu z ułożonymi propozycjami od tych najlepiej spełniających preferencje decydenta, do tych najmniej.</w:t>
       </w:r>
     </w:p>
     <w:p>
@@ -3690,6 +3562,7 @@
         <w:rPr>
           <w:rFonts w:cs="Times New Roman"/>
         </w:rPr>
+        <w:lastRenderedPageBreak/>
         <w:t>Aplikacja</w:t>
       </w:r>
       <w:bookmarkEnd w:id="9"/>
@@ -3757,7 +3630,6 @@
         <w:jc w:val="both"/>
       </w:pPr>
       <w:r>
-        <w:lastRenderedPageBreak/>
         <w:t>beautifulsoup4 w wersji 4.12.2</w:t>
       </w:r>
       <w:r>
@@ -3991,7 +3863,13 @@
         <w:t xml:space="preserve">a także ustawienie preferowanych wag dla poszczególnych kryteriów. </w:t>
       </w:r>
       <w:r>
-        <w:t xml:space="preserve">Po pobraniu listy filmów możliwy jest wybór algorytmu, za pomocą którego będzie rozwiązany problem. Po zakończeniu działania algorytmu wyświetlane są 3 najlepsze filmy zwrócone przez dany algorytm. Możliwe jest także wyświetlenie wykresów przedstawiających wykresy punktowe wartości dla każdego kryterium. Na czerwono zaznaczone są wartości dla najlepszego punktu zwróconego przez wybrany algorytm. Projekt interfejsu graficznego został przedstawiony </w:t>
+        <w:t>Po pobraniu listy filmów możliwy jest wybór algorytmu, za pomocą którego będzie rozwiązany problem. Po zakończeniu działania algorytmu wyświetlane są 3</w:t>
+      </w:r>
+      <w:r>
+        <w:t xml:space="preserve"> – 5 (w zależności od wyników zwróconych przez algorytm)</w:t>
+      </w:r>
+      <w:r>
+        <w:t xml:space="preserve"> najlepsze filmy zwrócone przez dany algorytm. Możliwe jest także wyświetlenie wykresów przedstawiających wykresy punktowe wartości dla każdego kryterium. Na czerwono zaznaczone są wartości dla najlepszego punktu zwróconego przez wybrany algorytm. Projekt interfejsu graficznego został przedstawiony </w:t>
       </w:r>
       <w:r>
         <w:t xml:space="preserve">na </w:t>
@@ -4036,8 +3914,8 @@
         </w:rPr>
         <w:lastRenderedPageBreak/>
         <w:drawing>
-          <wp:inline distT="0" distB="0" distL="0" distR="0" wp14:anchorId="7CE00D92" wp14:editId="11ACD6B6">
-            <wp:extent cx="5727266" cy="3057525"/>
+          <wp:inline distT="0" distB="0" distL="0" distR="0" wp14:anchorId="7CE00D92" wp14:editId="4C0A5BB6">
+            <wp:extent cx="5195577" cy="2773680"/>
             <wp:effectExtent l="0" t="0" r="0" b="0"/>
             <wp:docPr id="404647596" name="Obraz 1"/>
             <wp:cNvGraphicFramePr>
@@ -4065,7 +3943,7 @@
                   <pic:spPr>
                     <a:xfrm>
                       <a:off x="0" y="0"/>
-                      <a:ext cx="5727266" cy="3057525"/>
+                      <a:ext cx="5212352" cy="2782635"/>
                     </a:xfrm>
                     <a:prstGeom prst="rect">
                       <a:avLst/>
@@ -4129,12 +4007,22 @@
         </w:rPr>
         <w:t>. Interfejs graficzny</w:t>
       </w:r>
-    </w:p>
-    <w:p>
+      <w:r>
+        <w:rPr>
+          <w:color w:val="auto"/>
+        </w:rPr>
+        <w:t xml:space="preserve"> – wprowadzenie danych</w:t>
+      </w:r>
+    </w:p>
+    <w:p>
+      <w:pPr>
+        <w:keepNext/>
+        <w:jc w:val="center"/>
+      </w:pPr>
       <w:r>
         <w:drawing>
-          <wp:inline distT="0" distB="0" distL="0" distR="0" wp14:anchorId="5B984953" wp14:editId="3226AF53">
-            <wp:extent cx="5733415" cy="3095625"/>
+          <wp:inline distT="0" distB="0" distL="0" distR="0" wp14:anchorId="5B984953" wp14:editId="45416AD1">
+            <wp:extent cx="5193593" cy="2804160"/>
             <wp:effectExtent l="0" t="0" r="0" b="0"/>
             <wp:docPr id="922116218" name="Obraz 1" descr="Obraz zawierający tekst, zrzut ekranu, diagram, numer&#10;&#10;Opis wygenerowany automatycznie"/>
             <wp:cNvGraphicFramePr>
@@ -4156,7 +4044,7 @@
                   <pic:spPr>
                     <a:xfrm>
                       <a:off x="0" y="0"/>
-                      <a:ext cx="5733415" cy="3095625"/>
+                      <a:ext cx="5211655" cy="2813912"/>
                     </a:xfrm>
                     <a:prstGeom prst="rect">
                       <a:avLst/>
@@ -4171,6 +4059,21 @@
     </w:p>
     <w:p>
       <w:pPr>
+        <w:pStyle w:val="Legenda"/>
+        <w:jc w:val="center"/>
+        <w:rPr>
+          <w:color w:val="000000" w:themeColor="text1"/>
+        </w:rPr>
+      </w:pPr>
+      <w:r>
+        <w:rPr>
+          <w:color w:val="000000" w:themeColor="text1"/>
+        </w:rPr>
+        <w:t>Rys. 3. Interfejs graficzny - wyświetlenie wyników</w:t>
+      </w:r>
+    </w:p>
+    <w:p>
+      <w:pPr>
         <w:pStyle w:val="Nagwek1"/>
         <w:numPr>
           <w:ilvl w:val="0"/>
@@ -4191,29 +4094,151 @@
       <w:bookmarkEnd w:id="10"/>
     </w:p>
     <w:p>
-      <w:r>
-        <w:t>Eksperyment 1:</w:t>
-      </w:r>
-    </w:p>
-    <w:p>
+      <w:pPr>
+        <w:pStyle w:val="Nagwek2"/>
+      </w:pPr>
+      <w:r>
+        <w:t xml:space="preserve">5.1. </w:t>
+      </w:r>
+      <w:r>
+        <w:t>Eksperyment</w:t>
+      </w:r>
+      <w:r>
+        <w:t>y</w:t>
+      </w:r>
+      <w:r>
+        <w:t xml:space="preserve"> 1</w:t>
+      </w:r>
+    </w:p>
+    <w:p>
+      <w:r>
+        <w:t>Pierwszą serię eksperymentów wykonano dla następujących danych:</w:t>
+      </w:r>
+    </w:p>
+    <w:p>
+      <w:pPr>
+        <w:pStyle w:val="Akapitzlist"/>
+        <w:numPr>
+          <w:ilvl w:val="0"/>
+          <w:numId w:val="32"/>
+        </w:numPr>
+      </w:pPr>
+      <w:r>
+        <w:t>g</w:t>
+      </w:r>
+      <w:r>
+        <w:t>atunki Crime oraz Thriller (pobierane po 30 filmów)</w:t>
+      </w:r>
+      <w:r>
+        <w:t>,</w:t>
+      </w:r>
+    </w:p>
+    <w:p>
+      <w:pPr>
+        <w:pStyle w:val="Akapitzlist"/>
+        <w:numPr>
+          <w:ilvl w:val="0"/>
+          <w:numId w:val="32"/>
+        </w:numPr>
+      </w:pPr>
+      <w:r>
+        <w:t>autorzy:</w:t>
+      </w:r>
+      <w:r>
+        <w:t xml:space="preserve"> </w:t>
+      </w:r>
       <w:r>
         <w:t>Arthur Conan Doyle, Harlan Coben, Lee Child, Agatha Christie</w:t>
       </w:r>
+      <w:r>
+        <w:t>,</w:t>
+      </w:r>
+    </w:p>
+    <w:p>
+      <w:pPr>
+        <w:pStyle w:val="Akapitzlist"/>
+        <w:numPr>
+          <w:ilvl w:val="0"/>
+          <w:numId w:val="32"/>
+        </w:numPr>
+      </w:pPr>
+      <w:r>
+        <w:t>rok produkcji: 2022,</w:t>
+      </w:r>
+    </w:p>
+    <w:p>
+      <w:pPr>
+        <w:pStyle w:val="Akapitzlist"/>
+        <w:numPr>
+          <w:ilvl w:val="0"/>
+          <w:numId w:val="32"/>
+        </w:numPr>
+      </w:pPr>
+      <w:r>
+        <w:t xml:space="preserve">obsada: </w:t>
+      </w:r>
+      <w:r>
+        <w:t>Alan Ritchson, Joaquin Phoenix, Robert De Niro</w:t>
+      </w:r>
+      <w:r>
+        <w:t>.</w:t>
+      </w:r>
+    </w:p>
+    <w:p>
+      <w:r>
+        <w:t>Dla tej grupy eksperymentów zmieniane były wagi dla poszczególnych kryteriów. Wyniki eksperymentów zostały przedstawione poniżej.</w:t>
+      </w:r>
     </w:p>
     <w:p/>
     <w:p>
-      <w:r>
-        <w:t>Alan Ritchson, Joaquin Phoenix, Robert De Niro</w:t>
-      </w:r>
-    </w:p>
-    <w:p>
-      <w:r>
+      <w:pPr>
+        <w:rPr>
+          <w:b/>
+          <w:bCs/>
+        </w:rPr>
+      </w:pPr>
+      <w:r>
+        <w:rPr>
+          <w:b/>
+          <w:bCs/>
+        </w:rPr>
         <w:lastRenderedPageBreak/>
+        <w:t>Pierwszy zestaw wag</w:t>
+      </w:r>
+      <w:r>
+        <w:rPr>
+          <w:b/>
+          <w:bCs/>
+        </w:rPr>
+        <w:t xml:space="preserve"> – konfiguracja bazowa</w:t>
+      </w:r>
+      <w:r>
+        <w:rPr>
+          <w:b/>
+          <w:bCs/>
+        </w:rPr>
+        <w:t>:</w:t>
+      </w:r>
+    </w:p>
+    <w:p>
+      <w:pPr>
+        <w:rPr>
+          <w:b/>
+          <w:bCs/>
+        </w:rPr>
+      </w:pPr>
+    </w:p>
+    <w:p>
+      <w:pPr>
+        <w:keepNext/>
+        <w:jc w:val="center"/>
+      </w:pPr>
+      <w:r>
         <w:drawing>
-          <wp:inline distT="0" distB="0" distL="0" distR="0" wp14:anchorId="747EABEF" wp14:editId="6321ECDB">
-            <wp:extent cx="5733415" cy="1543685"/>
+          <wp:inline distT="0" distB="0" distL="0" distR="0" wp14:anchorId="50FDB14C" wp14:editId="4450084A">
+            <wp:extent cx="3715200" cy="1843200"/>
             <wp:effectExtent l="0" t="0" r="0" b="0"/>
-            <wp:docPr id="17317783" name="Obraz 1" descr="Obraz zawierający zrzut ekranu, design&#10;&#10;Opis wygenerowany automatycznie"/>
+            <wp:docPr id="1206279614" name="Obraz 1" descr="Obraz zawierający tekst, zrzut ekranu, Prostokąt, numer&#10;&#10;Opis wygenerowany automatycznie"/>
             <wp:cNvGraphicFramePr>
               <a:graphicFrameLocks xmlns:a="http://schemas.openxmlformats.org/drawingml/2006/main" noChangeAspect="1"/>
             </wp:cNvGraphicFramePr>
@@ -4221,7 +4246,7 @@
               <a:graphicData uri="http://schemas.openxmlformats.org/drawingml/2006/picture">
                 <pic:pic xmlns:pic="http://schemas.openxmlformats.org/drawingml/2006/picture">
                   <pic:nvPicPr>
-                    <pic:cNvPr id="17317783" name="Obraz 1" descr="Obraz zawierający zrzut ekranu, design&#10;&#10;Opis wygenerowany automatycznie"/>
+                    <pic:cNvPr id="1206279614" name="Obraz 1" descr="Obraz zawierający tekst, zrzut ekranu, Prostokąt, numer&#10;&#10;Opis wygenerowany automatycznie"/>
                     <pic:cNvPicPr/>
                   </pic:nvPicPr>
                   <pic:blipFill>
@@ -4233,7 +4258,7 @@
                   <pic:spPr>
                     <a:xfrm>
                       <a:off x="0" y="0"/>
-                      <a:ext cx="5733415" cy="1543685"/>
+                      <a:ext cx="3715200" cy="1843200"/>
                     </a:xfrm>
                     <a:prstGeom prst="rect">
                       <a:avLst/>
@@ -4247,17 +4272,64 @@
       </w:r>
     </w:p>
     <w:p>
-      <w:r>
-        <w:t>Topsis:</w:t>
+      <w:pPr>
+        <w:pStyle w:val="Legenda"/>
+        <w:jc w:val="center"/>
+        <w:rPr>
+          <w:color w:val="000000" w:themeColor="text1"/>
+        </w:rPr>
+      </w:pPr>
+      <w:r>
+        <w:rPr>
+          <w:color w:val="000000" w:themeColor="text1"/>
+        </w:rPr>
+        <w:t>Rys</w:t>
+      </w:r>
+      <w:r>
+        <w:rPr>
+          <w:color w:val="000000" w:themeColor="text1"/>
+        </w:rPr>
+        <w:t>. 4</w:t>
+      </w:r>
+      <w:r>
+        <w:rPr>
+          <w:color w:val="000000" w:themeColor="text1"/>
+        </w:rPr>
+        <w:t>. Zestaw wag w eksperymencie</w:t>
+      </w:r>
+    </w:p>
+    <w:p>
+      <w:pPr>
+        <w:rPr>
+          <w:i/>
+          <w:iCs/>
+        </w:rPr>
+      </w:pPr>
+      <w:r>
+        <w:rPr>
+          <w:i/>
+          <w:iCs/>
+        </w:rPr>
+        <w:t>Algorytm TOPSIS:</w:t>
+      </w:r>
+    </w:p>
+    <w:p>
+      <w:r>
+        <w:t>Czas wykonania: 2ms</w:t>
+      </w:r>
+    </w:p>
+    <w:p>
+      <w:r>
+        <w:t>Najlepsze filmy:</w:t>
       </w:r>
     </w:p>
     <w:p>
       <w:r>
         <w:drawing>
-          <wp:inline distT="0" distB="0" distL="0" distR="0" wp14:anchorId="7C7E3269" wp14:editId="04F88E10">
-            <wp:extent cx="5733415" cy="3679190"/>
+          <wp:inline distT="0" distB="0" distL="0" distR="0" wp14:anchorId="51D1FDD0" wp14:editId="034F1340">
+            <wp:extent cx="1098000" cy="662400"/>
             <wp:effectExtent l="0" t="0" r="0" b="0"/>
-            <wp:docPr id="137333117" name="Obraz 1" descr="Obraz zawierający tekst, zrzut ekranu, diagram, linia&#10;&#10;Opis wygenerowany automatycznie"/>
+            <wp:docPr id="1034992894" name="Obraz 1" descr="Obraz zawierający tekst, Czcionka, narzędzie&#10;&#10;Opis wygenerowany automatycznie"/>
             <wp:cNvGraphicFramePr>
               <a:graphicFrameLocks xmlns:a="http://schemas.openxmlformats.org/drawingml/2006/main" noChangeAspect="1"/>
             </wp:cNvGraphicFramePr>
@@ -4265,7 +4337,7 @@
               <a:graphicData uri="http://schemas.openxmlformats.org/drawingml/2006/picture">
                 <pic:pic xmlns:pic="http://schemas.openxmlformats.org/drawingml/2006/picture">
                   <pic:nvPicPr>
-                    <pic:cNvPr id="137333117" name="Obraz 1" descr="Obraz zawierający tekst, zrzut ekranu, diagram, linia&#10;&#10;Opis wygenerowany automatycznie"/>
+                    <pic:cNvPr id="1034992894" name="Obraz 1" descr="Obraz zawierający tekst, Czcionka, narzędzie&#10;&#10;Opis wygenerowany automatycznie"/>
                     <pic:cNvPicPr/>
                   </pic:nvPicPr>
                   <pic:blipFill>
@@ -4277,7 +4349,7 @@
                   <pic:spPr>
                     <a:xfrm>
                       <a:off x="0" y="0"/>
-                      <a:ext cx="5733415" cy="3679190"/>
+                      <a:ext cx="1098000" cy="662400"/>
                     </a:xfrm>
                     <a:prstGeom prst="rect">
                       <a:avLst/>
@@ -4292,11 +4364,20 @@
     </w:p>
     <w:p>
       <w:r>
+        <w:t>Wykresy:</w:t>
+      </w:r>
+    </w:p>
+    <w:p>
+      <w:pPr>
+        <w:keepNext/>
+        <w:jc w:val="center"/>
+      </w:pPr>
+      <w:r>
         <w:drawing>
-          <wp:inline distT="0" distB="0" distL="0" distR="0" wp14:anchorId="51DA0362" wp14:editId="33C0A7A3">
-            <wp:extent cx="1448002" cy="828791"/>
-            <wp:effectExtent l="0" t="0" r="0" b="9525"/>
-            <wp:docPr id="609784059" name="Obraz 1" descr="Obraz zawierający tekst, Czcionka, biały, narzędzie&#10;&#10;Opis wygenerowany automatycznie"/>
+          <wp:inline distT="0" distB="0" distL="0" distR="0" wp14:anchorId="4BEBA865" wp14:editId="49347006">
+            <wp:extent cx="4806000" cy="3070800"/>
+            <wp:effectExtent l="0" t="0" r="0" b="0"/>
+            <wp:docPr id="707355947" name="Obraz 1" descr="Obraz zawierający tekst, zrzut ekranu, diagram, linia&#10;&#10;Opis wygenerowany automatycznie"/>
             <wp:cNvGraphicFramePr>
               <a:graphicFrameLocks xmlns:a="http://schemas.openxmlformats.org/drawingml/2006/main" noChangeAspect="1"/>
             </wp:cNvGraphicFramePr>
@@ -4304,7 +4385,7 @@
               <a:graphicData uri="http://schemas.openxmlformats.org/drawingml/2006/picture">
                 <pic:pic xmlns:pic="http://schemas.openxmlformats.org/drawingml/2006/picture">
                   <pic:nvPicPr>
-                    <pic:cNvPr id="609784059" name="Obraz 1" descr="Obraz zawierający tekst, Czcionka, biały, narzędzie&#10;&#10;Opis wygenerowany automatycznie"/>
+                    <pic:cNvPr id="707355947" name="Obraz 1" descr="Obraz zawierający tekst, zrzut ekranu, diagram, linia&#10;&#10;Opis wygenerowany automatycznie"/>
                     <pic:cNvPicPr/>
                   </pic:nvPicPr>
                   <pic:blipFill>
@@ -4316,7 +4397,7 @@
                   <pic:spPr>
                     <a:xfrm>
                       <a:off x="0" y="0"/>
-                      <a:ext cx="1448002" cy="828791"/>
+                      <a:ext cx="4806000" cy="3070800"/>
                     </a:xfrm>
                     <a:prstGeom prst="rect">
                       <a:avLst/>
@@ -4330,18 +4411,65 @@
       </w:r>
     </w:p>
     <w:p>
-      <w:r>
-        <w:t>UTA:</w:t>
-      </w:r>
-    </w:p>
-    <w:p>
-      <w:r>
-        <w:lastRenderedPageBreak/>
+      <w:pPr>
+        <w:pStyle w:val="Legenda"/>
+        <w:jc w:val="center"/>
+        <w:rPr>
+          <w:color w:val="000000" w:themeColor="text1"/>
+        </w:rPr>
+      </w:pPr>
+      <w:r>
+        <w:rPr>
+          <w:color w:val="000000" w:themeColor="text1"/>
+        </w:rPr>
+        <w:t>Rys. 5. Wykresy dla algorytmu TOPSIS</w:t>
+      </w:r>
+    </w:p>
+    <w:p/>
+    <w:p>
+      <w:pPr>
+        <w:rPr>
+          <w:i/>
+          <w:iCs/>
+        </w:rPr>
+      </w:pPr>
+      <w:r>
+        <w:rPr>
+          <w:i/>
+          <w:iCs/>
+        </w:rPr>
+        <w:t>Algorytm UTA:</w:t>
+      </w:r>
+    </w:p>
+    <w:p>
+      <w:r>
+        <w:t>Czas</w:t>
+      </w:r>
+      <w:r>
+        <w:t xml:space="preserve"> wykonania</w:t>
+      </w:r>
+      <w:r>
+        <w:t>:</w:t>
+      </w:r>
+      <w:r>
+        <w:t xml:space="preserve"> 6ms</w:t>
+      </w:r>
+    </w:p>
+    <w:p>
+      <w:r>
+        <w:t>Najlepsze filmy:</w:t>
+      </w:r>
+    </w:p>
+    <w:p>
+      <w:r>
+        <w:t xml:space="preserve"> </w:t>
+      </w:r>
+      <w:r>
         <w:drawing>
-          <wp:inline distT="0" distB="0" distL="0" distR="0" wp14:anchorId="032E879F" wp14:editId="07135F98">
-            <wp:extent cx="5733415" cy="3656330"/>
+          <wp:inline distT="0" distB="0" distL="0" distR="0" wp14:anchorId="3D274FE1" wp14:editId="0BA23267">
+            <wp:extent cx="1033200" cy="489600"/>
             <wp:effectExtent l="0" t="0" r="0" b="0"/>
-            <wp:docPr id="1940734225" name="Obraz 1" descr="Obraz zawierający tekst, diagram, zrzut ekranu, linia&#10;&#10;Opis wygenerowany automatycznie"/>
+            <wp:docPr id="2003943116" name="Obraz 1" descr="Obraz zawierający tekst, Czcionka, narzędzie, design&#10;&#10;Opis wygenerowany automatycznie"/>
             <wp:cNvGraphicFramePr>
               <a:graphicFrameLocks xmlns:a="http://schemas.openxmlformats.org/drawingml/2006/main" noChangeAspect="1"/>
             </wp:cNvGraphicFramePr>
@@ -4349,7 +4477,7 @@
               <a:graphicData uri="http://schemas.openxmlformats.org/drawingml/2006/picture">
                 <pic:pic xmlns:pic="http://schemas.openxmlformats.org/drawingml/2006/picture">
                   <pic:nvPicPr>
-                    <pic:cNvPr id="1940734225" name="Obraz 1" descr="Obraz zawierający tekst, diagram, zrzut ekranu, linia&#10;&#10;Opis wygenerowany automatycznie"/>
+                    <pic:cNvPr id="2003943116" name="Obraz 1" descr="Obraz zawierający tekst, Czcionka, narzędzie, design&#10;&#10;Opis wygenerowany automatycznie"/>
                     <pic:cNvPicPr/>
                   </pic:nvPicPr>
                   <pic:blipFill>
@@ -4361,7 +4489,7 @@
                   <pic:spPr>
                     <a:xfrm>
                       <a:off x="0" y="0"/>
-                      <a:ext cx="5733415" cy="3656330"/>
+                      <a:ext cx="1033200" cy="489600"/>
                     </a:xfrm>
                     <a:prstGeom prst="rect">
                       <a:avLst/>
@@ -4376,11 +4504,21 @@
     </w:p>
     <w:p>
       <w:r>
+        <w:lastRenderedPageBreak/>
+        <w:t>Wykresy:</w:t>
+      </w:r>
+    </w:p>
+    <w:p>
+      <w:pPr>
+        <w:keepNext/>
+        <w:jc w:val="center"/>
+      </w:pPr>
+      <w:r>
         <w:drawing>
-          <wp:inline distT="0" distB="0" distL="0" distR="0" wp14:anchorId="57D2D8E6" wp14:editId="4ED7D60E">
-            <wp:extent cx="1343212" cy="590632"/>
-            <wp:effectExtent l="0" t="0" r="9525" b="0"/>
-            <wp:docPr id="670799111" name="Obraz 1" descr="Obraz zawierający tekst, Czcionka, biały, design&#10;&#10;Opis wygenerowany automatycznie"/>
+          <wp:inline distT="0" distB="0" distL="0" distR="0" wp14:anchorId="057B11A5" wp14:editId="7BBA6693">
+            <wp:extent cx="4798800" cy="3081600"/>
+            <wp:effectExtent l="0" t="0" r="0" b="0"/>
+            <wp:docPr id="1612335587" name="Obraz 1" descr="Obraz zawierający tekst, diagram, zrzut ekranu, linia&#10;&#10;Opis wygenerowany automatycznie"/>
             <wp:cNvGraphicFramePr>
               <a:graphicFrameLocks xmlns:a="http://schemas.openxmlformats.org/drawingml/2006/main" noChangeAspect="1"/>
             </wp:cNvGraphicFramePr>
@@ -4388,7 +4526,7 @@
               <a:graphicData uri="http://schemas.openxmlformats.org/drawingml/2006/picture">
                 <pic:pic xmlns:pic="http://schemas.openxmlformats.org/drawingml/2006/picture">
                   <pic:nvPicPr>
-                    <pic:cNvPr id="670799111" name="Obraz 1" descr="Obraz zawierający tekst, Czcionka, biały, design&#10;&#10;Opis wygenerowany automatycznie"/>
+                    <pic:cNvPr id="1612335587" name="Obraz 1" descr="Obraz zawierający tekst, diagram, zrzut ekranu, linia&#10;&#10;Opis wygenerowany automatycznie"/>
                     <pic:cNvPicPr/>
                   </pic:nvPicPr>
                   <pic:blipFill>
@@ -4400,7 +4538,7 @@
                   <pic:spPr>
                     <a:xfrm>
                       <a:off x="0" y="0"/>
-                      <a:ext cx="1343212" cy="590632"/>
+                      <a:ext cx="4798800" cy="3081600"/>
                     </a:xfrm>
                     <a:prstGeom prst="rect">
                       <a:avLst/>
@@ -4414,17 +4552,72 @@
       </w:r>
     </w:p>
     <w:p>
-      <w:r>
+      <w:pPr>
+        <w:pStyle w:val="Legenda"/>
+        <w:jc w:val="center"/>
+        <w:rPr>
+          <w:color w:val="000000" w:themeColor="text1"/>
+        </w:rPr>
+      </w:pPr>
+      <w:r>
+        <w:rPr>
+          <w:color w:val="000000" w:themeColor="text1"/>
+        </w:rPr>
+        <w:t>Rys</w:t>
+      </w:r>
+      <w:r>
+        <w:rPr>
+          <w:color w:val="000000" w:themeColor="text1"/>
+        </w:rPr>
+        <w:t>. 6</w:t>
+      </w:r>
+      <w:r>
+        <w:rPr>
+          <w:color w:val="000000" w:themeColor="text1"/>
+        </w:rPr>
+        <w:t>. Wykresy dla algorytmu UTA</w:t>
+      </w:r>
+    </w:p>
+    <w:p/>
+    <w:p>
+      <w:pPr>
+        <w:rPr>
+          <w:i/>
+          <w:iCs/>
+        </w:rPr>
+      </w:pPr>
+      <w:r>
+        <w:rPr>
+          <w:i/>
+          <w:iCs/>
+        </w:rPr>
+        <w:t xml:space="preserve">Algorytm </w:t>
+      </w:r>
+      <w:r>
+        <w:rPr>
+          <w:i/>
+          <w:iCs/>
+        </w:rPr>
         <w:t>RSM:</w:t>
       </w:r>
     </w:p>
     <w:p>
       <w:r>
+        <w:t>Czas wykonania: 15ms</w:t>
+      </w:r>
+    </w:p>
+    <w:p>
+      <w:r>
+        <w:t xml:space="preserve">Najlepsze filmy: </w:t>
+      </w:r>
+    </w:p>
+    <w:p>
+      <w:r>
         <w:drawing>
-          <wp:inline distT="0" distB="0" distL="0" distR="0" wp14:anchorId="405B4AA2" wp14:editId="5E197A25">
-            <wp:extent cx="5733415" cy="3663315"/>
+          <wp:inline distT="0" distB="0" distL="0" distR="0" wp14:anchorId="767D9574" wp14:editId="38FE11C9">
+            <wp:extent cx="2188800" cy="511200"/>
             <wp:effectExtent l="0" t="0" r="0" b="0"/>
-            <wp:docPr id="2121580868" name="Obraz 1" descr="Obraz zawierający tekst, zrzut ekranu, diagram, linia&#10;&#10;Opis wygenerowany automatycznie"/>
+            <wp:docPr id="1527292374" name="Obraz 1" descr="Obraz zawierający tekst, Czcionka, biały&#10;&#10;Opis wygenerowany automatycznie"/>
             <wp:cNvGraphicFramePr>
               <a:graphicFrameLocks xmlns:a="http://schemas.openxmlformats.org/drawingml/2006/main" noChangeAspect="1"/>
             </wp:cNvGraphicFramePr>
@@ -4432,7 +4625,7 @@
               <a:graphicData uri="http://schemas.openxmlformats.org/drawingml/2006/picture">
                 <pic:pic xmlns:pic="http://schemas.openxmlformats.org/drawingml/2006/picture">
                   <pic:nvPicPr>
-                    <pic:cNvPr id="2121580868" name="Obraz 1" descr="Obraz zawierający tekst, zrzut ekranu, diagram, linia&#10;&#10;Opis wygenerowany automatycznie"/>
+                    <pic:cNvPr id="1527292374" name="Obraz 1" descr="Obraz zawierający tekst, Czcionka, biały&#10;&#10;Opis wygenerowany automatycznie"/>
                     <pic:cNvPicPr/>
                   </pic:nvPicPr>
                   <pic:blipFill>
@@ -4444,7 +4637,7 @@
                   <pic:spPr>
                     <a:xfrm>
                       <a:off x="0" y="0"/>
-                      <a:ext cx="5733415" cy="3663315"/>
+                      <a:ext cx="2188800" cy="511200"/>
                     </a:xfrm>
                     <a:prstGeom prst="rect">
                       <a:avLst/>
@@ -4459,12 +4652,20 @@
     </w:p>
     <w:p>
       <w:r>
-        <w:lastRenderedPageBreak/>
+        <w:t>Wykresy:</w:t>
+      </w:r>
+    </w:p>
+    <w:p>
+      <w:pPr>
+        <w:keepNext/>
+        <w:jc w:val="center"/>
+      </w:pPr>
+      <w:r>
         <w:drawing>
-          <wp:inline distT="0" distB="0" distL="0" distR="0" wp14:anchorId="307BA44D" wp14:editId="125AE90E">
-            <wp:extent cx="2676899" cy="704948"/>
-            <wp:effectExtent l="0" t="0" r="9525" b="0"/>
-            <wp:docPr id="989832851" name="Obraz 1" descr="Obraz zawierający tekst, Czcionka, biały&#10;&#10;Opis wygenerowany automatycznie"/>
+          <wp:inline distT="0" distB="0" distL="0" distR="0" wp14:anchorId="1CD71482" wp14:editId="6D06AB45">
+            <wp:extent cx="4802400" cy="3063600"/>
+            <wp:effectExtent l="0" t="0" r="0" b="0"/>
+            <wp:docPr id="144382053" name="Obraz 1" descr="Obraz zawierający tekst, diagram, linia, zrzut ekranu&#10;&#10;Opis wygenerowany automatycznie"/>
             <wp:cNvGraphicFramePr>
               <a:graphicFrameLocks xmlns:a="http://schemas.openxmlformats.org/drawingml/2006/main" noChangeAspect="1"/>
             </wp:cNvGraphicFramePr>
@@ -4472,7 +4673,7 @@
               <a:graphicData uri="http://schemas.openxmlformats.org/drawingml/2006/picture">
                 <pic:pic xmlns:pic="http://schemas.openxmlformats.org/drawingml/2006/picture">
                   <pic:nvPicPr>
-                    <pic:cNvPr id="989832851" name="Obraz 1" descr="Obraz zawierający tekst, Czcionka, biały&#10;&#10;Opis wygenerowany automatycznie"/>
+                    <pic:cNvPr id="144382053" name="Obraz 1" descr="Obraz zawierający tekst, diagram, linia, zrzut ekranu&#10;&#10;Opis wygenerowany automatycznie"/>
                     <pic:cNvPicPr/>
                   </pic:nvPicPr>
                   <pic:blipFill>
@@ -4484,7 +4685,7 @@
                   <pic:spPr>
                     <a:xfrm>
                       <a:off x="0" y="0"/>
-                      <a:ext cx="2676899" cy="704948"/>
+                      <a:ext cx="4802400" cy="3063600"/>
                     </a:xfrm>
                     <a:prstGeom prst="rect">
                       <a:avLst/>
@@ -4497,24 +4698,70 @@
         </w:drawing>
       </w:r>
     </w:p>
+    <w:p>
+      <w:pPr>
+        <w:pStyle w:val="Legenda"/>
+        <w:jc w:val="center"/>
+        <w:rPr>
+          <w:color w:val="000000" w:themeColor="text1"/>
+        </w:rPr>
+      </w:pPr>
+      <w:r>
+        <w:rPr>
+          <w:color w:val="000000" w:themeColor="text1"/>
+        </w:rPr>
+        <w:t>Rys</w:t>
+      </w:r>
+      <w:r>
+        <w:rPr>
+          <w:color w:val="000000" w:themeColor="text1"/>
+        </w:rPr>
+        <w:t>. 7</w:t>
+      </w:r>
+      <w:r>
+        <w:rPr>
+          <w:color w:val="000000" w:themeColor="text1"/>
+        </w:rPr>
+        <w:t>. Wykresy dla algorytmu RSM</w:t>
+      </w:r>
+    </w:p>
     <w:p/>
-    <w:p>
-      <w:r>
-        <w:t>Eksperyment 2:</w:t>
-      </w:r>
-    </w:p>
-    <w:p>
-      <w:r>
-        <w:t>Dane:</w:t>
-      </w:r>
-    </w:p>
-    <w:p>
+    <w:p/>
+    <w:p>
+      <w:pPr>
+        <w:rPr>
+          <w:b/>
+          <w:bCs/>
+        </w:rPr>
+      </w:pPr>
+      <w:r>
+        <w:rPr>
+          <w:b/>
+          <w:bCs/>
+        </w:rPr>
+        <w:lastRenderedPageBreak/>
+        <w:t>Drugi zestaw wag – duża waga dla autora:</w:t>
+      </w:r>
+    </w:p>
+    <w:p>
+      <w:pPr>
+        <w:rPr>
+          <w:b/>
+          <w:bCs/>
+        </w:rPr>
+      </w:pPr>
+    </w:p>
+    <w:p>
+      <w:pPr>
+        <w:keepNext/>
+        <w:jc w:val="center"/>
+      </w:pPr>
       <w:r>
         <w:drawing>
-          <wp:inline distT="0" distB="0" distL="0" distR="0" wp14:anchorId="7B658C86" wp14:editId="00C84911">
-            <wp:extent cx="5733415" cy="1504950"/>
+          <wp:inline distT="0" distB="0" distL="0" distR="0" wp14:anchorId="56ACEC29" wp14:editId="6F09D8FE">
+            <wp:extent cx="3715200" cy="1842349"/>
             <wp:effectExtent l="0" t="0" r="0" b="0"/>
-            <wp:docPr id="1181247705" name="Obraz 1" descr="Obraz zawierający zrzut ekranu, design&#10;&#10;Opis wygenerowany automatycznie"/>
+            <wp:docPr id="2012504779" name="Obraz 1"/>
             <wp:cNvGraphicFramePr>
               <a:graphicFrameLocks xmlns:a="http://schemas.openxmlformats.org/drawingml/2006/main" noChangeAspect="1"/>
             </wp:cNvGraphicFramePr>
@@ -4522,11 +4769,17 @@
               <a:graphicData uri="http://schemas.openxmlformats.org/drawingml/2006/picture">
                 <pic:pic xmlns:pic="http://schemas.openxmlformats.org/drawingml/2006/picture">
                   <pic:nvPicPr>
-                    <pic:cNvPr id="1181247705" name="Obraz 1" descr="Obraz zawierający zrzut ekranu, design&#10;&#10;Opis wygenerowany automatycznie"/>
+                    <pic:cNvPr id="2012504779" name="Obraz 1"/>
                     <pic:cNvPicPr/>
                   </pic:nvPicPr>
                   <pic:blipFill>
-                    <a:blip r:embed="rId21"/>
+                    <a:blip r:embed="rId21">
+                      <a:extLst>
+                        <a:ext uri="{28A0092B-C50C-407E-A947-70E740481C1C}">
+                          <a14:useLocalDpi xmlns:a14="http://schemas.microsoft.com/office/drawing/2010/main" val="0"/>
+                        </a:ext>
+                      </a:extLst>
+                    </a:blip>
                     <a:stretch>
                       <a:fillRect/>
                     </a:stretch>
@@ -4534,7 +4787,7 @@
                   <pic:spPr>
                     <a:xfrm>
                       <a:off x="0" y="0"/>
-                      <a:ext cx="5733415" cy="1504950"/>
+                      <a:ext cx="3715200" cy="1842349"/>
                     </a:xfrm>
                     <a:prstGeom prst="rect">
                       <a:avLst/>
@@ -4548,17 +4801,76 @@
       </w:r>
     </w:p>
     <w:p>
-      <w:r>
-        <w:t>TOPSIS:</w:t>
+      <w:pPr>
+        <w:pStyle w:val="Legenda"/>
+        <w:jc w:val="center"/>
+        <w:rPr>
+          <w:color w:val="000000" w:themeColor="text1"/>
+        </w:rPr>
+      </w:pPr>
+      <w:r>
+        <w:rPr>
+          <w:color w:val="000000" w:themeColor="text1"/>
+        </w:rPr>
+        <w:t>Rys</w:t>
+      </w:r>
+      <w:r>
+        <w:rPr>
+          <w:color w:val="000000" w:themeColor="text1"/>
+        </w:rPr>
+        <w:t xml:space="preserve">. </w:t>
+      </w:r>
+      <w:r>
+        <w:rPr>
+          <w:color w:val="000000" w:themeColor="text1"/>
+        </w:rPr>
+        <w:t>8</w:t>
+      </w:r>
+      <w:r>
+        <w:rPr>
+          <w:color w:val="000000" w:themeColor="text1"/>
+        </w:rPr>
+        <w:t>. Zestaw wag w eksperymencie</w:t>
+      </w:r>
+    </w:p>
+    <w:p>
+      <w:pPr>
+        <w:rPr>
+          <w:i/>
+          <w:iCs/>
+        </w:rPr>
+      </w:pPr>
+      <w:r>
+        <w:rPr>
+          <w:i/>
+          <w:iCs/>
+        </w:rPr>
+        <w:t>Algorytm TOPSIS:</w:t>
+      </w:r>
+    </w:p>
+    <w:p>
+      <w:r>
+        <w:t xml:space="preserve">Czas wykonania: </w:t>
+      </w:r>
+      <w:r>
+        <w:t>1</w:t>
+      </w:r>
+      <w:r>
+        <w:t>ms</w:t>
+      </w:r>
+    </w:p>
+    <w:p>
+      <w:r>
+        <w:t>Najlepsze filmy:</w:t>
       </w:r>
     </w:p>
     <w:p>
       <w:r>
         <w:drawing>
-          <wp:inline distT="0" distB="0" distL="0" distR="0" wp14:anchorId="38286713" wp14:editId="7258A1B2">
-            <wp:extent cx="5733415" cy="3679190"/>
+          <wp:inline distT="0" distB="0" distL="0" distR="0" wp14:anchorId="0FC74455" wp14:editId="49202727">
+            <wp:extent cx="1053581" cy="662400"/>
             <wp:effectExtent l="0" t="0" r="0" b="0"/>
-            <wp:docPr id="234910908" name="Obraz 1" descr="Obraz zawierający tekst, zrzut ekranu, diagram, linia&#10;&#10;Opis wygenerowany automatycznie"/>
+            <wp:docPr id="2027480741" name="Obraz 1"/>
             <wp:cNvGraphicFramePr>
               <a:graphicFrameLocks xmlns:a="http://schemas.openxmlformats.org/drawingml/2006/main" noChangeAspect="1"/>
             </wp:cNvGraphicFramePr>
@@ -4566,11 +4878,17 @@
               <a:graphicData uri="http://schemas.openxmlformats.org/drawingml/2006/picture">
                 <pic:pic xmlns:pic="http://schemas.openxmlformats.org/drawingml/2006/picture">
                   <pic:nvPicPr>
-                    <pic:cNvPr id="234910908" name="Obraz 1" descr="Obraz zawierający tekst, zrzut ekranu, diagram, linia&#10;&#10;Opis wygenerowany automatycznie"/>
+                    <pic:cNvPr id="2027480741" name="Obraz 1"/>
                     <pic:cNvPicPr/>
                   </pic:nvPicPr>
                   <pic:blipFill>
-                    <a:blip r:embed="rId22"/>
+                    <a:blip r:embed="rId22">
+                      <a:extLst>
+                        <a:ext uri="{28A0092B-C50C-407E-A947-70E740481C1C}">
+                          <a14:useLocalDpi xmlns:a14="http://schemas.microsoft.com/office/drawing/2010/main" val="0"/>
+                        </a:ext>
+                      </a:extLst>
+                    </a:blip>
                     <a:stretch>
                       <a:fillRect/>
                     </a:stretch>
@@ -4578,7 +4896,7 @@
                   <pic:spPr>
                     <a:xfrm>
                       <a:off x="0" y="0"/>
-                      <a:ext cx="5733415" cy="3679190"/>
+                      <a:ext cx="1053581" cy="662400"/>
                     </a:xfrm>
                     <a:prstGeom prst="rect">
                       <a:avLst/>
@@ -4593,11 +4911,20 @@
     </w:p>
     <w:p>
       <w:r>
+        <w:t>Wykresy:</w:t>
+      </w:r>
+    </w:p>
+    <w:p>
+      <w:pPr>
+        <w:keepNext/>
+        <w:jc w:val="center"/>
+      </w:pPr>
+      <w:r>
         <w:drawing>
-          <wp:inline distT="0" distB="0" distL="0" distR="0" wp14:anchorId="70B4444A" wp14:editId="4EACD07B">
-            <wp:extent cx="1457528" cy="857370"/>
+          <wp:inline distT="0" distB="0" distL="0" distR="0" wp14:anchorId="7877F385" wp14:editId="53CDD128">
+            <wp:extent cx="4784143" cy="3070800"/>
             <wp:effectExtent l="0" t="0" r="0" b="0"/>
-            <wp:docPr id="89852757" name="Obraz 1" descr="Obraz zawierający tekst, Czcionka, narzędzie, design&#10;&#10;Opis wygenerowany automatycznie"/>
+            <wp:docPr id="1776079051" name="Obraz 1"/>
             <wp:cNvGraphicFramePr>
               <a:graphicFrameLocks xmlns:a="http://schemas.openxmlformats.org/drawingml/2006/main" noChangeAspect="1"/>
             </wp:cNvGraphicFramePr>
@@ -4605,11 +4932,17 @@
               <a:graphicData uri="http://schemas.openxmlformats.org/drawingml/2006/picture">
                 <pic:pic xmlns:pic="http://schemas.openxmlformats.org/drawingml/2006/picture">
                   <pic:nvPicPr>
-                    <pic:cNvPr id="89852757" name="Obraz 1" descr="Obraz zawierający tekst, Czcionka, narzędzie, design&#10;&#10;Opis wygenerowany automatycznie"/>
+                    <pic:cNvPr id="1776079051" name="Obraz 1"/>
                     <pic:cNvPicPr/>
                   </pic:nvPicPr>
                   <pic:blipFill>
-                    <a:blip r:embed="rId23"/>
+                    <a:blip r:embed="rId23">
+                      <a:extLst>
+                        <a:ext uri="{28A0092B-C50C-407E-A947-70E740481C1C}">
+                          <a14:useLocalDpi xmlns:a14="http://schemas.microsoft.com/office/drawing/2010/main" val="0"/>
+                        </a:ext>
+                      </a:extLst>
+                    </a:blip>
                     <a:stretch>
                       <a:fillRect/>
                     </a:stretch>
@@ -4617,7 +4950,7 @@
                   <pic:spPr>
                     <a:xfrm>
                       <a:off x="0" y="0"/>
-                      <a:ext cx="1457528" cy="857370"/>
+                      <a:ext cx="4784143" cy="3070800"/>
                     </a:xfrm>
                     <a:prstGeom prst="rect">
                       <a:avLst/>
@@ -4631,18 +4964,74 @@
       </w:r>
     </w:p>
     <w:p>
-      <w:r>
-        <w:t>UTA:</w:t>
-      </w:r>
-    </w:p>
-    <w:p>
-      <w:r>
-        <w:lastRenderedPageBreak/>
+      <w:pPr>
+        <w:pStyle w:val="Legenda"/>
+        <w:jc w:val="center"/>
+        <w:rPr>
+          <w:color w:val="000000" w:themeColor="text1"/>
+        </w:rPr>
+      </w:pPr>
+      <w:r>
+        <w:rPr>
+          <w:color w:val="000000" w:themeColor="text1"/>
+        </w:rPr>
+        <w:t xml:space="preserve">Rys. </w:t>
+      </w:r>
+      <w:r>
+        <w:rPr>
+          <w:color w:val="000000" w:themeColor="text1"/>
+        </w:rPr>
+        <w:t>9</w:t>
+      </w:r>
+      <w:r>
+        <w:rPr>
+          <w:color w:val="000000" w:themeColor="text1"/>
+        </w:rPr>
+        <w:t>. Wykresy dla algorytmu TOPSIS</w:t>
+      </w:r>
+    </w:p>
+    <w:p/>
+    <w:p>
+      <w:pPr>
+        <w:rPr>
+          <w:i/>
+          <w:iCs/>
+        </w:rPr>
+      </w:pPr>
+      <w:r>
+        <w:rPr>
+          <w:i/>
+          <w:iCs/>
+        </w:rPr>
+        <w:t>Algorytm UTA:</w:t>
+      </w:r>
+    </w:p>
+    <w:p>
+      <w:r>
+        <w:t xml:space="preserve">Czas wykonania: </w:t>
+      </w:r>
+      <w:r>
+        <w:t>7</w:t>
+      </w:r>
+      <w:r>
+        <w:t>ms</w:t>
+      </w:r>
+    </w:p>
+    <w:p>
+      <w:r>
+        <w:t>Najlepsze filmy:</w:t>
+      </w:r>
+    </w:p>
+    <w:p>
+      <w:r>
+        <w:t xml:space="preserve"> </w:t>
+      </w:r>
+      <w:r>
         <w:drawing>
-          <wp:inline distT="0" distB="0" distL="0" distR="0" wp14:anchorId="348257B0" wp14:editId="61D5DBD9">
-            <wp:extent cx="5733415" cy="3650615"/>
+          <wp:inline distT="0" distB="0" distL="0" distR="0" wp14:anchorId="47626AB5" wp14:editId="7306CD0F">
+            <wp:extent cx="1078789" cy="480060"/>
             <wp:effectExtent l="0" t="0" r="0" b="0"/>
-            <wp:docPr id="1429657332" name="Obraz 1" descr="Obraz zawierający tekst, diagram, zrzut ekranu, linia&#10;&#10;Opis wygenerowany automatycznie"/>
+            <wp:docPr id="811975417" name="Obraz 1"/>
             <wp:cNvGraphicFramePr>
               <a:graphicFrameLocks xmlns:a="http://schemas.openxmlformats.org/drawingml/2006/main" noChangeAspect="1"/>
             </wp:cNvGraphicFramePr>
@@ -4650,11 +5039,17 @@
               <a:graphicData uri="http://schemas.openxmlformats.org/drawingml/2006/picture">
                 <pic:pic xmlns:pic="http://schemas.openxmlformats.org/drawingml/2006/picture">
                   <pic:nvPicPr>
-                    <pic:cNvPr id="1429657332" name="Obraz 1" descr="Obraz zawierający tekst, diagram, zrzut ekranu, linia&#10;&#10;Opis wygenerowany automatycznie"/>
+                    <pic:cNvPr id="811975417" name="Obraz 1"/>
                     <pic:cNvPicPr/>
                   </pic:nvPicPr>
                   <pic:blipFill>
-                    <a:blip r:embed="rId24"/>
+                    <a:blip r:embed="rId24">
+                      <a:extLst>
+                        <a:ext uri="{28A0092B-C50C-407E-A947-70E740481C1C}">
+                          <a14:useLocalDpi xmlns:a14="http://schemas.microsoft.com/office/drawing/2010/main" val="0"/>
+                        </a:ext>
+                      </a:extLst>
+                    </a:blip>
                     <a:stretch>
                       <a:fillRect/>
                     </a:stretch>
@@ -4662,7 +5057,7 @@
                   <pic:spPr>
                     <a:xfrm>
                       <a:off x="0" y="0"/>
-                      <a:ext cx="5733415" cy="3650615"/>
+                      <a:ext cx="1083114" cy="481985"/>
                     </a:xfrm>
                     <a:prstGeom prst="rect">
                       <a:avLst/>
@@ -4677,11 +5072,21 @@
     </w:p>
     <w:p>
       <w:r>
+        <w:lastRenderedPageBreak/>
+        <w:t>Wykresy:</w:t>
+      </w:r>
+    </w:p>
+    <w:p>
+      <w:pPr>
+        <w:keepNext/>
+        <w:jc w:val="center"/>
+      </w:pPr>
+      <w:r>
         <w:drawing>
-          <wp:inline distT="0" distB="0" distL="0" distR="0" wp14:anchorId="4DE2AEE6" wp14:editId="0C5C9AF4">
-            <wp:extent cx="1286054" cy="590632"/>
-            <wp:effectExtent l="0" t="0" r="9525" b="0"/>
-            <wp:docPr id="1035637591" name="Obraz 1" descr="Obraz zawierający tekst, Czcionka, biały, narzędzie&#10;&#10;Opis wygenerowany automatycznie"/>
+          <wp:inline distT="0" distB="0" distL="0" distR="0" wp14:anchorId="30C4B7CD" wp14:editId="4AF0E453">
+            <wp:extent cx="4798800" cy="3044509"/>
+            <wp:effectExtent l="0" t="0" r="0" b="0"/>
+            <wp:docPr id="1986110698" name="Obraz 1"/>
             <wp:cNvGraphicFramePr>
               <a:graphicFrameLocks xmlns:a="http://schemas.openxmlformats.org/drawingml/2006/main" noChangeAspect="1"/>
             </wp:cNvGraphicFramePr>
@@ -4689,11 +5094,17 @@
               <a:graphicData uri="http://schemas.openxmlformats.org/drawingml/2006/picture">
                 <pic:pic xmlns:pic="http://schemas.openxmlformats.org/drawingml/2006/picture">
                   <pic:nvPicPr>
-                    <pic:cNvPr id="1035637591" name="Obraz 1" descr="Obraz zawierający tekst, Czcionka, biały, narzędzie&#10;&#10;Opis wygenerowany automatycznie"/>
+                    <pic:cNvPr id="1986110698" name="Obraz 1"/>
                     <pic:cNvPicPr/>
                   </pic:nvPicPr>
                   <pic:blipFill>
-                    <a:blip r:embed="rId25"/>
+                    <a:blip r:embed="rId25">
+                      <a:extLst>
+                        <a:ext uri="{28A0092B-C50C-407E-A947-70E740481C1C}">
+                          <a14:useLocalDpi xmlns:a14="http://schemas.microsoft.com/office/drawing/2010/main" val="0"/>
+                        </a:ext>
+                      </a:extLst>
+                    </a:blip>
                     <a:stretch>
                       <a:fillRect/>
                     </a:stretch>
@@ -4701,7 +5112,7 @@
                   <pic:spPr>
                     <a:xfrm>
                       <a:off x="0" y="0"/>
-                      <a:ext cx="1286054" cy="590632"/>
+                      <a:ext cx="4798800" cy="3044509"/>
                     </a:xfrm>
                     <a:prstGeom prst="rect">
                       <a:avLst/>
@@ -4715,17 +5126,84 @@
       </w:r>
     </w:p>
     <w:p>
-      <w:r>
+      <w:pPr>
+        <w:pStyle w:val="Legenda"/>
+        <w:jc w:val="center"/>
+        <w:rPr>
+          <w:color w:val="000000" w:themeColor="text1"/>
+        </w:rPr>
+      </w:pPr>
+      <w:r>
+        <w:rPr>
+          <w:color w:val="000000" w:themeColor="text1"/>
+        </w:rPr>
+        <w:t>Rys</w:t>
+      </w:r>
+      <w:r>
+        <w:rPr>
+          <w:color w:val="000000" w:themeColor="text1"/>
+        </w:rPr>
+        <w:t xml:space="preserve">. </w:t>
+      </w:r>
+      <w:r>
+        <w:rPr>
+          <w:color w:val="000000" w:themeColor="text1"/>
+        </w:rPr>
+        <w:t>10</w:t>
+      </w:r>
+      <w:r>
+        <w:rPr>
+          <w:color w:val="000000" w:themeColor="text1"/>
+        </w:rPr>
+        <w:t>. Wykresy dla algorytmu UTA</w:t>
+      </w:r>
+    </w:p>
+    <w:p/>
+    <w:p>
+      <w:pPr>
+        <w:rPr>
+          <w:i/>
+          <w:iCs/>
+        </w:rPr>
+      </w:pPr>
+      <w:r>
+        <w:rPr>
+          <w:i/>
+          <w:iCs/>
+        </w:rPr>
+        <w:t xml:space="preserve">Algorytm </w:t>
+      </w:r>
+      <w:r>
+        <w:rPr>
+          <w:i/>
+          <w:iCs/>
+        </w:rPr>
         <w:t>RSM:</w:t>
       </w:r>
     </w:p>
     <w:p>
       <w:r>
+        <w:t>Czas wykonania: 1</w:t>
+      </w:r>
+      <w:r>
+        <w:t>3</w:t>
+      </w:r>
+      <w:r>
+        <w:t>ms</w:t>
+      </w:r>
+    </w:p>
+    <w:p>
+      <w:r>
+        <w:t xml:space="preserve">Najlepsze filmy: </w:t>
+      </w:r>
+    </w:p>
+    <w:p>
+      <w:r>
         <w:drawing>
-          <wp:inline distT="0" distB="0" distL="0" distR="0" wp14:anchorId="7FDB47AD" wp14:editId="658F7EC7">
-            <wp:extent cx="5733415" cy="3672840"/>
+          <wp:inline distT="0" distB="0" distL="0" distR="0" wp14:anchorId="7B8FDCA0" wp14:editId="20201561">
+            <wp:extent cx="2188800" cy="472093"/>
             <wp:effectExtent l="0" t="0" r="0" b="0"/>
-            <wp:docPr id="721974866" name="Obraz 1" descr="Obraz zawierający tekst, diagram, zrzut ekranu, linia&#10;&#10;Opis wygenerowany automatycznie"/>
+            <wp:docPr id="1249925929" name="Obraz 1"/>
             <wp:cNvGraphicFramePr>
               <a:graphicFrameLocks xmlns:a="http://schemas.openxmlformats.org/drawingml/2006/main" noChangeAspect="1"/>
             </wp:cNvGraphicFramePr>
@@ -4733,11 +5211,17 @@
               <a:graphicData uri="http://schemas.openxmlformats.org/drawingml/2006/picture">
                 <pic:pic xmlns:pic="http://schemas.openxmlformats.org/drawingml/2006/picture">
                   <pic:nvPicPr>
-                    <pic:cNvPr id="721974866" name="Obraz 1" descr="Obraz zawierający tekst, diagram, zrzut ekranu, linia&#10;&#10;Opis wygenerowany automatycznie"/>
+                    <pic:cNvPr id="1249925929" name="Obraz 1"/>
                     <pic:cNvPicPr/>
                   </pic:nvPicPr>
                   <pic:blipFill>
-                    <a:blip r:embed="rId26"/>
+                    <a:blip r:embed="rId26">
+                      <a:extLst>
+                        <a:ext uri="{28A0092B-C50C-407E-A947-70E740481C1C}">
+                          <a14:useLocalDpi xmlns:a14="http://schemas.microsoft.com/office/drawing/2010/main" val="0"/>
+                        </a:ext>
+                      </a:extLst>
+                    </a:blip>
                     <a:stretch>
                       <a:fillRect/>
                     </a:stretch>
@@ -4745,7 +5229,7 @@
                   <pic:spPr>
                     <a:xfrm>
                       <a:off x="0" y="0"/>
-                      <a:ext cx="5733415" cy="3672840"/>
+                      <a:ext cx="2188800" cy="472093"/>
                     </a:xfrm>
                     <a:prstGeom prst="rect">
                       <a:avLst/>
@@ -4760,11 +5244,20 @@
     </w:p>
     <w:p>
       <w:r>
+        <w:t>Wykresy:</w:t>
+      </w:r>
+    </w:p>
+    <w:p>
+      <w:pPr>
+        <w:keepNext/>
+        <w:jc w:val="center"/>
+      </w:pPr>
+      <w:r>
         <w:drawing>
-          <wp:inline distT="0" distB="0" distL="0" distR="0" wp14:anchorId="4F22B311" wp14:editId="013C7436">
-            <wp:extent cx="2600688" cy="647790"/>
-            <wp:effectExtent l="0" t="0" r="9525" b="0"/>
-            <wp:docPr id="1383690000" name="Obraz 1" descr="Obraz zawierający tekst, Czcionka, biały&#10;&#10;Opis wygenerowany automatycznie"/>
+          <wp:inline distT="0" distB="0" distL="0" distR="0" wp14:anchorId="5193DB3B" wp14:editId="34D50C87">
+            <wp:extent cx="4802400" cy="3062104"/>
+            <wp:effectExtent l="0" t="0" r="0" b="0"/>
+            <wp:docPr id="1743793616" name="Obraz 1"/>
             <wp:cNvGraphicFramePr>
               <a:graphicFrameLocks xmlns:a="http://schemas.openxmlformats.org/drawingml/2006/main" noChangeAspect="1"/>
             </wp:cNvGraphicFramePr>
@@ -4772,11 +5265,17 @@
               <a:graphicData uri="http://schemas.openxmlformats.org/drawingml/2006/picture">
                 <pic:pic xmlns:pic="http://schemas.openxmlformats.org/drawingml/2006/picture">
                   <pic:nvPicPr>
-                    <pic:cNvPr id="1383690000" name="Obraz 1" descr="Obraz zawierający tekst, Czcionka, biały&#10;&#10;Opis wygenerowany automatycznie"/>
+                    <pic:cNvPr id="1743793616" name="Obraz 1"/>
                     <pic:cNvPicPr/>
                   </pic:nvPicPr>
                   <pic:blipFill>
-                    <a:blip r:embed="rId27"/>
+                    <a:blip r:embed="rId27">
+                      <a:extLst>
+                        <a:ext uri="{28A0092B-C50C-407E-A947-70E740481C1C}">
+                          <a14:useLocalDpi xmlns:a14="http://schemas.microsoft.com/office/drawing/2010/main" val="0"/>
+                        </a:ext>
+                      </a:extLst>
+                    </a:blip>
                     <a:stretch>
                       <a:fillRect/>
                     </a:stretch>
@@ -4784,7 +5283,7 @@
                   <pic:spPr>
                     <a:xfrm>
                       <a:off x="0" y="0"/>
-                      <a:ext cx="2600688" cy="647790"/>
+                      <a:ext cx="4802400" cy="3062104"/>
                     </a:xfrm>
                     <a:prstGeom prst="rect">
                       <a:avLst/>
@@ -4798,35 +5297,93 @@
       </w:r>
     </w:p>
     <w:p>
-      <w:r>
+      <w:pPr>
+        <w:pStyle w:val="Legenda"/>
+        <w:jc w:val="center"/>
+        <w:rPr>
+          <w:color w:val="000000" w:themeColor="text1"/>
+        </w:rPr>
+      </w:pPr>
+      <w:r>
+        <w:rPr>
+          <w:color w:val="000000" w:themeColor="text1"/>
+        </w:rPr>
+        <w:t>Rys</w:t>
+      </w:r>
+      <w:r>
+        <w:rPr>
+          <w:color w:val="000000" w:themeColor="text1"/>
+        </w:rPr>
+        <w:t>. 7</w:t>
+      </w:r>
+      <w:r>
+        <w:rPr>
+          <w:color w:val="000000" w:themeColor="text1"/>
+        </w:rPr>
+        <w:t>. Wykresy dla algorytmu RSM</w:t>
+      </w:r>
+    </w:p>
+    <w:p>
+      <w:bookmarkStart w:id="11" w:name="_Hlk156065588"/>
+      <w:bookmarkStart w:id="12" w:name="_Toc153811456"/>
+    </w:p>
+    <w:p/>
+    <w:p>
+      <w:pPr>
+        <w:rPr>
+          <w:b/>
+          <w:bCs/>
+        </w:rPr>
+      </w:pPr>
+      <w:r>
+        <w:rPr>
+          <w:b/>
+          <w:bCs/>
+        </w:rPr>
         <w:lastRenderedPageBreak/>
-        <w:t>Eksperyment 3:</w:t>
-      </w:r>
-    </w:p>
-    <w:p>
-      <w:r>
-        <w:t>Dane:</w:t>
-      </w:r>
-    </w:p>
-    <w:p/>
-    <w:p>
-      <w:pPr>
-        <w:pStyle w:val="Nagwek1"/>
-        <w:jc w:val="both"/>
-        <w:rPr>
-          <w:rFonts w:cs="Times New Roman"/>
-        </w:rPr>
-      </w:pPr>
-      <w:bookmarkStart w:id="11" w:name="_Toc153811456"/>
-      <w:r>
-        <w:rPr>
-          <w:rFonts w:cs="Times New Roman"/>
-        </w:rPr>
+        <w:t>Trzeci</w:t>
+      </w:r>
+      <w:r>
+        <w:rPr>
+          <w:b/>
+          <w:bCs/>
+        </w:rPr>
+        <w:t xml:space="preserve"> zestaw wag – duża waga dla </w:t>
+      </w:r>
+      <w:r>
+        <w:rPr>
+          <w:b/>
+          <w:bCs/>
+        </w:rPr>
+        <w:t>obsady</w:t>
+      </w:r>
+      <w:r>
+        <w:rPr>
+          <w:b/>
+          <w:bCs/>
+        </w:rPr>
+        <w:t>:</w:t>
+      </w:r>
+    </w:p>
+    <w:p>
+      <w:pPr>
+        <w:rPr>
+          <w:b/>
+          <w:bCs/>
+        </w:rPr>
+      </w:pPr>
+    </w:p>
+    <w:p>
+      <w:pPr>
+        <w:keepNext/>
+        <w:jc w:val="center"/>
+      </w:pPr>
+      <w:r>
         <w:drawing>
-          <wp:inline distT="0" distB="0" distL="0" distR="0" wp14:anchorId="20D9F69A" wp14:editId="3D9D138A">
-            <wp:extent cx="5733415" cy="1495425"/>
+          <wp:inline distT="0" distB="0" distL="0" distR="0" wp14:anchorId="03D38657" wp14:editId="17E0F1AB">
+            <wp:extent cx="3715200" cy="1800670"/>
             <wp:effectExtent l="0" t="0" r="0" b="0"/>
-            <wp:docPr id="1876856951" name="Obraz 1" descr="Obraz zawierający zrzut ekranu, tekst, design&#10;&#10;Opis wygenerowany automatycznie"/>
+            <wp:docPr id="1752097336" name="Obraz 1"/>
             <wp:cNvGraphicFramePr>
               <a:graphicFrameLocks xmlns:a="http://schemas.openxmlformats.org/drawingml/2006/main" noChangeAspect="1"/>
             </wp:cNvGraphicFramePr>
@@ -4834,11 +5391,17 @@
               <a:graphicData uri="http://schemas.openxmlformats.org/drawingml/2006/picture">
                 <pic:pic xmlns:pic="http://schemas.openxmlformats.org/drawingml/2006/picture">
                   <pic:nvPicPr>
-                    <pic:cNvPr id="1876856951" name="Obraz 1" descr="Obraz zawierający zrzut ekranu, tekst, design&#10;&#10;Opis wygenerowany automatycznie"/>
+                    <pic:cNvPr id="1752097336" name="Obraz 1"/>
                     <pic:cNvPicPr/>
                   </pic:nvPicPr>
                   <pic:blipFill>
-                    <a:blip r:embed="rId28"/>
+                    <a:blip r:embed="rId28">
+                      <a:extLst>
+                        <a:ext uri="{28A0092B-C50C-407E-A947-70E740481C1C}">
+                          <a14:useLocalDpi xmlns:a14="http://schemas.microsoft.com/office/drawing/2010/main" val="0"/>
+                        </a:ext>
+                      </a:extLst>
+                    </a:blip>
                     <a:stretch>
                       <a:fillRect/>
                     </a:stretch>
@@ -4846,7 +5409,7 @@
                   <pic:spPr>
                     <a:xfrm>
                       <a:off x="0" y="0"/>
-                      <a:ext cx="5733415" cy="1495425"/>
+                      <a:ext cx="3715200" cy="1800670"/>
                     </a:xfrm>
                     <a:prstGeom prst="rect">
                       <a:avLst/>
@@ -4860,17 +5423,70 @@
       </w:r>
     </w:p>
     <w:p>
-      <w:r>
-        <w:t>Topsis:</w:t>
+      <w:pPr>
+        <w:pStyle w:val="Legenda"/>
+        <w:jc w:val="center"/>
+        <w:rPr>
+          <w:color w:val="000000" w:themeColor="text1"/>
+        </w:rPr>
+      </w:pPr>
+      <w:r>
+        <w:rPr>
+          <w:color w:val="000000" w:themeColor="text1"/>
+        </w:rPr>
+        <w:t>Rys</w:t>
+      </w:r>
+      <w:r>
+        <w:rPr>
+          <w:color w:val="000000" w:themeColor="text1"/>
+        </w:rPr>
+        <w:t>. 8</w:t>
+      </w:r>
+      <w:r>
+        <w:rPr>
+          <w:color w:val="000000" w:themeColor="text1"/>
+        </w:rPr>
+        <w:t>. Zestaw wag w eksperymencie</w:t>
+      </w:r>
+    </w:p>
+    <w:p>
+      <w:pPr>
+        <w:rPr>
+          <w:i/>
+          <w:iCs/>
+        </w:rPr>
+      </w:pPr>
+      <w:r>
+        <w:rPr>
+          <w:i/>
+          <w:iCs/>
+        </w:rPr>
+        <w:t>Algorytm TOPSIS:</w:t>
+      </w:r>
+    </w:p>
+    <w:p>
+      <w:r>
+        <w:t xml:space="preserve">Czas wykonania: </w:t>
+      </w:r>
+      <w:r>
+        <w:t>0</w:t>
+      </w:r>
+      <w:r>
+        <w:t>ms</w:t>
+      </w:r>
+    </w:p>
+    <w:p>
+      <w:r>
+        <w:t>Najlepsze filmy:</w:t>
       </w:r>
     </w:p>
     <w:p>
       <w:r>
         <w:drawing>
-          <wp:inline distT="0" distB="0" distL="0" distR="0" wp14:anchorId="6EDBFACA" wp14:editId="33D92D29">
-            <wp:extent cx="5733415" cy="3668395"/>
+          <wp:inline distT="0" distB="0" distL="0" distR="0" wp14:anchorId="6B236EAB" wp14:editId="1EEB03E3">
+            <wp:extent cx="1150940" cy="655320"/>
             <wp:effectExtent l="0" t="0" r="0" b="0"/>
-            <wp:docPr id="1471764649" name="Obraz 1" descr="Obraz zawierający tekst, diagram, zrzut ekranu, linia&#10;&#10;Opis wygenerowany automatycznie"/>
+            <wp:docPr id="1163646610" name="Obraz 1"/>
             <wp:cNvGraphicFramePr>
               <a:graphicFrameLocks xmlns:a="http://schemas.openxmlformats.org/drawingml/2006/main" noChangeAspect="1"/>
             </wp:cNvGraphicFramePr>
@@ -4878,11 +5494,17 @@
               <a:graphicData uri="http://schemas.openxmlformats.org/drawingml/2006/picture">
                 <pic:pic xmlns:pic="http://schemas.openxmlformats.org/drawingml/2006/picture">
                   <pic:nvPicPr>
-                    <pic:cNvPr id="1471764649" name="Obraz 1" descr="Obraz zawierający tekst, diagram, zrzut ekranu, linia&#10;&#10;Opis wygenerowany automatycznie"/>
+                    <pic:cNvPr id="1163646610" name="Obraz 1"/>
                     <pic:cNvPicPr/>
                   </pic:nvPicPr>
                   <pic:blipFill>
-                    <a:blip r:embed="rId29"/>
+                    <a:blip r:embed="rId29">
+                      <a:extLst>
+                        <a:ext uri="{28A0092B-C50C-407E-A947-70E740481C1C}">
+                          <a14:useLocalDpi xmlns:a14="http://schemas.microsoft.com/office/drawing/2010/main" val="0"/>
+                        </a:ext>
+                      </a:extLst>
+                    </a:blip>
                     <a:stretch>
                       <a:fillRect/>
                     </a:stretch>
@@ -4890,7 +5512,7 @@
                   <pic:spPr>
                     <a:xfrm>
                       <a:off x="0" y="0"/>
-                      <a:ext cx="5733415" cy="3668395"/>
+                      <a:ext cx="1152116" cy="655990"/>
                     </a:xfrm>
                     <a:prstGeom prst="rect">
                       <a:avLst/>
@@ -4905,11 +5527,20 @@
     </w:p>
     <w:p>
       <w:r>
+        <w:t>Wykresy:</w:t>
+      </w:r>
+    </w:p>
+    <w:p>
+      <w:pPr>
+        <w:keepNext/>
+        <w:jc w:val="center"/>
+      </w:pPr>
+      <w:r>
         <w:drawing>
-          <wp:inline distT="0" distB="0" distL="0" distR="0" wp14:anchorId="2D697DDC" wp14:editId="430E300C">
-            <wp:extent cx="1486107" cy="828791"/>
-            <wp:effectExtent l="0" t="0" r="0" b="9525"/>
-            <wp:docPr id="1466847141" name="Obraz 1" descr="Obraz zawierający tekst, Czcionka, narzędzie, design&#10;&#10;Opis wygenerowany automatycznie"/>
+          <wp:inline distT="0" distB="0" distL="0" distR="0" wp14:anchorId="0AE636FA" wp14:editId="2665E8AC">
+            <wp:extent cx="4967821" cy="3162300"/>
+            <wp:effectExtent l="0" t="0" r="0" b="0"/>
+            <wp:docPr id="1910900643" name="Obraz 1"/>
             <wp:cNvGraphicFramePr>
               <a:graphicFrameLocks xmlns:a="http://schemas.openxmlformats.org/drawingml/2006/main" noChangeAspect="1"/>
             </wp:cNvGraphicFramePr>
@@ -4917,11 +5548,17 @@
               <a:graphicData uri="http://schemas.openxmlformats.org/drawingml/2006/picture">
                 <pic:pic xmlns:pic="http://schemas.openxmlformats.org/drawingml/2006/picture">
                   <pic:nvPicPr>
-                    <pic:cNvPr id="1466847141" name="Obraz 1" descr="Obraz zawierający tekst, Czcionka, narzędzie, design&#10;&#10;Opis wygenerowany automatycznie"/>
+                    <pic:cNvPr id="1910900643" name="Obraz 1"/>
                     <pic:cNvPicPr/>
                   </pic:nvPicPr>
                   <pic:blipFill>
-                    <a:blip r:embed="rId30"/>
+                    <a:blip r:embed="rId30">
+                      <a:extLst>
+                        <a:ext uri="{28A0092B-C50C-407E-A947-70E740481C1C}">
+                          <a14:useLocalDpi xmlns:a14="http://schemas.microsoft.com/office/drawing/2010/main" val="0"/>
+                        </a:ext>
+                      </a:extLst>
+                    </a:blip>
                     <a:stretch>
                       <a:fillRect/>
                     </a:stretch>
@@ -4929,7 +5566,7 @@
                   <pic:spPr>
                     <a:xfrm>
                       <a:off x="0" y="0"/>
-                      <a:ext cx="1486107" cy="828791"/>
+                      <a:ext cx="4971073" cy="3164370"/>
                     </a:xfrm>
                     <a:prstGeom prst="rect">
                       <a:avLst/>
@@ -4943,18 +5580,74 @@
       </w:r>
     </w:p>
     <w:p>
-      <w:r>
-        <w:t>UTA:</w:t>
-      </w:r>
-    </w:p>
-    <w:p>
-      <w:r>
-        <w:lastRenderedPageBreak/>
+      <w:pPr>
+        <w:pStyle w:val="Legenda"/>
+        <w:jc w:val="center"/>
+        <w:rPr>
+          <w:color w:val="000000" w:themeColor="text1"/>
+        </w:rPr>
+      </w:pPr>
+      <w:r>
+        <w:rPr>
+          <w:color w:val="000000" w:themeColor="text1"/>
+        </w:rPr>
+        <w:t xml:space="preserve">Rys. </w:t>
+      </w:r>
+      <w:r>
+        <w:rPr>
+          <w:color w:val="000000" w:themeColor="text1"/>
+        </w:rPr>
+        <w:t>9</w:t>
+      </w:r>
+      <w:r>
+        <w:rPr>
+          <w:color w:val="000000" w:themeColor="text1"/>
+        </w:rPr>
+        <w:t>. Wykresy dla algorytmu TOPSIS</w:t>
+      </w:r>
+    </w:p>
+    <w:p/>
+    <w:p>
+      <w:pPr>
+        <w:rPr>
+          <w:i/>
+          <w:iCs/>
+        </w:rPr>
+      </w:pPr>
+      <w:r>
+        <w:rPr>
+          <w:i/>
+          <w:iCs/>
+        </w:rPr>
+        <w:t>Algorytm UTA:</w:t>
+      </w:r>
+    </w:p>
+    <w:p>
+      <w:r>
+        <w:t xml:space="preserve">Czas wykonania: </w:t>
+      </w:r>
+      <w:r>
+        <w:t>4</w:t>
+      </w:r>
+      <w:r>
+        <w:t>ms</w:t>
+      </w:r>
+    </w:p>
+    <w:p>
+      <w:r>
+        <w:t>Najlepsze filmy:</w:t>
+      </w:r>
+    </w:p>
+    <w:p>
+      <w:r>
+        <w:t xml:space="preserve"> </w:t>
+      </w:r>
+      <w:r>
         <w:drawing>
-          <wp:inline distT="0" distB="0" distL="0" distR="0" wp14:anchorId="196679D2" wp14:editId="1E14C691">
-            <wp:extent cx="5733415" cy="3665855"/>
+          <wp:inline distT="0" distB="0" distL="0" distR="0" wp14:anchorId="3E6AEEED" wp14:editId="781D8DD3">
+            <wp:extent cx="1196340" cy="595361"/>
             <wp:effectExtent l="0" t="0" r="0" b="0"/>
-            <wp:docPr id="1888206642" name="Obraz 1" descr="Obraz zawierający tekst, diagram, zrzut ekranu, linia&#10;&#10;Opis wygenerowany automatycznie"/>
+            <wp:docPr id="389130493" name="Obraz 1"/>
             <wp:cNvGraphicFramePr>
               <a:graphicFrameLocks xmlns:a="http://schemas.openxmlformats.org/drawingml/2006/main" noChangeAspect="1"/>
             </wp:cNvGraphicFramePr>
@@ -4962,11 +5655,17 @@
               <a:graphicData uri="http://schemas.openxmlformats.org/drawingml/2006/picture">
                 <pic:pic xmlns:pic="http://schemas.openxmlformats.org/drawingml/2006/picture">
                   <pic:nvPicPr>
-                    <pic:cNvPr id="1888206642" name="Obraz 1" descr="Obraz zawierający tekst, diagram, zrzut ekranu, linia&#10;&#10;Opis wygenerowany automatycznie"/>
+                    <pic:cNvPr id="389130493" name="Obraz 1"/>
                     <pic:cNvPicPr/>
                   </pic:nvPicPr>
                   <pic:blipFill>
-                    <a:blip r:embed="rId31"/>
+                    <a:blip r:embed="rId31">
+                      <a:extLst>
+                        <a:ext uri="{28A0092B-C50C-407E-A947-70E740481C1C}">
+                          <a14:useLocalDpi xmlns:a14="http://schemas.microsoft.com/office/drawing/2010/main" val="0"/>
+                        </a:ext>
+                      </a:extLst>
+                    </a:blip>
                     <a:stretch>
                       <a:fillRect/>
                     </a:stretch>
@@ -4974,7 +5673,7 @@
                   <pic:spPr>
                     <a:xfrm>
                       <a:off x="0" y="0"/>
-                      <a:ext cx="5733415" cy="3665855"/>
+                      <a:ext cx="1205444" cy="599892"/>
                     </a:xfrm>
                     <a:prstGeom prst="rect">
                       <a:avLst/>
@@ -4989,11 +5688,21 @@
     </w:p>
     <w:p>
       <w:r>
+        <w:lastRenderedPageBreak/>
+        <w:t>Wykresy:</w:t>
+      </w:r>
+    </w:p>
+    <w:p>
+      <w:pPr>
+        <w:keepNext/>
+        <w:jc w:val="center"/>
+      </w:pPr>
+      <w:r>
         <w:drawing>
-          <wp:inline distT="0" distB="0" distL="0" distR="0" wp14:anchorId="2D957FD2" wp14:editId="5B556BC3">
-            <wp:extent cx="1371791" cy="562053"/>
-            <wp:effectExtent l="0" t="0" r="0" b="9525"/>
-            <wp:docPr id="2018679857" name="Obraz 1" descr="Obraz zawierający tekst, Czcionka, biały, design&#10;&#10;Opis wygenerowany automatycznie"/>
+          <wp:inline distT="0" distB="0" distL="0" distR="0" wp14:anchorId="2F9A4B98" wp14:editId="67BEE7FC">
+            <wp:extent cx="4782775" cy="3044509"/>
+            <wp:effectExtent l="0" t="0" r="0" b="0"/>
+            <wp:docPr id="2124065509" name="Obraz 1"/>
             <wp:cNvGraphicFramePr>
               <a:graphicFrameLocks xmlns:a="http://schemas.openxmlformats.org/drawingml/2006/main" noChangeAspect="1"/>
             </wp:cNvGraphicFramePr>
@@ -5001,11 +5710,17 @@
               <a:graphicData uri="http://schemas.openxmlformats.org/drawingml/2006/picture">
                 <pic:pic xmlns:pic="http://schemas.openxmlformats.org/drawingml/2006/picture">
                   <pic:nvPicPr>
-                    <pic:cNvPr id="2018679857" name="Obraz 1" descr="Obraz zawierający tekst, Czcionka, biały, design&#10;&#10;Opis wygenerowany automatycznie"/>
+                    <pic:cNvPr id="2124065509" name="Obraz 1"/>
                     <pic:cNvPicPr/>
                   </pic:nvPicPr>
                   <pic:blipFill>
-                    <a:blip r:embed="rId32"/>
+                    <a:blip r:embed="rId32">
+                      <a:extLst>
+                        <a:ext uri="{28A0092B-C50C-407E-A947-70E740481C1C}">
+                          <a14:useLocalDpi xmlns:a14="http://schemas.microsoft.com/office/drawing/2010/main" val="0"/>
+                        </a:ext>
+                      </a:extLst>
+                    </a:blip>
                     <a:stretch>
                       <a:fillRect/>
                     </a:stretch>
@@ -5013,7 +5728,7 @@
                   <pic:spPr>
                     <a:xfrm>
                       <a:off x="0" y="0"/>
-                      <a:ext cx="1371791" cy="562053"/>
+                      <a:ext cx="4782775" cy="3044509"/>
                     </a:xfrm>
                     <a:prstGeom prst="rect">
                       <a:avLst/>
@@ -5027,17 +5742,78 @@
       </w:r>
     </w:p>
     <w:p>
-      <w:r>
+      <w:pPr>
+        <w:pStyle w:val="Legenda"/>
+        <w:jc w:val="center"/>
+        <w:rPr>
+          <w:color w:val="000000" w:themeColor="text1"/>
+        </w:rPr>
+      </w:pPr>
+      <w:r>
+        <w:rPr>
+          <w:color w:val="000000" w:themeColor="text1"/>
+        </w:rPr>
+        <w:t>Rys</w:t>
+      </w:r>
+      <w:r>
+        <w:rPr>
+          <w:color w:val="000000" w:themeColor="text1"/>
+        </w:rPr>
+        <w:t>. 10</w:t>
+      </w:r>
+      <w:r>
+        <w:rPr>
+          <w:color w:val="000000" w:themeColor="text1"/>
+        </w:rPr>
+        <w:t>. Wykresy dla algorytmu UTA</w:t>
+      </w:r>
+    </w:p>
+    <w:p/>
+    <w:p>
+      <w:pPr>
+        <w:rPr>
+          <w:i/>
+          <w:iCs/>
+        </w:rPr>
+      </w:pPr>
+      <w:r>
+        <w:rPr>
+          <w:i/>
+          <w:iCs/>
+        </w:rPr>
+        <w:t xml:space="preserve">Algorytm </w:t>
+      </w:r>
+      <w:r>
+        <w:rPr>
+          <w:i/>
+          <w:iCs/>
+        </w:rPr>
         <w:t>RSM:</w:t>
       </w:r>
     </w:p>
     <w:p>
       <w:r>
+        <w:t>Czas wykonania: 1</w:t>
+      </w:r>
+      <w:r>
+        <w:t>4</w:t>
+      </w:r>
+      <w:r>
+        <w:t>ms</w:t>
+      </w:r>
+    </w:p>
+    <w:p>
+      <w:r>
+        <w:t xml:space="preserve">Najlepsze filmy: </w:t>
+      </w:r>
+    </w:p>
+    <w:p>
+      <w:r>
         <w:drawing>
-          <wp:inline distT="0" distB="0" distL="0" distR="0" wp14:anchorId="24CB9EA8" wp14:editId="420B4AFA">
-            <wp:extent cx="5733415" cy="3688715"/>
+          <wp:inline distT="0" distB="0" distL="0" distR="0" wp14:anchorId="7C3735FA" wp14:editId="37DCA44E">
+            <wp:extent cx="2385611" cy="556260"/>
             <wp:effectExtent l="0" t="0" r="0" b="0"/>
-            <wp:docPr id="501526311" name="Obraz 1" descr="Obraz zawierający tekst, diagram, zrzut ekranu, linia&#10;&#10;Opis wygenerowany automatycznie"/>
+            <wp:docPr id="605750115" name="Obraz 1"/>
             <wp:cNvGraphicFramePr>
               <a:graphicFrameLocks xmlns:a="http://schemas.openxmlformats.org/drawingml/2006/main" noChangeAspect="1"/>
             </wp:cNvGraphicFramePr>
@@ -5045,11 +5821,17 @@
               <a:graphicData uri="http://schemas.openxmlformats.org/drawingml/2006/picture">
                 <pic:pic xmlns:pic="http://schemas.openxmlformats.org/drawingml/2006/picture">
                   <pic:nvPicPr>
-                    <pic:cNvPr id="501526311" name="Obraz 1" descr="Obraz zawierający tekst, diagram, zrzut ekranu, linia&#10;&#10;Opis wygenerowany automatycznie"/>
+                    <pic:cNvPr id="605750115" name="Obraz 1"/>
                     <pic:cNvPicPr/>
                   </pic:nvPicPr>
                   <pic:blipFill>
-                    <a:blip r:embed="rId33"/>
+                    <a:blip r:embed="rId33">
+                      <a:extLst>
+                        <a:ext uri="{28A0092B-C50C-407E-A947-70E740481C1C}">
+                          <a14:useLocalDpi xmlns:a14="http://schemas.microsoft.com/office/drawing/2010/main" val="0"/>
+                        </a:ext>
+                      </a:extLst>
+                    </a:blip>
                     <a:stretch>
                       <a:fillRect/>
                     </a:stretch>
@@ -5057,7 +5839,7 @@
                   <pic:spPr>
                     <a:xfrm>
                       <a:off x="0" y="0"/>
-                      <a:ext cx="5733415" cy="3688715"/>
+                      <a:ext cx="2388719" cy="556985"/>
                     </a:xfrm>
                     <a:prstGeom prst="rect">
                       <a:avLst/>
@@ -5072,12 +5854,20 @@
     </w:p>
     <w:p>
       <w:r>
-        <w:lastRenderedPageBreak/>
+        <w:t>Wykresy:</w:t>
+      </w:r>
+    </w:p>
+    <w:p>
+      <w:pPr>
+        <w:keepNext/>
+        <w:jc w:val="center"/>
+      </w:pPr>
+      <w:r>
         <w:drawing>
-          <wp:inline distT="0" distB="0" distL="0" distR="0" wp14:anchorId="78A8C67A" wp14:editId="7DD324D6">
-            <wp:extent cx="2534004" cy="685896"/>
+          <wp:inline distT="0" distB="0" distL="0" distR="0" wp14:anchorId="4C3F0A1B" wp14:editId="1A654221">
+            <wp:extent cx="5006212" cy="3208020"/>
             <wp:effectExtent l="0" t="0" r="0" b="0"/>
-            <wp:docPr id="1299171837" name="Obraz 1" descr="Obraz zawierający tekst, Czcionka, biały&#10;&#10;Opis wygenerowany automatycznie"/>
+            <wp:docPr id="1578287925" name="Obraz 1"/>
             <wp:cNvGraphicFramePr>
               <a:graphicFrameLocks xmlns:a="http://schemas.openxmlformats.org/drawingml/2006/main" noChangeAspect="1"/>
             </wp:cNvGraphicFramePr>
@@ -5085,11 +5875,17 @@
               <a:graphicData uri="http://schemas.openxmlformats.org/drawingml/2006/picture">
                 <pic:pic xmlns:pic="http://schemas.openxmlformats.org/drawingml/2006/picture">
                   <pic:nvPicPr>
-                    <pic:cNvPr id="1299171837" name="Obraz 1" descr="Obraz zawierający tekst, Czcionka, biały&#10;&#10;Opis wygenerowany automatycznie"/>
+                    <pic:cNvPr id="1578287925" name="Obraz 1"/>
                     <pic:cNvPicPr/>
                   </pic:nvPicPr>
                   <pic:blipFill>
-                    <a:blip r:embed="rId34"/>
+                    <a:blip r:embed="rId34">
+                      <a:extLst>
+                        <a:ext uri="{28A0092B-C50C-407E-A947-70E740481C1C}">
+                          <a14:useLocalDpi xmlns:a14="http://schemas.microsoft.com/office/drawing/2010/main" val="0"/>
+                        </a:ext>
+                      </a:extLst>
+                    </a:blip>
                     <a:stretch>
                       <a:fillRect/>
                     </a:stretch>
@@ -5097,7 +5893,7 @@
                   <pic:spPr>
                     <a:xfrm>
                       <a:off x="0" y="0"/>
-                      <a:ext cx="2534004" cy="685896"/>
+                      <a:ext cx="5007323" cy="3208732"/>
                     </a:xfrm>
                     <a:prstGeom prst="rect">
                       <a:avLst/>
@@ -5110,7 +5906,5958 @@
         </w:drawing>
       </w:r>
     </w:p>
+    <w:p>
+      <w:pPr>
+        <w:pStyle w:val="Legenda"/>
+        <w:jc w:val="center"/>
+        <w:rPr>
+          <w:color w:val="000000" w:themeColor="text1"/>
+        </w:rPr>
+      </w:pPr>
+      <w:r>
+        <w:rPr>
+          <w:color w:val="000000" w:themeColor="text1"/>
+        </w:rPr>
+        <w:t>Rys</w:t>
+      </w:r>
+      <w:r>
+        <w:rPr>
+          <w:color w:val="000000" w:themeColor="text1"/>
+        </w:rPr>
+        <w:t xml:space="preserve">. </w:t>
+      </w:r>
+      <w:r>
+        <w:rPr>
+          <w:color w:val="000000" w:themeColor="text1"/>
+        </w:rPr>
+        <w:t>11</w:t>
+      </w:r>
+      <w:r>
+        <w:rPr>
+          <w:color w:val="000000" w:themeColor="text1"/>
+        </w:rPr>
+        <w:t>. Wykresy dla algorytmu RSM</w:t>
+      </w:r>
+    </w:p>
     <w:p/>
+    <w:p>
+      <w:pPr>
+        <w:rPr>
+          <w:b/>
+          <w:bCs/>
+        </w:rPr>
+      </w:pPr>
+      <w:r>
+        <w:rPr>
+          <w:b/>
+          <w:bCs/>
+        </w:rPr>
+        <w:lastRenderedPageBreak/>
+        <w:t>Czwarty</w:t>
+      </w:r>
+      <w:r>
+        <w:rPr>
+          <w:b/>
+          <w:bCs/>
+        </w:rPr>
+        <w:t xml:space="preserve"> zestaw wag – duża waga popularności obsady:</w:t>
+      </w:r>
+    </w:p>
+    <w:p>
+      <w:pPr>
+        <w:keepNext/>
+        <w:jc w:val="center"/>
+      </w:pPr>
+      <w:r>
+        <w:drawing>
+          <wp:inline distT="0" distB="0" distL="0" distR="0" wp14:anchorId="0B28EE43" wp14:editId="12E68AC3">
+            <wp:extent cx="4098925" cy="2030831"/>
+            <wp:effectExtent l="0" t="0" r="0" b="0"/>
+            <wp:docPr id="1417158323" name="Obraz 1"/>
+            <wp:cNvGraphicFramePr>
+              <a:graphicFrameLocks xmlns:a="http://schemas.openxmlformats.org/drawingml/2006/main" noChangeAspect="1"/>
+            </wp:cNvGraphicFramePr>
+            <a:graphic xmlns:a="http://schemas.openxmlformats.org/drawingml/2006/main">
+              <a:graphicData uri="http://schemas.openxmlformats.org/drawingml/2006/picture">
+                <pic:pic xmlns:pic="http://schemas.openxmlformats.org/drawingml/2006/picture">
+                  <pic:nvPicPr>
+                    <pic:cNvPr id="1417158323" name="Obraz 1"/>
+                    <pic:cNvPicPr/>
+                  </pic:nvPicPr>
+                  <pic:blipFill>
+                    <a:blip r:embed="rId35">
+                      <a:extLst>
+                        <a:ext uri="{28A0092B-C50C-407E-A947-70E740481C1C}">
+                          <a14:useLocalDpi xmlns:a14="http://schemas.microsoft.com/office/drawing/2010/main" val="0"/>
+                        </a:ext>
+                      </a:extLst>
+                    </a:blip>
+                    <a:stretch>
+                      <a:fillRect/>
+                    </a:stretch>
+                  </pic:blipFill>
+                  <pic:spPr>
+                    <a:xfrm>
+                      <a:off x="0" y="0"/>
+                      <a:ext cx="4098925" cy="2030831"/>
+                    </a:xfrm>
+                    <a:prstGeom prst="rect">
+                      <a:avLst/>
+                    </a:prstGeom>
+                  </pic:spPr>
+                </pic:pic>
+              </a:graphicData>
+            </a:graphic>
+          </wp:inline>
+        </w:drawing>
+      </w:r>
+    </w:p>
+    <w:p>
+      <w:pPr>
+        <w:pStyle w:val="Legenda"/>
+        <w:jc w:val="center"/>
+        <w:rPr>
+          <w:color w:val="000000" w:themeColor="text1"/>
+        </w:rPr>
+      </w:pPr>
+      <w:r>
+        <w:rPr>
+          <w:color w:val="000000" w:themeColor="text1"/>
+        </w:rPr>
+        <w:t>Rys</w:t>
+      </w:r>
+      <w:r>
+        <w:rPr>
+          <w:color w:val="000000" w:themeColor="text1"/>
+        </w:rPr>
+        <w:t xml:space="preserve">. </w:t>
+      </w:r>
+      <w:r>
+        <w:rPr>
+          <w:color w:val="000000" w:themeColor="text1"/>
+        </w:rPr>
+        <w:t>12</w:t>
+      </w:r>
+      <w:r>
+        <w:rPr>
+          <w:color w:val="000000" w:themeColor="text1"/>
+        </w:rPr>
+        <w:t>. Zestaw wag w eksperymencie</w:t>
+      </w:r>
+    </w:p>
+    <w:p>
+      <w:pPr>
+        <w:rPr>
+          <w:i/>
+          <w:iCs/>
+        </w:rPr>
+      </w:pPr>
+      <w:r>
+        <w:rPr>
+          <w:i/>
+          <w:iCs/>
+        </w:rPr>
+        <w:t>Algorytm TOPSIS:</w:t>
+      </w:r>
+    </w:p>
+    <w:p>
+      <w:r>
+        <w:t xml:space="preserve">Czas wykonania: </w:t>
+      </w:r>
+      <w:r>
+        <w:t>2</w:t>
+      </w:r>
+      <w:r>
+        <w:t>ms</w:t>
+      </w:r>
+    </w:p>
+    <w:p>
+      <w:r>
+        <w:t>Najlepsze filmy:</w:t>
+      </w:r>
+    </w:p>
+    <w:p>
+      <w:r>
+        <w:drawing>
+          <wp:inline distT="0" distB="0" distL="0" distR="0" wp14:anchorId="60D11986" wp14:editId="0E752C90">
+            <wp:extent cx="1437063" cy="838860"/>
+            <wp:effectExtent l="0" t="0" r="0" b="0"/>
+            <wp:docPr id="135201165" name="Obraz 1"/>
+            <wp:cNvGraphicFramePr>
+              <a:graphicFrameLocks xmlns:a="http://schemas.openxmlformats.org/drawingml/2006/main" noChangeAspect="1"/>
+            </wp:cNvGraphicFramePr>
+            <a:graphic xmlns:a="http://schemas.openxmlformats.org/drawingml/2006/main">
+              <a:graphicData uri="http://schemas.openxmlformats.org/drawingml/2006/picture">
+                <pic:pic xmlns:pic="http://schemas.openxmlformats.org/drawingml/2006/picture">
+                  <pic:nvPicPr>
+                    <pic:cNvPr id="135201165" name="Obraz 1"/>
+                    <pic:cNvPicPr/>
+                  </pic:nvPicPr>
+                  <pic:blipFill>
+                    <a:blip r:embed="rId36">
+                      <a:extLst>
+                        <a:ext uri="{28A0092B-C50C-407E-A947-70E740481C1C}">
+                          <a14:useLocalDpi xmlns:a14="http://schemas.microsoft.com/office/drawing/2010/main" val="0"/>
+                        </a:ext>
+                      </a:extLst>
+                    </a:blip>
+                    <a:stretch>
+                      <a:fillRect/>
+                    </a:stretch>
+                  </pic:blipFill>
+                  <pic:spPr>
+                    <a:xfrm>
+                      <a:off x="0" y="0"/>
+                      <a:ext cx="1437063" cy="838860"/>
+                    </a:xfrm>
+                    <a:prstGeom prst="rect">
+                      <a:avLst/>
+                    </a:prstGeom>
+                  </pic:spPr>
+                </pic:pic>
+              </a:graphicData>
+            </a:graphic>
+          </wp:inline>
+        </w:drawing>
+      </w:r>
+    </w:p>
+    <w:p>
+      <w:r>
+        <w:t>Wykresy:</w:t>
+      </w:r>
+    </w:p>
+    <w:p>
+      <w:pPr>
+        <w:keepNext/>
+        <w:jc w:val="center"/>
+      </w:pPr>
+      <w:r>
+        <w:drawing>
+          <wp:inline distT="0" distB="0" distL="0" distR="0" wp14:anchorId="68B2E172" wp14:editId="712B71E9">
+            <wp:extent cx="5000861" cy="3204591"/>
+            <wp:effectExtent l="0" t="0" r="0" b="0"/>
+            <wp:docPr id="21333789" name="Obraz 1"/>
+            <wp:cNvGraphicFramePr>
+              <a:graphicFrameLocks xmlns:a="http://schemas.openxmlformats.org/drawingml/2006/main" noChangeAspect="1"/>
+            </wp:cNvGraphicFramePr>
+            <a:graphic xmlns:a="http://schemas.openxmlformats.org/drawingml/2006/main">
+              <a:graphicData uri="http://schemas.openxmlformats.org/drawingml/2006/picture">
+                <pic:pic xmlns:pic="http://schemas.openxmlformats.org/drawingml/2006/picture">
+                  <pic:nvPicPr>
+                    <pic:cNvPr id="21333789" name="Obraz 1"/>
+                    <pic:cNvPicPr/>
+                  </pic:nvPicPr>
+                  <pic:blipFill>
+                    <a:blip r:embed="rId37">
+                      <a:extLst>
+                        <a:ext uri="{28A0092B-C50C-407E-A947-70E740481C1C}">
+                          <a14:useLocalDpi xmlns:a14="http://schemas.microsoft.com/office/drawing/2010/main" val="0"/>
+                        </a:ext>
+                      </a:extLst>
+                    </a:blip>
+                    <a:stretch>
+                      <a:fillRect/>
+                    </a:stretch>
+                  </pic:blipFill>
+                  <pic:spPr>
+                    <a:xfrm>
+                      <a:off x="0" y="0"/>
+                      <a:ext cx="5000861" cy="3204591"/>
+                    </a:xfrm>
+                    <a:prstGeom prst="rect">
+                      <a:avLst/>
+                    </a:prstGeom>
+                  </pic:spPr>
+                </pic:pic>
+              </a:graphicData>
+            </a:graphic>
+          </wp:inline>
+        </w:drawing>
+      </w:r>
+    </w:p>
+    <w:p>
+      <w:pPr>
+        <w:pStyle w:val="Legenda"/>
+        <w:jc w:val="center"/>
+        <w:rPr>
+          <w:color w:val="000000" w:themeColor="text1"/>
+        </w:rPr>
+      </w:pPr>
+      <w:r>
+        <w:rPr>
+          <w:color w:val="000000" w:themeColor="text1"/>
+        </w:rPr>
+        <w:t xml:space="preserve">Rys. </w:t>
+      </w:r>
+      <w:r>
+        <w:rPr>
+          <w:color w:val="000000" w:themeColor="text1"/>
+        </w:rPr>
+        <w:t>13</w:t>
+      </w:r>
+      <w:r>
+        <w:rPr>
+          <w:color w:val="000000" w:themeColor="text1"/>
+        </w:rPr>
+        <w:t>. Wykresy dla algorytmu TOPSIS</w:t>
+      </w:r>
+    </w:p>
+    <w:p>
+      <w:pPr>
+        <w:rPr>
+          <w:i/>
+          <w:iCs/>
+        </w:rPr>
+      </w:pPr>
+      <w:r>
+        <w:rPr>
+          <w:i/>
+          <w:iCs/>
+        </w:rPr>
+        <w:t>Algorytm UTA:</w:t>
+      </w:r>
+    </w:p>
+    <w:p>
+      <w:r>
+        <w:t xml:space="preserve">Czas wykonania: </w:t>
+      </w:r>
+      <w:r>
+        <w:t>6</w:t>
+      </w:r>
+      <w:r>
+        <w:t>ms</w:t>
+      </w:r>
+    </w:p>
+    <w:p>
+      <w:r>
+        <w:t>Najlepsze filmy:</w:t>
+      </w:r>
+    </w:p>
+    <w:p>
+      <w:r>
+        <w:t xml:space="preserve"> </w:t>
+      </w:r>
+      <w:r>
+        <w:drawing>
+          <wp:inline distT="0" distB="0" distL="0" distR="0" wp14:anchorId="0CF6E926" wp14:editId="75A72CF9">
+            <wp:extent cx="1247733" cy="563880"/>
+            <wp:effectExtent l="0" t="0" r="0" b="0"/>
+            <wp:docPr id="319309126" name="Obraz 1"/>
+            <wp:cNvGraphicFramePr>
+              <a:graphicFrameLocks xmlns:a="http://schemas.openxmlformats.org/drawingml/2006/main" noChangeAspect="1"/>
+            </wp:cNvGraphicFramePr>
+            <a:graphic xmlns:a="http://schemas.openxmlformats.org/drawingml/2006/main">
+              <a:graphicData uri="http://schemas.openxmlformats.org/drawingml/2006/picture">
+                <pic:pic xmlns:pic="http://schemas.openxmlformats.org/drawingml/2006/picture">
+                  <pic:nvPicPr>
+                    <pic:cNvPr id="319309126" name="Obraz 1"/>
+                    <pic:cNvPicPr/>
+                  </pic:nvPicPr>
+                  <pic:blipFill>
+                    <a:blip r:embed="rId38">
+                      <a:extLst>
+                        <a:ext uri="{28A0092B-C50C-407E-A947-70E740481C1C}">
+                          <a14:useLocalDpi xmlns:a14="http://schemas.microsoft.com/office/drawing/2010/main" val="0"/>
+                        </a:ext>
+                      </a:extLst>
+                    </a:blip>
+                    <a:stretch>
+                      <a:fillRect/>
+                    </a:stretch>
+                  </pic:blipFill>
+                  <pic:spPr>
+                    <a:xfrm>
+                      <a:off x="0" y="0"/>
+                      <a:ext cx="1251756" cy="565698"/>
+                    </a:xfrm>
+                    <a:prstGeom prst="rect">
+                      <a:avLst/>
+                    </a:prstGeom>
+                  </pic:spPr>
+                </pic:pic>
+              </a:graphicData>
+            </a:graphic>
+          </wp:inline>
+        </w:drawing>
+      </w:r>
+    </w:p>
+    <w:p>
+      <w:r>
+        <w:lastRenderedPageBreak/>
+        <w:t>Wykresy:</w:t>
+      </w:r>
+    </w:p>
+    <w:p>
+      <w:pPr>
+        <w:keepNext/>
+        <w:jc w:val="center"/>
+      </w:pPr>
+      <w:r>
+        <w:drawing>
+          <wp:inline distT="0" distB="0" distL="0" distR="0" wp14:anchorId="78841666" wp14:editId="40E9DA36">
+            <wp:extent cx="4895995" cy="3116580"/>
+            <wp:effectExtent l="0" t="0" r="0" b="0"/>
+            <wp:docPr id="1836404581" name="Obraz 1"/>
+            <wp:cNvGraphicFramePr>
+              <a:graphicFrameLocks xmlns:a="http://schemas.openxmlformats.org/drawingml/2006/main" noChangeAspect="1"/>
+            </wp:cNvGraphicFramePr>
+            <a:graphic xmlns:a="http://schemas.openxmlformats.org/drawingml/2006/main">
+              <a:graphicData uri="http://schemas.openxmlformats.org/drawingml/2006/picture">
+                <pic:pic xmlns:pic="http://schemas.openxmlformats.org/drawingml/2006/picture">
+                  <pic:nvPicPr>
+                    <pic:cNvPr id="1836404581" name="Obraz 1"/>
+                    <pic:cNvPicPr/>
+                  </pic:nvPicPr>
+                  <pic:blipFill>
+                    <a:blip r:embed="rId39">
+                      <a:extLst>
+                        <a:ext uri="{28A0092B-C50C-407E-A947-70E740481C1C}">
+                          <a14:useLocalDpi xmlns:a14="http://schemas.microsoft.com/office/drawing/2010/main" val="0"/>
+                        </a:ext>
+                      </a:extLst>
+                    </a:blip>
+                    <a:stretch>
+                      <a:fillRect/>
+                    </a:stretch>
+                  </pic:blipFill>
+                  <pic:spPr>
+                    <a:xfrm>
+                      <a:off x="0" y="0"/>
+                      <a:ext cx="4898064" cy="3117897"/>
+                    </a:xfrm>
+                    <a:prstGeom prst="rect">
+                      <a:avLst/>
+                    </a:prstGeom>
+                  </pic:spPr>
+                </pic:pic>
+              </a:graphicData>
+            </a:graphic>
+          </wp:inline>
+        </w:drawing>
+      </w:r>
+    </w:p>
+    <w:p>
+      <w:pPr>
+        <w:pStyle w:val="Legenda"/>
+        <w:jc w:val="center"/>
+        <w:rPr>
+          <w:color w:val="000000" w:themeColor="text1"/>
+        </w:rPr>
+      </w:pPr>
+      <w:r>
+        <w:rPr>
+          <w:color w:val="000000" w:themeColor="text1"/>
+        </w:rPr>
+        <w:t>Rys</w:t>
+      </w:r>
+      <w:r>
+        <w:rPr>
+          <w:color w:val="000000" w:themeColor="text1"/>
+        </w:rPr>
+        <w:t xml:space="preserve">. </w:t>
+      </w:r>
+      <w:r>
+        <w:rPr>
+          <w:color w:val="000000" w:themeColor="text1"/>
+        </w:rPr>
+        <w:t>14</w:t>
+      </w:r>
+      <w:r>
+        <w:rPr>
+          <w:color w:val="000000" w:themeColor="text1"/>
+        </w:rPr>
+        <w:t>. Wykresy dla algorytmu UTA</w:t>
+      </w:r>
+    </w:p>
+    <w:p>
+      <w:pPr>
+        <w:rPr>
+          <w:i/>
+          <w:iCs/>
+        </w:rPr>
+      </w:pPr>
+      <w:r>
+        <w:rPr>
+          <w:i/>
+          <w:iCs/>
+        </w:rPr>
+        <w:t xml:space="preserve">Algorytm </w:t>
+      </w:r>
+      <w:r>
+        <w:rPr>
+          <w:i/>
+          <w:iCs/>
+        </w:rPr>
+        <w:t>RSM:</w:t>
+      </w:r>
+    </w:p>
+    <w:p>
+      <w:r>
+        <w:t>Czas wykonania: 1</w:t>
+      </w:r>
+      <w:r>
+        <w:t>4</w:t>
+      </w:r>
+      <w:r>
+        <w:t>ms</w:t>
+      </w:r>
+    </w:p>
+    <w:p>
+      <w:r>
+        <w:t xml:space="preserve">Najlepsze filmy: </w:t>
+      </w:r>
+    </w:p>
+    <w:p>
+      <w:r>
+        <w:drawing>
+          <wp:inline distT="0" distB="0" distL="0" distR="0" wp14:anchorId="31B1288F" wp14:editId="24C0E5DA">
+            <wp:extent cx="2952757" cy="571500"/>
+            <wp:effectExtent l="0" t="0" r="0" b="0"/>
+            <wp:docPr id="1699132579" name="Obraz 1"/>
+            <wp:cNvGraphicFramePr>
+              <a:graphicFrameLocks xmlns:a="http://schemas.openxmlformats.org/drawingml/2006/main" noChangeAspect="1"/>
+            </wp:cNvGraphicFramePr>
+            <a:graphic xmlns:a="http://schemas.openxmlformats.org/drawingml/2006/main">
+              <a:graphicData uri="http://schemas.openxmlformats.org/drawingml/2006/picture">
+                <pic:pic xmlns:pic="http://schemas.openxmlformats.org/drawingml/2006/picture">
+                  <pic:nvPicPr>
+                    <pic:cNvPr id="1699132579" name="Obraz 1"/>
+                    <pic:cNvPicPr/>
+                  </pic:nvPicPr>
+                  <pic:blipFill>
+                    <a:blip r:embed="rId40">
+                      <a:extLst>
+                        <a:ext uri="{28A0092B-C50C-407E-A947-70E740481C1C}">
+                          <a14:useLocalDpi xmlns:a14="http://schemas.microsoft.com/office/drawing/2010/main" val="0"/>
+                        </a:ext>
+                      </a:extLst>
+                    </a:blip>
+                    <a:stretch>
+                      <a:fillRect/>
+                    </a:stretch>
+                  </pic:blipFill>
+                  <pic:spPr>
+                    <a:xfrm>
+                      <a:off x="0" y="0"/>
+                      <a:ext cx="2956216" cy="572169"/>
+                    </a:xfrm>
+                    <a:prstGeom prst="rect">
+                      <a:avLst/>
+                    </a:prstGeom>
+                  </pic:spPr>
+                </pic:pic>
+              </a:graphicData>
+            </a:graphic>
+          </wp:inline>
+        </w:drawing>
+      </w:r>
+    </w:p>
+    <w:p>
+      <w:r>
+        <w:t>Wykresy:</w:t>
+      </w:r>
+    </w:p>
+    <w:p>
+      <w:pPr>
+        <w:keepNext/>
+        <w:jc w:val="center"/>
+      </w:pPr>
+      <w:r>
+        <w:drawing>
+          <wp:inline distT="0" distB="0" distL="0" distR="0" wp14:anchorId="2F84FB33" wp14:editId="14426121">
+            <wp:extent cx="5128260" cy="3302578"/>
+            <wp:effectExtent l="0" t="0" r="0" b="0"/>
+            <wp:docPr id="594253628" name="Obraz 1"/>
+            <wp:cNvGraphicFramePr>
+              <a:graphicFrameLocks xmlns:a="http://schemas.openxmlformats.org/drawingml/2006/main" noChangeAspect="1"/>
+            </wp:cNvGraphicFramePr>
+            <a:graphic xmlns:a="http://schemas.openxmlformats.org/drawingml/2006/main">
+              <a:graphicData uri="http://schemas.openxmlformats.org/drawingml/2006/picture">
+                <pic:pic xmlns:pic="http://schemas.openxmlformats.org/drawingml/2006/picture">
+                  <pic:nvPicPr>
+                    <pic:cNvPr id="594253628" name="Obraz 1"/>
+                    <pic:cNvPicPr/>
+                  </pic:nvPicPr>
+                  <pic:blipFill>
+                    <a:blip r:embed="rId41">
+                      <a:extLst>
+                        <a:ext uri="{28A0092B-C50C-407E-A947-70E740481C1C}">
+                          <a14:useLocalDpi xmlns:a14="http://schemas.microsoft.com/office/drawing/2010/main" val="0"/>
+                        </a:ext>
+                      </a:extLst>
+                    </a:blip>
+                    <a:stretch>
+                      <a:fillRect/>
+                    </a:stretch>
+                  </pic:blipFill>
+                  <pic:spPr>
+                    <a:xfrm>
+                      <a:off x="0" y="0"/>
+                      <a:ext cx="5135393" cy="3307172"/>
+                    </a:xfrm>
+                    <a:prstGeom prst="rect">
+                      <a:avLst/>
+                    </a:prstGeom>
+                  </pic:spPr>
+                </pic:pic>
+              </a:graphicData>
+            </a:graphic>
+          </wp:inline>
+        </w:drawing>
+      </w:r>
+    </w:p>
+    <w:p>
+      <w:pPr>
+        <w:pStyle w:val="Legenda"/>
+        <w:jc w:val="center"/>
+        <w:rPr>
+          <w:color w:val="000000" w:themeColor="text1"/>
+        </w:rPr>
+      </w:pPr>
+      <w:r>
+        <w:rPr>
+          <w:color w:val="000000" w:themeColor="text1"/>
+        </w:rPr>
+        <w:t>Rys</w:t>
+      </w:r>
+      <w:r>
+        <w:rPr>
+          <w:color w:val="000000" w:themeColor="text1"/>
+        </w:rPr>
+        <w:t xml:space="preserve">. </w:t>
+      </w:r>
+      <w:r>
+        <w:rPr>
+          <w:color w:val="000000" w:themeColor="text1"/>
+        </w:rPr>
+        <w:t>15</w:t>
+      </w:r>
+      <w:r>
+        <w:rPr>
+          <w:color w:val="000000" w:themeColor="text1"/>
+        </w:rPr>
+        <w:t>. Wykresy dla algorytmu RSM</w:t>
+      </w:r>
+    </w:p>
+    <w:p/>
+    <w:p>
+      <w:pPr>
+        <w:rPr>
+          <w:b/>
+          <w:bCs/>
+        </w:rPr>
+      </w:pPr>
+      <w:r>
+        <w:rPr>
+          <w:b/>
+          <w:bCs/>
+        </w:rPr>
+        <w:lastRenderedPageBreak/>
+        <w:t>Piąty</w:t>
+      </w:r>
+      <w:r>
+        <w:rPr>
+          <w:b/>
+          <w:bCs/>
+        </w:rPr>
+        <w:t xml:space="preserve"> zestaw wag – duża waga </w:t>
+      </w:r>
+      <w:r>
+        <w:rPr>
+          <w:b/>
+          <w:bCs/>
+        </w:rPr>
+        <w:t>oceny</w:t>
+      </w:r>
+      <w:r>
+        <w:rPr>
+          <w:b/>
+          <w:bCs/>
+        </w:rPr>
+        <w:t>:</w:t>
+      </w:r>
+    </w:p>
+    <w:p>
+      <w:pPr>
+        <w:keepNext/>
+        <w:jc w:val="center"/>
+      </w:pPr>
+      <w:r>
+        <w:drawing>
+          <wp:inline distT="0" distB="0" distL="0" distR="0" wp14:anchorId="55B96868" wp14:editId="3262ED99">
+            <wp:extent cx="4070914" cy="2030831"/>
+            <wp:effectExtent l="0" t="0" r="0" b="0"/>
+            <wp:docPr id="1579726916" name="Obraz 1"/>
+            <wp:cNvGraphicFramePr>
+              <a:graphicFrameLocks xmlns:a="http://schemas.openxmlformats.org/drawingml/2006/main" noChangeAspect="1"/>
+            </wp:cNvGraphicFramePr>
+            <a:graphic xmlns:a="http://schemas.openxmlformats.org/drawingml/2006/main">
+              <a:graphicData uri="http://schemas.openxmlformats.org/drawingml/2006/picture">
+                <pic:pic xmlns:pic="http://schemas.openxmlformats.org/drawingml/2006/picture">
+                  <pic:nvPicPr>
+                    <pic:cNvPr id="1579726916" name="Obraz 1"/>
+                    <pic:cNvPicPr/>
+                  </pic:nvPicPr>
+                  <pic:blipFill>
+                    <a:blip r:embed="rId42">
+                      <a:extLst>
+                        <a:ext uri="{28A0092B-C50C-407E-A947-70E740481C1C}">
+                          <a14:useLocalDpi xmlns:a14="http://schemas.microsoft.com/office/drawing/2010/main" val="0"/>
+                        </a:ext>
+                      </a:extLst>
+                    </a:blip>
+                    <a:stretch>
+                      <a:fillRect/>
+                    </a:stretch>
+                  </pic:blipFill>
+                  <pic:spPr>
+                    <a:xfrm>
+                      <a:off x="0" y="0"/>
+                      <a:ext cx="4070914" cy="2030831"/>
+                    </a:xfrm>
+                    <a:prstGeom prst="rect">
+                      <a:avLst/>
+                    </a:prstGeom>
+                  </pic:spPr>
+                </pic:pic>
+              </a:graphicData>
+            </a:graphic>
+          </wp:inline>
+        </w:drawing>
+      </w:r>
+    </w:p>
+    <w:p>
+      <w:pPr>
+        <w:pStyle w:val="Legenda"/>
+        <w:jc w:val="center"/>
+        <w:rPr>
+          <w:color w:val="000000" w:themeColor="text1"/>
+        </w:rPr>
+      </w:pPr>
+      <w:r>
+        <w:rPr>
+          <w:color w:val="000000" w:themeColor="text1"/>
+        </w:rPr>
+        <w:t>Rys</w:t>
+      </w:r>
+      <w:r>
+        <w:rPr>
+          <w:color w:val="000000" w:themeColor="text1"/>
+        </w:rPr>
+        <w:t xml:space="preserve">. </w:t>
+      </w:r>
+      <w:r>
+        <w:rPr>
+          <w:color w:val="000000" w:themeColor="text1"/>
+        </w:rPr>
+        <w:t>16</w:t>
+      </w:r>
+      <w:r>
+        <w:rPr>
+          <w:color w:val="000000" w:themeColor="text1"/>
+        </w:rPr>
+        <w:t>. Zestaw wag w eksperymencie</w:t>
+      </w:r>
+    </w:p>
+    <w:p>
+      <w:pPr>
+        <w:rPr>
+          <w:i/>
+          <w:iCs/>
+        </w:rPr>
+      </w:pPr>
+      <w:r>
+        <w:rPr>
+          <w:i/>
+          <w:iCs/>
+        </w:rPr>
+        <w:t>Algorytm TOPSIS:</w:t>
+      </w:r>
+    </w:p>
+    <w:p>
+      <w:r>
+        <w:t xml:space="preserve">Czas wykonania: </w:t>
+      </w:r>
+      <w:r>
+        <w:t>1</w:t>
+      </w:r>
+      <w:r>
+        <w:t>ms</w:t>
+      </w:r>
+    </w:p>
+    <w:p>
+      <w:r>
+        <w:t>Najlepsze filmy:</w:t>
+      </w:r>
+    </w:p>
+    <w:p>
+      <w:r>
+        <w:drawing>
+          <wp:inline distT="0" distB="0" distL="0" distR="0" wp14:anchorId="787B1BD5" wp14:editId="648F8B5B">
+            <wp:extent cx="1437063" cy="789372"/>
+            <wp:effectExtent l="0" t="0" r="0" b="0"/>
+            <wp:docPr id="1935067334" name="Obraz 1"/>
+            <wp:cNvGraphicFramePr>
+              <a:graphicFrameLocks xmlns:a="http://schemas.openxmlformats.org/drawingml/2006/main" noChangeAspect="1"/>
+            </wp:cNvGraphicFramePr>
+            <a:graphic xmlns:a="http://schemas.openxmlformats.org/drawingml/2006/main">
+              <a:graphicData uri="http://schemas.openxmlformats.org/drawingml/2006/picture">
+                <pic:pic xmlns:pic="http://schemas.openxmlformats.org/drawingml/2006/picture">
+                  <pic:nvPicPr>
+                    <pic:cNvPr id="1935067334" name="Obraz 1"/>
+                    <pic:cNvPicPr/>
+                  </pic:nvPicPr>
+                  <pic:blipFill>
+                    <a:blip r:embed="rId43">
+                      <a:extLst>
+                        <a:ext uri="{28A0092B-C50C-407E-A947-70E740481C1C}">
+                          <a14:useLocalDpi xmlns:a14="http://schemas.microsoft.com/office/drawing/2010/main" val="0"/>
+                        </a:ext>
+                      </a:extLst>
+                    </a:blip>
+                    <a:stretch>
+                      <a:fillRect/>
+                    </a:stretch>
+                  </pic:blipFill>
+                  <pic:spPr>
+                    <a:xfrm>
+                      <a:off x="0" y="0"/>
+                      <a:ext cx="1437063" cy="789372"/>
+                    </a:xfrm>
+                    <a:prstGeom prst="rect">
+                      <a:avLst/>
+                    </a:prstGeom>
+                  </pic:spPr>
+                </pic:pic>
+              </a:graphicData>
+            </a:graphic>
+          </wp:inline>
+        </w:drawing>
+      </w:r>
+    </w:p>
+    <w:p>
+      <w:r>
+        <w:t>Wykresy:</w:t>
+      </w:r>
+    </w:p>
+    <w:p>
+      <w:pPr>
+        <w:keepNext/>
+        <w:jc w:val="center"/>
+      </w:pPr>
+      <w:r>
+        <w:drawing>
+          <wp:inline distT="0" distB="0" distL="0" distR="0" wp14:anchorId="438F3317" wp14:editId="2C6D20E9">
+            <wp:extent cx="4992583" cy="3204591"/>
+            <wp:effectExtent l="0" t="0" r="0" b="0"/>
+            <wp:docPr id="1059807718" name="Obraz 1"/>
+            <wp:cNvGraphicFramePr>
+              <a:graphicFrameLocks xmlns:a="http://schemas.openxmlformats.org/drawingml/2006/main" noChangeAspect="1"/>
+            </wp:cNvGraphicFramePr>
+            <a:graphic xmlns:a="http://schemas.openxmlformats.org/drawingml/2006/main">
+              <a:graphicData uri="http://schemas.openxmlformats.org/drawingml/2006/picture">
+                <pic:pic xmlns:pic="http://schemas.openxmlformats.org/drawingml/2006/picture">
+                  <pic:nvPicPr>
+                    <pic:cNvPr id="1059807718" name="Obraz 1"/>
+                    <pic:cNvPicPr/>
+                  </pic:nvPicPr>
+                  <pic:blipFill>
+                    <a:blip r:embed="rId44">
+                      <a:extLst>
+                        <a:ext uri="{28A0092B-C50C-407E-A947-70E740481C1C}">
+                          <a14:useLocalDpi xmlns:a14="http://schemas.microsoft.com/office/drawing/2010/main" val="0"/>
+                        </a:ext>
+                      </a:extLst>
+                    </a:blip>
+                    <a:stretch>
+                      <a:fillRect/>
+                    </a:stretch>
+                  </pic:blipFill>
+                  <pic:spPr>
+                    <a:xfrm>
+                      <a:off x="0" y="0"/>
+                      <a:ext cx="4992583" cy="3204591"/>
+                    </a:xfrm>
+                    <a:prstGeom prst="rect">
+                      <a:avLst/>
+                    </a:prstGeom>
+                  </pic:spPr>
+                </pic:pic>
+              </a:graphicData>
+            </a:graphic>
+          </wp:inline>
+        </w:drawing>
+      </w:r>
+    </w:p>
+    <w:p>
+      <w:pPr>
+        <w:pStyle w:val="Legenda"/>
+        <w:jc w:val="center"/>
+        <w:rPr>
+          <w:color w:val="000000" w:themeColor="text1"/>
+        </w:rPr>
+      </w:pPr>
+      <w:r>
+        <w:rPr>
+          <w:color w:val="000000" w:themeColor="text1"/>
+        </w:rPr>
+        <w:t xml:space="preserve">Rys. </w:t>
+      </w:r>
+      <w:r>
+        <w:rPr>
+          <w:color w:val="000000" w:themeColor="text1"/>
+        </w:rPr>
+        <w:t>17</w:t>
+      </w:r>
+      <w:r>
+        <w:rPr>
+          <w:color w:val="000000" w:themeColor="text1"/>
+        </w:rPr>
+        <w:t>. Wykresy dla algorytmu TOPSIS</w:t>
+      </w:r>
+    </w:p>
+    <w:p>
+      <w:pPr>
+        <w:rPr>
+          <w:i/>
+          <w:iCs/>
+        </w:rPr>
+      </w:pPr>
+      <w:r>
+        <w:rPr>
+          <w:i/>
+          <w:iCs/>
+        </w:rPr>
+        <w:t>Algorytm UTA:</w:t>
+      </w:r>
+    </w:p>
+    <w:p>
+      <w:r>
+        <w:t>Czas wykonania: 6ms</w:t>
+      </w:r>
+    </w:p>
+    <w:p>
+      <w:r>
+        <w:t>Najlepsze filmy:</w:t>
+      </w:r>
+    </w:p>
+    <w:p>
+      <w:r>
+        <w:t xml:space="preserve"> </w:t>
+      </w:r>
+      <w:r>
+        <w:drawing>
+          <wp:inline distT="0" distB="0" distL="0" distR="0" wp14:anchorId="2A612DBA" wp14:editId="6D24127B">
+            <wp:extent cx="1247733" cy="563880"/>
+            <wp:effectExtent l="0" t="0" r="0" b="0"/>
+            <wp:docPr id="1612594803" name="Obraz 1" descr="Obraz zawierający tekst, Czcionka, biały&#10;&#10;Opis wygenerowany automatycznie"/>
+            <wp:cNvGraphicFramePr>
+              <a:graphicFrameLocks xmlns:a="http://schemas.openxmlformats.org/drawingml/2006/main" noChangeAspect="1"/>
+            </wp:cNvGraphicFramePr>
+            <a:graphic xmlns:a="http://schemas.openxmlformats.org/drawingml/2006/main">
+              <a:graphicData uri="http://schemas.openxmlformats.org/drawingml/2006/picture">
+                <pic:pic xmlns:pic="http://schemas.openxmlformats.org/drawingml/2006/picture">
+                  <pic:nvPicPr>
+                    <pic:cNvPr id="1612594803" name="Obraz 1" descr="Obraz zawierający tekst, Czcionka, biały&#10;&#10;Opis wygenerowany automatycznie"/>
+                    <pic:cNvPicPr/>
+                  </pic:nvPicPr>
+                  <pic:blipFill>
+                    <a:blip r:embed="rId38">
+                      <a:extLst>
+                        <a:ext uri="{28A0092B-C50C-407E-A947-70E740481C1C}">
+                          <a14:useLocalDpi xmlns:a14="http://schemas.microsoft.com/office/drawing/2010/main" val="0"/>
+                        </a:ext>
+                      </a:extLst>
+                    </a:blip>
+                    <a:stretch>
+                      <a:fillRect/>
+                    </a:stretch>
+                  </pic:blipFill>
+                  <pic:spPr>
+                    <a:xfrm>
+                      <a:off x="0" y="0"/>
+                      <a:ext cx="1251756" cy="565698"/>
+                    </a:xfrm>
+                    <a:prstGeom prst="rect">
+                      <a:avLst/>
+                    </a:prstGeom>
+                  </pic:spPr>
+                </pic:pic>
+              </a:graphicData>
+            </a:graphic>
+          </wp:inline>
+        </w:drawing>
+      </w:r>
+    </w:p>
+    <w:p>
+      <w:r>
+        <w:lastRenderedPageBreak/>
+        <w:t>Wykresy:</w:t>
+      </w:r>
+    </w:p>
+    <w:p>
+      <w:pPr>
+        <w:keepNext/>
+        <w:jc w:val="center"/>
+      </w:pPr>
+      <w:r>
+        <w:drawing>
+          <wp:inline distT="0" distB="0" distL="0" distR="0" wp14:anchorId="1BE5F7B1" wp14:editId="605BF047">
+            <wp:extent cx="4895995" cy="3116580"/>
+            <wp:effectExtent l="0" t="0" r="0" b="0"/>
+            <wp:docPr id="1298496504" name="Obraz 1" descr="Obraz zawierający tekst, diagram, zrzut ekranu, linia&#10;&#10;Opis wygenerowany automatycznie"/>
+            <wp:cNvGraphicFramePr>
+              <a:graphicFrameLocks xmlns:a="http://schemas.openxmlformats.org/drawingml/2006/main" noChangeAspect="1"/>
+            </wp:cNvGraphicFramePr>
+            <a:graphic xmlns:a="http://schemas.openxmlformats.org/drawingml/2006/main">
+              <a:graphicData uri="http://schemas.openxmlformats.org/drawingml/2006/picture">
+                <pic:pic xmlns:pic="http://schemas.openxmlformats.org/drawingml/2006/picture">
+                  <pic:nvPicPr>
+                    <pic:cNvPr id="1298496504" name="Obraz 1" descr="Obraz zawierający tekst, diagram, zrzut ekranu, linia&#10;&#10;Opis wygenerowany automatycznie"/>
+                    <pic:cNvPicPr/>
+                  </pic:nvPicPr>
+                  <pic:blipFill>
+                    <a:blip r:embed="rId39">
+                      <a:extLst>
+                        <a:ext uri="{28A0092B-C50C-407E-A947-70E740481C1C}">
+                          <a14:useLocalDpi xmlns:a14="http://schemas.microsoft.com/office/drawing/2010/main" val="0"/>
+                        </a:ext>
+                      </a:extLst>
+                    </a:blip>
+                    <a:stretch>
+                      <a:fillRect/>
+                    </a:stretch>
+                  </pic:blipFill>
+                  <pic:spPr>
+                    <a:xfrm>
+                      <a:off x="0" y="0"/>
+                      <a:ext cx="4898064" cy="3117897"/>
+                    </a:xfrm>
+                    <a:prstGeom prst="rect">
+                      <a:avLst/>
+                    </a:prstGeom>
+                  </pic:spPr>
+                </pic:pic>
+              </a:graphicData>
+            </a:graphic>
+          </wp:inline>
+        </w:drawing>
+      </w:r>
+    </w:p>
+    <w:p>
+      <w:pPr>
+        <w:pStyle w:val="Legenda"/>
+        <w:jc w:val="center"/>
+        <w:rPr>
+          <w:color w:val="000000" w:themeColor="text1"/>
+        </w:rPr>
+      </w:pPr>
+      <w:r>
+        <w:rPr>
+          <w:color w:val="000000" w:themeColor="text1"/>
+        </w:rPr>
+        <w:t>Rys</w:t>
+      </w:r>
+      <w:r>
+        <w:rPr>
+          <w:color w:val="000000" w:themeColor="text1"/>
+        </w:rPr>
+        <w:t xml:space="preserve">. </w:t>
+      </w:r>
+      <w:r>
+        <w:rPr>
+          <w:color w:val="000000" w:themeColor="text1"/>
+        </w:rPr>
+        <w:t>18</w:t>
+      </w:r>
+      <w:r>
+        <w:rPr>
+          <w:color w:val="000000" w:themeColor="text1"/>
+        </w:rPr>
+        <w:t>. Wykresy dla algorytmu UTA</w:t>
+      </w:r>
+    </w:p>
+    <w:p>
+      <w:pPr>
+        <w:rPr>
+          <w:i/>
+          <w:iCs/>
+        </w:rPr>
+      </w:pPr>
+      <w:r>
+        <w:rPr>
+          <w:i/>
+          <w:iCs/>
+        </w:rPr>
+        <w:t xml:space="preserve">Algorytm </w:t>
+      </w:r>
+      <w:r>
+        <w:rPr>
+          <w:i/>
+          <w:iCs/>
+        </w:rPr>
+        <w:t>RSM:</w:t>
+      </w:r>
+    </w:p>
+    <w:p>
+      <w:r>
+        <w:t>Czas wykonania: 14ms</w:t>
+      </w:r>
+    </w:p>
+    <w:p>
+      <w:r>
+        <w:t xml:space="preserve">Najlepsze filmy: </w:t>
+      </w:r>
+    </w:p>
+    <w:p>
+      <w:r>
+        <w:drawing>
+          <wp:inline distT="0" distB="0" distL="0" distR="0" wp14:anchorId="421DCFB9" wp14:editId="0CB6D6AF">
+            <wp:extent cx="2952757" cy="571500"/>
+            <wp:effectExtent l="0" t="0" r="0" b="0"/>
+            <wp:docPr id="71391898" name="Obraz 1" descr="Obraz zawierający tekst, Czcionka, biały&#10;&#10;Opis wygenerowany automatycznie"/>
+            <wp:cNvGraphicFramePr>
+              <a:graphicFrameLocks xmlns:a="http://schemas.openxmlformats.org/drawingml/2006/main" noChangeAspect="1"/>
+            </wp:cNvGraphicFramePr>
+            <a:graphic xmlns:a="http://schemas.openxmlformats.org/drawingml/2006/main">
+              <a:graphicData uri="http://schemas.openxmlformats.org/drawingml/2006/picture">
+                <pic:pic xmlns:pic="http://schemas.openxmlformats.org/drawingml/2006/picture">
+                  <pic:nvPicPr>
+                    <pic:cNvPr id="71391898" name="Obraz 1" descr="Obraz zawierający tekst, Czcionka, biały&#10;&#10;Opis wygenerowany automatycznie"/>
+                    <pic:cNvPicPr/>
+                  </pic:nvPicPr>
+                  <pic:blipFill>
+                    <a:blip r:embed="rId40">
+                      <a:extLst>
+                        <a:ext uri="{28A0092B-C50C-407E-A947-70E740481C1C}">
+                          <a14:useLocalDpi xmlns:a14="http://schemas.microsoft.com/office/drawing/2010/main" val="0"/>
+                        </a:ext>
+                      </a:extLst>
+                    </a:blip>
+                    <a:stretch>
+                      <a:fillRect/>
+                    </a:stretch>
+                  </pic:blipFill>
+                  <pic:spPr>
+                    <a:xfrm>
+                      <a:off x="0" y="0"/>
+                      <a:ext cx="2956216" cy="572169"/>
+                    </a:xfrm>
+                    <a:prstGeom prst="rect">
+                      <a:avLst/>
+                    </a:prstGeom>
+                  </pic:spPr>
+                </pic:pic>
+              </a:graphicData>
+            </a:graphic>
+          </wp:inline>
+        </w:drawing>
+      </w:r>
+    </w:p>
+    <w:p>
+      <w:r>
+        <w:t>Wykresy:</w:t>
+      </w:r>
+    </w:p>
+    <w:p>
+      <w:pPr>
+        <w:keepNext/>
+        <w:jc w:val="center"/>
+      </w:pPr>
+      <w:r>
+        <w:drawing>
+          <wp:inline distT="0" distB="0" distL="0" distR="0" wp14:anchorId="5D56AF52" wp14:editId="6190BC05">
+            <wp:extent cx="5128260" cy="3302578"/>
+            <wp:effectExtent l="0" t="0" r="0" b="0"/>
+            <wp:docPr id="1230963740" name="Obraz 1" descr="Obraz zawierający tekst, diagram, linia, zrzut ekranu&#10;&#10;Opis wygenerowany automatycznie"/>
+            <wp:cNvGraphicFramePr>
+              <a:graphicFrameLocks xmlns:a="http://schemas.openxmlformats.org/drawingml/2006/main" noChangeAspect="1"/>
+            </wp:cNvGraphicFramePr>
+            <a:graphic xmlns:a="http://schemas.openxmlformats.org/drawingml/2006/main">
+              <a:graphicData uri="http://schemas.openxmlformats.org/drawingml/2006/picture">
+                <pic:pic xmlns:pic="http://schemas.openxmlformats.org/drawingml/2006/picture">
+                  <pic:nvPicPr>
+                    <pic:cNvPr id="1230963740" name="Obraz 1" descr="Obraz zawierający tekst, diagram, linia, zrzut ekranu&#10;&#10;Opis wygenerowany automatycznie"/>
+                    <pic:cNvPicPr/>
+                  </pic:nvPicPr>
+                  <pic:blipFill>
+                    <a:blip r:embed="rId41">
+                      <a:extLst>
+                        <a:ext uri="{28A0092B-C50C-407E-A947-70E740481C1C}">
+                          <a14:useLocalDpi xmlns:a14="http://schemas.microsoft.com/office/drawing/2010/main" val="0"/>
+                        </a:ext>
+                      </a:extLst>
+                    </a:blip>
+                    <a:stretch>
+                      <a:fillRect/>
+                    </a:stretch>
+                  </pic:blipFill>
+                  <pic:spPr>
+                    <a:xfrm>
+                      <a:off x="0" y="0"/>
+                      <a:ext cx="5135393" cy="3307172"/>
+                    </a:xfrm>
+                    <a:prstGeom prst="rect">
+                      <a:avLst/>
+                    </a:prstGeom>
+                  </pic:spPr>
+                </pic:pic>
+              </a:graphicData>
+            </a:graphic>
+          </wp:inline>
+        </w:drawing>
+      </w:r>
+    </w:p>
+    <w:p>
+      <w:pPr>
+        <w:pStyle w:val="Legenda"/>
+        <w:jc w:val="center"/>
+        <w:rPr>
+          <w:color w:val="000000" w:themeColor="text1"/>
+        </w:rPr>
+      </w:pPr>
+      <w:r>
+        <w:rPr>
+          <w:color w:val="000000" w:themeColor="text1"/>
+        </w:rPr>
+        <w:t>Rys</w:t>
+      </w:r>
+      <w:r>
+        <w:rPr>
+          <w:color w:val="000000" w:themeColor="text1"/>
+        </w:rPr>
+        <w:t xml:space="preserve">. </w:t>
+      </w:r>
+      <w:r>
+        <w:rPr>
+          <w:color w:val="000000" w:themeColor="text1"/>
+        </w:rPr>
+        <w:t>19</w:t>
+      </w:r>
+      <w:r>
+        <w:rPr>
+          <w:color w:val="000000" w:themeColor="text1"/>
+        </w:rPr>
+        <w:t>. Wykresy dla algorytmu RSM</w:t>
+      </w:r>
+    </w:p>
+    <w:p/>
+    <w:p>
+      <w:pPr>
+        <w:rPr>
+          <w:b/>
+          <w:bCs/>
+        </w:rPr>
+      </w:pPr>
+      <w:r>
+        <w:rPr>
+          <w:b/>
+          <w:bCs/>
+        </w:rPr>
+        <w:lastRenderedPageBreak/>
+        <w:t>Szósty</w:t>
+      </w:r>
+      <w:r>
+        <w:rPr>
+          <w:b/>
+          <w:bCs/>
+        </w:rPr>
+        <w:t xml:space="preserve"> zestaw wag – duża waga </w:t>
+      </w:r>
+      <w:r>
+        <w:rPr>
+          <w:b/>
+          <w:bCs/>
+        </w:rPr>
+        <w:t>roku produkcji</w:t>
+      </w:r>
+      <w:r>
+        <w:rPr>
+          <w:b/>
+          <w:bCs/>
+        </w:rPr>
+        <w:t>:</w:t>
+      </w:r>
+    </w:p>
+    <w:p>
+      <w:pPr>
+        <w:keepNext/>
+        <w:jc w:val="center"/>
+      </w:pPr>
+      <w:r>
+        <w:drawing>
+          <wp:inline distT="0" distB="0" distL="0" distR="0" wp14:anchorId="42D5456D" wp14:editId="5B1081BB">
+            <wp:extent cx="4109628" cy="2026920"/>
+            <wp:effectExtent l="0" t="0" r="0" b="0"/>
+            <wp:docPr id="991038879" name="Obraz 1"/>
+            <wp:cNvGraphicFramePr>
+              <a:graphicFrameLocks xmlns:a="http://schemas.openxmlformats.org/drawingml/2006/main" noChangeAspect="1"/>
+            </wp:cNvGraphicFramePr>
+            <a:graphic xmlns:a="http://schemas.openxmlformats.org/drawingml/2006/main">
+              <a:graphicData uri="http://schemas.openxmlformats.org/drawingml/2006/picture">
+                <pic:pic xmlns:pic="http://schemas.openxmlformats.org/drawingml/2006/picture">
+                  <pic:nvPicPr>
+                    <pic:cNvPr id="991038879" name="Obraz 1"/>
+                    <pic:cNvPicPr/>
+                  </pic:nvPicPr>
+                  <pic:blipFill>
+                    <a:blip r:embed="rId45">
+                      <a:extLst>
+                        <a:ext uri="{28A0092B-C50C-407E-A947-70E740481C1C}">
+                          <a14:useLocalDpi xmlns:a14="http://schemas.microsoft.com/office/drawing/2010/main" val="0"/>
+                        </a:ext>
+                      </a:extLst>
+                    </a:blip>
+                    <a:stretch>
+                      <a:fillRect/>
+                    </a:stretch>
+                  </pic:blipFill>
+                  <pic:spPr>
+                    <a:xfrm>
+                      <a:off x="0" y="0"/>
+                      <a:ext cx="4111948" cy="2028064"/>
+                    </a:xfrm>
+                    <a:prstGeom prst="rect">
+                      <a:avLst/>
+                    </a:prstGeom>
+                  </pic:spPr>
+                </pic:pic>
+              </a:graphicData>
+            </a:graphic>
+          </wp:inline>
+        </w:drawing>
+      </w:r>
+    </w:p>
+    <w:p>
+      <w:pPr>
+        <w:pStyle w:val="Legenda"/>
+        <w:jc w:val="center"/>
+        <w:rPr>
+          <w:color w:val="000000" w:themeColor="text1"/>
+        </w:rPr>
+      </w:pPr>
+      <w:r>
+        <w:rPr>
+          <w:color w:val="000000" w:themeColor="text1"/>
+        </w:rPr>
+        <w:t>Rys</w:t>
+      </w:r>
+      <w:r>
+        <w:rPr>
+          <w:color w:val="000000" w:themeColor="text1"/>
+        </w:rPr>
+        <w:t xml:space="preserve">. </w:t>
+      </w:r>
+      <w:r>
+        <w:rPr>
+          <w:color w:val="000000" w:themeColor="text1"/>
+        </w:rPr>
+        <w:t>20</w:t>
+      </w:r>
+      <w:r>
+        <w:rPr>
+          <w:color w:val="000000" w:themeColor="text1"/>
+        </w:rPr>
+        <w:t>. Zestaw wag w eksperymencie</w:t>
+      </w:r>
+    </w:p>
+    <w:p>
+      <w:pPr>
+        <w:rPr>
+          <w:i/>
+          <w:iCs/>
+        </w:rPr>
+      </w:pPr>
+      <w:r>
+        <w:rPr>
+          <w:i/>
+          <w:iCs/>
+        </w:rPr>
+        <w:t>Algorytm TOPSIS:</w:t>
+      </w:r>
+    </w:p>
+    <w:p>
+      <w:r>
+        <w:t xml:space="preserve">Czas wykonania: </w:t>
+      </w:r>
+      <w:r>
+        <w:t>0</w:t>
+      </w:r>
+      <w:r>
+        <w:t>ms</w:t>
+      </w:r>
+    </w:p>
+    <w:p>
+      <w:r>
+        <w:t>Najlepsze filmy:</w:t>
+      </w:r>
+    </w:p>
+    <w:p>
+      <w:r>
+        <w:drawing>
+          <wp:inline distT="0" distB="0" distL="0" distR="0" wp14:anchorId="333DED0A" wp14:editId="69BB6F8C">
+            <wp:extent cx="1437063" cy="789372"/>
+            <wp:effectExtent l="0" t="0" r="0" b="0"/>
+            <wp:docPr id="249016298" name="Obraz 1" descr="Obraz zawierający tekst, Czcionka, biały&#10;&#10;Opis wygenerowany automatycznie"/>
+            <wp:cNvGraphicFramePr>
+              <a:graphicFrameLocks xmlns:a="http://schemas.openxmlformats.org/drawingml/2006/main" noChangeAspect="1"/>
+            </wp:cNvGraphicFramePr>
+            <a:graphic xmlns:a="http://schemas.openxmlformats.org/drawingml/2006/main">
+              <a:graphicData uri="http://schemas.openxmlformats.org/drawingml/2006/picture">
+                <pic:pic xmlns:pic="http://schemas.openxmlformats.org/drawingml/2006/picture">
+                  <pic:nvPicPr>
+                    <pic:cNvPr id="249016298" name="Obraz 1" descr="Obraz zawierający tekst, Czcionka, biały&#10;&#10;Opis wygenerowany automatycznie"/>
+                    <pic:cNvPicPr/>
+                  </pic:nvPicPr>
+                  <pic:blipFill>
+                    <a:blip r:embed="rId43">
+                      <a:extLst>
+                        <a:ext uri="{28A0092B-C50C-407E-A947-70E740481C1C}">
+                          <a14:useLocalDpi xmlns:a14="http://schemas.microsoft.com/office/drawing/2010/main" val="0"/>
+                        </a:ext>
+                      </a:extLst>
+                    </a:blip>
+                    <a:stretch>
+                      <a:fillRect/>
+                    </a:stretch>
+                  </pic:blipFill>
+                  <pic:spPr>
+                    <a:xfrm>
+                      <a:off x="0" y="0"/>
+                      <a:ext cx="1437063" cy="789372"/>
+                    </a:xfrm>
+                    <a:prstGeom prst="rect">
+                      <a:avLst/>
+                    </a:prstGeom>
+                  </pic:spPr>
+                </pic:pic>
+              </a:graphicData>
+            </a:graphic>
+          </wp:inline>
+        </w:drawing>
+      </w:r>
+    </w:p>
+    <w:p>
+      <w:r>
+        <w:t>Wykresy:</w:t>
+      </w:r>
+    </w:p>
+    <w:p>
+      <w:pPr>
+        <w:keepNext/>
+        <w:jc w:val="center"/>
+      </w:pPr>
+      <w:r>
+        <w:drawing>
+          <wp:inline distT="0" distB="0" distL="0" distR="0" wp14:anchorId="56B342AC" wp14:editId="3611A125">
+            <wp:extent cx="4992583" cy="3204591"/>
+            <wp:effectExtent l="0" t="0" r="0" b="0"/>
+            <wp:docPr id="261015888" name="Obraz 1" descr="Obraz zawierający tekst, diagram, zrzut ekranu, linia&#10;&#10;Opis wygenerowany automatycznie"/>
+            <wp:cNvGraphicFramePr>
+              <a:graphicFrameLocks xmlns:a="http://schemas.openxmlformats.org/drawingml/2006/main" noChangeAspect="1"/>
+            </wp:cNvGraphicFramePr>
+            <a:graphic xmlns:a="http://schemas.openxmlformats.org/drawingml/2006/main">
+              <a:graphicData uri="http://schemas.openxmlformats.org/drawingml/2006/picture">
+                <pic:pic xmlns:pic="http://schemas.openxmlformats.org/drawingml/2006/picture">
+                  <pic:nvPicPr>
+                    <pic:cNvPr id="261015888" name="Obraz 1" descr="Obraz zawierający tekst, diagram, zrzut ekranu, linia&#10;&#10;Opis wygenerowany automatycznie"/>
+                    <pic:cNvPicPr/>
+                  </pic:nvPicPr>
+                  <pic:blipFill>
+                    <a:blip r:embed="rId44">
+                      <a:extLst>
+                        <a:ext uri="{28A0092B-C50C-407E-A947-70E740481C1C}">
+                          <a14:useLocalDpi xmlns:a14="http://schemas.microsoft.com/office/drawing/2010/main" val="0"/>
+                        </a:ext>
+                      </a:extLst>
+                    </a:blip>
+                    <a:stretch>
+                      <a:fillRect/>
+                    </a:stretch>
+                  </pic:blipFill>
+                  <pic:spPr>
+                    <a:xfrm>
+                      <a:off x="0" y="0"/>
+                      <a:ext cx="4992583" cy="3204591"/>
+                    </a:xfrm>
+                    <a:prstGeom prst="rect">
+                      <a:avLst/>
+                    </a:prstGeom>
+                  </pic:spPr>
+                </pic:pic>
+              </a:graphicData>
+            </a:graphic>
+          </wp:inline>
+        </w:drawing>
+      </w:r>
+    </w:p>
+    <w:p>
+      <w:pPr>
+        <w:pStyle w:val="Legenda"/>
+        <w:jc w:val="center"/>
+        <w:rPr>
+          <w:color w:val="000000" w:themeColor="text1"/>
+        </w:rPr>
+      </w:pPr>
+      <w:r>
+        <w:rPr>
+          <w:color w:val="000000" w:themeColor="text1"/>
+        </w:rPr>
+        <w:t xml:space="preserve">Rys. </w:t>
+      </w:r>
+      <w:r>
+        <w:rPr>
+          <w:color w:val="000000" w:themeColor="text1"/>
+        </w:rPr>
+        <w:t>21</w:t>
+      </w:r>
+      <w:r>
+        <w:rPr>
+          <w:color w:val="000000" w:themeColor="text1"/>
+        </w:rPr>
+        <w:t>. Wykresy dla algorytmu TOPSIS</w:t>
+      </w:r>
+    </w:p>
+    <w:p>
+      <w:pPr>
+        <w:rPr>
+          <w:i/>
+          <w:iCs/>
+        </w:rPr>
+      </w:pPr>
+      <w:r>
+        <w:rPr>
+          <w:i/>
+          <w:iCs/>
+        </w:rPr>
+        <w:t>Algorytm UTA:</w:t>
+      </w:r>
+    </w:p>
+    <w:p>
+      <w:r>
+        <w:t xml:space="preserve">Czas wykonania: </w:t>
+      </w:r>
+      <w:r>
+        <w:t>5</w:t>
+      </w:r>
+      <w:r>
+        <w:t>ms</w:t>
+      </w:r>
+    </w:p>
+    <w:p>
+      <w:r>
+        <w:t>Najlepsze filmy:</w:t>
+      </w:r>
+    </w:p>
+    <w:p>
+      <w:r>
+        <w:t xml:space="preserve"> </w:t>
+      </w:r>
+      <w:r>
+        <w:drawing>
+          <wp:inline distT="0" distB="0" distL="0" distR="0" wp14:anchorId="5D5FC80E" wp14:editId="3E8AA318">
+            <wp:extent cx="1247733" cy="563880"/>
+            <wp:effectExtent l="0" t="0" r="0" b="0"/>
+            <wp:docPr id="116781792" name="Obraz 1" descr="Obraz zawierający tekst, Czcionka, biały&#10;&#10;Opis wygenerowany automatycznie"/>
+            <wp:cNvGraphicFramePr>
+              <a:graphicFrameLocks xmlns:a="http://schemas.openxmlformats.org/drawingml/2006/main" noChangeAspect="1"/>
+            </wp:cNvGraphicFramePr>
+            <a:graphic xmlns:a="http://schemas.openxmlformats.org/drawingml/2006/main">
+              <a:graphicData uri="http://schemas.openxmlformats.org/drawingml/2006/picture">
+                <pic:pic xmlns:pic="http://schemas.openxmlformats.org/drawingml/2006/picture">
+                  <pic:nvPicPr>
+                    <pic:cNvPr id="1612594803" name="Obraz 1" descr="Obraz zawierający tekst, Czcionka, biały&#10;&#10;Opis wygenerowany automatycznie"/>
+                    <pic:cNvPicPr/>
+                  </pic:nvPicPr>
+                  <pic:blipFill>
+                    <a:blip r:embed="rId38">
+                      <a:extLst>
+                        <a:ext uri="{28A0092B-C50C-407E-A947-70E740481C1C}">
+                          <a14:useLocalDpi xmlns:a14="http://schemas.microsoft.com/office/drawing/2010/main" val="0"/>
+                        </a:ext>
+                      </a:extLst>
+                    </a:blip>
+                    <a:stretch>
+                      <a:fillRect/>
+                    </a:stretch>
+                  </pic:blipFill>
+                  <pic:spPr>
+                    <a:xfrm>
+                      <a:off x="0" y="0"/>
+                      <a:ext cx="1251756" cy="565698"/>
+                    </a:xfrm>
+                    <a:prstGeom prst="rect">
+                      <a:avLst/>
+                    </a:prstGeom>
+                  </pic:spPr>
+                </pic:pic>
+              </a:graphicData>
+            </a:graphic>
+          </wp:inline>
+        </w:drawing>
+      </w:r>
+    </w:p>
+    <w:p>
+      <w:r>
+        <w:lastRenderedPageBreak/>
+        <w:t>Wykresy:</w:t>
+      </w:r>
+    </w:p>
+    <w:p>
+      <w:pPr>
+        <w:keepNext/>
+        <w:jc w:val="center"/>
+      </w:pPr>
+      <w:r>
+        <w:drawing>
+          <wp:inline distT="0" distB="0" distL="0" distR="0" wp14:anchorId="679F99AC" wp14:editId="70D74009">
+            <wp:extent cx="4895995" cy="3116580"/>
+            <wp:effectExtent l="0" t="0" r="0" b="0"/>
+            <wp:docPr id="1058549091" name="Obraz 1" descr="Obraz zawierający tekst, diagram, zrzut ekranu, linia&#10;&#10;Opis wygenerowany automatycznie"/>
+            <wp:cNvGraphicFramePr>
+              <a:graphicFrameLocks xmlns:a="http://schemas.openxmlformats.org/drawingml/2006/main" noChangeAspect="1"/>
+            </wp:cNvGraphicFramePr>
+            <a:graphic xmlns:a="http://schemas.openxmlformats.org/drawingml/2006/main">
+              <a:graphicData uri="http://schemas.openxmlformats.org/drawingml/2006/picture">
+                <pic:pic xmlns:pic="http://schemas.openxmlformats.org/drawingml/2006/picture">
+                  <pic:nvPicPr>
+                    <pic:cNvPr id="1298496504" name="Obraz 1" descr="Obraz zawierający tekst, diagram, zrzut ekranu, linia&#10;&#10;Opis wygenerowany automatycznie"/>
+                    <pic:cNvPicPr/>
+                  </pic:nvPicPr>
+                  <pic:blipFill>
+                    <a:blip r:embed="rId39">
+                      <a:extLst>
+                        <a:ext uri="{28A0092B-C50C-407E-A947-70E740481C1C}">
+                          <a14:useLocalDpi xmlns:a14="http://schemas.microsoft.com/office/drawing/2010/main" val="0"/>
+                        </a:ext>
+                      </a:extLst>
+                    </a:blip>
+                    <a:stretch>
+                      <a:fillRect/>
+                    </a:stretch>
+                  </pic:blipFill>
+                  <pic:spPr>
+                    <a:xfrm>
+                      <a:off x="0" y="0"/>
+                      <a:ext cx="4898064" cy="3117897"/>
+                    </a:xfrm>
+                    <a:prstGeom prst="rect">
+                      <a:avLst/>
+                    </a:prstGeom>
+                  </pic:spPr>
+                </pic:pic>
+              </a:graphicData>
+            </a:graphic>
+          </wp:inline>
+        </w:drawing>
+      </w:r>
+    </w:p>
+    <w:p>
+      <w:pPr>
+        <w:pStyle w:val="Legenda"/>
+        <w:jc w:val="center"/>
+        <w:rPr>
+          <w:color w:val="000000" w:themeColor="text1"/>
+        </w:rPr>
+      </w:pPr>
+      <w:r>
+        <w:rPr>
+          <w:color w:val="000000" w:themeColor="text1"/>
+        </w:rPr>
+        <w:t>Rys</w:t>
+      </w:r>
+      <w:r>
+        <w:rPr>
+          <w:color w:val="000000" w:themeColor="text1"/>
+        </w:rPr>
+        <w:t xml:space="preserve">. </w:t>
+      </w:r>
+      <w:r>
+        <w:rPr>
+          <w:color w:val="000000" w:themeColor="text1"/>
+        </w:rPr>
+        <w:t>22</w:t>
+      </w:r>
+      <w:r>
+        <w:rPr>
+          <w:color w:val="000000" w:themeColor="text1"/>
+        </w:rPr>
+        <w:t>. Wykresy dla algorytmu UTA</w:t>
+      </w:r>
+    </w:p>
+    <w:p>
+      <w:pPr>
+        <w:rPr>
+          <w:i/>
+          <w:iCs/>
+        </w:rPr>
+      </w:pPr>
+      <w:r>
+        <w:rPr>
+          <w:i/>
+          <w:iCs/>
+        </w:rPr>
+        <w:t xml:space="preserve">Algorytm </w:t>
+      </w:r>
+      <w:r>
+        <w:rPr>
+          <w:i/>
+          <w:iCs/>
+        </w:rPr>
+        <w:t>RSM:</w:t>
+      </w:r>
+    </w:p>
+    <w:p>
+      <w:r>
+        <w:t>Czas wykonania: 14ms</w:t>
+      </w:r>
+    </w:p>
+    <w:p>
+      <w:r>
+        <w:t xml:space="preserve">Najlepsze filmy: </w:t>
+      </w:r>
+    </w:p>
+    <w:p>
+      <w:r>
+        <w:drawing>
+          <wp:inline distT="0" distB="0" distL="0" distR="0" wp14:anchorId="0CC09056" wp14:editId="526DD87B">
+            <wp:extent cx="2952757" cy="571500"/>
+            <wp:effectExtent l="0" t="0" r="0" b="0"/>
+            <wp:docPr id="1717915023" name="Obraz 1" descr="Obraz zawierający tekst, Czcionka, biały&#10;&#10;Opis wygenerowany automatycznie"/>
+            <wp:cNvGraphicFramePr>
+              <a:graphicFrameLocks xmlns:a="http://schemas.openxmlformats.org/drawingml/2006/main" noChangeAspect="1"/>
+            </wp:cNvGraphicFramePr>
+            <a:graphic xmlns:a="http://schemas.openxmlformats.org/drawingml/2006/main">
+              <a:graphicData uri="http://schemas.openxmlformats.org/drawingml/2006/picture">
+                <pic:pic xmlns:pic="http://schemas.openxmlformats.org/drawingml/2006/picture">
+                  <pic:nvPicPr>
+                    <pic:cNvPr id="71391898" name="Obraz 1" descr="Obraz zawierający tekst, Czcionka, biały&#10;&#10;Opis wygenerowany automatycznie"/>
+                    <pic:cNvPicPr/>
+                  </pic:nvPicPr>
+                  <pic:blipFill>
+                    <a:blip r:embed="rId40">
+                      <a:extLst>
+                        <a:ext uri="{28A0092B-C50C-407E-A947-70E740481C1C}">
+                          <a14:useLocalDpi xmlns:a14="http://schemas.microsoft.com/office/drawing/2010/main" val="0"/>
+                        </a:ext>
+                      </a:extLst>
+                    </a:blip>
+                    <a:stretch>
+                      <a:fillRect/>
+                    </a:stretch>
+                  </pic:blipFill>
+                  <pic:spPr>
+                    <a:xfrm>
+                      <a:off x="0" y="0"/>
+                      <a:ext cx="2956216" cy="572169"/>
+                    </a:xfrm>
+                    <a:prstGeom prst="rect">
+                      <a:avLst/>
+                    </a:prstGeom>
+                  </pic:spPr>
+                </pic:pic>
+              </a:graphicData>
+            </a:graphic>
+          </wp:inline>
+        </w:drawing>
+      </w:r>
+    </w:p>
+    <w:p>
+      <w:r>
+        <w:t>Wykresy:</w:t>
+      </w:r>
+    </w:p>
+    <w:p>
+      <w:pPr>
+        <w:keepNext/>
+        <w:jc w:val="center"/>
+      </w:pPr>
+      <w:r>
+        <w:drawing>
+          <wp:inline distT="0" distB="0" distL="0" distR="0" wp14:anchorId="5B16CB16" wp14:editId="1479F41F">
+            <wp:extent cx="5128260" cy="3302578"/>
+            <wp:effectExtent l="0" t="0" r="0" b="0"/>
+            <wp:docPr id="1308565902" name="Obraz 1" descr="Obraz zawierający tekst, diagram, linia, zrzut ekranu&#10;&#10;Opis wygenerowany automatycznie"/>
+            <wp:cNvGraphicFramePr>
+              <a:graphicFrameLocks xmlns:a="http://schemas.openxmlformats.org/drawingml/2006/main" noChangeAspect="1"/>
+            </wp:cNvGraphicFramePr>
+            <a:graphic xmlns:a="http://schemas.openxmlformats.org/drawingml/2006/main">
+              <a:graphicData uri="http://schemas.openxmlformats.org/drawingml/2006/picture">
+                <pic:pic xmlns:pic="http://schemas.openxmlformats.org/drawingml/2006/picture">
+                  <pic:nvPicPr>
+                    <pic:cNvPr id="1230963740" name="Obraz 1" descr="Obraz zawierający tekst, diagram, linia, zrzut ekranu&#10;&#10;Opis wygenerowany automatycznie"/>
+                    <pic:cNvPicPr/>
+                  </pic:nvPicPr>
+                  <pic:blipFill>
+                    <a:blip r:embed="rId41">
+                      <a:extLst>
+                        <a:ext uri="{28A0092B-C50C-407E-A947-70E740481C1C}">
+                          <a14:useLocalDpi xmlns:a14="http://schemas.microsoft.com/office/drawing/2010/main" val="0"/>
+                        </a:ext>
+                      </a:extLst>
+                    </a:blip>
+                    <a:stretch>
+                      <a:fillRect/>
+                    </a:stretch>
+                  </pic:blipFill>
+                  <pic:spPr>
+                    <a:xfrm>
+                      <a:off x="0" y="0"/>
+                      <a:ext cx="5135393" cy="3307172"/>
+                    </a:xfrm>
+                    <a:prstGeom prst="rect">
+                      <a:avLst/>
+                    </a:prstGeom>
+                  </pic:spPr>
+                </pic:pic>
+              </a:graphicData>
+            </a:graphic>
+          </wp:inline>
+        </w:drawing>
+      </w:r>
+    </w:p>
+    <w:p>
+      <w:pPr>
+        <w:pStyle w:val="Legenda"/>
+        <w:jc w:val="center"/>
+        <w:rPr>
+          <w:color w:val="000000" w:themeColor="text1"/>
+        </w:rPr>
+      </w:pPr>
+      <w:r>
+        <w:rPr>
+          <w:color w:val="000000" w:themeColor="text1"/>
+        </w:rPr>
+        <w:t>Rys</w:t>
+      </w:r>
+      <w:r>
+        <w:rPr>
+          <w:color w:val="000000" w:themeColor="text1"/>
+        </w:rPr>
+        <w:t xml:space="preserve">. </w:t>
+      </w:r>
+      <w:r>
+        <w:rPr>
+          <w:color w:val="000000" w:themeColor="text1"/>
+        </w:rPr>
+        <w:t>23</w:t>
+      </w:r>
+      <w:r>
+        <w:rPr>
+          <w:color w:val="000000" w:themeColor="text1"/>
+        </w:rPr>
+        <w:t>. Wykresy dla algorytmu RSM</w:t>
+      </w:r>
+    </w:p>
+    <w:p/>
+    <w:p>
+      <w:pPr>
+        <w:rPr>
+          <w:b/>
+          <w:bCs/>
+        </w:rPr>
+      </w:pPr>
+      <w:r>
+        <w:rPr>
+          <w:b/>
+          <w:bCs/>
+        </w:rPr>
+        <w:lastRenderedPageBreak/>
+        <w:t>S</w:t>
+      </w:r>
+      <w:r>
+        <w:rPr>
+          <w:b/>
+          <w:bCs/>
+        </w:rPr>
+        <w:t>iódmy</w:t>
+      </w:r>
+      <w:r>
+        <w:rPr>
+          <w:b/>
+          <w:bCs/>
+        </w:rPr>
+        <w:t xml:space="preserve"> zestaw wag – duża waga </w:t>
+      </w:r>
+      <w:r>
+        <w:rPr>
+          <w:b/>
+          <w:bCs/>
+        </w:rPr>
+        <w:t>efektów specjalnych</w:t>
+      </w:r>
+      <w:r>
+        <w:rPr>
+          <w:b/>
+          <w:bCs/>
+        </w:rPr>
+        <w:t>:</w:t>
+      </w:r>
+    </w:p>
+    <w:p>
+      <w:pPr>
+        <w:keepNext/>
+        <w:jc w:val="center"/>
+      </w:pPr>
+      <w:r>
+        <w:drawing>
+          <wp:inline distT="0" distB="0" distL="0" distR="0" wp14:anchorId="2A41F9A8" wp14:editId="24A3E67E">
+            <wp:extent cx="4275124" cy="2065020"/>
+            <wp:effectExtent l="0" t="0" r="0" b="0"/>
+            <wp:docPr id="843961509" name="Obraz 1"/>
+            <wp:cNvGraphicFramePr>
+              <a:graphicFrameLocks xmlns:a="http://schemas.openxmlformats.org/drawingml/2006/main" noChangeAspect="1"/>
+            </wp:cNvGraphicFramePr>
+            <a:graphic xmlns:a="http://schemas.openxmlformats.org/drawingml/2006/main">
+              <a:graphicData uri="http://schemas.openxmlformats.org/drawingml/2006/picture">
+                <pic:pic xmlns:pic="http://schemas.openxmlformats.org/drawingml/2006/picture">
+                  <pic:nvPicPr>
+                    <pic:cNvPr id="843961509" name="Obraz 1"/>
+                    <pic:cNvPicPr/>
+                  </pic:nvPicPr>
+                  <pic:blipFill>
+                    <a:blip r:embed="rId46">
+                      <a:extLst>
+                        <a:ext uri="{28A0092B-C50C-407E-A947-70E740481C1C}">
+                          <a14:useLocalDpi xmlns:a14="http://schemas.microsoft.com/office/drawing/2010/main" val="0"/>
+                        </a:ext>
+                      </a:extLst>
+                    </a:blip>
+                    <a:stretch>
+                      <a:fillRect/>
+                    </a:stretch>
+                  </pic:blipFill>
+                  <pic:spPr>
+                    <a:xfrm>
+                      <a:off x="0" y="0"/>
+                      <a:ext cx="4278147" cy="2066480"/>
+                    </a:xfrm>
+                    <a:prstGeom prst="rect">
+                      <a:avLst/>
+                    </a:prstGeom>
+                  </pic:spPr>
+                </pic:pic>
+              </a:graphicData>
+            </a:graphic>
+          </wp:inline>
+        </w:drawing>
+      </w:r>
+    </w:p>
+    <w:p>
+      <w:pPr>
+        <w:pStyle w:val="Legenda"/>
+        <w:jc w:val="center"/>
+        <w:rPr>
+          <w:color w:val="000000" w:themeColor="text1"/>
+        </w:rPr>
+      </w:pPr>
+      <w:r>
+        <w:rPr>
+          <w:color w:val="000000" w:themeColor="text1"/>
+        </w:rPr>
+        <w:t>Rys</w:t>
+      </w:r>
+      <w:r>
+        <w:rPr>
+          <w:color w:val="000000" w:themeColor="text1"/>
+        </w:rPr>
+        <w:t>. 2</w:t>
+      </w:r>
+      <w:r>
+        <w:rPr>
+          <w:color w:val="000000" w:themeColor="text1"/>
+        </w:rPr>
+        <w:t>4</w:t>
+      </w:r>
+      <w:r>
+        <w:rPr>
+          <w:color w:val="000000" w:themeColor="text1"/>
+        </w:rPr>
+        <w:t>. Zestaw wag w eksperymencie</w:t>
+      </w:r>
+    </w:p>
+    <w:p>
+      <w:pPr>
+        <w:rPr>
+          <w:i/>
+          <w:iCs/>
+        </w:rPr>
+      </w:pPr>
+      <w:r>
+        <w:rPr>
+          <w:i/>
+          <w:iCs/>
+        </w:rPr>
+        <w:t>Algorytm TOPSIS:</w:t>
+      </w:r>
+    </w:p>
+    <w:p>
+      <w:r>
+        <w:t xml:space="preserve">Czas wykonania: </w:t>
+      </w:r>
+      <w:r>
+        <w:t>2</w:t>
+      </w:r>
+      <w:r>
+        <w:t>ms</w:t>
+      </w:r>
+    </w:p>
+    <w:p>
+      <w:r>
+        <w:t>Najlepsze filmy:</w:t>
+      </w:r>
+    </w:p>
+    <w:p>
+      <w:r>
+        <w:drawing>
+          <wp:inline distT="0" distB="0" distL="0" distR="0" wp14:anchorId="4187A51B" wp14:editId="4979BE9E">
+            <wp:extent cx="1412909" cy="789372"/>
+            <wp:effectExtent l="0" t="0" r="0" b="0"/>
+            <wp:docPr id="1488524047" name="Obraz 1"/>
+            <wp:cNvGraphicFramePr>
+              <a:graphicFrameLocks xmlns:a="http://schemas.openxmlformats.org/drawingml/2006/main" noChangeAspect="1"/>
+            </wp:cNvGraphicFramePr>
+            <a:graphic xmlns:a="http://schemas.openxmlformats.org/drawingml/2006/main">
+              <a:graphicData uri="http://schemas.openxmlformats.org/drawingml/2006/picture">
+                <pic:pic xmlns:pic="http://schemas.openxmlformats.org/drawingml/2006/picture">
+                  <pic:nvPicPr>
+                    <pic:cNvPr id="1488524047" name="Obraz 1"/>
+                    <pic:cNvPicPr/>
+                  </pic:nvPicPr>
+                  <pic:blipFill>
+                    <a:blip r:embed="rId47">
+                      <a:extLst>
+                        <a:ext uri="{28A0092B-C50C-407E-A947-70E740481C1C}">
+                          <a14:useLocalDpi xmlns:a14="http://schemas.microsoft.com/office/drawing/2010/main" val="0"/>
+                        </a:ext>
+                      </a:extLst>
+                    </a:blip>
+                    <a:stretch>
+                      <a:fillRect/>
+                    </a:stretch>
+                  </pic:blipFill>
+                  <pic:spPr>
+                    <a:xfrm>
+                      <a:off x="0" y="0"/>
+                      <a:ext cx="1412909" cy="789372"/>
+                    </a:xfrm>
+                    <a:prstGeom prst="rect">
+                      <a:avLst/>
+                    </a:prstGeom>
+                  </pic:spPr>
+                </pic:pic>
+              </a:graphicData>
+            </a:graphic>
+          </wp:inline>
+        </w:drawing>
+      </w:r>
+    </w:p>
+    <w:p>
+      <w:r>
+        <w:t>Wykresy:</w:t>
+      </w:r>
+    </w:p>
+    <w:p>
+      <w:pPr>
+        <w:keepNext/>
+        <w:jc w:val="center"/>
+      </w:pPr>
+      <w:r>
+        <w:drawing>
+          <wp:inline distT="0" distB="0" distL="0" distR="0" wp14:anchorId="23C6C4EE" wp14:editId="1B7DA0ED">
+            <wp:extent cx="4992583" cy="3204591"/>
+            <wp:effectExtent l="0" t="0" r="0" b="0"/>
+            <wp:docPr id="1101515077" name="Obraz 1" descr="Obraz zawierający tekst, diagram, zrzut ekranu, linia&#10;&#10;Opis wygenerowany automatycznie"/>
+            <wp:cNvGraphicFramePr>
+              <a:graphicFrameLocks xmlns:a="http://schemas.openxmlformats.org/drawingml/2006/main" noChangeAspect="1"/>
+            </wp:cNvGraphicFramePr>
+            <a:graphic xmlns:a="http://schemas.openxmlformats.org/drawingml/2006/main">
+              <a:graphicData uri="http://schemas.openxmlformats.org/drawingml/2006/picture">
+                <pic:pic xmlns:pic="http://schemas.openxmlformats.org/drawingml/2006/picture">
+                  <pic:nvPicPr>
+                    <pic:cNvPr id="261015888" name="Obraz 1" descr="Obraz zawierający tekst, diagram, zrzut ekranu, linia&#10;&#10;Opis wygenerowany automatycznie"/>
+                    <pic:cNvPicPr/>
+                  </pic:nvPicPr>
+                  <pic:blipFill>
+                    <a:blip r:embed="rId44">
+                      <a:extLst>
+                        <a:ext uri="{28A0092B-C50C-407E-A947-70E740481C1C}">
+                          <a14:useLocalDpi xmlns:a14="http://schemas.microsoft.com/office/drawing/2010/main" val="0"/>
+                        </a:ext>
+                      </a:extLst>
+                    </a:blip>
+                    <a:stretch>
+                      <a:fillRect/>
+                    </a:stretch>
+                  </pic:blipFill>
+                  <pic:spPr>
+                    <a:xfrm>
+                      <a:off x="0" y="0"/>
+                      <a:ext cx="4992583" cy="3204591"/>
+                    </a:xfrm>
+                    <a:prstGeom prst="rect">
+                      <a:avLst/>
+                    </a:prstGeom>
+                  </pic:spPr>
+                </pic:pic>
+              </a:graphicData>
+            </a:graphic>
+          </wp:inline>
+        </w:drawing>
+      </w:r>
+    </w:p>
+    <w:p>
+      <w:pPr>
+        <w:pStyle w:val="Legenda"/>
+        <w:jc w:val="center"/>
+        <w:rPr>
+          <w:color w:val="000000" w:themeColor="text1"/>
+        </w:rPr>
+      </w:pPr>
+      <w:r>
+        <w:rPr>
+          <w:color w:val="000000" w:themeColor="text1"/>
+        </w:rPr>
+        <w:t xml:space="preserve">Rys. </w:t>
+      </w:r>
+      <w:r>
+        <w:rPr>
+          <w:color w:val="000000" w:themeColor="text1"/>
+        </w:rPr>
+        <w:t>2</w:t>
+      </w:r>
+      <w:r>
+        <w:rPr>
+          <w:color w:val="000000" w:themeColor="text1"/>
+        </w:rPr>
+        <w:t>5</w:t>
+      </w:r>
+      <w:r>
+        <w:rPr>
+          <w:color w:val="000000" w:themeColor="text1"/>
+        </w:rPr>
+        <w:t>. Wykresy dla algorytmu TOPSIS</w:t>
+      </w:r>
+    </w:p>
+    <w:p>
+      <w:pPr>
+        <w:rPr>
+          <w:i/>
+          <w:iCs/>
+        </w:rPr>
+      </w:pPr>
+      <w:r>
+        <w:rPr>
+          <w:i/>
+          <w:iCs/>
+        </w:rPr>
+        <w:t>Algorytm UTA:</w:t>
+      </w:r>
+    </w:p>
+    <w:p>
+      <w:r>
+        <w:t xml:space="preserve">Czas wykonania: </w:t>
+      </w:r>
+      <w:r>
+        <w:t>7</w:t>
+      </w:r>
+      <w:r>
+        <w:t>ms</w:t>
+      </w:r>
+    </w:p>
+    <w:p>
+      <w:r>
+        <w:t>Najlepsze filmy:</w:t>
+      </w:r>
+    </w:p>
+    <w:p>
+      <w:r>
+        <w:t xml:space="preserve"> </w:t>
+      </w:r>
+      <w:r>
+        <w:drawing>
+          <wp:inline distT="0" distB="0" distL="0" distR="0" wp14:anchorId="3D935BFF" wp14:editId="593D0C71">
+            <wp:extent cx="1247733" cy="563880"/>
+            <wp:effectExtent l="0" t="0" r="0" b="0"/>
+            <wp:docPr id="1309580093" name="Obraz 1" descr="Obraz zawierający tekst, Czcionka, biały&#10;&#10;Opis wygenerowany automatycznie"/>
+            <wp:cNvGraphicFramePr>
+              <a:graphicFrameLocks xmlns:a="http://schemas.openxmlformats.org/drawingml/2006/main" noChangeAspect="1"/>
+            </wp:cNvGraphicFramePr>
+            <a:graphic xmlns:a="http://schemas.openxmlformats.org/drawingml/2006/main">
+              <a:graphicData uri="http://schemas.openxmlformats.org/drawingml/2006/picture">
+                <pic:pic xmlns:pic="http://schemas.openxmlformats.org/drawingml/2006/picture">
+                  <pic:nvPicPr>
+                    <pic:cNvPr id="1612594803" name="Obraz 1" descr="Obraz zawierający tekst, Czcionka, biały&#10;&#10;Opis wygenerowany automatycznie"/>
+                    <pic:cNvPicPr/>
+                  </pic:nvPicPr>
+                  <pic:blipFill>
+                    <a:blip r:embed="rId38">
+                      <a:extLst>
+                        <a:ext uri="{28A0092B-C50C-407E-A947-70E740481C1C}">
+                          <a14:useLocalDpi xmlns:a14="http://schemas.microsoft.com/office/drawing/2010/main" val="0"/>
+                        </a:ext>
+                      </a:extLst>
+                    </a:blip>
+                    <a:stretch>
+                      <a:fillRect/>
+                    </a:stretch>
+                  </pic:blipFill>
+                  <pic:spPr>
+                    <a:xfrm>
+                      <a:off x="0" y="0"/>
+                      <a:ext cx="1251756" cy="565698"/>
+                    </a:xfrm>
+                    <a:prstGeom prst="rect">
+                      <a:avLst/>
+                    </a:prstGeom>
+                  </pic:spPr>
+                </pic:pic>
+              </a:graphicData>
+            </a:graphic>
+          </wp:inline>
+        </w:drawing>
+      </w:r>
+    </w:p>
+    <w:p>
+      <w:r>
+        <w:lastRenderedPageBreak/>
+        <w:t>Wykresy:</w:t>
+      </w:r>
+    </w:p>
+    <w:p>
+      <w:pPr>
+        <w:keepNext/>
+        <w:jc w:val="center"/>
+      </w:pPr>
+      <w:r>
+        <w:drawing>
+          <wp:inline distT="0" distB="0" distL="0" distR="0" wp14:anchorId="16133DD8" wp14:editId="7B38456E">
+            <wp:extent cx="4895995" cy="3116580"/>
+            <wp:effectExtent l="0" t="0" r="0" b="0"/>
+            <wp:docPr id="1879306760" name="Obraz 1" descr="Obraz zawierający tekst, diagram, zrzut ekranu, linia&#10;&#10;Opis wygenerowany automatycznie"/>
+            <wp:cNvGraphicFramePr>
+              <a:graphicFrameLocks xmlns:a="http://schemas.openxmlformats.org/drawingml/2006/main" noChangeAspect="1"/>
+            </wp:cNvGraphicFramePr>
+            <a:graphic xmlns:a="http://schemas.openxmlformats.org/drawingml/2006/main">
+              <a:graphicData uri="http://schemas.openxmlformats.org/drawingml/2006/picture">
+                <pic:pic xmlns:pic="http://schemas.openxmlformats.org/drawingml/2006/picture">
+                  <pic:nvPicPr>
+                    <pic:cNvPr id="1298496504" name="Obraz 1" descr="Obraz zawierający tekst, diagram, zrzut ekranu, linia&#10;&#10;Opis wygenerowany automatycznie"/>
+                    <pic:cNvPicPr/>
+                  </pic:nvPicPr>
+                  <pic:blipFill>
+                    <a:blip r:embed="rId39">
+                      <a:extLst>
+                        <a:ext uri="{28A0092B-C50C-407E-A947-70E740481C1C}">
+                          <a14:useLocalDpi xmlns:a14="http://schemas.microsoft.com/office/drawing/2010/main" val="0"/>
+                        </a:ext>
+                      </a:extLst>
+                    </a:blip>
+                    <a:stretch>
+                      <a:fillRect/>
+                    </a:stretch>
+                  </pic:blipFill>
+                  <pic:spPr>
+                    <a:xfrm>
+                      <a:off x="0" y="0"/>
+                      <a:ext cx="4898064" cy="3117897"/>
+                    </a:xfrm>
+                    <a:prstGeom prst="rect">
+                      <a:avLst/>
+                    </a:prstGeom>
+                  </pic:spPr>
+                </pic:pic>
+              </a:graphicData>
+            </a:graphic>
+          </wp:inline>
+        </w:drawing>
+      </w:r>
+    </w:p>
+    <w:p>
+      <w:pPr>
+        <w:pStyle w:val="Legenda"/>
+        <w:jc w:val="center"/>
+        <w:rPr>
+          <w:color w:val="000000" w:themeColor="text1"/>
+        </w:rPr>
+      </w:pPr>
+      <w:r>
+        <w:rPr>
+          <w:color w:val="000000" w:themeColor="text1"/>
+        </w:rPr>
+        <w:t>Rys</w:t>
+      </w:r>
+      <w:r>
+        <w:rPr>
+          <w:color w:val="000000" w:themeColor="text1"/>
+        </w:rPr>
+        <w:t>. 2</w:t>
+      </w:r>
+      <w:r>
+        <w:rPr>
+          <w:color w:val="000000" w:themeColor="text1"/>
+        </w:rPr>
+        <w:t>6</w:t>
+      </w:r>
+      <w:r>
+        <w:rPr>
+          <w:color w:val="000000" w:themeColor="text1"/>
+        </w:rPr>
+        <w:t>. Wykresy dla algorytmu UTA</w:t>
+      </w:r>
+    </w:p>
+    <w:p>
+      <w:pPr>
+        <w:rPr>
+          <w:i/>
+          <w:iCs/>
+        </w:rPr>
+      </w:pPr>
+      <w:r>
+        <w:rPr>
+          <w:i/>
+          <w:iCs/>
+        </w:rPr>
+        <w:t xml:space="preserve">Algorytm </w:t>
+      </w:r>
+      <w:r>
+        <w:rPr>
+          <w:i/>
+          <w:iCs/>
+        </w:rPr>
+        <w:t>RSM:</w:t>
+      </w:r>
+    </w:p>
+    <w:p>
+      <w:r>
+        <w:t>Czas wykonania: 1</w:t>
+      </w:r>
+      <w:r>
+        <w:t>1</w:t>
+      </w:r>
+      <w:r>
+        <w:t>ms</w:t>
+      </w:r>
+    </w:p>
+    <w:p>
+      <w:r>
+        <w:t xml:space="preserve">Najlepsze filmy: </w:t>
+      </w:r>
+    </w:p>
+    <w:p>
+      <w:r>
+        <w:drawing>
+          <wp:inline distT="0" distB="0" distL="0" distR="0" wp14:anchorId="38CC957B" wp14:editId="1B8F67BA">
+            <wp:extent cx="2952757" cy="571500"/>
+            <wp:effectExtent l="0" t="0" r="0" b="0"/>
+            <wp:docPr id="1486237708" name="Obraz 1" descr="Obraz zawierający tekst, Czcionka, biały&#10;&#10;Opis wygenerowany automatycznie"/>
+            <wp:cNvGraphicFramePr>
+              <a:graphicFrameLocks xmlns:a="http://schemas.openxmlformats.org/drawingml/2006/main" noChangeAspect="1"/>
+            </wp:cNvGraphicFramePr>
+            <a:graphic xmlns:a="http://schemas.openxmlformats.org/drawingml/2006/main">
+              <a:graphicData uri="http://schemas.openxmlformats.org/drawingml/2006/picture">
+                <pic:pic xmlns:pic="http://schemas.openxmlformats.org/drawingml/2006/picture">
+                  <pic:nvPicPr>
+                    <pic:cNvPr id="71391898" name="Obraz 1" descr="Obraz zawierający tekst, Czcionka, biały&#10;&#10;Opis wygenerowany automatycznie"/>
+                    <pic:cNvPicPr/>
+                  </pic:nvPicPr>
+                  <pic:blipFill>
+                    <a:blip r:embed="rId40">
+                      <a:extLst>
+                        <a:ext uri="{28A0092B-C50C-407E-A947-70E740481C1C}">
+                          <a14:useLocalDpi xmlns:a14="http://schemas.microsoft.com/office/drawing/2010/main" val="0"/>
+                        </a:ext>
+                      </a:extLst>
+                    </a:blip>
+                    <a:stretch>
+                      <a:fillRect/>
+                    </a:stretch>
+                  </pic:blipFill>
+                  <pic:spPr>
+                    <a:xfrm>
+                      <a:off x="0" y="0"/>
+                      <a:ext cx="2956216" cy="572169"/>
+                    </a:xfrm>
+                    <a:prstGeom prst="rect">
+                      <a:avLst/>
+                    </a:prstGeom>
+                  </pic:spPr>
+                </pic:pic>
+              </a:graphicData>
+            </a:graphic>
+          </wp:inline>
+        </w:drawing>
+      </w:r>
+    </w:p>
+    <w:p>
+      <w:r>
+        <w:t>Wykresy:</w:t>
+      </w:r>
+    </w:p>
+    <w:p>
+      <w:pPr>
+        <w:keepNext/>
+        <w:jc w:val="center"/>
+      </w:pPr>
+      <w:r>
+        <w:drawing>
+          <wp:inline distT="0" distB="0" distL="0" distR="0" wp14:anchorId="678B0E74" wp14:editId="5CB667B5">
+            <wp:extent cx="5128260" cy="3302578"/>
+            <wp:effectExtent l="0" t="0" r="0" b="0"/>
+            <wp:docPr id="1515358253" name="Obraz 1" descr="Obraz zawierający tekst, diagram, linia, zrzut ekranu&#10;&#10;Opis wygenerowany automatycznie"/>
+            <wp:cNvGraphicFramePr>
+              <a:graphicFrameLocks xmlns:a="http://schemas.openxmlformats.org/drawingml/2006/main" noChangeAspect="1"/>
+            </wp:cNvGraphicFramePr>
+            <a:graphic xmlns:a="http://schemas.openxmlformats.org/drawingml/2006/main">
+              <a:graphicData uri="http://schemas.openxmlformats.org/drawingml/2006/picture">
+                <pic:pic xmlns:pic="http://schemas.openxmlformats.org/drawingml/2006/picture">
+                  <pic:nvPicPr>
+                    <pic:cNvPr id="1230963740" name="Obraz 1" descr="Obraz zawierający tekst, diagram, linia, zrzut ekranu&#10;&#10;Opis wygenerowany automatycznie"/>
+                    <pic:cNvPicPr/>
+                  </pic:nvPicPr>
+                  <pic:blipFill>
+                    <a:blip r:embed="rId41">
+                      <a:extLst>
+                        <a:ext uri="{28A0092B-C50C-407E-A947-70E740481C1C}">
+                          <a14:useLocalDpi xmlns:a14="http://schemas.microsoft.com/office/drawing/2010/main" val="0"/>
+                        </a:ext>
+                      </a:extLst>
+                    </a:blip>
+                    <a:stretch>
+                      <a:fillRect/>
+                    </a:stretch>
+                  </pic:blipFill>
+                  <pic:spPr>
+                    <a:xfrm>
+                      <a:off x="0" y="0"/>
+                      <a:ext cx="5135393" cy="3307172"/>
+                    </a:xfrm>
+                    <a:prstGeom prst="rect">
+                      <a:avLst/>
+                    </a:prstGeom>
+                  </pic:spPr>
+                </pic:pic>
+              </a:graphicData>
+            </a:graphic>
+          </wp:inline>
+        </w:drawing>
+      </w:r>
+    </w:p>
+    <w:p>
+      <w:pPr>
+        <w:pStyle w:val="Legenda"/>
+        <w:jc w:val="center"/>
+        <w:rPr>
+          <w:color w:val="000000" w:themeColor="text1"/>
+        </w:rPr>
+      </w:pPr>
+      <w:r>
+        <w:rPr>
+          <w:color w:val="000000" w:themeColor="text1"/>
+        </w:rPr>
+        <w:t>Rys</w:t>
+      </w:r>
+      <w:r>
+        <w:rPr>
+          <w:color w:val="000000" w:themeColor="text1"/>
+        </w:rPr>
+        <w:t>. 2</w:t>
+      </w:r>
+      <w:r>
+        <w:rPr>
+          <w:color w:val="000000" w:themeColor="text1"/>
+        </w:rPr>
+        <w:t>7</w:t>
+      </w:r>
+      <w:r>
+        <w:rPr>
+          <w:color w:val="000000" w:themeColor="text1"/>
+        </w:rPr>
+        <w:t>. Wykresy dla algorytmu RSM</w:t>
+      </w:r>
+    </w:p>
+    <w:p>
+      <w:pPr>
+        <w:rPr>
+          <w:b/>
+          <w:bCs/>
+        </w:rPr>
+      </w:pPr>
+    </w:p>
+    <w:p>
+      <w:pPr>
+        <w:rPr>
+          <w:b/>
+          <w:bCs/>
+        </w:rPr>
+      </w:pPr>
+      <w:r>
+        <w:rPr>
+          <w:b/>
+          <w:bCs/>
+        </w:rPr>
+        <w:lastRenderedPageBreak/>
+        <w:t>Podsumowanie serii 1:</w:t>
+      </w:r>
+    </w:p>
+    <w:p>
+      <w:pPr>
+        <w:rPr>
+          <w:b/>
+          <w:bCs/>
+        </w:rPr>
+      </w:pPr>
+    </w:p>
+    <w:p>
+      <w:pPr>
+        <w:rPr>
+          <w:b/>
+          <w:bCs/>
+        </w:rPr>
+      </w:pPr>
+    </w:p>
+    <w:p>
+      <w:pPr>
+        <w:rPr>
+          <w:b/>
+          <w:bCs/>
+        </w:rPr>
+      </w:pPr>
+    </w:p>
+    <w:p>
+      <w:pPr>
+        <w:rPr>
+          <w:b/>
+          <w:bCs/>
+        </w:rPr>
+      </w:pPr>
+    </w:p>
+    <w:p>
+      <w:pPr>
+        <w:rPr>
+          <w:b/>
+          <w:bCs/>
+        </w:rPr>
+      </w:pPr>
+    </w:p>
+    <w:p>
+      <w:pPr>
+        <w:rPr>
+          <w:b/>
+          <w:bCs/>
+        </w:rPr>
+      </w:pPr>
+    </w:p>
+    <w:p>
+      <w:pPr>
+        <w:rPr>
+          <w:b/>
+          <w:bCs/>
+        </w:rPr>
+      </w:pPr>
+    </w:p>
+    <w:p>
+      <w:pPr>
+        <w:rPr>
+          <w:b/>
+          <w:bCs/>
+        </w:rPr>
+      </w:pPr>
+    </w:p>
+    <w:p>
+      <w:pPr>
+        <w:rPr>
+          <w:b/>
+          <w:bCs/>
+        </w:rPr>
+      </w:pPr>
+    </w:p>
+    <w:p>
+      <w:pPr>
+        <w:rPr>
+          <w:b/>
+          <w:bCs/>
+        </w:rPr>
+      </w:pPr>
+    </w:p>
+    <w:p>
+      <w:pPr>
+        <w:rPr>
+          <w:b/>
+          <w:bCs/>
+        </w:rPr>
+      </w:pPr>
+    </w:p>
+    <w:p>
+      <w:pPr>
+        <w:rPr>
+          <w:b/>
+          <w:bCs/>
+        </w:rPr>
+      </w:pPr>
+    </w:p>
+    <w:p>
+      <w:pPr>
+        <w:rPr>
+          <w:b/>
+          <w:bCs/>
+        </w:rPr>
+      </w:pPr>
+    </w:p>
+    <w:p>
+      <w:pPr>
+        <w:rPr>
+          <w:b/>
+          <w:bCs/>
+        </w:rPr>
+      </w:pPr>
+    </w:p>
+    <w:p>
+      <w:pPr>
+        <w:rPr>
+          <w:b/>
+          <w:bCs/>
+        </w:rPr>
+      </w:pPr>
+    </w:p>
+    <w:p>
+      <w:pPr>
+        <w:rPr>
+          <w:b/>
+          <w:bCs/>
+        </w:rPr>
+      </w:pPr>
+    </w:p>
+    <w:p>
+      <w:pPr>
+        <w:rPr>
+          <w:b/>
+          <w:bCs/>
+        </w:rPr>
+      </w:pPr>
+    </w:p>
+    <w:p>
+      <w:pPr>
+        <w:rPr>
+          <w:b/>
+          <w:bCs/>
+        </w:rPr>
+      </w:pPr>
+    </w:p>
+    <w:p>
+      <w:pPr>
+        <w:rPr>
+          <w:b/>
+          <w:bCs/>
+        </w:rPr>
+      </w:pPr>
+    </w:p>
+    <w:p>
+      <w:pPr>
+        <w:rPr>
+          <w:b/>
+          <w:bCs/>
+        </w:rPr>
+      </w:pPr>
+    </w:p>
+    <w:p>
+      <w:pPr>
+        <w:rPr>
+          <w:b/>
+          <w:bCs/>
+        </w:rPr>
+      </w:pPr>
+    </w:p>
+    <w:p>
+      <w:pPr>
+        <w:rPr>
+          <w:b/>
+          <w:bCs/>
+        </w:rPr>
+      </w:pPr>
+    </w:p>
+    <w:p>
+      <w:pPr>
+        <w:rPr>
+          <w:b/>
+          <w:bCs/>
+        </w:rPr>
+      </w:pPr>
+    </w:p>
+    <w:p>
+      <w:pPr>
+        <w:rPr>
+          <w:b/>
+          <w:bCs/>
+        </w:rPr>
+      </w:pPr>
+    </w:p>
+    <w:p>
+      <w:pPr>
+        <w:rPr>
+          <w:b/>
+          <w:bCs/>
+        </w:rPr>
+      </w:pPr>
+    </w:p>
+    <w:p>
+      <w:pPr>
+        <w:rPr>
+          <w:b/>
+          <w:bCs/>
+        </w:rPr>
+      </w:pPr>
+    </w:p>
+    <w:p>
+      <w:pPr>
+        <w:rPr>
+          <w:b/>
+          <w:bCs/>
+        </w:rPr>
+      </w:pPr>
+    </w:p>
+    <w:p>
+      <w:pPr>
+        <w:rPr>
+          <w:b/>
+          <w:bCs/>
+        </w:rPr>
+      </w:pPr>
+    </w:p>
+    <w:p>
+      <w:pPr>
+        <w:rPr>
+          <w:b/>
+          <w:bCs/>
+        </w:rPr>
+      </w:pPr>
+    </w:p>
+    <w:p>
+      <w:pPr>
+        <w:rPr>
+          <w:b/>
+          <w:bCs/>
+        </w:rPr>
+      </w:pPr>
+    </w:p>
+    <w:p>
+      <w:pPr>
+        <w:rPr>
+          <w:b/>
+          <w:bCs/>
+        </w:rPr>
+      </w:pPr>
+    </w:p>
+    <w:p>
+      <w:pPr>
+        <w:rPr>
+          <w:b/>
+          <w:bCs/>
+        </w:rPr>
+      </w:pPr>
+    </w:p>
+    <w:p>
+      <w:pPr>
+        <w:pStyle w:val="Nagwek2"/>
+      </w:pPr>
+      <w:r>
+        <w:t>5.</w:t>
+      </w:r>
+      <w:r>
+        <w:t>2</w:t>
+      </w:r>
+      <w:r>
+        <w:t xml:space="preserve">. Eksperymenty </w:t>
+      </w:r>
+      <w:r>
+        <w:t>2</w:t>
+      </w:r>
+    </w:p>
+    <w:p>
+      <w:r>
+        <w:t>Drug</w:t>
+      </w:r>
+      <w:r>
+        <w:t>ą serię eksperymentów wykonano dla następujących danych:</w:t>
+      </w:r>
+    </w:p>
+    <w:p>
+      <w:pPr>
+        <w:pStyle w:val="Akapitzlist"/>
+        <w:numPr>
+          <w:ilvl w:val="0"/>
+          <w:numId w:val="32"/>
+        </w:numPr>
+      </w:pPr>
+      <w:r>
+        <w:t xml:space="preserve">gatunki </w:t>
+      </w:r>
+      <w:r>
+        <w:t>Action, Comedy</w:t>
+      </w:r>
+      <w:r>
+        <w:t xml:space="preserve"> oraz </w:t>
+      </w:r>
+      <w:r>
+        <w:t>Romance</w:t>
+      </w:r>
+      <w:r>
+        <w:t xml:space="preserve"> (pobierane po </w:t>
+      </w:r>
+      <w:r>
+        <w:t>2</w:t>
+      </w:r>
+      <w:r>
+        <w:t>0 filmów),</w:t>
+      </w:r>
+    </w:p>
+    <w:p>
+      <w:pPr>
+        <w:pStyle w:val="Akapitzlist"/>
+        <w:numPr>
+          <w:ilvl w:val="0"/>
+          <w:numId w:val="32"/>
+        </w:numPr>
+      </w:pPr>
+      <w:r>
+        <w:t>autor:</w:t>
+      </w:r>
+      <w:r>
+        <w:t xml:space="preserve"> </w:t>
+      </w:r>
+      <w:r>
+        <w:t>Patryk Vega</w:t>
+      </w:r>
+      <w:r>
+        <w:t>,</w:t>
+      </w:r>
+    </w:p>
+    <w:p>
+      <w:pPr>
+        <w:pStyle w:val="Akapitzlist"/>
+        <w:numPr>
+          <w:ilvl w:val="0"/>
+          <w:numId w:val="32"/>
+        </w:numPr>
+      </w:pPr>
+      <w:r>
+        <w:t>rok produkcji: 20</w:t>
+      </w:r>
+      <w:r>
+        <w:t>15</w:t>
+      </w:r>
+      <w:r>
+        <w:t>,</w:t>
+      </w:r>
+    </w:p>
+    <w:p>
+      <w:pPr>
+        <w:pStyle w:val="Akapitzlist"/>
+        <w:numPr>
+          <w:ilvl w:val="0"/>
+          <w:numId w:val="32"/>
+        </w:numPr>
+      </w:pPr>
+      <w:r>
+        <w:t xml:space="preserve">obsada: </w:t>
+      </w:r>
+      <w:r>
+        <w:t>Piotr Adamczyk, Tomasz Karolak, Agnieszka Dygant</w:t>
+      </w:r>
+      <w:r>
+        <w:t>.</w:t>
+      </w:r>
+    </w:p>
+    <w:p>
+      <w:r>
+        <w:t>Dla tej grupy eksperymentów zmieniane były wagi dla poszczególnych kryteriów. Wyniki eksperymentów zostały przedstawione poniżej.</w:t>
+      </w:r>
+    </w:p>
+    <w:p>
+      <w:pPr>
+        <w:rPr>
+          <w:b/>
+          <w:bCs/>
+        </w:rPr>
+      </w:pPr>
+    </w:p>
+    <w:p>
+      <w:pPr>
+        <w:rPr>
+          <w:b/>
+          <w:bCs/>
+        </w:rPr>
+      </w:pPr>
+      <w:r>
+        <w:rPr>
+          <w:b/>
+          <w:bCs/>
+        </w:rPr>
+        <w:lastRenderedPageBreak/>
+        <w:t>Pierwszy zestaw wag – konfiguracja bazowa:</w:t>
+      </w:r>
+    </w:p>
+    <w:p>
+      <w:pPr>
+        <w:keepNext/>
+        <w:jc w:val="center"/>
+      </w:pPr>
+      <w:r>
+        <w:drawing>
+          <wp:inline distT="0" distB="0" distL="0" distR="0" wp14:anchorId="220D837F" wp14:editId="27636128">
+            <wp:extent cx="4100808" cy="2034540"/>
+            <wp:effectExtent l="0" t="0" r="0" b="0"/>
+            <wp:docPr id="872504183" name="Obraz 1" descr="Obraz zawierający tekst, zrzut ekranu, Prostokąt, numer&#10;&#10;Opis wygenerowany automatycznie"/>
+            <wp:cNvGraphicFramePr>
+              <a:graphicFrameLocks xmlns:a="http://schemas.openxmlformats.org/drawingml/2006/main" noChangeAspect="1"/>
+            </wp:cNvGraphicFramePr>
+            <a:graphic xmlns:a="http://schemas.openxmlformats.org/drawingml/2006/main">
+              <a:graphicData uri="http://schemas.openxmlformats.org/drawingml/2006/picture">
+                <pic:pic xmlns:pic="http://schemas.openxmlformats.org/drawingml/2006/picture">
+                  <pic:nvPicPr>
+                    <pic:cNvPr id="1206279614" name="Obraz 1" descr="Obraz zawierający tekst, zrzut ekranu, Prostokąt, numer&#10;&#10;Opis wygenerowany automatycznie"/>
+                    <pic:cNvPicPr/>
+                  </pic:nvPicPr>
+                  <pic:blipFill>
+                    <a:blip r:embed="rId14"/>
+                    <a:stretch>
+                      <a:fillRect/>
+                    </a:stretch>
+                  </pic:blipFill>
+                  <pic:spPr>
+                    <a:xfrm>
+                      <a:off x="0" y="0"/>
+                      <a:ext cx="4100808" cy="2034540"/>
+                    </a:xfrm>
+                    <a:prstGeom prst="rect">
+                      <a:avLst/>
+                    </a:prstGeom>
+                  </pic:spPr>
+                </pic:pic>
+              </a:graphicData>
+            </a:graphic>
+          </wp:inline>
+        </w:drawing>
+      </w:r>
+    </w:p>
+    <w:p>
+      <w:pPr>
+        <w:pStyle w:val="Legenda"/>
+        <w:jc w:val="center"/>
+        <w:rPr>
+          <w:color w:val="000000" w:themeColor="text1"/>
+        </w:rPr>
+      </w:pPr>
+      <w:r>
+        <w:rPr>
+          <w:color w:val="000000" w:themeColor="text1"/>
+        </w:rPr>
+        <w:t>Rys</w:t>
+      </w:r>
+      <w:r>
+        <w:rPr>
+          <w:color w:val="000000" w:themeColor="text1"/>
+        </w:rPr>
+        <w:t xml:space="preserve">. </w:t>
+      </w:r>
+      <w:r>
+        <w:rPr>
+          <w:color w:val="000000" w:themeColor="text1"/>
+        </w:rPr>
+        <w:t>28</w:t>
+      </w:r>
+      <w:r>
+        <w:rPr>
+          <w:color w:val="000000" w:themeColor="text1"/>
+        </w:rPr>
+        <w:t>. Zestaw wag w eksperymencie</w:t>
+      </w:r>
+    </w:p>
+    <w:p>
+      <w:pPr>
+        <w:rPr>
+          <w:i/>
+          <w:iCs/>
+        </w:rPr>
+      </w:pPr>
+      <w:r>
+        <w:rPr>
+          <w:i/>
+          <w:iCs/>
+        </w:rPr>
+        <w:t>Algorytm TOPSIS:</w:t>
+      </w:r>
+    </w:p>
+    <w:p>
+      <w:r>
+        <w:t xml:space="preserve">Czas wykonania: </w:t>
+      </w:r>
+      <w:r>
+        <w:t>1</w:t>
+      </w:r>
+      <w:r>
+        <w:t>ms</w:t>
+      </w:r>
+    </w:p>
+    <w:p>
+      <w:r>
+        <w:t>Najlepsze filmy:</w:t>
+      </w:r>
+    </w:p>
+    <w:p>
+      <w:r>
+        <w:drawing>
+          <wp:inline distT="0" distB="0" distL="0" distR="0" wp14:anchorId="20C58B6E" wp14:editId="745B3649">
+            <wp:extent cx="2995499" cy="815340"/>
+            <wp:effectExtent l="0" t="0" r="0" b="0"/>
+            <wp:docPr id="1170479185" name="Obraz 1"/>
+            <wp:cNvGraphicFramePr>
+              <a:graphicFrameLocks xmlns:a="http://schemas.openxmlformats.org/drawingml/2006/main" noChangeAspect="1"/>
+            </wp:cNvGraphicFramePr>
+            <a:graphic xmlns:a="http://schemas.openxmlformats.org/drawingml/2006/main">
+              <a:graphicData uri="http://schemas.openxmlformats.org/drawingml/2006/picture">
+                <pic:pic xmlns:pic="http://schemas.openxmlformats.org/drawingml/2006/picture">
+                  <pic:nvPicPr>
+                    <pic:cNvPr id="1170479185" name="Obraz 1"/>
+                    <pic:cNvPicPr/>
+                  </pic:nvPicPr>
+                  <pic:blipFill>
+                    <a:blip r:embed="rId48">
+                      <a:extLst>
+                        <a:ext uri="{28A0092B-C50C-407E-A947-70E740481C1C}">
+                          <a14:useLocalDpi xmlns:a14="http://schemas.microsoft.com/office/drawing/2010/main" val="0"/>
+                        </a:ext>
+                      </a:extLst>
+                    </a:blip>
+                    <a:stretch>
+                      <a:fillRect/>
+                    </a:stretch>
+                  </pic:blipFill>
+                  <pic:spPr>
+                    <a:xfrm>
+                      <a:off x="0" y="0"/>
+                      <a:ext cx="3019585" cy="821896"/>
+                    </a:xfrm>
+                    <a:prstGeom prst="rect">
+                      <a:avLst/>
+                    </a:prstGeom>
+                  </pic:spPr>
+                </pic:pic>
+              </a:graphicData>
+            </a:graphic>
+          </wp:inline>
+        </w:drawing>
+      </w:r>
+    </w:p>
+    <w:p>
+      <w:r>
+        <w:t>Wykresy:</w:t>
+      </w:r>
+    </w:p>
+    <w:p>
+      <w:pPr>
+        <w:keepNext/>
+        <w:jc w:val="center"/>
+      </w:pPr>
+      <w:r>
+        <w:drawing>
+          <wp:inline distT="0" distB="0" distL="0" distR="0" wp14:anchorId="1530A4E9" wp14:editId="2A92F30E">
+            <wp:extent cx="5020628" cy="3200400"/>
+            <wp:effectExtent l="0" t="0" r="0" b="0"/>
+            <wp:docPr id="1508225209" name="Obraz 1"/>
+            <wp:cNvGraphicFramePr>
+              <a:graphicFrameLocks xmlns:a="http://schemas.openxmlformats.org/drawingml/2006/main" noChangeAspect="1"/>
+            </wp:cNvGraphicFramePr>
+            <a:graphic xmlns:a="http://schemas.openxmlformats.org/drawingml/2006/main">
+              <a:graphicData uri="http://schemas.openxmlformats.org/drawingml/2006/picture">
+                <pic:pic xmlns:pic="http://schemas.openxmlformats.org/drawingml/2006/picture">
+                  <pic:nvPicPr>
+                    <pic:cNvPr id="1508225209" name="Obraz 1"/>
+                    <pic:cNvPicPr/>
+                  </pic:nvPicPr>
+                  <pic:blipFill>
+                    <a:blip r:embed="rId49">
+                      <a:extLst>
+                        <a:ext uri="{28A0092B-C50C-407E-A947-70E740481C1C}">
+                          <a14:useLocalDpi xmlns:a14="http://schemas.microsoft.com/office/drawing/2010/main" val="0"/>
+                        </a:ext>
+                      </a:extLst>
+                    </a:blip>
+                    <a:stretch>
+                      <a:fillRect/>
+                    </a:stretch>
+                  </pic:blipFill>
+                  <pic:spPr>
+                    <a:xfrm>
+                      <a:off x="0" y="0"/>
+                      <a:ext cx="5020628" cy="3200400"/>
+                    </a:xfrm>
+                    <a:prstGeom prst="rect">
+                      <a:avLst/>
+                    </a:prstGeom>
+                  </pic:spPr>
+                </pic:pic>
+              </a:graphicData>
+            </a:graphic>
+          </wp:inline>
+        </w:drawing>
+      </w:r>
+    </w:p>
+    <w:p>
+      <w:pPr>
+        <w:pStyle w:val="Legenda"/>
+        <w:jc w:val="center"/>
+        <w:rPr>
+          <w:color w:val="000000" w:themeColor="text1"/>
+        </w:rPr>
+      </w:pPr>
+      <w:r>
+        <w:rPr>
+          <w:color w:val="000000" w:themeColor="text1"/>
+        </w:rPr>
+        <w:t xml:space="preserve">Rys. </w:t>
+      </w:r>
+      <w:r>
+        <w:rPr>
+          <w:color w:val="000000" w:themeColor="text1"/>
+        </w:rPr>
+        <w:t>29</w:t>
+      </w:r>
+      <w:r>
+        <w:rPr>
+          <w:color w:val="000000" w:themeColor="text1"/>
+        </w:rPr>
+        <w:t>. Wykresy dla algorytmu TOPSIS</w:t>
+      </w:r>
+    </w:p>
+    <w:p>
+      <w:pPr>
+        <w:rPr>
+          <w:i/>
+          <w:iCs/>
+        </w:rPr>
+      </w:pPr>
+      <w:r>
+        <w:rPr>
+          <w:i/>
+          <w:iCs/>
+        </w:rPr>
+        <w:t>Algorytm UTA:</w:t>
+      </w:r>
+    </w:p>
+    <w:p>
+      <w:r>
+        <w:t xml:space="preserve">Czas wykonania: </w:t>
+      </w:r>
+      <w:r>
+        <w:t>9</w:t>
+      </w:r>
+      <w:r>
+        <w:t>ms</w:t>
+      </w:r>
+    </w:p>
+    <w:p>
+      <w:r>
+        <w:t>Najlepsze filmy:</w:t>
+      </w:r>
+    </w:p>
+    <w:p>
+      <w:r>
+        <w:t xml:space="preserve"> </w:t>
+      </w:r>
+      <w:r>
+        <w:drawing>
+          <wp:inline distT="0" distB="0" distL="0" distR="0" wp14:anchorId="747B67EA" wp14:editId="250EC924">
+            <wp:extent cx="1328822" cy="541020"/>
+            <wp:effectExtent l="0" t="0" r="0" b="0"/>
+            <wp:docPr id="7933980" name="Obraz 1"/>
+            <wp:cNvGraphicFramePr>
+              <a:graphicFrameLocks xmlns:a="http://schemas.openxmlformats.org/drawingml/2006/main" noChangeAspect="1"/>
+            </wp:cNvGraphicFramePr>
+            <a:graphic xmlns:a="http://schemas.openxmlformats.org/drawingml/2006/main">
+              <a:graphicData uri="http://schemas.openxmlformats.org/drawingml/2006/picture">
+                <pic:pic xmlns:pic="http://schemas.openxmlformats.org/drawingml/2006/picture">
+                  <pic:nvPicPr>
+                    <pic:cNvPr id="7933980" name="Obraz 1"/>
+                    <pic:cNvPicPr/>
+                  </pic:nvPicPr>
+                  <pic:blipFill>
+                    <a:blip r:embed="rId50">
+                      <a:extLst>
+                        <a:ext uri="{28A0092B-C50C-407E-A947-70E740481C1C}">
+                          <a14:useLocalDpi xmlns:a14="http://schemas.microsoft.com/office/drawing/2010/main" val="0"/>
+                        </a:ext>
+                      </a:extLst>
+                    </a:blip>
+                    <a:stretch>
+                      <a:fillRect/>
+                    </a:stretch>
+                  </pic:blipFill>
+                  <pic:spPr>
+                    <a:xfrm>
+                      <a:off x="0" y="0"/>
+                      <a:ext cx="1338323" cy="544888"/>
+                    </a:xfrm>
+                    <a:prstGeom prst="rect">
+                      <a:avLst/>
+                    </a:prstGeom>
+                  </pic:spPr>
+                </pic:pic>
+              </a:graphicData>
+            </a:graphic>
+          </wp:inline>
+        </w:drawing>
+      </w:r>
+    </w:p>
+    <w:p>
+      <w:r>
+        <w:lastRenderedPageBreak/>
+        <w:t>Wykresy:</w:t>
+      </w:r>
+    </w:p>
+    <w:p>
+      <w:pPr>
+        <w:keepNext/>
+        <w:jc w:val="center"/>
+      </w:pPr>
+      <w:r>
+        <w:drawing>
+          <wp:inline distT="0" distB="0" distL="0" distR="0" wp14:anchorId="05C98356" wp14:editId="2CEF4E3B">
+            <wp:extent cx="4898487" cy="3017520"/>
+            <wp:effectExtent l="0" t="0" r="0" b="0"/>
+            <wp:docPr id="731972703" name="Obraz 1"/>
+            <wp:cNvGraphicFramePr>
+              <a:graphicFrameLocks xmlns:a="http://schemas.openxmlformats.org/drawingml/2006/main" noChangeAspect="1"/>
+            </wp:cNvGraphicFramePr>
+            <a:graphic xmlns:a="http://schemas.openxmlformats.org/drawingml/2006/main">
+              <a:graphicData uri="http://schemas.openxmlformats.org/drawingml/2006/picture">
+                <pic:pic xmlns:pic="http://schemas.openxmlformats.org/drawingml/2006/picture">
+                  <pic:nvPicPr>
+                    <pic:cNvPr id="731972703" name="Obraz 1"/>
+                    <pic:cNvPicPr/>
+                  </pic:nvPicPr>
+                  <pic:blipFill>
+                    <a:blip r:embed="rId51">
+                      <a:extLst>
+                        <a:ext uri="{28A0092B-C50C-407E-A947-70E740481C1C}">
+                          <a14:useLocalDpi xmlns:a14="http://schemas.microsoft.com/office/drawing/2010/main" val="0"/>
+                        </a:ext>
+                      </a:extLst>
+                    </a:blip>
+                    <a:stretch>
+                      <a:fillRect/>
+                    </a:stretch>
+                  </pic:blipFill>
+                  <pic:spPr>
+                    <a:xfrm>
+                      <a:off x="0" y="0"/>
+                      <a:ext cx="4902450" cy="3019961"/>
+                    </a:xfrm>
+                    <a:prstGeom prst="rect">
+                      <a:avLst/>
+                    </a:prstGeom>
+                  </pic:spPr>
+                </pic:pic>
+              </a:graphicData>
+            </a:graphic>
+          </wp:inline>
+        </w:drawing>
+      </w:r>
+    </w:p>
+    <w:p>
+      <w:pPr>
+        <w:pStyle w:val="Legenda"/>
+        <w:jc w:val="center"/>
+        <w:rPr>
+          <w:color w:val="000000" w:themeColor="text1"/>
+        </w:rPr>
+      </w:pPr>
+      <w:r>
+        <w:rPr>
+          <w:color w:val="000000" w:themeColor="text1"/>
+        </w:rPr>
+        <w:t>Rys</w:t>
+      </w:r>
+      <w:r>
+        <w:rPr>
+          <w:color w:val="000000" w:themeColor="text1"/>
+        </w:rPr>
+        <w:t xml:space="preserve">. </w:t>
+      </w:r>
+      <w:r>
+        <w:rPr>
+          <w:color w:val="000000" w:themeColor="text1"/>
+        </w:rPr>
+        <w:t>30</w:t>
+      </w:r>
+      <w:r>
+        <w:rPr>
+          <w:color w:val="000000" w:themeColor="text1"/>
+        </w:rPr>
+        <w:t>. Wykresy dla algorytmu UTA</w:t>
+      </w:r>
+    </w:p>
+    <w:p>
+      <w:pPr>
+        <w:rPr>
+          <w:i/>
+          <w:iCs/>
+        </w:rPr>
+      </w:pPr>
+      <w:r>
+        <w:rPr>
+          <w:i/>
+          <w:iCs/>
+        </w:rPr>
+        <w:t xml:space="preserve">Algorytm </w:t>
+      </w:r>
+      <w:r>
+        <w:rPr>
+          <w:i/>
+          <w:iCs/>
+        </w:rPr>
+        <w:t>RSM:</w:t>
+      </w:r>
+    </w:p>
+    <w:p>
+      <w:r>
+        <w:t>Czas wykonania: 15ms</w:t>
+      </w:r>
+    </w:p>
+    <w:p>
+      <w:r>
+        <w:t xml:space="preserve">Najlepsze filmy: </w:t>
+      </w:r>
+    </w:p>
+    <w:p>
+      <w:r>
+        <w:drawing>
+          <wp:inline distT="0" distB="0" distL="0" distR="0" wp14:anchorId="4C566CA5" wp14:editId="25A320B2">
+            <wp:extent cx="2039269" cy="594360"/>
+            <wp:effectExtent l="0" t="0" r="0" b="0"/>
+            <wp:docPr id="1773775798" name="Obraz 1"/>
+            <wp:cNvGraphicFramePr>
+              <a:graphicFrameLocks xmlns:a="http://schemas.openxmlformats.org/drawingml/2006/main" noChangeAspect="1"/>
+            </wp:cNvGraphicFramePr>
+            <a:graphic xmlns:a="http://schemas.openxmlformats.org/drawingml/2006/main">
+              <a:graphicData uri="http://schemas.openxmlformats.org/drawingml/2006/picture">
+                <pic:pic xmlns:pic="http://schemas.openxmlformats.org/drawingml/2006/picture">
+                  <pic:nvPicPr>
+                    <pic:cNvPr id="1773775798" name="Obraz 1"/>
+                    <pic:cNvPicPr/>
+                  </pic:nvPicPr>
+                  <pic:blipFill>
+                    <a:blip r:embed="rId52">
+                      <a:extLst>
+                        <a:ext uri="{28A0092B-C50C-407E-A947-70E740481C1C}">
+                          <a14:useLocalDpi xmlns:a14="http://schemas.microsoft.com/office/drawing/2010/main" val="0"/>
+                        </a:ext>
+                      </a:extLst>
+                    </a:blip>
+                    <a:stretch>
+                      <a:fillRect/>
+                    </a:stretch>
+                  </pic:blipFill>
+                  <pic:spPr>
+                    <a:xfrm>
+                      <a:off x="0" y="0"/>
+                      <a:ext cx="2043008" cy="595450"/>
+                    </a:xfrm>
+                    <a:prstGeom prst="rect">
+                      <a:avLst/>
+                    </a:prstGeom>
+                  </pic:spPr>
+                </pic:pic>
+              </a:graphicData>
+            </a:graphic>
+          </wp:inline>
+        </w:drawing>
+      </w:r>
+    </w:p>
+    <w:p>
+      <w:r>
+        <w:t>Wykresy:</w:t>
+      </w:r>
+    </w:p>
+    <w:p>
+      <w:pPr>
+        <w:keepNext/>
+        <w:jc w:val="center"/>
+      </w:pPr>
+      <w:r>
+        <w:drawing>
+          <wp:inline distT="0" distB="0" distL="0" distR="0" wp14:anchorId="606D3878" wp14:editId="27D4F980">
+            <wp:extent cx="5173980" cy="3227544"/>
+            <wp:effectExtent l="0" t="0" r="0" b="0"/>
+            <wp:docPr id="1333526831" name="Obraz 1"/>
+            <wp:cNvGraphicFramePr>
+              <a:graphicFrameLocks xmlns:a="http://schemas.openxmlformats.org/drawingml/2006/main" noChangeAspect="1"/>
+            </wp:cNvGraphicFramePr>
+            <a:graphic xmlns:a="http://schemas.openxmlformats.org/drawingml/2006/main">
+              <a:graphicData uri="http://schemas.openxmlformats.org/drawingml/2006/picture">
+                <pic:pic xmlns:pic="http://schemas.openxmlformats.org/drawingml/2006/picture">
+                  <pic:nvPicPr>
+                    <pic:cNvPr id="1333526831" name="Obraz 1"/>
+                    <pic:cNvPicPr/>
+                  </pic:nvPicPr>
+                  <pic:blipFill>
+                    <a:blip r:embed="rId53">
+                      <a:extLst>
+                        <a:ext uri="{28A0092B-C50C-407E-A947-70E740481C1C}">
+                          <a14:useLocalDpi xmlns:a14="http://schemas.microsoft.com/office/drawing/2010/main" val="0"/>
+                        </a:ext>
+                      </a:extLst>
+                    </a:blip>
+                    <a:stretch>
+                      <a:fillRect/>
+                    </a:stretch>
+                  </pic:blipFill>
+                  <pic:spPr>
+                    <a:xfrm>
+                      <a:off x="0" y="0"/>
+                      <a:ext cx="5181241" cy="3232074"/>
+                    </a:xfrm>
+                    <a:prstGeom prst="rect">
+                      <a:avLst/>
+                    </a:prstGeom>
+                  </pic:spPr>
+                </pic:pic>
+              </a:graphicData>
+            </a:graphic>
+          </wp:inline>
+        </w:drawing>
+      </w:r>
+    </w:p>
+    <w:p>
+      <w:pPr>
+        <w:pStyle w:val="Legenda"/>
+        <w:jc w:val="center"/>
+        <w:rPr>
+          <w:color w:val="000000" w:themeColor="text1"/>
+        </w:rPr>
+      </w:pPr>
+      <w:r>
+        <w:rPr>
+          <w:color w:val="000000" w:themeColor="text1"/>
+        </w:rPr>
+        <w:t>Rys</w:t>
+      </w:r>
+      <w:r>
+        <w:rPr>
+          <w:color w:val="000000" w:themeColor="text1"/>
+        </w:rPr>
+        <w:t xml:space="preserve">. </w:t>
+      </w:r>
+      <w:r>
+        <w:rPr>
+          <w:color w:val="000000" w:themeColor="text1"/>
+        </w:rPr>
+        <w:t>31</w:t>
+      </w:r>
+      <w:r>
+        <w:rPr>
+          <w:color w:val="000000" w:themeColor="text1"/>
+        </w:rPr>
+        <w:t>. Wykresy dla algorytmu RSM</w:t>
+      </w:r>
+    </w:p>
+    <w:p/>
+    <w:p/>
+    <w:p>
+      <w:pPr>
+        <w:rPr>
+          <w:b/>
+          <w:bCs/>
+        </w:rPr>
+      </w:pPr>
+      <w:r>
+        <w:rPr>
+          <w:b/>
+          <w:bCs/>
+        </w:rPr>
+        <w:lastRenderedPageBreak/>
+        <w:t>Drugi</w:t>
+      </w:r>
+      <w:r>
+        <w:rPr>
+          <w:b/>
+          <w:bCs/>
+        </w:rPr>
+        <w:t xml:space="preserve"> zestaw wag – </w:t>
+      </w:r>
+      <w:r>
+        <w:rPr>
+          <w:b/>
+          <w:bCs/>
+        </w:rPr>
+        <w:t>duża waga popularności obsady</w:t>
+      </w:r>
+      <w:r>
+        <w:rPr>
+          <w:b/>
+          <w:bCs/>
+        </w:rPr>
+        <w:t>:</w:t>
+      </w:r>
+    </w:p>
+    <w:p>
+      <w:pPr>
+        <w:keepNext/>
+        <w:jc w:val="center"/>
+      </w:pPr>
+      <w:r>
+        <w:drawing>
+          <wp:inline distT="0" distB="0" distL="0" distR="0" wp14:anchorId="76C6EC07" wp14:editId="68343371">
+            <wp:extent cx="4105181" cy="2030831"/>
+            <wp:effectExtent l="0" t="0" r="0" b="0"/>
+            <wp:docPr id="1516312181" name="Obraz 1"/>
+            <wp:cNvGraphicFramePr>
+              <a:graphicFrameLocks xmlns:a="http://schemas.openxmlformats.org/drawingml/2006/main" noChangeAspect="1"/>
+            </wp:cNvGraphicFramePr>
+            <a:graphic xmlns:a="http://schemas.openxmlformats.org/drawingml/2006/main">
+              <a:graphicData uri="http://schemas.openxmlformats.org/drawingml/2006/picture">
+                <pic:pic xmlns:pic="http://schemas.openxmlformats.org/drawingml/2006/picture">
+                  <pic:nvPicPr>
+                    <pic:cNvPr id="1516312181" name="Obraz 1"/>
+                    <pic:cNvPicPr/>
+                  </pic:nvPicPr>
+                  <pic:blipFill>
+                    <a:blip r:embed="rId54">
+                      <a:extLst>
+                        <a:ext uri="{28A0092B-C50C-407E-A947-70E740481C1C}">
+                          <a14:useLocalDpi xmlns:a14="http://schemas.microsoft.com/office/drawing/2010/main" val="0"/>
+                        </a:ext>
+                      </a:extLst>
+                    </a:blip>
+                    <a:stretch>
+                      <a:fillRect/>
+                    </a:stretch>
+                  </pic:blipFill>
+                  <pic:spPr>
+                    <a:xfrm>
+                      <a:off x="0" y="0"/>
+                      <a:ext cx="4105181" cy="2030831"/>
+                    </a:xfrm>
+                    <a:prstGeom prst="rect">
+                      <a:avLst/>
+                    </a:prstGeom>
+                  </pic:spPr>
+                </pic:pic>
+              </a:graphicData>
+            </a:graphic>
+          </wp:inline>
+        </w:drawing>
+      </w:r>
+    </w:p>
+    <w:p>
+      <w:pPr>
+        <w:pStyle w:val="Legenda"/>
+        <w:jc w:val="center"/>
+        <w:rPr>
+          <w:color w:val="000000" w:themeColor="text1"/>
+        </w:rPr>
+      </w:pPr>
+      <w:r>
+        <w:rPr>
+          <w:color w:val="000000" w:themeColor="text1"/>
+        </w:rPr>
+        <w:t>Rys</w:t>
+      </w:r>
+      <w:r>
+        <w:rPr>
+          <w:color w:val="000000" w:themeColor="text1"/>
+        </w:rPr>
+        <w:t xml:space="preserve">. </w:t>
+      </w:r>
+      <w:r>
+        <w:rPr>
+          <w:color w:val="000000" w:themeColor="text1"/>
+        </w:rPr>
+        <w:t>32</w:t>
+      </w:r>
+      <w:r>
+        <w:rPr>
+          <w:color w:val="000000" w:themeColor="text1"/>
+        </w:rPr>
+        <w:t>. Zestaw wag w eksperymencie</w:t>
+      </w:r>
+    </w:p>
+    <w:p>
+      <w:pPr>
+        <w:rPr>
+          <w:i/>
+          <w:iCs/>
+        </w:rPr>
+      </w:pPr>
+      <w:r>
+        <w:rPr>
+          <w:i/>
+          <w:iCs/>
+        </w:rPr>
+        <w:t>Algorytm TOPSIS:</w:t>
+      </w:r>
+    </w:p>
+    <w:p>
+      <w:r>
+        <w:t>Czas wykonania: 1ms</w:t>
+      </w:r>
+    </w:p>
+    <w:p>
+      <w:r>
+        <w:t>Najlepsze filmy:</w:t>
+      </w:r>
+    </w:p>
+    <w:p>
+      <w:r>
+        <w:drawing>
+          <wp:inline distT="0" distB="0" distL="0" distR="0" wp14:anchorId="36F89ED3" wp14:editId="3D8FA91D">
+            <wp:extent cx="2963943" cy="838200"/>
+            <wp:effectExtent l="0" t="0" r="0" b="0"/>
+            <wp:docPr id="810578785" name="Obraz 1"/>
+            <wp:cNvGraphicFramePr>
+              <a:graphicFrameLocks xmlns:a="http://schemas.openxmlformats.org/drawingml/2006/main" noChangeAspect="1"/>
+            </wp:cNvGraphicFramePr>
+            <a:graphic xmlns:a="http://schemas.openxmlformats.org/drawingml/2006/main">
+              <a:graphicData uri="http://schemas.openxmlformats.org/drawingml/2006/picture">
+                <pic:pic xmlns:pic="http://schemas.openxmlformats.org/drawingml/2006/picture">
+                  <pic:nvPicPr>
+                    <pic:cNvPr id="810578785" name="Obraz 1"/>
+                    <pic:cNvPicPr/>
+                  </pic:nvPicPr>
+                  <pic:blipFill>
+                    <a:blip r:embed="rId55">
+                      <a:extLst>
+                        <a:ext uri="{28A0092B-C50C-407E-A947-70E740481C1C}">
+                          <a14:useLocalDpi xmlns:a14="http://schemas.microsoft.com/office/drawing/2010/main" val="0"/>
+                        </a:ext>
+                      </a:extLst>
+                    </a:blip>
+                    <a:stretch>
+                      <a:fillRect/>
+                    </a:stretch>
+                  </pic:blipFill>
+                  <pic:spPr>
+                    <a:xfrm>
+                      <a:off x="0" y="0"/>
+                      <a:ext cx="2966275" cy="838860"/>
+                    </a:xfrm>
+                    <a:prstGeom prst="rect">
+                      <a:avLst/>
+                    </a:prstGeom>
+                  </pic:spPr>
+                </pic:pic>
+              </a:graphicData>
+            </a:graphic>
+          </wp:inline>
+        </w:drawing>
+      </w:r>
+    </w:p>
+    <w:p>
+      <w:r>
+        <w:t>Wykresy:</w:t>
+      </w:r>
+    </w:p>
+    <w:p>
+      <w:pPr>
+        <w:keepNext/>
+        <w:jc w:val="center"/>
+      </w:pPr>
+      <w:r>
+        <w:drawing>
+          <wp:inline distT="0" distB="0" distL="0" distR="0" wp14:anchorId="2B59004D" wp14:editId="106D57AD">
+            <wp:extent cx="5020628" cy="3200400"/>
+            <wp:effectExtent l="0" t="0" r="0" b="0"/>
+            <wp:docPr id="1799199713" name="Obraz 1" descr="Obraz zawierający tekst, diagram, linia, zrzut ekranu&#10;&#10;Opis wygenerowany automatycznie"/>
+            <wp:cNvGraphicFramePr>
+              <a:graphicFrameLocks xmlns:a="http://schemas.openxmlformats.org/drawingml/2006/main" noChangeAspect="1"/>
+            </wp:cNvGraphicFramePr>
+            <a:graphic xmlns:a="http://schemas.openxmlformats.org/drawingml/2006/main">
+              <a:graphicData uri="http://schemas.openxmlformats.org/drawingml/2006/picture">
+                <pic:pic xmlns:pic="http://schemas.openxmlformats.org/drawingml/2006/picture">
+                  <pic:nvPicPr>
+                    <pic:cNvPr id="1799199713" name="Obraz 1" descr="Obraz zawierający tekst, diagram, linia, zrzut ekranu&#10;&#10;Opis wygenerowany automatycznie"/>
+                    <pic:cNvPicPr/>
+                  </pic:nvPicPr>
+                  <pic:blipFill>
+                    <a:blip r:embed="rId49">
+                      <a:extLst>
+                        <a:ext uri="{28A0092B-C50C-407E-A947-70E740481C1C}">
+                          <a14:useLocalDpi xmlns:a14="http://schemas.microsoft.com/office/drawing/2010/main" val="0"/>
+                        </a:ext>
+                      </a:extLst>
+                    </a:blip>
+                    <a:stretch>
+                      <a:fillRect/>
+                    </a:stretch>
+                  </pic:blipFill>
+                  <pic:spPr>
+                    <a:xfrm>
+                      <a:off x="0" y="0"/>
+                      <a:ext cx="5027202" cy="3204591"/>
+                    </a:xfrm>
+                    <a:prstGeom prst="rect">
+                      <a:avLst/>
+                    </a:prstGeom>
+                  </pic:spPr>
+                </pic:pic>
+              </a:graphicData>
+            </a:graphic>
+          </wp:inline>
+        </w:drawing>
+      </w:r>
+    </w:p>
+    <w:p>
+      <w:pPr>
+        <w:pStyle w:val="Legenda"/>
+        <w:jc w:val="center"/>
+        <w:rPr>
+          <w:color w:val="000000" w:themeColor="text1"/>
+        </w:rPr>
+      </w:pPr>
+      <w:r>
+        <w:rPr>
+          <w:color w:val="000000" w:themeColor="text1"/>
+        </w:rPr>
+        <w:t xml:space="preserve">Rys. </w:t>
+      </w:r>
+      <w:r>
+        <w:rPr>
+          <w:color w:val="000000" w:themeColor="text1"/>
+        </w:rPr>
+        <w:t>33</w:t>
+      </w:r>
+      <w:r>
+        <w:rPr>
+          <w:color w:val="000000" w:themeColor="text1"/>
+        </w:rPr>
+        <w:t>. Wykresy dla algorytmu TOPSIS</w:t>
+      </w:r>
+    </w:p>
+    <w:p>
+      <w:pPr>
+        <w:rPr>
+          <w:i/>
+          <w:iCs/>
+        </w:rPr>
+      </w:pPr>
+      <w:r>
+        <w:rPr>
+          <w:i/>
+          <w:iCs/>
+        </w:rPr>
+        <w:t>Algorytm UTA:</w:t>
+      </w:r>
+    </w:p>
+    <w:p>
+      <w:r>
+        <w:t>Czas wykonania: 9ms</w:t>
+      </w:r>
+    </w:p>
+    <w:p>
+      <w:r>
+        <w:t>Najlepsze filmy:</w:t>
+      </w:r>
+    </w:p>
+    <w:p>
+      <w:r>
+        <w:t xml:space="preserve"> </w:t>
+      </w:r>
+      <w:r>
+        <w:drawing>
+          <wp:inline distT="0" distB="0" distL="0" distR="0" wp14:anchorId="4DC9492F" wp14:editId="3E0978E6">
+            <wp:extent cx="1328822" cy="541020"/>
+            <wp:effectExtent l="0" t="0" r="0" b="0"/>
+            <wp:docPr id="642786030" name="Obraz 1" descr="Obraz zawierający tekst, Czcionka, biały, typografia&#10;&#10;Opis wygenerowany automatycznie"/>
+            <wp:cNvGraphicFramePr>
+              <a:graphicFrameLocks xmlns:a="http://schemas.openxmlformats.org/drawingml/2006/main" noChangeAspect="1"/>
+            </wp:cNvGraphicFramePr>
+            <a:graphic xmlns:a="http://schemas.openxmlformats.org/drawingml/2006/main">
+              <a:graphicData uri="http://schemas.openxmlformats.org/drawingml/2006/picture">
+                <pic:pic xmlns:pic="http://schemas.openxmlformats.org/drawingml/2006/picture">
+                  <pic:nvPicPr>
+                    <pic:cNvPr id="642786030" name="Obraz 1" descr="Obraz zawierający tekst, Czcionka, biały, typografia&#10;&#10;Opis wygenerowany automatycznie"/>
+                    <pic:cNvPicPr/>
+                  </pic:nvPicPr>
+                  <pic:blipFill>
+                    <a:blip r:embed="rId50">
+                      <a:extLst>
+                        <a:ext uri="{28A0092B-C50C-407E-A947-70E740481C1C}">
+                          <a14:useLocalDpi xmlns:a14="http://schemas.microsoft.com/office/drawing/2010/main" val="0"/>
+                        </a:ext>
+                      </a:extLst>
+                    </a:blip>
+                    <a:stretch>
+                      <a:fillRect/>
+                    </a:stretch>
+                  </pic:blipFill>
+                  <pic:spPr>
+                    <a:xfrm>
+                      <a:off x="0" y="0"/>
+                      <a:ext cx="1338323" cy="544888"/>
+                    </a:xfrm>
+                    <a:prstGeom prst="rect">
+                      <a:avLst/>
+                    </a:prstGeom>
+                  </pic:spPr>
+                </pic:pic>
+              </a:graphicData>
+            </a:graphic>
+          </wp:inline>
+        </w:drawing>
+      </w:r>
+    </w:p>
+    <w:p>
+      <w:r>
+        <w:lastRenderedPageBreak/>
+        <w:t>Wykresy:</w:t>
+      </w:r>
+    </w:p>
+    <w:p>
+      <w:pPr>
+        <w:keepNext/>
+        <w:jc w:val="center"/>
+      </w:pPr>
+      <w:r>
+        <w:drawing>
+          <wp:inline distT="0" distB="0" distL="0" distR="0" wp14:anchorId="0C6FEDD1" wp14:editId="3D0331BC">
+            <wp:extent cx="4898487" cy="3017520"/>
+            <wp:effectExtent l="0" t="0" r="0" b="0"/>
+            <wp:docPr id="411974019" name="Obraz 1" descr="Obraz zawierający tekst, diagram, zrzut ekranu, linia&#10;&#10;Opis wygenerowany automatycznie"/>
+            <wp:cNvGraphicFramePr>
+              <a:graphicFrameLocks xmlns:a="http://schemas.openxmlformats.org/drawingml/2006/main" noChangeAspect="1"/>
+            </wp:cNvGraphicFramePr>
+            <a:graphic xmlns:a="http://schemas.openxmlformats.org/drawingml/2006/main">
+              <a:graphicData uri="http://schemas.openxmlformats.org/drawingml/2006/picture">
+                <pic:pic xmlns:pic="http://schemas.openxmlformats.org/drawingml/2006/picture">
+                  <pic:nvPicPr>
+                    <pic:cNvPr id="411974019" name="Obraz 1" descr="Obraz zawierający tekst, diagram, zrzut ekranu, linia&#10;&#10;Opis wygenerowany automatycznie"/>
+                    <pic:cNvPicPr/>
+                  </pic:nvPicPr>
+                  <pic:blipFill>
+                    <a:blip r:embed="rId51">
+                      <a:extLst>
+                        <a:ext uri="{28A0092B-C50C-407E-A947-70E740481C1C}">
+                          <a14:useLocalDpi xmlns:a14="http://schemas.microsoft.com/office/drawing/2010/main" val="0"/>
+                        </a:ext>
+                      </a:extLst>
+                    </a:blip>
+                    <a:stretch>
+                      <a:fillRect/>
+                    </a:stretch>
+                  </pic:blipFill>
+                  <pic:spPr>
+                    <a:xfrm>
+                      <a:off x="0" y="0"/>
+                      <a:ext cx="4902450" cy="3019961"/>
+                    </a:xfrm>
+                    <a:prstGeom prst="rect">
+                      <a:avLst/>
+                    </a:prstGeom>
+                  </pic:spPr>
+                </pic:pic>
+              </a:graphicData>
+            </a:graphic>
+          </wp:inline>
+        </w:drawing>
+      </w:r>
+    </w:p>
+    <w:p>
+      <w:pPr>
+        <w:pStyle w:val="Legenda"/>
+        <w:jc w:val="center"/>
+        <w:rPr>
+          <w:color w:val="000000" w:themeColor="text1"/>
+        </w:rPr>
+      </w:pPr>
+      <w:r>
+        <w:rPr>
+          <w:color w:val="000000" w:themeColor="text1"/>
+        </w:rPr>
+        <w:t>Rys</w:t>
+      </w:r>
+      <w:r>
+        <w:rPr>
+          <w:color w:val="000000" w:themeColor="text1"/>
+        </w:rPr>
+        <w:t xml:space="preserve">. </w:t>
+      </w:r>
+      <w:r>
+        <w:rPr>
+          <w:color w:val="000000" w:themeColor="text1"/>
+        </w:rPr>
+        <w:t>34</w:t>
+      </w:r>
+      <w:r>
+        <w:rPr>
+          <w:color w:val="000000" w:themeColor="text1"/>
+        </w:rPr>
+        <w:t>. Wykresy dla algorytmu UTA</w:t>
+      </w:r>
+    </w:p>
+    <w:p>
+      <w:pPr>
+        <w:rPr>
+          <w:i/>
+          <w:iCs/>
+        </w:rPr>
+      </w:pPr>
+      <w:r>
+        <w:rPr>
+          <w:i/>
+          <w:iCs/>
+        </w:rPr>
+        <w:t xml:space="preserve">Algorytm </w:t>
+      </w:r>
+      <w:r>
+        <w:rPr>
+          <w:i/>
+          <w:iCs/>
+        </w:rPr>
+        <w:t>RSM:</w:t>
+      </w:r>
+    </w:p>
+    <w:p>
+      <w:r>
+        <w:t>Czas wykonania: 1</w:t>
+      </w:r>
+      <w:r>
+        <w:t>7</w:t>
+      </w:r>
+      <w:r>
+        <w:t>ms</w:t>
+      </w:r>
+    </w:p>
+    <w:p>
+      <w:r>
+        <w:t xml:space="preserve">Najlepsze filmy: </w:t>
+      </w:r>
+    </w:p>
+    <w:p>
+      <w:r>
+        <w:drawing>
+          <wp:inline distT="0" distB="0" distL="0" distR="0" wp14:anchorId="3E97C5B9" wp14:editId="5F892E89">
+            <wp:extent cx="2039269" cy="594360"/>
+            <wp:effectExtent l="0" t="0" r="0" b="0"/>
+            <wp:docPr id="458611587" name="Obraz 1" descr="Obraz zawierający tekst, Czcionka, biały&#10;&#10;Opis wygenerowany automatycznie"/>
+            <wp:cNvGraphicFramePr>
+              <a:graphicFrameLocks xmlns:a="http://schemas.openxmlformats.org/drawingml/2006/main" noChangeAspect="1"/>
+            </wp:cNvGraphicFramePr>
+            <a:graphic xmlns:a="http://schemas.openxmlformats.org/drawingml/2006/main">
+              <a:graphicData uri="http://schemas.openxmlformats.org/drawingml/2006/picture">
+                <pic:pic xmlns:pic="http://schemas.openxmlformats.org/drawingml/2006/picture">
+                  <pic:nvPicPr>
+                    <pic:cNvPr id="458611587" name="Obraz 1" descr="Obraz zawierający tekst, Czcionka, biały&#10;&#10;Opis wygenerowany automatycznie"/>
+                    <pic:cNvPicPr/>
+                  </pic:nvPicPr>
+                  <pic:blipFill>
+                    <a:blip r:embed="rId52">
+                      <a:extLst>
+                        <a:ext uri="{28A0092B-C50C-407E-A947-70E740481C1C}">
+                          <a14:useLocalDpi xmlns:a14="http://schemas.microsoft.com/office/drawing/2010/main" val="0"/>
+                        </a:ext>
+                      </a:extLst>
+                    </a:blip>
+                    <a:stretch>
+                      <a:fillRect/>
+                    </a:stretch>
+                  </pic:blipFill>
+                  <pic:spPr>
+                    <a:xfrm>
+                      <a:off x="0" y="0"/>
+                      <a:ext cx="2043008" cy="595450"/>
+                    </a:xfrm>
+                    <a:prstGeom prst="rect">
+                      <a:avLst/>
+                    </a:prstGeom>
+                  </pic:spPr>
+                </pic:pic>
+              </a:graphicData>
+            </a:graphic>
+          </wp:inline>
+        </w:drawing>
+      </w:r>
+    </w:p>
+    <w:p>
+      <w:r>
+        <w:t>Wykresy:</w:t>
+      </w:r>
+    </w:p>
+    <w:p>
+      <w:pPr>
+        <w:keepNext/>
+        <w:jc w:val="center"/>
+      </w:pPr>
+      <w:r>
+        <w:drawing>
+          <wp:inline distT="0" distB="0" distL="0" distR="0" wp14:anchorId="2CCB1FED" wp14:editId="07949EFE">
+            <wp:extent cx="5173980" cy="3227544"/>
+            <wp:effectExtent l="0" t="0" r="0" b="0"/>
+            <wp:docPr id="810980689" name="Obraz 1" descr="Obraz zawierający tekst, diagram, zrzut ekranu, linia&#10;&#10;Opis wygenerowany automatycznie"/>
+            <wp:cNvGraphicFramePr>
+              <a:graphicFrameLocks xmlns:a="http://schemas.openxmlformats.org/drawingml/2006/main" noChangeAspect="1"/>
+            </wp:cNvGraphicFramePr>
+            <a:graphic xmlns:a="http://schemas.openxmlformats.org/drawingml/2006/main">
+              <a:graphicData uri="http://schemas.openxmlformats.org/drawingml/2006/picture">
+                <pic:pic xmlns:pic="http://schemas.openxmlformats.org/drawingml/2006/picture">
+                  <pic:nvPicPr>
+                    <pic:cNvPr id="810980689" name="Obraz 1" descr="Obraz zawierający tekst, diagram, zrzut ekranu, linia&#10;&#10;Opis wygenerowany automatycznie"/>
+                    <pic:cNvPicPr/>
+                  </pic:nvPicPr>
+                  <pic:blipFill>
+                    <a:blip r:embed="rId53">
+                      <a:extLst>
+                        <a:ext uri="{28A0092B-C50C-407E-A947-70E740481C1C}">
+                          <a14:useLocalDpi xmlns:a14="http://schemas.microsoft.com/office/drawing/2010/main" val="0"/>
+                        </a:ext>
+                      </a:extLst>
+                    </a:blip>
+                    <a:stretch>
+                      <a:fillRect/>
+                    </a:stretch>
+                  </pic:blipFill>
+                  <pic:spPr>
+                    <a:xfrm>
+                      <a:off x="0" y="0"/>
+                      <a:ext cx="5181241" cy="3232074"/>
+                    </a:xfrm>
+                    <a:prstGeom prst="rect">
+                      <a:avLst/>
+                    </a:prstGeom>
+                  </pic:spPr>
+                </pic:pic>
+              </a:graphicData>
+            </a:graphic>
+          </wp:inline>
+        </w:drawing>
+      </w:r>
+    </w:p>
+    <w:p>
+      <w:pPr>
+        <w:pStyle w:val="Legenda"/>
+        <w:jc w:val="center"/>
+        <w:rPr>
+          <w:color w:val="000000" w:themeColor="text1"/>
+        </w:rPr>
+      </w:pPr>
+      <w:r>
+        <w:rPr>
+          <w:color w:val="000000" w:themeColor="text1"/>
+        </w:rPr>
+        <w:t>Rys</w:t>
+      </w:r>
+      <w:r>
+        <w:rPr>
+          <w:color w:val="000000" w:themeColor="text1"/>
+        </w:rPr>
+        <w:t xml:space="preserve">. </w:t>
+      </w:r>
+      <w:r>
+        <w:rPr>
+          <w:color w:val="000000" w:themeColor="text1"/>
+        </w:rPr>
+        <w:t>35</w:t>
+      </w:r>
+      <w:r>
+        <w:rPr>
+          <w:color w:val="000000" w:themeColor="text1"/>
+        </w:rPr>
+        <w:t>. Wykresy dla algorytmu RSM</w:t>
+      </w:r>
+    </w:p>
+    <w:p/>
+    <w:p/>
+    <w:p>
+      <w:pPr>
+        <w:rPr>
+          <w:b/>
+          <w:bCs/>
+        </w:rPr>
+      </w:pPr>
+      <w:r>
+        <w:rPr>
+          <w:b/>
+          <w:bCs/>
+        </w:rPr>
+        <w:lastRenderedPageBreak/>
+        <w:t>Trzeci</w:t>
+      </w:r>
+      <w:r>
+        <w:rPr>
+          <w:b/>
+          <w:bCs/>
+        </w:rPr>
+        <w:t xml:space="preserve"> zestaw wag – duża waga </w:t>
+      </w:r>
+      <w:r>
+        <w:rPr>
+          <w:b/>
+          <w:bCs/>
+        </w:rPr>
+        <w:t>oceny</w:t>
+      </w:r>
+      <w:r>
+        <w:rPr>
+          <w:b/>
+          <w:bCs/>
+        </w:rPr>
+        <w:t>:</w:t>
+      </w:r>
+    </w:p>
+    <w:p>
+      <w:pPr>
+        <w:keepNext/>
+        <w:jc w:val="center"/>
+      </w:pPr>
+      <w:r>
+        <w:drawing>
+          <wp:inline distT="0" distB="0" distL="0" distR="0" wp14:anchorId="640D8E0B" wp14:editId="1BB71581">
+            <wp:extent cx="4068890" cy="2030831"/>
+            <wp:effectExtent l="0" t="0" r="0" b="0"/>
+            <wp:docPr id="884236834" name="Obraz 1"/>
+            <wp:cNvGraphicFramePr>
+              <a:graphicFrameLocks xmlns:a="http://schemas.openxmlformats.org/drawingml/2006/main" noChangeAspect="1"/>
+            </wp:cNvGraphicFramePr>
+            <a:graphic xmlns:a="http://schemas.openxmlformats.org/drawingml/2006/main">
+              <a:graphicData uri="http://schemas.openxmlformats.org/drawingml/2006/picture">
+                <pic:pic xmlns:pic="http://schemas.openxmlformats.org/drawingml/2006/picture">
+                  <pic:nvPicPr>
+                    <pic:cNvPr id="884236834" name="Obraz 1"/>
+                    <pic:cNvPicPr/>
+                  </pic:nvPicPr>
+                  <pic:blipFill>
+                    <a:blip r:embed="rId56">
+                      <a:extLst>
+                        <a:ext uri="{28A0092B-C50C-407E-A947-70E740481C1C}">
+                          <a14:useLocalDpi xmlns:a14="http://schemas.microsoft.com/office/drawing/2010/main" val="0"/>
+                        </a:ext>
+                      </a:extLst>
+                    </a:blip>
+                    <a:stretch>
+                      <a:fillRect/>
+                    </a:stretch>
+                  </pic:blipFill>
+                  <pic:spPr>
+                    <a:xfrm>
+                      <a:off x="0" y="0"/>
+                      <a:ext cx="4068890" cy="2030831"/>
+                    </a:xfrm>
+                    <a:prstGeom prst="rect">
+                      <a:avLst/>
+                    </a:prstGeom>
+                  </pic:spPr>
+                </pic:pic>
+              </a:graphicData>
+            </a:graphic>
+          </wp:inline>
+        </w:drawing>
+      </w:r>
+    </w:p>
+    <w:p>
+      <w:pPr>
+        <w:pStyle w:val="Legenda"/>
+        <w:jc w:val="center"/>
+        <w:rPr>
+          <w:color w:val="000000" w:themeColor="text1"/>
+        </w:rPr>
+      </w:pPr>
+      <w:r>
+        <w:rPr>
+          <w:color w:val="000000" w:themeColor="text1"/>
+        </w:rPr>
+        <w:t>Rys</w:t>
+      </w:r>
+      <w:r>
+        <w:rPr>
+          <w:color w:val="000000" w:themeColor="text1"/>
+        </w:rPr>
+        <w:t xml:space="preserve">. </w:t>
+      </w:r>
+      <w:r>
+        <w:rPr>
+          <w:color w:val="000000" w:themeColor="text1"/>
+        </w:rPr>
+        <w:t>36</w:t>
+      </w:r>
+      <w:r>
+        <w:rPr>
+          <w:color w:val="000000" w:themeColor="text1"/>
+        </w:rPr>
+        <w:t>. Zestaw wag w eksperymencie</w:t>
+      </w:r>
+    </w:p>
+    <w:p>
+      <w:pPr>
+        <w:rPr>
+          <w:i/>
+          <w:iCs/>
+        </w:rPr>
+      </w:pPr>
+      <w:r>
+        <w:rPr>
+          <w:i/>
+          <w:iCs/>
+        </w:rPr>
+        <w:t>Algorytm TOPSIS:</w:t>
+      </w:r>
+    </w:p>
+    <w:p>
+      <w:r>
+        <w:t>Czas wykonania: 1ms</w:t>
+      </w:r>
+    </w:p>
+    <w:p>
+      <w:r>
+        <w:t>Najlepsze filmy:</w:t>
+      </w:r>
+    </w:p>
+    <w:p>
+      <w:r>
+        <w:drawing>
+          <wp:inline distT="0" distB="0" distL="0" distR="0" wp14:anchorId="1943FEBA" wp14:editId="608FE33C">
+            <wp:extent cx="2963943" cy="838200"/>
+            <wp:effectExtent l="0" t="0" r="0" b="0"/>
+            <wp:docPr id="245583616" name="Obraz 1" descr="Obraz zawierający tekst, Czcionka, biały, paragon&#10;&#10;Opis wygenerowany automatycznie"/>
+            <wp:cNvGraphicFramePr>
+              <a:graphicFrameLocks xmlns:a="http://schemas.openxmlformats.org/drawingml/2006/main" noChangeAspect="1"/>
+            </wp:cNvGraphicFramePr>
+            <a:graphic xmlns:a="http://schemas.openxmlformats.org/drawingml/2006/main">
+              <a:graphicData uri="http://schemas.openxmlformats.org/drawingml/2006/picture">
+                <pic:pic xmlns:pic="http://schemas.openxmlformats.org/drawingml/2006/picture">
+                  <pic:nvPicPr>
+                    <pic:cNvPr id="245583616" name="Obraz 1" descr="Obraz zawierający tekst, Czcionka, biały, paragon&#10;&#10;Opis wygenerowany automatycznie"/>
+                    <pic:cNvPicPr/>
+                  </pic:nvPicPr>
+                  <pic:blipFill>
+                    <a:blip r:embed="rId55">
+                      <a:extLst>
+                        <a:ext uri="{28A0092B-C50C-407E-A947-70E740481C1C}">
+                          <a14:useLocalDpi xmlns:a14="http://schemas.microsoft.com/office/drawing/2010/main" val="0"/>
+                        </a:ext>
+                      </a:extLst>
+                    </a:blip>
+                    <a:stretch>
+                      <a:fillRect/>
+                    </a:stretch>
+                  </pic:blipFill>
+                  <pic:spPr>
+                    <a:xfrm>
+                      <a:off x="0" y="0"/>
+                      <a:ext cx="2966275" cy="838860"/>
+                    </a:xfrm>
+                    <a:prstGeom prst="rect">
+                      <a:avLst/>
+                    </a:prstGeom>
+                  </pic:spPr>
+                </pic:pic>
+              </a:graphicData>
+            </a:graphic>
+          </wp:inline>
+        </w:drawing>
+      </w:r>
+    </w:p>
+    <w:p>
+      <w:r>
+        <w:t>Wykresy:</w:t>
+      </w:r>
+    </w:p>
+    <w:p>
+      <w:pPr>
+        <w:keepNext/>
+        <w:jc w:val="center"/>
+      </w:pPr>
+      <w:r>
+        <w:drawing>
+          <wp:inline distT="0" distB="0" distL="0" distR="0" wp14:anchorId="0B0D6172" wp14:editId="1B60146E">
+            <wp:extent cx="5020628" cy="3200400"/>
+            <wp:effectExtent l="0" t="0" r="0" b="0"/>
+            <wp:docPr id="892987219" name="Obraz 1" descr="Obraz zawierający tekst, diagram, linia, zrzut ekranu&#10;&#10;Opis wygenerowany automatycznie"/>
+            <wp:cNvGraphicFramePr>
+              <a:graphicFrameLocks xmlns:a="http://schemas.openxmlformats.org/drawingml/2006/main" noChangeAspect="1"/>
+            </wp:cNvGraphicFramePr>
+            <a:graphic xmlns:a="http://schemas.openxmlformats.org/drawingml/2006/main">
+              <a:graphicData uri="http://schemas.openxmlformats.org/drawingml/2006/picture">
+                <pic:pic xmlns:pic="http://schemas.openxmlformats.org/drawingml/2006/picture">
+                  <pic:nvPicPr>
+                    <pic:cNvPr id="1799199713" name="Obraz 1" descr="Obraz zawierający tekst, diagram, linia, zrzut ekranu&#10;&#10;Opis wygenerowany automatycznie"/>
+                    <pic:cNvPicPr/>
+                  </pic:nvPicPr>
+                  <pic:blipFill>
+                    <a:blip r:embed="rId49">
+                      <a:extLst>
+                        <a:ext uri="{28A0092B-C50C-407E-A947-70E740481C1C}">
+                          <a14:useLocalDpi xmlns:a14="http://schemas.microsoft.com/office/drawing/2010/main" val="0"/>
+                        </a:ext>
+                      </a:extLst>
+                    </a:blip>
+                    <a:stretch>
+                      <a:fillRect/>
+                    </a:stretch>
+                  </pic:blipFill>
+                  <pic:spPr>
+                    <a:xfrm>
+                      <a:off x="0" y="0"/>
+                      <a:ext cx="5027202" cy="3204591"/>
+                    </a:xfrm>
+                    <a:prstGeom prst="rect">
+                      <a:avLst/>
+                    </a:prstGeom>
+                  </pic:spPr>
+                </pic:pic>
+              </a:graphicData>
+            </a:graphic>
+          </wp:inline>
+        </w:drawing>
+      </w:r>
+    </w:p>
+    <w:p>
+      <w:pPr>
+        <w:pStyle w:val="Legenda"/>
+        <w:jc w:val="center"/>
+        <w:rPr>
+          <w:color w:val="000000" w:themeColor="text1"/>
+        </w:rPr>
+      </w:pPr>
+      <w:r>
+        <w:rPr>
+          <w:color w:val="000000" w:themeColor="text1"/>
+        </w:rPr>
+        <w:t xml:space="preserve">Rys. </w:t>
+      </w:r>
+      <w:r>
+        <w:rPr>
+          <w:color w:val="000000" w:themeColor="text1"/>
+        </w:rPr>
+        <w:t>37</w:t>
+      </w:r>
+      <w:r>
+        <w:rPr>
+          <w:color w:val="000000" w:themeColor="text1"/>
+        </w:rPr>
+        <w:t>. Wykresy dla algorytmu TOPSIS</w:t>
+      </w:r>
+    </w:p>
+    <w:p>
+      <w:pPr>
+        <w:rPr>
+          <w:i/>
+          <w:iCs/>
+        </w:rPr>
+      </w:pPr>
+      <w:r>
+        <w:rPr>
+          <w:i/>
+          <w:iCs/>
+        </w:rPr>
+        <w:t>Algorytm UTA:</w:t>
+      </w:r>
+    </w:p>
+    <w:p>
+      <w:r>
+        <w:t xml:space="preserve">Czas wykonania: </w:t>
+      </w:r>
+      <w:r>
+        <w:t>8</w:t>
+      </w:r>
+      <w:r>
+        <w:t>ms</w:t>
+      </w:r>
+    </w:p>
+    <w:p>
+      <w:r>
+        <w:t>Najlepsze filmy:</w:t>
+      </w:r>
+    </w:p>
+    <w:p>
+      <w:r>
+        <w:t xml:space="preserve"> </w:t>
+      </w:r>
+      <w:r>
+        <w:drawing>
+          <wp:inline distT="0" distB="0" distL="0" distR="0" wp14:anchorId="4FFC7469" wp14:editId="230ABFAE">
+            <wp:extent cx="1328822" cy="541020"/>
+            <wp:effectExtent l="0" t="0" r="0" b="0"/>
+            <wp:docPr id="1424870329" name="Obraz 1" descr="Obraz zawierający tekst, Czcionka, biały, typografia&#10;&#10;Opis wygenerowany automatycznie"/>
+            <wp:cNvGraphicFramePr>
+              <a:graphicFrameLocks xmlns:a="http://schemas.openxmlformats.org/drawingml/2006/main" noChangeAspect="1"/>
+            </wp:cNvGraphicFramePr>
+            <a:graphic xmlns:a="http://schemas.openxmlformats.org/drawingml/2006/main">
+              <a:graphicData uri="http://schemas.openxmlformats.org/drawingml/2006/picture">
+                <pic:pic xmlns:pic="http://schemas.openxmlformats.org/drawingml/2006/picture">
+                  <pic:nvPicPr>
+                    <pic:cNvPr id="642786030" name="Obraz 1" descr="Obraz zawierający tekst, Czcionka, biały, typografia&#10;&#10;Opis wygenerowany automatycznie"/>
+                    <pic:cNvPicPr/>
+                  </pic:nvPicPr>
+                  <pic:blipFill>
+                    <a:blip r:embed="rId50">
+                      <a:extLst>
+                        <a:ext uri="{28A0092B-C50C-407E-A947-70E740481C1C}">
+                          <a14:useLocalDpi xmlns:a14="http://schemas.microsoft.com/office/drawing/2010/main" val="0"/>
+                        </a:ext>
+                      </a:extLst>
+                    </a:blip>
+                    <a:stretch>
+                      <a:fillRect/>
+                    </a:stretch>
+                  </pic:blipFill>
+                  <pic:spPr>
+                    <a:xfrm>
+                      <a:off x="0" y="0"/>
+                      <a:ext cx="1338323" cy="544888"/>
+                    </a:xfrm>
+                    <a:prstGeom prst="rect">
+                      <a:avLst/>
+                    </a:prstGeom>
+                  </pic:spPr>
+                </pic:pic>
+              </a:graphicData>
+            </a:graphic>
+          </wp:inline>
+        </w:drawing>
+      </w:r>
+    </w:p>
+    <w:p>
+      <w:r>
+        <w:lastRenderedPageBreak/>
+        <w:t>Wykresy:</w:t>
+      </w:r>
+    </w:p>
+    <w:p>
+      <w:pPr>
+        <w:keepNext/>
+        <w:jc w:val="center"/>
+      </w:pPr>
+      <w:r>
+        <w:drawing>
+          <wp:inline distT="0" distB="0" distL="0" distR="0" wp14:anchorId="6E684063" wp14:editId="307B0F6D">
+            <wp:extent cx="4898487" cy="3017520"/>
+            <wp:effectExtent l="0" t="0" r="0" b="0"/>
+            <wp:docPr id="1559817754" name="Obraz 1" descr="Obraz zawierający tekst, diagram, zrzut ekranu, linia&#10;&#10;Opis wygenerowany automatycznie"/>
+            <wp:cNvGraphicFramePr>
+              <a:graphicFrameLocks xmlns:a="http://schemas.openxmlformats.org/drawingml/2006/main" noChangeAspect="1"/>
+            </wp:cNvGraphicFramePr>
+            <a:graphic xmlns:a="http://schemas.openxmlformats.org/drawingml/2006/main">
+              <a:graphicData uri="http://schemas.openxmlformats.org/drawingml/2006/picture">
+                <pic:pic xmlns:pic="http://schemas.openxmlformats.org/drawingml/2006/picture">
+                  <pic:nvPicPr>
+                    <pic:cNvPr id="411974019" name="Obraz 1" descr="Obraz zawierający tekst, diagram, zrzut ekranu, linia&#10;&#10;Opis wygenerowany automatycznie"/>
+                    <pic:cNvPicPr/>
+                  </pic:nvPicPr>
+                  <pic:blipFill>
+                    <a:blip r:embed="rId51">
+                      <a:extLst>
+                        <a:ext uri="{28A0092B-C50C-407E-A947-70E740481C1C}">
+                          <a14:useLocalDpi xmlns:a14="http://schemas.microsoft.com/office/drawing/2010/main" val="0"/>
+                        </a:ext>
+                      </a:extLst>
+                    </a:blip>
+                    <a:stretch>
+                      <a:fillRect/>
+                    </a:stretch>
+                  </pic:blipFill>
+                  <pic:spPr>
+                    <a:xfrm>
+                      <a:off x="0" y="0"/>
+                      <a:ext cx="4902450" cy="3019961"/>
+                    </a:xfrm>
+                    <a:prstGeom prst="rect">
+                      <a:avLst/>
+                    </a:prstGeom>
+                  </pic:spPr>
+                </pic:pic>
+              </a:graphicData>
+            </a:graphic>
+          </wp:inline>
+        </w:drawing>
+      </w:r>
+    </w:p>
+    <w:p>
+      <w:pPr>
+        <w:pStyle w:val="Legenda"/>
+        <w:jc w:val="center"/>
+        <w:rPr>
+          <w:color w:val="000000" w:themeColor="text1"/>
+        </w:rPr>
+      </w:pPr>
+      <w:r>
+        <w:rPr>
+          <w:color w:val="000000" w:themeColor="text1"/>
+        </w:rPr>
+        <w:t>Rys</w:t>
+      </w:r>
+      <w:r>
+        <w:rPr>
+          <w:color w:val="000000" w:themeColor="text1"/>
+        </w:rPr>
+        <w:t xml:space="preserve">. </w:t>
+      </w:r>
+      <w:r>
+        <w:rPr>
+          <w:color w:val="000000" w:themeColor="text1"/>
+        </w:rPr>
+        <w:t>38</w:t>
+      </w:r>
+      <w:r>
+        <w:rPr>
+          <w:color w:val="000000" w:themeColor="text1"/>
+        </w:rPr>
+        <w:t>. Wykresy dla algorytmu UTA</w:t>
+      </w:r>
+    </w:p>
+    <w:p>
+      <w:pPr>
+        <w:rPr>
+          <w:i/>
+          <w:iCs/>
+        </w:rPr>
+      </w:pPr>
+      <w:r>
+        <w:rPr>
+          <w:i/>
+          <w:iCs/>
+        </w:rPr>
+        <w:t xml:space="preserve">Algorytm </w:t>
+      </w:r>
+      <w:r>
+        <w:rPr>
+          <w:i/>
+          <w:iCs/>
+        </w:rPr>
+        <w:t>RSM:</w:t>
+      </w:r>
+    </w:p>
+    <w:p>
+      <w:r>
+        <w:t>Czas wykonania: 1</w:t>
+      </w:r>
+      <w:r>
+        <w:t>2</w:t>
+      </w:r>
+      <w:r>
+        <w:t>ms</w:t>
+      </w:r>
+    </w:p>
+    <w:p>
+      <w:r>
+        <w:t xml:space="preserve">Najlepsze filmy: </w:t>
+      </w:r>
+    </w:p>
+    <w:p>
+      <w:r>
+        <w:drawing>
+          <wp:inline distT="0" distB="0" distL="0" distR="0" wp14:anchorId="7C0B8D01" wp14:editId="622D5958">
+            <wp:extent cx="2039269" cy="594360"/>
+            <wp:effectExtent l="0" t="0" r="0" b="0"/>
+            <wp:docPr id="1361097404" name="Obraz 1" descr="Obraz zawierający tekst, Czcionka, biały&#10;&#10;Opis wygenerowany automatycznie"/>
+            <wp:cNvGraphicFramePr>
+              <a:graphicFrameLocks xmlns:a="http://schemas.openxmlformats.org/drawingml/2006/main" noChangeAspect="1"/>
+            </wp:cNvGraphicFramePr>
+            <a:graphic xmlns:a="http://schemas.openxmlformats.org/drawingml/2006/main">
+              <a:graphicData uri="http://schemas.openxmlformats.org/drawingml/2006/picture">
+                <pic:pic xmlns:pic="http://schemas.openxmlformats.org/drawingml/2006/picture">
+                  <pic:nvPicPr>
+                    <pic:cNvPr id="458611587" name="Obraz 1" descr="Obraz zawierający tekst, Czcionka, biały&#10;&#10;Opis wygenerowany automatycznie"/>
+                    <pic:cNvPicPr/>
+                  </pic:nvPicPr>
+                  <pic:blipFill>
+                    <a:blip r:embed="rId52">
+                      <a:extLst>
+                        <a:ext uri="{28A0092B-C50C-407E-A947-70E740481C1C}">
+                          <a14:useLocalDpi xmlns:a14="http://schemas.microsoft.com/office/drawing/2010/main" val="0"/>
+                        </a:ext>
+                      </a:extLst>
+                    </a:blip>
+                    <a:stretch>
+                      <a:fillRect/>
+                    </a:stretch>
+                  </pic:blipFill>
+                  <pic:spPr>
+                    <a:xfrm>
+                      <a:off x="0" y="0"/>
+                      <a:ext cx="2043008" cy="595450"/>
+                    </a:xfrm>
+                    <a:prstGeom prst="rect">
+                      <a:avLst/>
+                    </a:prstGeom>
+                  </pic:spPr>
+                </pic:pic>
+              </a:graphicData>
+            </a:graphic>
+          </wp:inline>
+        </w:drawing>
+      </w:r>
+    </w:p>
+    <w:p>
+      <w:r>
+        <w:t>Wykresy:</w:t>
+      </w:r>
+    </w:p>
+    <w:p>
+      <w:pPr>
+        <w:keepNext/>
+        <w:jc w:val="center"/>
+      </w:pPr>
+      <w:r>
+        <w:drawing>
+          <wp:inline distT="0" distB="0" distL="0" distR="0" wp14:anchorId="00C97A16" wp14:editId="4C5D4DCC">
+            <wp:extent cx="5173980" cy="3227544"/>
+            <wp:effectExtent l="0" t="0" r="0" b="0"/>
+            <wp:docPr id="1611325718" name="Obraz 1" descr="Obraz zawierający tekst, diagram, zrzut ekranu, linia&#10;&#10;Opis wygenerowany automatycznie"/>
+            <wp:cNvGraphicFramePr>
+              <a:graphicFrameLocks xmlns:a="http://schemas.openxmlformats.org/drawingml/2006/main" noChangeAspect="1"/>
+            </wp:cNvGraphicFramePr>
+            <a:graphic xmlns:a="http://schemas.openxmlformats.org/drawingml/2006/main">
+              <a:graphicData uri="http://schemas.openxmlformats.org/drawingml/2006/picture">
+                <pic:pic xmlns:pic="http://schemas.openxmlformats.org/drawingml/2006/picture">
+                  <pic:nvPicPr>
+                    <pic:cNvPr id="810980689" name="Obraz 1" descr="Obraz zawierający tekst, diagram, zrzut ekranu, linia&#10;&#10;Opis wygenerowany automatycznie"/>
+                    <pic:cNvPicPr/>
+                  </pic:nvPicPr>
+                  <pic:blipFill>
+                    <a:blip r:embed="rId53">
+                      <a:extLst>
+                        <a:ext uri="{28A0092B-C50C-407E-A947-70E740481C1C}">
+                          <a14:useLocalDpi xmlns:a14="http://schemas.microsoft.com/office/drawing/2010/main" val="0"/>
+                        </a:ext>
+                      </a:extLst>
+                    </a:blip>
+                    <a:stretch>
+                      <a:fillRect/>
+                    </a:stretch>
+                  </pic:blipFill>
+                  <pic:spPr>
+                    <a:xfrm>
+                      <a:off x="0" y="0"/>
+                      <a:ext cx="5181241" cy="3232074"/>
+                    </a:xfrm>
+                    <a:prstGeom prst="rect">
+                      <a:avLst/>
+                    </a:prstGeom>
+                  </pic:spPr>
+                </pic:pic>
+              </a:graphicData>
+            </a:graphic>
+          </wp:inline>
+        </w:drawing>
+      </w:r>
+    </w:p>
+    <w:p>
+      <w:pPr>
+        <w:pStyle w:val="Legenda"/>
+        <w:jc w:val="center"/>
+        <w:rPr>
+          <w:color w:val="000000" w:themeColor="text1"/>
+        </w:rPr>
+      </w:pPr>
+      <w:r>
+        <w:rPr>
+          <w:color w:val="000000" w:themeColor="text1"/>
+        </w:rPr>
+        <w:t>Rys</w:t>
+      </w:r>
+      <w:r>
+        <w:rPr>
+          <w:color w:val="000000" w:themeColor="text1"/>
+        </w:rPr>
+        <w:t xml:space="preserve">. </w:t>
+      </w:r>
+      <w:r>
+        <w:rPr>
+          <w:color w:val="000000" w:themeColor="text1"/>
+        </w:rPr>
+        <w:t>39</w:t>
+      </w:r>
+      <w:r>
+        <w:rPr>
+          <w:color w:val="000000" w:themeColor="text1"/>
+        </w:rPr>
+        <w:t>. Wykresy dla algorytmu RSM</w:t>
+      </w:r>
+    </w:p>
+    <w:p/>
+    <w:p/>
+    <w:p>
+      <w:pPr>
+        <w:rPr>
+          <w:b/>
+          <w:bCs/>
+        </w:rPr>
+      </w:pPr>
+      <w:r>
+        <w:rPr>
+          <w:b/>
+          <w:bCs/>
+        </w:rPr>
+        <w:lastRenderedPageBreak/>
+        <w:t>Czwarty</w:t>
+      </w:r>
+      <w:r>
+        <w:rPr>
+          <w:b/>
+          <w:bCs/>
+        </w:rPr>
+        <w:t xml:space="preserve"> zestaw wag – duża waga </w:t>
+      </w:r>
+      <w:r>
+        <w:rPr>
+          <w:b/>
+          <w:bCs/>
+        </w:rPr>
+        <w:t>roku produkcji</w:t>
+      </w:r>
+      <w:r>
+        <w:rPr>
+          <w:b/>
+          <w:bCs/>
+        </w:rPr>
+        <w:t>:</w:t>
+      </w:r>
+    </w:p>
+    <w:p>
+      <w:pPr>
+        <w:keepNext/>
+        <w:jc w:val="center"/>
+      </w:pPr>
+      <w:r>
+        <w:drawing>
+          <wp:inline distT="0" distB="0" distL="0" distR="0" wp14:anchorId="37990CC6" wp14:editId="20D07CA1">
+            <wp:extent cx="4068890" cy="2005587"/>
+            <wp:effectExtent l="0" t="0" r="0" b="0"/>
+            <wp:docPr id="921826147" name="Obraz 1"/>
+            <wp:cNvGraphicFramePr>
+              <a:graphicFrameLocks xmlns:a="http://schemas.openxmlformats.org/drawingml/2006/main" noChangeAspect="1"/>
+            </wp:cNvGraphicFramePr>
+            <a:graphic xmlns:a="http://schemas.openxmlformats.org/drawingml/2006/main">
+              <a:graphicData uri="http://schemas.openxmlformats.org/drawingml/2006/picture">
+                <pic:pic xmlns:pic="http://schemas.openxmlformats.org/drawingml/2006/picture">
+                  <pic:nvPicPr>
+                    <pic:cNvPr id="921826147" name="Obraz 1"/>
+                    <pic:cNvPicPr/>
+                  </pic:nvPicPr>
+                  <pic:blipFill>
+                    <a:blip r:embed="rId57">
+                      <a:extLst>
+                        <a:ext uri="{28A0092B-C50C-407E-A947-70E740481C1C}">
+                          <a14:useLocalDpi xmlns:a14="http://schemas.microsoft.com/office/drawing/2010/main" val="0"/>
+                        </a:ext>
+                      </a:extLst>
+                    </a:blip>
+                    <a:stretch>
+                      <a:fillRect/>
+                    </a:stretch>
+                  </pic:blipFill>
+                  <pic:spPr>
+                    <a:xfrm>
+                      <a:off x="0" y="0"/>
+                      <a:ext cx="4068890" cy="2005587"/>
+                    </a:xfrm>
+                    <a:prstGeom prst="rect">
+                      <a:avLst/>
+                    </a:prstGeom>
+                  </pic:spPr>
+                </pic:pic>
+              </a:graphicData>
+            </a:graphic>
+          </wp:inline>
+        </w:drawing>
+      </w:r>
+    </w:p>
+    <w:p>
+      <w:pPr>
+        <w:pStyle w:val="Legenda"/>
+        <w:jc w:val="center"/>
+        <w:rPr>
+          <w:color w:val="000000" w:themeColor="text1"/>
+        </w:rPr>
+      </w:pPr>
+      <w:r>
+        <w:rPr>
+          <w:color w:val="000000" w:themeColor="text1"/>
+        </w:rPr>
+        <w:t>Rys</w:t>
+      </w:r>
+      <w:r>
+        <w:rPr>
+          <w:color w:val="000000" w:themeColor="text1"/>
+        </w:rPr>
+        <w:t>. 4</w:t>
+      </w:r>
+      <w:r>
+        <w:rPr>
+          <w:color w:val="000000" w:themeColor="text1"/>
+        </w:rPr>
+        <w:t>0</w:t>
+      </w:r>
+      <w:r>
+        <w:rPr>
+          <w:color w:val="000000" w:themeColor="text1"/>
+        </w:rPr>
+        <w:t>. Zestaw wag w eksperymencie</w:t>
+      </w:r>
+    </w:p>
+    <w:p>
+      <w:pPr>
+        <w:rPr>
+          <w:i/>
+          <w:iCs/>
+        </w:rPr>
+      </w:pPr>
+      <w:r>
+        <w:rPr>
+          <w:i/>
+          <w:iCs/>
+        </w:rPr>
+        <w:t>Algorytm TOPSIS:</w:t>
+      </w:r>
+    </w:p>
+    <w:p>
+      <w:r>
+        <w:t>Czas wykonania: 1ms</w:t>
+      </w:r>
+    </w:p>
+    <w:p>
+      <w:r>
+        <w:t>Najlepsze filmy:</w:t>
+      </w:r>
+    </w:p>
+    <w:p>
+      <w:r>
+        <w:drawing>
+          <wp:inline distT="0" distB="0" distL="0" distR="0" wp14:anchorId="62B4707C" wp14:editId="3F4C4061">
+            <wp:extent cx="2963943" cy="838200"/>
+            <wp:effectExtent l="0" t="0" r="0" b="0"/>
+            <wp:docPr id="1144435732" name="Obraz 1" descr="Obraz zawierający tekst, Czcionka, biały, paragon&#10;&#10;Opis wygenerowany automatycznie"/>
+            <wp:cNvGraphicFramePr>
+              <a:graphicFrameLocks xmlns:a="http://schemas.openxmlformats.org/drawingml/2006/main" noChangeAspect="1"/>
+            </wp:cNvGraphicFramePr>
+            <a:graphic xmlns:a="http://schemas.openxmlformats.org/drawingml/2006/main">
+              <a:graphicData uri="http://schemas.openxmlformats.org/drawingml/2006/picture">
+                <pic:pic xmlns:pic="http://schemas.openxmlformats.org/drawingml/2006/picture">
+                  <pic:nvPicPr>
+                    <pic:cNvPr id="245583616" name="Obraz 1" descr="Obraz zawierający tekst, Czcionka, biały, paragon&#10;&#10;Opis wygenerowany automatycznie"/>
+                    <pic:cNvPicPr/>
+                  </pic:nvPicPr>
+                  <pic:blipFill>
+                    <a:blip r:embed="rId55">
+                      <a:extLst>
+                        <a:ext uri="{28A0092B-C50C-407E-A947-70E740481C1C}">
+                          <a14:useLocalDpi xmlns:a14="http://schemas.microsoft.com/office/drawing/2010/main" val="0"/>
+                        </a:ext>
+                      </a:extLst>
+                    </a:blip>
+                    <a:stretch>
+                      <a:fillRect/>
+                    </a:stretch>
+                  </pic:blipFill>
+                  <pic:spPr>
+                    <a:xfrm>
+                      <a:off x="0" y="0"/>
+                      <a:ext cx="2966275" cy="838860"/>
+                    </a:xfrm>
+                    <a:prstGeom prst="rect">
+                      <a:avLst/>
+                    </a:prstGeom>
+                  </pic:spPr>
+                </pic:pic>
+              </a:graphicData>
+            </a:graphic>
+          </wp:inline>
+        </w:drawing>
+      </w:r>
+    </w:p>
+    <w:p>
+      <w:r>
+        <w:t>Wykresy:</w:t>
+      </w:r>
+    </w:p>
+    <w:p>
+      <w:pPr>
+        <w:keepNext/>
+        <w:jc w:val="center"/>
+      </w:pPr>
+      <w:r>
+        <w:drawing>
+          <wp:inline distT="0" distB="0" distL="0" distR="0" wp14:anchorId="6B4EA253" wp14:editId="42B6493B">
+            <wp:extent cx="5020628" cy="3200400"/>
+            <wp:effectExtent l="0" t="0" r="0" b="0"/>
+            <wp:docPr id="1141219408" name="Obraz 1" descr="Obraz zawierający tekst, diagram, linia, zrzut ekranu&#10;&#10;Opis wygenerowany automatycznie"/>
+            <wp:cNvGraphicFramePr>
+              <a:graphicFrameLocks xmlns:a="http://schemas.openxmlformats.org/drawingml/2006/main" noChangeAspect="1"/>
+            </wp:cNvGraphicFramePr>
+            <a:graphic xmlns:a="http://schemas.openxmlformats.org/drawingml/2006/main">
+              <a:graphicData uri="http://schemas.openxmlformats.org/drawingml/2006/picture">
+                <pic:pic xmlns:pic="http://schemas.openxmlformats.org/drawingml/2006/picture">
+                  <pic:nvPicPr>
+                    <pic:cNvPr id="1799199713" name="Obraz 1" descr="Obraz zawierający tekst, diagram, linia, zrzut ekranu&#10;&#10;Opis wygenerowany automatycznie"/>
+                    <pic:cNvPicPr/>
+                  </pic:nvPicPr>
+                  <pic:blipFill>
+                    <a:blip r:embed="rId49">
+                      <a:extLst>
+                        <a:ext uri="{28A0092B-C50C-407E-A947-70E740481C1C}">
+                          <a14:useLocalDpi xmlns:a14="http://schemas.microsoft.com/office/drawing/2010/main" val="0"/>
+                        </a:ext>
+                      </a:extLst>
+                    </a:blip>
+                    <a:stretch>
+                      <a:fillRect/>
+                    </a:stretch>
+                  </pic:blipFill>
+                  <pic:spPr>
+                    <a:xfrm>
+                      <a:off x="0" y="0"/>
+                      <a:ext cx="5027202" cy="3204591"/>
+                    </a:xfrm>
+                    <a:prstGeom prst="rect">
+                      <a:avLst/>
+                    </a:prstGeom>
+                  </pic:spPr>
+                </pic:pic>
+              </a:graphicData>
+            </a:graphic>
+          </wp:inline>
+        </w:drawing>
+      </w:r>
+    </w:p>
+    <w:p>
+      <w:pPr>
+        <w:pStyle w:val="Legenda"/>
+        <w:jc w:val="center"/>
+        <w:rPr>
+          <w:color w:val="000000" w:themeColor="text1"/>
+        </w:rPr>
+      </w:pPr>
+      <w:r>
+        <w:rPr>
+          <w:color w:val="000000" w:themeColor="text1"/>
+        </w:rPr>
+        <w:t xml:space="preserve">Rys. </w:t>
+      </w:r>
+      <w:r>
+        <w:rPr>
+          <w:color w:val="000000" w:themeColor="text1"/>
+        </w:rPr>
+        <w:t>41</w:t>
+      </w:r>
+      <w:r>
+        <w:rPr>
+          <w:color w:val="000000" w:themeColor="text1"/>
+        </w:rPr>
+        <w:t>. Wykresy dla algorytmu TOPSIS</w:t>
+      </w:r>
+    </w:p>
+    <w:p>
+      <w:pPr>
+        <w:rPr>
+          <w:i/>
+          <w:iCs/>
+        </w:rPr>
+      </w:pPr>
+      <w:r>
+        <w:rPr>
+          <w:i/>
+          <w:iCs/>
+        </w:rPr>
+        <w:t>Algorytm UTA:</w:t>
+      </w:r>
+    </w:p>
+    <w:p>
+      <w:r>
+        <w:t xml:space="preserve">Czas wykonania: </w:t>
+      </w:r>
+      <w:r>
+        <w:t>11</w:t>
+      </w:r>
+      <w:r>
+        <w:t>ms</w:t>
+      </w:r>
+    </w:p>
+    <w:p>
+      <w:r>
+        <w:t>Najlepsze filmy:</w:t>
+      </w:r>
+    </w:p>
+    <w:p>
+      <w:r>
+        <w:t xml:space="preserve"> </w:t>
+      </w:r>
+      <w:r>
+        <w:drawing>
+          <wp:inline distT="0" distB="0" distL="0" distR="0" wp14:anchorId="662438AB" wp14:editId="169EE8F7">
+            <wp:extent cx="1328822" cy="541020"/>
+            <wp:effectExtent l="0" t="0" r="0" b="0"/>
+            <wp:docPr id="1070009711" name="Obraz 1" descr="Obraz zawierający tekst, Czcionka, biały, typografia&#10;&#10;Opis wygenerowany automatycznie"/>
+            <wp:cNvGraphicFramePr>
+              <a:graphicFrameLocks xmlns:a="http://schemas.openxmlformats.org/drawingml/2006/main" noChangeAspect="1"/>
+            </wp:cNvGraphicFramePr>
+            <a:graphic xmlns:a="http://schemas.openxmlformats.org/drawingml/2006/main">
+              <a:graphicData uri="http://schemas.openxmlformats.org/drawingml/2006/picture">
+                <pic:pic xmlns:pic="http://schemas.openxmlformats.org/drawingml/2006/picture">
+                  <pic:nvPicPr>
+                    <pic:cNvPr id="642786030" name="Obraz 1" descr="Obraz zawierający tekst, Czcionka, biały, typografia&#10;&#10;Opis wygenerowany automatycznie"/>
+                    <pic:cNvPicPr/>
+                  </pic:nvPicPr>
+                  <pic:blipFill>
+                    <a:blip r:embed="rId50">
+                      <a:extLst>
+                        <a:ext uri="{28A0092B-C50C-407E-A947-70E740481C1C}">
+                          <a14:useLocalDpi xmlns:a14="http://schemas.microsoft.com/office/drawing/2010/main" val="0"/>
+                        </a:ext>
+                      </a:extLst>
+                    </a:blip>
+                    <a:stretch>
+                      <a:fillRect/>
+                    </a:stretch>
+                  </pic:blipFill>
+                  <pic:spPr>
+                    <a:xfrm>
+                      <a:off x="0" y="0"/>
+                      <a:ext cx="1338323" cy="544888"/>
+                    </a:xfrm>
+                    <a:prstGeom prst="rect">
+                      <a:avLst/>
+                    </a:prstGeom>
+                  </pic:spPr>
+                </pic:pic>
+              </a:graphicData>
+            </a:graphic>
+          </wp:inline>
+        </w:drawing>
+      </w:r>
+    </w:p>
+    <w:p>
+      <w:r>
+        <w:lastRenderedPageBreak/>
+        <w:t>Wykresy:</w:t>
+      </w:r>
+    </w:p>
+    <w:p>
+      <w:pPr>
+        <w:keepNext/>
+        <w:jc w:val="center"/>
+      </w:pPr>
+      <w:r>
+        <w:drawing>
+          <wp:inline distT="0" distB="0" distL="0" distR="0" wp14:anchorId="695C1455" wp14:editId="0C850176">
+            <wp:extent cx="4898487" cy="3017520"/>
+            <wp:effectExtent l="0" t="0" r="0" b="0"/>
+            <wp:docPr id="901164201" name="Obraz 1" descr="Obraz zawierający tekst, diagram, zrzut ekranu, linia&#10;&#10;Opis wygenerowany automatycznie"/>
+            <wp:cNvGraphicFramePr>
+              <a:graphicFrameLocks xmlns:a="http://schemas.openxmlformats.org/drawingml/2006/main" noChangeAspect="1"/>
+            </wp:cNvGraphicFramePr>
+            <a:graphic xmlns:a="http://schemas.openxmlformats.org/drawingml/2006/main">
+              <a:graphicData uri="http://schemas.openxmlformats.org/drawingml/2006/picture">
+                <pic:pic xmlns:pic="http://schemas.openxmlformats.org/drawingml/2006/picture">
+                  <pic:nvPicPr>
+                    <pic:cNvPr id="411974019" name="Obraz 1" descr="Obraz zawierający tekst, diagram, zrzut ekranu, linia&#10;&#10;Opis wygenerowany automatycznie"/>
+                    <pic:cNvPicPr/>
+                  </pic:nvPicPr>
+                  <pic:blipFill>
+                    <a:blip r:embed="rId51">
+                      <a:extLst>
+                        <a:ext uri="{28A0092B-C50C-407E-A947-70E740481C1C}">
+                          <a14:useLocalDpi xmlns:a14="http://schemas.microsoft.com/office/drawing/2010/main" val="0"/>
+                        </a:ext>
+                      </a:extLst>
+                    </a:blip>
+                    <a:stretch>
+                      <a:fillRect/>
+                    </a:stretch>
+                  </pic:blipFill>
+                  <pic:spPr>
+                    <a:xfrm>
+                      <a:off x="0" y="0"/>
+                      <a:ext cx="4902450" cy="3019961"/>
+                    </a:xfrm>
+                    <a:prstGeom prst="rect">
+                      <a:avLst/>
+                    </a:prstGeom>
+                  </pic:spPr>
+                </pic:pic>
+              </a:graphicData>
+            </a:graphic>
+          </wp:inline>
+        </w:drawing>
+      </w:r>
+    </w:p>
+    <w:p>
+      <w:pPr>
+        <w:pStyle w:val="Legenda"/>
+        <w:jc w:val="center"/>
+        <w:rPr>
+          <w:color w:val="000000" w:themeColor="text1"/>
+        </w:rPr>
+      </w:pPr>
+      <w:r>
+        <w:rPr>
+          <w:color w:val="000000" w:themeColor="text1"/>
+        </w:rPr>
+        <w:t>Rys</w:t>
+      </w:r>
+      <w:r>
+        <w:rPr>
+          <w:color w:val="000000" w:themeColor="text1"/>
+        </w:rPr>
+        <w:t xml:space="preserve">. </w:t>
+      </w:r>
+      <w:r>
+        <w:rPr>
+          <w:color w:val="000000" w:themeColor="text1"/>
+        </w:rPr>
+        <w:t>42</w:t>
+      </w:r>
+      <w:r>
+        <w:rPr>
+          <w:color w:val="000000" w:themeColor="text1"/>
+        </w:rPr>
+        <w:t>. Wykresy dla algorytmu UTA</w:t>
+      </w:r>
+    </w:p>
+    <w:p>
+      <w:pPr>
+        <w:rPr>
+          <w:i/>
+          <w:iCs/>
+        </w:rPr>
+      </w:pPr>
+      <w:r>
+        <w:rPr>
+          <w:i/>
+          <w:iCs/>
+        </w:rPr>
+        <w:t xml:space="preserve">Algorytm </w:t>
+      </w:r>
+      <w:r>
+        <w:rPr>
+          <w:i/>
+          <w:iCs/>
+        </w:rPr>
+        <w:t>RSM:</w:t>
+      </w:r>
+    </w:p>
+    <w:p>
+      <w:r>
+        <w:t>Czas wykonania: 1</w:t>
+      </w:r>
+      <w:r>
+        <w:t>5</w:t>
+      </w:r>
+      <w:r>
+        <w:t>ms</w:t>
+      </w:r>
+    </w:p>
+    <w:p>
+      <w:r>
+        <w:t xml:space="preserve">Najlepsze filmy: </w:t>
+      </w:r>
+    </w:p>
+    <w:p>
+      <w:r>
+        <w:drawing>
+          <wp:inline distT="0" distB="0" distL="0" distR="0" wp14:anchorId="6595B3A7" wp14:editId="3B19F8D1">
+            <wp:extent cx="2039269" cy="594360"/>
+            <wp:effectExtent l="0" t="0" r="0" b="0"/>
+            <wp:docPr id="1737091817" name="Obraz 1" descr="Obraz zawierający tekst, Czcionka, biały&#10;&#10;Opis wygenerowany automatycznie"/>
+            <wp:cNvGraphicFramePr>
+              <a:graphicFrameLocks xmlns:a="http://schemas.openxmlformats.org/drawingml/2006/main" noChangeAspect="1"/>
+            </wp:cNvGraphicFramePr>
+            <a:graphic xmlns:a="http://schemas.openxmlformats.org/drawingml/2006/main">
+              <a:graphicData uri="http://schemas.openxmlformats.org/drawingml/2006/picture">
+                <pic:pic xmlns:pic="http://schemas.openxmlformats.org/drawingml/2006/picture">
+                  <pic:nvPicPr>
+                    <pic:cNvPr id="458611587" name="Obraz 1" descr="Obraz zawierający tekst, Czcionka, biały&#10;&#10;Opis wygenerowany automatycznie"/>
+                    <pic:cNvPicPr/>
+                  </pic:nvPicPr>
+                  <pic:blipFill>
+                    <a:blip r:embed="rId52">
+                      <a:extLst>
+                        <a:ext uri="{28A0092B-C50C-407E-A947-70E740481C1C}">
+                          <a14:useLocalDpi xmlns:a14="http://schemas.microsoft.com/office/drawing/2010/main" val="0"/>
+                        </a:ext>
+                      </a:extLst>
+                    </a:blip>
+                    <a:stretch>
+                      <a:fillRect/>
+                    </a:stretch>
+                  </pic:blipFill>
+                  <pic:spPr>
+                    <a:xfrm>
+                      <a:off x="0" y="0"/>
+                      <a:ext cx="2043008" cy="595450"/>
+                    </a:xfrm>
+                    <a:prstGeom prst="rect">
+                      <a:avLst/>
+                    </a:prstGeom>
+                  </pic:spPr>
+                </pic:pic>
+              </a:graphicData>
+            </a:graphic>
+          </wp:inline>
+        </w:drawing>
+      </w:r>
+    </w:p>
+    <w:p>
+      <w:r>
+        <w:t>Wykresy:</w:t>
+      </w:r>
+    </w:p>
+    <w:p>
+      <w:pPr>
+        <w:keepNext/>
+        <w:jc w:val="center"/>
+      </w:pPr>
+      <w:r>
+        <w:drawing>
+          <wp:inline distT="0" distB="0" distL="0" distR="0" wp14:anchorId="6E6B3A06" wp14:editId="229DD8B0">
+            <wp:extent cx="5173980" cy="3227544"/>
+            <wp:effectExtent l="0" t="0" r="0" b="0"/>
+            <wp:docPr id="1928247963" name="Obraz 1" descr="Obraz zawierający tekst, diagram, zrzut ekranu, linia&#10;&#10;Opis wygenerowany automatycznie"/>
+            <wp:cNvGraphicFramePr>
+              <a:graphicFrameLocks xmlns:a="http://schemas.openxmlformats.org/drawingml/2006/main" noChangeAspect="1"/>
+            </wp:cNvGraphicFramePr>
+            <a:graphic xmlns:a="http://schemas.openxmlformats.org/drawingml/2006/main">
+              <a:graphicData uri="http://schemas.openxmlformats.org/drawingml/2006/picture">
+                <pic:pic xmlns:pic="http://schemas.openxmlformats.org/drawingml/2006/picture">
+                  <pic:nvPicPr>
+                    <pic:cNvPr id="810980689" name="Obraz 1" descr="Obraz zawierający tekst, diagram, zrzut ekranu, linia&#10;&#10;Opis wygenerowany automatycznie"/>
+                    <pic:cNvPicPr/>
+                  </pic:nvPicPr>
+                  <pic:blipFill>
+                    <a:blip r:embed="rId53">
+                      <a:extLst>
+                        <a:ext uri="{28A0092B-C50C-407E-A947-70E740481C1C}">
+                          <a14:useLocalDpi xmlns:a14="http://schemas.microsoft.com/office/drawing/2010/main" val="0"/>
+                        </a:ext>
+                      </a:extLst>
+                    </a:blip>
+                    <a:stretch>
+                      <a:fillRect/>
+                    </a:stretch>
+                  </pic:blipFill>
+                  <pic:spPr>
+                    <a:xfrm>
+                      <a:off x="0" y="0"/>
+                      <a:ext cx="5181241" cy="3232074"/>
+                    </a:xfrm>
+                    <a:prstGeom prst="rect">
+                      <a:avLst/>
+                    </a:prstGeom>
+                  </pic:spPr>
+                </pic:pic>
+              </a:graphicData>
+            </a:graphic>
+          </wp:inline>
+        </w:drawing>
+      </w:r>
+    </w:p>
+    <w:p>
+      <w:pPr>
+        <w:pStyle w:val="Legenda"/>
+        <w:jc w:val="center"/>
+        <w:rPr>
+          <w:color w:val="000000" w:themeColor="text1"/>
+        </w:rPr>
+      </w:pPr>
+      <w:r>
+        <w:rPr>
+          <w:color w:val="000000" w:themeColor="text1"/>
+        </w:rPr>
+        <w:t>Rys</w:t>
+      </w:r>
+      <w:r>
+        <w:rPr>
+          <w:color w:val="000000" w:themeColor="text1"/>
+        </w:rPr>
+        <w:t xml:space="preserve">. </w:t>
+      </w:r>
+      <w:r>
+        <w:rPr>
+          <w:color w:val="000000" w:themeColor="text1"/>
+        </w:rPr>
+        <w:t>43</w:t>
+      </w:r>
+      <w:r>
+        <w:rPr>
+          <w:color w:val="000000" w:themeColor="text1"/>
+        </w:rPr>
+        <w:t>. Wykresy dla algorytmu RSM</w:t>
+      </w:r>
+    </w:p>
+    <w:p>
+      <w:pPr>
+        <w:rPr>
+          <w:b/>
+          <w:bCs/>
+        </w:rPr>
+      </w:pPr>
+    </w:p>
+    <w:p>
+      <w:pPr>
+        <w:rPr>
+          <w:b/>
+          <w:bCs/>
+        </w:rPr>
+      </w:pPr>
+    </w:p>
+    <w:p>
+      <w:pPr>
+        <w:rPr>
+          <w:b/>
+          <w:bCs/>
+        </w:rPr>
+      </w:pPr>
+      <w:r>
+        <w:rPr>
+          <w:b/>
+          <w:bCs/>
+        </w:rPr>
+        <w:lastRenderedPageBreak/>
+        <w:t>Piąty</w:t>
+      </w:r>
+      <w:r>
+        <w:rPr>
+          <w:b/>
+          <w:bCs/>
+        </w:rPr>
+        <w:t xml:space="preserve"> zestaw wag – duża waga </w:t>
+      </w:r>
+      <w:r>
+        <w:rPr>
+          <w:b/>
+          <w:bCs/>
+        </w:rPr>
+        <w:t>efektów</w:t>
+      </w:r>
+      <w:r>
+        <w:rPr>
+          <w:b/>
+          <w:bCs/>
+        </w:rPr>
+        <w:t xml:space="preserve"> specjalnych</w:t>
+      </w:r>
+      <w:r>
+        <w:rPr>
+          <w:b/>
+          <w:bCs/>
+        </w:rPr>
+        <w:t>:</w:t>
+      </w:r>
+    </w:p>
+    <w:p>
+      <w:pPr>
+        <w:keepNext/>
+        <w:jc w:val="center"/>
+      </w:pPr>
+      <w:r>
+        <w:drawing>
+          <wp:inline distT="0" distB="0" distL="0" distR="0" wp14:anchorId="22601433" wp14:editId="386653B9">
+            <wp:extent cx="4047245" cy="2005587"/>
+            <wp:effectExtent l="0" t="0" r="0" b="0"/>
+            <wp:docPr id="914629493" name="Obraz 1"/>
+            <wp:cNvGraphicFramePr>
+              <a:graphicFrameLocks xmlns:a="http://schemas.openxmlformats.org/drawingml/2006/main" noChangeAspect="1"/>
+            </wp:cNvGraphicFramePr>
+            <a:graphic xmlns:a="http://schemas.openxmlformats.org/drawingml/2006/main">
+              <a:graphicData uri="http://schemas.openxmlformats.org/drawingml/2006/picture">
+                <pic:pic xmlns:pic="http://schemas.openxmlformats.org/drawingml/2006/picture">
+                  <pic:nvPicPr>
+                    <pic:cNvPr id="914629493" name="Obraz 1"/>
+                    <pic:cNvPicPr/>
+                  </pic:nvPicPr>
+                  <pic:blipFill>
+                    <a:blip r:embed="rId58">
+                      <a:extLst>
+                        <a:ext uri="{28A0092B-C50C-407E-A947-70E740481C1C}">
+                          <a14:useLocalDpi xmlns:a14="http://schemas.microsoft.com/office/drawing/2010/main" val="0"/>
+                        </a:ext>
+                      </a:extLst>
+                    </a:blip>
+                    <a:stretch>
+                      <a:fillRect/>
+                    </a:stretch>
+                  </pic:blipFill>
+                  <pic:spPr>
+                    <a:xfrm>
+                      <a:off x="0" y="0"/>
+                      <a:ext cx="4047245" cy="2005587"/>
+                    </a:xfrm>
+                    <a:prstGeom prst="rect">
+                      <a:avLst/>
+                    </a:prstGeom>
+                  </pic:spPr>
+                </pic:pic>
+              </a:graphicData>
+            </a:graphic>
+          </wp:inline>
+        </w:drawing>
+      </w:r>
+    </w:p>
+    <w:p>
+      <w:pPr>
+        <w:pStyle w:val="Legenda"/>
+        <w:jc w:val="center"/>
+        <w:rPr>
+          <w:color w:val="000000" w:themeColor="text1"/>
+        </w:rPr>
+      </w:pPr>
+      <w:r>
+        <w:rPr>
+          <w:color w:val="000000" w:themeColor="text1"/>
+        </w:rPr>
+        <w:t>Rys</w:t>
+      </w:r>
+      <w:r>
+        <w:rPr>
+          <w:color w:val="000000" w:themeColor="text1"/>
+        </w:rPr>
+        <w:t>. 4</w:t>
+      </w:r>
+      <w:r>
+        <w:rPr>
+          <w:color w:val="000000" w:themeColor="text1"/>
+        </w:rPr>
+        <w:t>4</w:t>
+      </w:r>
+      <w:r>
+        <w:rPr>
+          <w:color w:val="000000" w:themeColor="text1"/>
+        </w:rPr>
+        <w:t>. Zestaw wag w eksperymencie</w:t>
+      </w:r>
+    </w:p>
+    <w:p>
+      <w:pPr>
+        <w:rPr>
+          <w:i/>
+          <w:iCs/>
+        </w:rPr>
+      </w:pPr>
+      <w:r>
+        <w:rPr>
+          <w:i/>
+          <w:iCs/>
+        </w:rPr>
+        <w:t>Algorytm TOPSIS:</w:t>
+      </w:r>
+    </w:p>
+    <w:p>
+      <w:r>
+        <w:t xml:space="preserve">Czas wykonania: </w:t>
+      </w:r>
+      <w:r>
+        <w:t>2</w:t>
+      </w:r>
+      <w:r>
+        <w:t>ms</w:t>
+      </w:r>
+    </w:p>
+    <w:p>
+      <w:r>
+        <w:t>Najlepsze filmy:</w:t>
+      </w:r>
+    </w:p>
+    <w:p>
+      <w:r>
+        <w:drawing>
+          <wp:inline distT="0" distB="0" distL="0" distR="0" wp14:anchorId="4FD9D6D8" wp14:editId="61678522">
+            <wp:extent cx="2966275" cy="796656"/>
+            <wp:effectExtent l="0" t="0" r="0" b="0"/>
+            <wp:docPr id="1474012400" name="Obraz 1"/>
+            <wp:cNvGraphicFramePr>
+              <a:graphicFrameLocks xmlns:a="http://schemas.openxmlformats.org/drawingml/2006/main" noChangeAspect="1"/>
+            </wp:cNvGraphicFramePr>
+            <a:graphic xmlns:a="http://schemas.openxmlformats.org/drawingml/2006/main">
+              <a:graphicData uri="http://schemas.openxmlformats.org/drawingml/2006/picture">
+                <pic:pic xmlns:pic="http://schemas.openxmlformats.org/drawingml/2006/picture">
+                  <pic:nvPicPr>
+                    <pic:cNvPr id="1474012400" name="Obraz 1"/>
+                    <pic:cNvPicPr/>
+                  </pic:nvPicPr>
+                  <pic:blipFill>
+                    <a:blip r:embed="rId59">
+                      <a:extLst>
+                        <a:ext uri="{28A0092B-C50C-407E-A947-70E740481C1C}">
+                          <a14:useLocalDpi xmlns:a14="http://schemas.microsoft.com/office/drawing/2010/main" val="0"/>
+                        </a:ext>
+                      </a:extLst>
+                    </a:blip>
+                    <a:stretch>
+                      <a:fillRect/>
+                    </a:stretch>
+                  </pic:blipFill>
+                  <pic:spPr>
+                    <a:xfrm>
+                      <a:off x="0" y="0"/>
+                      <a:ext cx="2966275" cy="796656"/>
+                    </a:xfrm>
+                    <a:prstGeom prst="rect">
+                      <a:avLst/>
+                    </a:prstGeom>
+                  </pic:spPr>
+                </pic:pic>
+              </a:graphicData>
+            </a:graphic>
+          </wp:inline>
+        </w:drawing>
+      </w:r>
+    </w:p>
+    <w:p>
+      <w:r>
+        <w:t>Wykresy:</w:t>
+      </w:r>
+    </w:p>
+    <w:p>
+      <w:pPr>
+        <w:keepNext/>
+        <w:jc w:val="center"/>
+      </w:pPr>
+      <w:r>
+        <w:drawing>
+          <wp:inline distT="0" distB="0" distL="0" distR="0" wp14:anchorId="600B044D" wp14:editId="21B0E24E">
+            <wp:extent cx="5020628" cy="3200400"/>
+            <wp:effectExtent l="0" t="0" r="0" b="0"/>
+            <wp:docPr id="303262860" name="Obraz 1" descr="Obraz zawierający tekst, diagram, linia, zrzut ekranu&#10;&#10;Opis wygenerowany automatycznie"/>
+            <wp:cNvGraphicFramePr>
+              <a:graphicFrameLocks xmlns:a="http://schemas.openxmlformats.org/drawingml/2006/main" noChangeAspect="1"/>
+            </wp:cNvGraphicFramePr>
+            <a:graphic xmlns:a="http://schemas.openxmlformats.org/drawingml/2006/main">
+              <a:graphicData uri="http://schemas.openxmlformats.org/drawingml/2006/picture">
+                <pic:pic xmlns:pic="http://schemas.openxmlformats.org/drawingml/2006/picture">
+                  <pic:nvPicPr>
+                    <pic:cNvPr id="1799199713" name="Obraz 1" descr="Obraz zawierający tekst, diagram, linia, zrzut ekranu&#10;&#10;Opis wygenerowany automatycznie"/>
+                    <pic:cNvPicPr/>
+                  </pic:nvPicPr>
+                  <pic:blipFill>
+                    <a:blip r:embed="rId49">
+                      <a:extLst>
+                        <a:ext uri="{28A0092B-C50C-407E-A947-70E740481C1C}">
+                          <a14:useLocalDpi xmlns:a14="http://schemas.microsoft.com/office/drawing/2010/main" val="0"/>
+                        </a:ext>
+                      </a:extLst>
+                    </a:blip>
+                    <a:stretch>
+                      <a:fillRect/>
+                    </a:stretch>
+                  </pic:blipFill>
+                  <pic:spPr>
+                    <a:xfrm>
+                      <a:off x="0" y="0"/>
+                      <a:ext cx="5027202" cy="3204591"/>
+                    </a:xfrm>
+                    <a:prstGeom prst="rect">
+                      <a:avLst/>
+                    </a:prstGeom>
+                  </pic:spPr>
+                </pic:pic>
+              </a:graphicData>
+            </a:graphic>
+          </wp:inline>
+        </w:drawing>
+      </w:r>
+    </w:p>
+    <w:p>
+      <w:pPr>
+        <w:pStyle w:val="Legenda"/>
+        <w:jc w:val="center"/>
+        <w:rPr>
+          <w:color w:val="000000" w:themeColor="text1"/>
+        </w:rPr>
+      </w:pPr>
+      <w:r>
+        <w:rPr>
+          <w:color w:val="000000" w:themeColor="text1"/>
+        </w:rPr>
+        <w:t xml:space="preserve">Rys. </w:t>
+      </w:r>
+      <w:r>
+        <w:rPr>
+          <w:color w:val="000000" w:themeColor="text1"/>
+        </w:rPr>
+        <w:t>4</w:t>
+      </w:r>
+      <w:r>
+        <w:rPr>
+          <w:color w:val="000000" w:themeColor="text1"/>
+        </w:rPr>
+        <w:t>5</w:t>
+      </w:r>
+      <w:r>
+        <w:rPr>
+          <w:color w:val="000000" w:themeColor="text1"/>
+        </w:rPr>
+        <w:t>. Wykresy dla algorytmu TOPSIS</w:t>
+      </w:r>
+    </w:p>
+    <w:p>
+      <w:pPr>
+        <w:rPr>
+          <w:i/>
+          <w:iCs/>
+        </w:rPr>
+      </w:pPr>
+      <w:r>
+        <w:rPr>
+          <w:i/>
+          <w:iCs/>
+        </w:rPr>
+        <w:t>Algorytm UTA:</w:t>
+      </w:r>
+    </w:p>
+    <w:p>
+      <w:r>
+        <w:t xml:space="preserve">Czas wykonania: </w:t>
+      </w:r>
+      <w:r>
+        <w:t>7</w:t>
+      </w:r>
+      <w:r>
+        <w:t>ms</w:t>
+      </w:r>
+    </w:p>
+    <w:p>
+      <w:r>
+        <w:t>Najlepsze filmy:</w:t>
+      </w:r>
+    </w:p>
+    <w:p>
+      <w:r>
+        <w:t xml:space="preserve"> </w:t>
+      </w:r>
+      <w:r>
+        <w:drawing>
+          <wp:inline distT="0" distB="0" distL="0" distR="0" wp14:anchorId="19E68622" wp14:editId="3BB477E1">
+            <wp:extent cx="1328822" cy="541020"/>
+            <wp:effectExtent l="0" t="0" r="0" b="0"/>
+            <wp:docPr id="180326486" name="Obraz 1" descr="Obraz zawierający tekst, Czcionka, biały, typografia&#10;&#10;Opis wygenerowany automatycznie"/>
+            <wp:cNvGraphicFramePr>
+              <a:graphicFrameLocks xmlns:a="http://schemas.openxmlformats.org/drawingml/2006/main" noChangeAspect="1"/>
+            </wp:cNvGraphicFramePr>
+            <a:graphic xmlns:a="http://schemas.openxmlformats.org/drawingml/2006/main">
+              <a:graphicData uri="http://schemas.openxmlformats.org/drawingml/2006/picture">
+                <pic:pic xmlns:pic="http://schemas.openxmlformats.org/drawingml/2006/picture">
+                  <pic:nvPicPr>
+                    <pic:cNvPr id="642786030" name="Obraz 1" descr="Obraz zawierający tekst, Czcionka, biały, typografia&#10;&#10;Opis wygenerowany automatycznie"/>
+                    <pic:cNvPicPr/>
+                  </pic:nvPicPr>
+                  <pic:blipFill>
+                    <a:blip r:embed="rId50">
+                      <a:extLst>
+                        <a:ext uri="{28A0092B-C50C-407E-A947-70E740481C1C}">
+                          <a14:useLocalDpi xmlns:a14="http://schemas.microsoft.com/office/drawing/2010/main" val="0"/>
+                        </a:ext>
+                      </a:extLst>
+                    </a:blip>
+                    <a:stretch>
+                      <a:fillRect/>
+                    </a:stretch>
+                  </pic:blipFill>
+                  <pic:spPr>
+                    <a:xfrm>
+                      <a:off x="0" y="0"/>
+                      <a:ext cx="1338323" cy="544888"/>
+                    </a:xfrm>
+                    <a:prstGeom prst="rect">
+                      <a:avLst/>
+                    </a:prstGeom>
+                  </pic:spPr>
+                </pic:pic>
+              </a:graphicData>
+            </a:graphic>
+          </wp:inline>
+        </w:drawing>
+      </w:r>
+    </w:p>
+    <w:p>
+      <w:r>
+        <w:lastRenderedPageBreak/>
+        <w:t>Wykresy:</w:t>
+      </w:r>
+    </w:p>
+    <w:p>
+      <w:pPr>
+        <w:keepNext/>
+        <w:jc w:val="center"/>
+      </w:pPr>
+      <w:r>
+        <w:drawing>
+          <wp:inline distT="0" distB="0" distL="0" distR="0" wp14:anchorId="1567CF0E" wp14:editId="4A7EF72B">
+            <wp:extent cx="4898487" cy="3017520"/>
+            <wp:effectExtent l="0" t="0" r="0" b="0"/>
+            <wp:docPr id="1582117016" name="Obraz 1" descr="Obraz zawierający tekst, diagram, zrzut ekranu, linia&#10;&#10;Opis wygenerowany automatycznie"/>
+            <wp:cNvGraphicFramePr>
+              <a:graphicFrameLocks xmlns:a="http://schemas.openxmlformats.org/drawingml/2006/main" noChangeAspect="1"/>
+            </wp:cNvGraphicFramePr>
+            <a:graphic xmlns:a="http://schemas.openxmlformats.org/drawingml/2006/main">
+              <a:graphicData uri="http://schemas.openxmlformats.org/drawingml/2006/picture">
+                <pic:pic xmlns:pic="http://schemas.openxmlformats.org/drawingml/2006/picture">
+                  <pic:nvPicPr>
+                    <pic:cNvPr id="411974019" name="Obraz 1" descr="Obraz zawierający tekst, diagram, zrzut ekranu, linia&#10;&#10;Opis wygenerowany automatycznie"/>
+                    <pic:cNvPicPr/>
+                  </pic:nvPicPr>
+                  <pic:blipFill>
+                    <a:blip r:embed="rId51">
+                      <a:extLst>
+                        <a:ext uri="{28A0092B-C50C-407E-A947-70E740481C1C}">
+                          <a14:useLocalDpi xmlns:a14="http://schemas.microsoft.com/office/drawing/2010/main" val="0"/>
+                        </a:ext>
+                      </a:extLst>
+                    </a:blip>
+                    <a:stretch>
+                      <a:fillRect/>
+                    </a:stretch>
+                  </pic:blipFill>
+                  <pic:spPr>
+                    <a:xfrm>
+                      <a:off x="0" y="0"/>
+                      <a:ext cx="4902450" cy="3019961"/>
+                    </a:xfrm>
+                    <a:prstGeom prst="rect">
+                      <a:avLst/>
+                    </a:prstGeom>
+                  </pic:spPr>
+                </pic:pic>
+              </a:graphicData>
+            </a:graphic>
+          </wp:inline>
+        </w:drawing>
+      </w:r>
+    </w:p>
+    <w:p>
+      <w:pPr>
+        <w:pStyle w:val="Legenda"/>
+        <w:jc w:val="center"/>
+        <w:rPr>
+          <w:color w:val="000000" w:themeColor="text1"/>
+        </w:rPr>
+      </w:pPr>
+      <w:r>
+        <w:rPr>
+          <w:color w:val="000000" w:themeColor="text1"/>
+        </w:rPr>
+        <w:t>Rys</w:t>
+      </w:r>
+      <w:r>
+        <w:rPr>
+          <w:color w:val="000000" w:themeColor="text1"/>
+        </w:rPr>
+        <w:t>. 4</w:t>
+      </w:r>
+      <w:r>
+        <w:rPr>
+          <w:color w:val="000000" w:themeColor="text1"/>
+        </w:rPr>
+        <w:t>6</w:t>
+      </w:r>
+      <w:r>
+        <w:rPr>
+          <w:color w:val="000000" w:themeColor="text1"/>
+        </w:rPr>
+        <w:t>. Wykresy dla algorytmu UTA</w:t>
+      </w:r>
+    </w:p>
+    <w:p>
+      <w:pPr>
+        <w:rPr>
+          <w:i/>
+          <w:iCs/>
+        </w:rPr>
+      </w:pPr>
+      <w:r>
+        <w:rPr>
+          <w:i/>
+          <w:iCs/>
+        </w:rPr>
+        <w:t xml:space="preserve">Algorytm </w:t>
+      </w:r>
+      <w:r>
+        <w:rPr>
+          <w:i/>
+          <w:iCs/>
+        </w:rPr>
+        <w:t>RSM:</w:t>
+      </w:r>
+    </w:p>
+    <w:p>
+      <w:r>
+        <w:t>Czas wykonania: 1</w:t>
+      </w:r>
+      <w:r>
+        <w:t>2</w:t>
+      </w:r>
+      <w:r>
+        <w:t>ms</w:t>
+      </w:r>
+    </w:p>
+    <w:p>
+      <w:r>
+        <w:t xml:space="preserve">Najlepsze filmy: </w:t>
+      </w:r>
+    </w:p>
+    <w:p>
+      <w:r>
+        <w:drawing>
+          <wp:inline distT="0" distB="0" distL="0" distR="0" wp14:anchorId="03DD1779" wp14:editId="53DA312E">
+            <wp:extent cx="2039269" cy="594360"/>
+            <wp:effectExtent l="0" t="0" r="0" b="0"/>
+            <wp:docPr id="2133000984" name="Obraz 1" descr="Obraz zawierający tekst, Czcionka, biały&#10;&#10;Opis wygenerowany automatycznie"/>
+            <wp:cNvGraphicFramePr>
+              <a:graphicFrameLocks xmlns:a="http://schemas.openxmlformats.org/drawingml/2006/main" noChangeAspect="1"/>
+            </wp:cNvGraphicFramePr>
+            <a:graphic xmlns:a="http://schemas.openxmlformats.org/drawingml/2006/main">
+              <a:graphicData uri="http://schemas.openxmlformats.org/drawingml/2006/picture">
+                <pic:pic xmlns:pic="http://schemas.openxmlformats.org/drawingml/2006/picture">
+                  <pic:nvPicPr>
+                    <pic:cNvPr id="458611587" name="Obraz 1" descr="Obraz zawierający tekst, Czcionka, biały&#10;&#10;Opis wygenerowany automatycznie"/>
+                    <pic:cNvPicPr/>
+                  </pic:nvPicPr>
+                  <pic:blipFill>
+                    <a:blip r:embed="rId52">
+                      <a:extLst>
+                        <a:ext uri="{28A0092B-C50C-407E-A947-70E740481C1C}">
+                          <a14:useLocalDpi xmlns:a14="http://schemas.microsoft.com/office/drawing/2010/main" val="0"/>
+                        </a:ext>
+                      </a:extLst>
+                    </a:blip>
+                    <a:stretch>
+                      <a:fillRect/>
+                    </a:stretch>
+                  </pic:blipFill>
+                  <pic:spPr>
+                    <a:xfrm>
+                      <a:off x="0" y="0"/>
+                      <a:ext cx="2043008" cy="595450"/>
+                    </a:xfrm>
+                    <a:prstGeom prst="rect">
+                      <a:avLst/>
+                    </a:prstGeom>
+                  </pic:spPr>
+                </pic:pic>
+              </a:graphicData>
+            </a:graphic>
+          </wp:inline>
+        </w:drawing>
+      </w:r>
+    </w:p>
+    <w:p>
+      <w:r>
+        <w:t>Wykresy:</w:t>
+      </w:r>
+    </w:p>
+    <w:p>
+      <w:pPr>
+        <w:keepNext/>
+        <w:jc w:val="center"/>
+      </w:pPr>
+      <w:r>
+        <w:drawing>
+          <wp:inline distT="0" distB="0" distL="0" distR="0" wp14:anchorId="749DA2B3" wp14:editId="5E77A9EE">
+            <wp:extent cx="5173980" cy="3227544"/>
+            <wp:effectExtent l="0" t="0" r="0" b="0"/>
+            <wp:docPr id="788066145" name="Obraz 1" descr="Obraz zawierający tekst, diagram, zrzut ekranu, linia&#10;&#10;Opis wygenerowany automatycznie"/>
+            <wp:cNvGraphicFramePr>
+              <a:graphicFrameLocks xmlns:a="http://schemas.openxmlformats.org/drawingml/2006/main" noChangeAspect="1"/>
+            </wp:cNvGraphicFramePr>
+            <a:graphic xmlns:a="http://schemas.openxmlformats.org/drawingml/2006/main">
+              <a:graphicData uri="http://schemas.openxmlformats.org/drawingml/2006/picture">
+                <pic:pic xmlns:pic="http://schemas.openxmlformats.org/drawingml/2006/picture">
+                  <pic:nvPicPr>
+                    <pic:cNvPr id="810980689" name="Obraz 1" descr="Obraz zawierający tekst, diagram, zrzut ekranu, linia&#10;&#10;Opis wygenerowany automatycznie"/>
+                    <pic:cNvPicPr/>
+                  </pic:nvPicPr>
+                  <pic:blipFill>
+                    <a:blip r:embed="rId53">
+                      <a:extLst>
+                        <a:ext uri="{28A0092B-C50C-407E-A947-70E740481C1C}">
+                          <a14:useLocalDpi xmlns:a14="http://schemas.microsoft.com/office/drawing/2010/main" val="0"/>
+                        </a:ext>
+                      </a:extLst>
+                    </a:blip>
+                    <a:stretch>
+                      <a:fillRect/>
+                    </a:stretch>
+                  </pic:blipFill>
+                  <pic:spPr>
+                    <a:xfrm>
+                      <a:off x="0" y="0"/>
+                      <a:ext cx="5181241" cy="3232074"/>
+                    </a:xfrm>
+                    <a:prstGeom prst="rect">
+                      <a:avLst/>
+                    </a:prstGeom>
+                  </pic:spPr>
+                </pic:pic>
+              </a:graphicData>
+            </a:graphic>
+          </wp:inline>
+        </w:drawing>
+      </w:r>
+    </w:p>
+    <w:p>
+      <w:pPr>
+        <w:pStyle w:val="Legenda"/>
+        <w:jc w:val="center"/>
+        <w:rPr>
+          <w:color w:val="000000" w:themeColor="text1"/>
+        </w:rPr>
+      </w:pPr>
+      <w:r>
+        <w:rPr>
+          <w:color w:val="000000" w:themeColor="text1"/>
+        </w:rPr>
+        <w:t>Rys</w:t>
+      </w:r>
+      <w:r>
+        <w:rPr>
+          <w:color w:val="000000" w:themeColor="text1"/>
+        </w:rPr>
+        <w:t>. 4</w:t>
+      </w:r>
+      <w:r>
+        <w:rPr>
+          <w:color w:val="000000" w:themeColor="text1"/>
+        </w:rPr>
+        <w:t>7</w:t>
+      </w:r>
+      <w:r>
+        <w:rPr>
+          <w:color w:val="000000" w:themeColor="text1"/>
+        </w:rPr>
+        <w:t>. Wykresy dla algorytmu RSM</w:t>
+      </w:r>
+    </w:p>
+    <w:p/>
+    <w:p/>
+    <w:p>
+      <w:pPr>
+        <w:rPr>
+          <w:b/>
+          <w:bCs/>
+        </w:rPr>
+      </w:pPr>
+      <w:r>
+        <w:rPr>
+          <w:b/>
+          <w:bCs/>
+        </w:rPr>
+        <w:lastRenderedPageBreak/>
+        <w:t>Podsumowanie serii 2:</w:t>
+      </w:r>
+    </w:p>
+    <w:p>
+      <w:pPr>
+        <w:rPr>
+          <w:b/>
+          <w:bCs/>
+        </w:rPr>
+      </w:pPr>
+    </w:p>
+    <w:p>
+      <w:pPr>
+        <w:rPr>
+          <w:b/>
+          <w:bCs/>
+        </w:rPr>
+      </w:pPr>
+    </w:p>
     <w:p>
       <w:pPr>
         <w:pStyle w:val="Nagwek1"/>
@@ -5121,9 +11868,15 @@
       </w:pPr>
       <w:r>
         <w:rPr>
+          <w:noProof/>
+        </w:rPr>
+        <w:t>6</w:t>
+      </w:r>
+      <w:r>
+        <w:rPr>
           <w:rFonts w:cs="Times New Roman"/>
         </w:rPr>
-        <w:t xml:space="preserve">6. </w:t>
+        <w:t xml:space="preserve">. </w:t>
       </w:r>
       <w:r>
         <w:rPr>
@@ -5131,37 +11884,38 @@
         </w:rPr>
         <w:t>Podsumowanie/wnioski</w:t>
       </w:r>
+      <w:bookmarkEnd w:id="12"/>
+    </w:p>
+    <w:p>
+      <w:pPr>
+        <w:pStyle w:val="Nagwek2"/>
+      </w:pPr>
+      <w:bookmarkStart w:id="13" w:name="_Toc153811457"/>
       <w:bookmarkEnd w:id="11"/>
+      <w:r>
+        <w:t>6.1. Zrealizowane punkty</w:t>
+      </w:r>
+      <w:bookmarkEnd w:id="13"/>
     </w:p>
     <w:p>
       <w:pPr>
         <w:pStyle w:val="Nagwek2"/>
       </w:pPr>
-      <w:bookmarkStart w:id="12" w:name="_Toc153811457"/>
-      <w:r>
-        <w:t>6.1. Zrealizowane punkty</w:t>
-      </w:r>
-      <w:bookmarkEnd w:id="12"/>
+      <w:bookmarkStart w:id="14" w:name="_Toc153811458"/>
+      <w:r>
+        <w:t>6.2. Napotkane problemy</w:t>
+      </w:r>
+      <w:bookmarkEnd w:id="14"/>
     </w:p>
     <w:p>
       <w:pPr>
         <w:pStyle w:val="Nagwek2"/>
       </w:pPr>
-      <w:bookmarkStart w:id="13" w:name="_Toc153811458"/>
-      <w:r>
-        <w:t>6.2. Napotkane problemy</w:t>
-      </w:r>
-      <w:bookmarkEnd w:id="13"/>
-    </w:p>
-    <w:p>
-      <w:pPr>
-        <w:pStyle w:val="Nagwek2"/>
-      </w:pPr>
-      <w:bookmarkStart w:id="14" w:name="_Toc153811459"/>
+      <w:bookmarkStart w:id="15" w:name="_Toc153811459"/>
       <w:r>
         <w:t>6.3. Kroki dalszego rozwoju</w:t>
       </w:r>
-      <w:bookmarkEnd w:id="14"/>
+      <w:bookmarkEnd w:id="15"/>
     </w:p>
     <w:p/>
     <w:p>
@@ -5177,26 +11931,28 @@
     <w:p>
       <w:pPr>
         <w:pStyle w:val="Nagwek1"/>
-        <w:numPr>
-          <w:ilvl w:val="0"/>
-          <w:numId w:val="9"/>
-        </w:numPr>
         <w:jc w:val="both"/>
         <w:rPr>
           <w:rFonts w:cs="Times New Roman"/>
         </w:rPr>
       </w:pPr>
-      <w:bookmarkStart w:id="15" w:name="_Toc153811460"/>
+      <w:bookmarkStart w:id="16" w:name="_Toc153811460"/>
       <w:r>
         <w:rPr>
           <w:rFonts w:cs="Times New Roman"/>
         </w:rPr>
+        <w:t xml:space="preserve">7. </w:t>
+      </w:r>
+      <w:r>
+        <w:rPr>
+          <w:rFonts w:cs="Times New Roman"/>
+        </w:rPr>
         <w:t>Spis literatury</w:t>
       </w:r>
-      <w:bookmarkEnd w:id="15"/>
-    </w:p>
-    <w:p>
-      <w:hyperlink r:id="rId35" w:history="1">
+      <w:bookmarkEnd w:id="16"/>
+    </w:p>
+    <w:p>
+      <w:hyperlink r:id="rId60" w:history="1">
         <w:r>
           <w:rPr>
             <w:rStyle w:val="Hipercze"/>
@@ -5206,7 +11962,7 @@
       </w:hyperlink>
     </w:p>
     <w:p>
-      <w:hyperlink r:id="rId36" w:history="1">
+      <w:hyperlink r:id="rId61" w:history="1">
         <w:r>
           <w:rPr>
             <w:rStyle w:val="Hipercze"/>
@@ -5216,7 +11972,7 @@
       </w:hyperlink>
     </w:p>
     <w:p>
-      <w:hyperlink r:id="rId37" w:history="1">
+      <w:hyperlink r:id="rId62" w:history="1">
         <w:r>
           <w:rPr>
             <w:rStyle w:val="Hipercze"/>
@@ -5229,23 +11985,25 @@
     <w:p>
       <w:pPr>
         <w:pStyle w:val="Nagwek1"/>
-        <w:numPr>
-          <w:ilvl w:val="0"/>
-          <w:numId w:val="9"/>
-        </w:numPr>
         <w:jc w:val="both"/>
         <w:rPr>
           <w:rFonts w:cs="Times New Roman"/>
         </w:rPr>
       </w:pPr>
-      <w:bookmarkStart w:id="16" w:name="_Toc153811461"/>
+      <w:bookmarkStart w:id="17" w:name="_Toc153811461"/>
       <w:r>
         <w:rPr>
           <w:rFonts w:cs="Times New Roman"/>
         </w:rPr>
+        <w:t xml:space="preserve">8. </w:t>
+      </w:r>
+      <w:r>
+        <w:rPr>
+          <w:rFonts w:cs="Times New Roman"/>
+        </w:rPr>
         <w:t>Podział pracy</w:t>
       </w:r>
-      <w:bookmarkEnd w:id="16"/>
+      <w:bookmarkEnd w:id="17"/>
     </w:p>
     <w:tbl>
       <w:tblPr>
@@ -5612,6 +12370,119 @@
     </w:lvl>
   </w:abstractNum>
   <w:abstractNum w:abstractNumId="1" w15:restartNumberingAfterBreak="0">
+    <w:nsid w:val="09C04704"/>
+    <w:multiLevelType w:val="hybridMultilevel"/>
+    <w:tmpl w:val="49CECD1A"/>
+    <w:lvl w:ilvl="0" w:tplc="04150001">
+      <w:start w:val="1"/>
+      <w:numFmt w:val="bullet"/>
+      <w:lvlText w:val=""/>
+      <w:lvlJc w:val="left"/>
+      <w:pPr>
+        <w:ind w:left="720" w:hanging="360"/>
+      </w:pPr>
+      <w:rPr>
+        <w:rFonts w:ascii="Symbol" w:hAnsi="Symbol" w:hint="default"/>
+      </w:rPr>
+    </w:lvl>
+    <w:lvl w:ilvl="1" w:tplc="04150003" w:tentative="1">
+      <w:start w:val="1"/>
+      <w:numFmt w:val="bullet"/>
+      <w:lvlText w:val="o"/>
+      <w:lvlJc w:val="left"/>
+      <w:pPr>
+        <w:ind w:left="1440" w:hanging="360"/>
+      </w:pPr>
+      <w:rPr>
+        <w:rFonts w:ascii="Courier New" w:hAnsi="Courier New" w:cs="Courier New" w:hint="default"/>
+      </w:rPr>
+    </w:lvl>
+    <w:lvl w:ilvl="2" w:tplc="04150005" w:tentative="1">
+      <w:start w:val="1"/>
+      <w:numFmt w:val="bullet"/>
+      <w:lvlText w:val=""/>
+      <w:lvlJc w:val="left"/>
+      <w:pPr>
+        <w:ind w:left="2160" w:hanging="360"/>
+      </w:pPr>
+      <w:rPr>
+        <w:rFonts w:ascii="Wingdings" w:hAnsi="Wingdings" w:hint="default"/>
+      </w:rPr>
+    </w:lvl>
+    <w:lvl w:ilvl="3" w:tplc="04150001" w:tentative="1">
+      <w:start w:val="1"/>
+      <w:numFmt w:val="bullet"/>
+      <w:lvlText w:val=""/>
+      <w:lvlJc w:val="left"/>
+      <w:pPr>
+        <w:ind w:left="2880" w:hanging="360"/>
+      </w:pPr>
+      <w:rPr>
+        <w:rFonts w:ascii="Symbol" w:hAnsi="Symbol" w:hint="default"/>
+      </w:rPr>
+    </w:lvl>
+    <w:lvl w:ilvl="4" w:tplc="04150003" w:tentative="1">
+      <w:start w:val="1"/>
+      <w:numFmt w:val="bullet"/>
+      <w:lvlText w:val="o"/>
+      <w:lvlJc w:val="left"/>
+      <w:pPr>
+        <w:ind w:left="3600" w:hanging="360"/>
+      </w:pPr>
+      <w:rPr>
+        <w:rFonts w:ascii="Courier New" w:hAnsi="Courier New" w:cs="Courier New" w:hint="default"/>
+      </w:rPr>
+    </w:lvl>
+    <w:lvl w:ilvl="5" w:tplc="04150005" w:tentative="1">
+      <w:start w:val="1"/>
+      <w:numFmt w:val="bullet"/>
+      <w:lvlText w:val=""/>
+      <w:lvlJc w:val="left"/>
+      <w:pPr>
+        <w:ind w:left="4320" w:hanging="360"/>
+      </w:pPr>
+      <w:rPr>
+        <w:rFonts w:ascii="Wingdings" w:hAnsi="Wingdings" w:hint="default"/>
+      </w:rPr>
+    </w:lvl>
+    <w:lvl w:ilvl="6" w:tplc="04150001" w:tentative="1">
+      <w:start w:val="1"/>
+      <w:numFmt w:val="bullet"/>
+      <w:lvlText w:val=""/>
+      <w:lvlJc w:val="left"/>
+      <w:pPr>
+        <w:ind w:left="5040" w:hanging="360"/>
+      </w:pPr>
+      <w:rPr>
+        <w:rFonts w:ascii="Symbol" w:hAnsi="Symbol" w:hint="default"/>
+      </w:rPr>
+    </w:lvl>
+    <w:lvl w:ilvl="7" w:tplc="04150003" w:tentative="1">
+      <w:start w:val="1"/>
+      <w:numFmt w:val="bullet"/>
+      <w:lvlText w:val="o"/>
+      <w:lvlJc w:val="left"/>
+      <w:pPr>
+        <w:ind w:left="5760" w:hanging="360"/>
+      </w:pPr>
+      <w:rPr>
+        <w:rFonts w:ascii="Courier New" w:hAnsi="Courier New" w:cs="Courier New" w:hint="default"/>
+      </w:rPr>
+    </w:lvl>
+    <w:lvl w:ilvl="8" w:tplc="04150005" w:tentative="1">
+      <w:start w:val="1"/>
+      <w:numFmt w:val="bullet"/>
+      <w:lvlText w:val=""/>
+      <w:lvlJc w:val="left"/>
+      <w:pPr>
+        <w:ind w:left="6480" w:hanging="360"/>
+      </w:pPr>
+      <w:rPr>
+        <w:rFonts w:ascii="Wingdings" w:hAnsi="Wingdings" w:hint="default"/>
+      </w:rPr>
+    </w:lvl>
+  </w:abstractNum>
+  <w:abstractNum w:abstractNumId="2" w15:restartNumberingAfterBreak="0">
     <w:nsid w:val="0B014954"/>
     <w:multiLevelType w:val="hybridMultilevel"/>
     <w:tmpl w:val="9EA8218A"/>
@@ -5724,7 +12595,7 @@
       </w:rPr>
     </w:lvl>
   </w:abstractNum>
-  <w:abstractNum w:abstractNumId="2" w15:restartNumberingAfterBreak="0">
+  <w:abstractNum w:abstractNumId="3" w15:restartNumberingAfterBreak="0">
     <w:nsid w:val="0C251C63"/>
     <w:multiLevelType w:val="multilevel"/>
     <w:tmpl w:val="60F075FA"/>
@@ -5837,7 +12708,7 @@
       </w:rPr>
     </w:lvl>
   </w:abstractNum>
-  <w:abstractNum w:abstractNumId="3" w15:restartNumberingAfterBreak="0">
+  <w:abstractNum w:abstractNumId="4" w15:restartNumberingAfterBreak="0">
     <w:nsid w:val="0C5E1B76"/>
     <w:multiLevelType w:val="hybridMultilevel"/>
     <w:tmpl w:val="2DC439F2"/>
@@ -5950,7 +12821,7 @@
       </w:rPr>
     </w:lvl>
   </w:abstractNum>
-  <w:abstractNum w:abstractNumId="4" w15:restartNumberingAfterBreak="0">
+  <w:abstractNum w:abstractNumId="5" w15:restartNumberingAfterBreak="0">
     <w:nsid w:val="0D326206"/>
     <w:multiLevelType w:val="hybridMultilevel"/>
     <w:tmpl w:val="78FE3F46"/>
@@ -6063,7 +12934,7 @@
       </w:rPr>
     </w:lvl>
   </w:abstractNum>
-  <w:abstractNum w:abstractNumId="5" w15:restartNumberingAfterBreak="0">
+  <w:abstractNum w:abstractNumId="6" w15:restartNumberingAfterBreak="0">
     <w:nsid w:val="11EC48B2"/>
     <w:multiLevelType w:val="hybridMultilevel"/>
     <w:tmpl w:val="160C517E"/>
@@ -6149,7 +13020,7 @@
       </w:pPr>
     </w:lvl>
   </w:abstractNum>
-  <w:abstractNum w:abstractNumId="6" w15:restartNumberingAfterBreak="0">
+  <w:abstractNum w:abstractNumId="7" w15:restartNumberingAfterBreak="0">
     <w:nsid w:val="132C3E82"/>
     <w:multiLevelType w:val="hybridMultilevel"/>
     <w:tmpl w:val="8730B0FE"/>
@@ -6262,7 +13133,7 @@
       </w:rPr>
     </w:lvl>
   </w:abstractNum>
-  <w:abstractNum w:abstractNumId="7" w15:restartNumberingAfterBreak="0">
+  <w:abstractNum w:abstractNumId="8" w15:restartNumberingAfterBreak="0">
     <w:nsid w:val="17D20DFF"/>
     <w:multiLevelType w:val="hybridMultilevel"/>
     <w:tmpl w:val="45483CEA"/>
@@ -6348,7 +13219,7 @@
       </w:pPr>
     </w:lvl>
   </w:abstractNum>
-  <w:abstractNum w:abstractNumId="8" w15:restartNumberingAfterBreak="0">
+  <w:abstractNum w:abstractNumId="9" w15:restartNumberingAfterBreak="0">
     <w:nsid w:val="1B7B7DB9"/>
     <w:multiLevelType w:val="hybridMultilevel"/>
     <w:tmpl w:val="10D40F1C"/>
@@ -6437,7 +13308,7 @@
       </w:pPr>
     </w:lvl>
   </w:abstractNum>
-  <w:abstractNum w:abstractNumId="9" w15:restartNumberingAfterBreak="0">
+  <w:abstractNum w:abstractNumId="10" w15:restartNumberingAfterBreak="0">
     <w:nsid w:val="1D1B3DFB"/>
     <w:multiLevelType w:val="hybridMultilevel"/>
     <w:tmpl w:val="15BE8AEC"/>
@@ -6523,7 +13394,7 @@
       </w:pPr>
     </w:lvl>
   </w:abstractNum>
-  <w:abstractNum w:abstractNumId="10" w15:restartNumberingAfterBreak="0">
+  <w:abstractNum w:abstractNumId="11" w15:restartNumberingAfterBreak="0">
     <w:nsid w:val="250F7318"/>
     <w:multiLevelType w:val="hybridMultilevel"/>
     <w:tmpl w:val="2C4010F2"/>
@@ -6612,7 +13483,7 @@
       </w:pPr>
     </w:lvl>
   </w:abstractNum>
-  <w:abstractNum w:abstractNumId="11" w15:restartNumberingAfterBreak="0">
+  <w:abstractNum w:abstractNumId="12" w15:restartNumberingAfterBreak="0">
     <w:nsid w:val="257D666E"/>
     <w:multiLevelType w:val="hybridMultilevel"/>
     <w:tmpl w:val="737CF832"/>
@@ -6725,7 +13596,7 @@
       </w:rPr>
     </w:lvl>
   </w:abstractNum>
-  <w:abstractNum w:abstractNumId="12" w15:restartNumberingAfterBreak="0">
+  <w:abstractNum w:abstractNumId="13" w15:restartNumberingAfterBreak="0">
     <w:nsid w:val="26E3173F"/>
     <w:multiLevelType w:val="hybridMultilevel"/>
     <w:tmpl w:val="160C517E"/>
@@ -6811,7 +13682,7 @@
       </w:pPr>
     </w:lvl>
   </w:abstractNum>
-  <w:abstractNum w:abstractNumId="13" w15:restartNumberingAfterBreak="0">
+  <w:abstractNum w:abstractNumId="14" w15:restartNumberingAfterBreak="0">
     <w:nsid w:val="29670321"/>
     <w:multiLevelType w:val="multilevel"/>
     <w:tmpl w:val="800E3C0E"/>
@@ -6924,7 +13795,7 @@
       </w:rPr>
     </w:lvl>
   </w:abstractNum>
-  <w:abstractNum w:abstractNumId="14" w15:restartNumberingAfterBreak="0">
+  <w:abstractNum w:abstractNumId="15" w15:restartNumberingAfterBreak="0">
     <w:nsid w:val="2A5236CF"/>
     <w:multiLevelType w:val="hybridMultilevel"/>
     <w:tmpl w:val="BDBA0092"/>
@@ -7013,7 +13884,7 @@
       </w:pPr>
     </w:lvl>
   </w:abstractNum>
-  <w:abstractNum w:abstractNumId="15" w15:restartNumberingAfterBreak="0">
+  <w:abstractNum w:abstractNumId="16" w15:restartNumberingAfterBreak="0">
     <w:nsid w:val="2EC27BDE"/>
     <w:multiLevelType w:val="hybridMultilevel"/>
     <w:tmpl w:val="65168E7C"/>
@@ -7102,7 +13973,7 @@
       </w:pPr>
     </w:lvl>
   </w:abstractNum>
-  <w:abstractNum w:abstractNumId="16" w15:restartNumberingAfterBreak="0">
+  <w:abstractNum w:abstractNumId="17" w15:restartNumberingAfterBreak="0">
     <w:nsid w:val="30B30998"/>
     <w:multiLevelType w:val="multilevel"/>
     <w:tmpl w:val="3DCC1098"/>
@@ -7223,7 +14094,7 @@
       </w:rPr>
     </w:lvl>
   </w:abstractNum>
-  <w:abstractNum w:abstractNumId="17" w15:restartNumberingAfterBreak="0">
+  <w:abstractNum w:abstractNumId="18" w15:restartNumberingAfterBreak="0">
     <w:nsid w:val="321462DB"/>
     <w:multiLevelType w:val="hybridMultilevel"/>
     <w:tmpl w:val="6FFA58F4"/>
@@ -7312,7 +14183,7 @@
       </w:pPr>
     </w:lvl>
   </w:abstractNum>
-  <w:abstractNum w:abstractNumId="18" w15:restartNumberingAfterBreak="0">
+  <w:abstractNum w:abstractNumId="19" w15:restartNumberingAfterBreak="0">
     <w:nsid w:val="339801C2"/>
     <w:multiLevelType w:val="hybridMultilevel"/>
     <w:tmpl w:val="37F2D02C"/>
@@ -7425,7 +14296,7 @@
       </w:rPr>
     </w:lvl>
   </w:abstractNum>
-  <w:abstractNum w:abstractNumId="19" w15:restartNumberingAfterBreak="0">
+  <w:abstractNum w:abstractNumId="20" w15:restartNumberingAfterBreak="0">
     <w:nsid w:val="49270EF6"/>
     <w:multiLevelType w:val="hybridMultilevel"/>
     <w:tmpl w:val="5518F138"/>
@@ -7538,7 +14409,7 @@
       </w:rPr>
     </w:lvl>
   </w:abstractNum>
-  <w:abstractNum w:abstractNumId="20" w15:restartNumberingAfterBreak="0">
+  <w:abstractNum w:abstractNumId="21" w15:restartNumberingAfterBreak="0">
     <w:nsid w:val="4B385B5D"/>
     <w:multiLevelType w:val="hybridMultilevel"/>
     <w:tmpl w:val="7DC8F4EA"/>
@@ -7651,7 +14522,120 @@
       </w:rPr>
     </w:lvl>
   </w:abstractNum>
-  <w:abstractNum w:abstractNumId="21" w15:restartNumberingAfterBreak="0">
+  <w:abstractNum w:abstractNumId="22" w15:restartNumberingAfterBreak="0">
+    <w:nsid w:val="51D06659"/>
+    <w:multiLevelType w:val="hybridMultilevel"/>
+    <w:tmpl w:val="AF4C74E2"/>
+    <w:lvl w:ilvl="0" w:tplc="04150001">
+      <w:start w:val="1"/>
+      <w:numFmt w:val="bullet"/>
+      <w:lvlText w:val=""/>
+      <w:lvlJc w:val="left"/>
+      <w:pPr>
+        <w:ind w:left="720" w:hanging="360"/>
+      </w:pPr>
+      <w:rPr>
+        <w:rFonts w:ascii="Symbol" w:hAnsi="Symbol" w:hint="default"/>
+      </w:rPr>
+    </w:lvl>
+    <w:lvl w:ilvl="1" w:tplc="04150003" w:tentative="1">
+      <w:start w:val="1"/>
+      <w:numFmt w:val="bullet"/>
+      <w:lvlText w:val="o"/>
+      <w:lvlJc w:val="left"/>
+      <w:pPr>
+        <w:ind w:left="1440" w:hanging="360"/>
+      </w:pPr>
+      <w:rPr>
+        <w:rFonts w:ascii="Courier New" w:hAnsi="Courier New" w:cs="Courier New" w:hint="default"/>
+      </w:rPr>
+    </w:lvl>
+    <w:lvl w:ilvl="2" w:tplc="04150005" w:tentative="1">
+      <w:start w:val="1"/>
+      <w:numFmt w:val="bullet"/>
+      <w:lvlText w:val=""/>
+      <w:lvlJc w:val="left"/>
+      <w:pPr>
+        <w:ind w:left="2160" w:hanging="360"/>
+      </w:pPr>
+      <w:rPr>
+        <w:rFonts w:ascii="Wingdings" w:hAnsi="Wingdings" w:hint="default"/>
+      </w:rPr>
+    </w:lvl>
+    <w:lvl w:ilvl="3" w:tplc="04150001" w:tentative="1">
+      <w:start w:val="1"/>
+      <w:numFmt w:val="bullet"/>
+      <w:lvlText w:val=""/>
+      <w:lvlJc w:val="left"/>
+      <w:pPr>
+        <w:ind w:left="2880" w:hanging="360"/>
+      </w:pPr>
+      <w:rPr>
+        <w:rFonts w:ascii="Symbol" w:hAnsi="Symbol" w:hint="default"/>
+      </w:rPr>
+    </w:lvl>
+    <w:lvl w:ilvl="4" w:tplc="04150003" w:tentative="1">
+      <w:start w:val="1"/>
+      <w:numFmt w:val="bullet"/>
+      <w:lvlText w:val="o"/>
+      <w:lvlJc w:val="left"/>
+      <w:pPr>
+        <w:ind w:left="3600" w:hanging="360"/>
+      </w:pPr>
+      <w:rPr>
+        <w:rFonts w:ascii="Courier New" w:hAnsi="Courier New" w:cs="Courier New" w:hint="default"/>
+      </w:rPr>
+    </w:lvl>
+    <w:lvl w:ilvl="5" w:tplc="04150005" w:tentative="1">
+      <w:start w:val="1"/>
+      <w:numFmt w:val="bullet"/>
+      <w:lvlText w:val=""/>
+      <w:lvlJc w:val="left"/>
+      <w:pPr>
+        <w:ind w:left="4320" w:hanging="360"/>
+      </w:pPr>
+      <w:rPr>
+        <w:rFonts w:ascii="Wingdings" w:hAnsi="Wingdings" w:hint="default"/>
+      </w:rPr>
+    </w:lvl>
+    <w:lvl w:ilvl="6" w:tplc="04150001" w:tentative="1">
+      <w:start w:val="1"/>
+      <w:numFmt w:val="bullet"/>
+      <w:lvlText w:val=""/>
+      <w:lvlJc w:val="left"/>
+      <w:pPr>
+        <w:ind w:left="5040" w:hanging="360"/>
+      </w:pPr>
+      <w:rPr>
+        <w:rFonts w:ascii="Symbol" w:hAnsi="Symbol" w:hint="default"/>
+      </w:rPr>
+    </w:lvl>
+    <w:lvl w:ilvl="7" w:tplc="04150003" w:tentative="1">
+      <w:start w:val="1"/>
+      <w:numFmt w:val="bullet"/>
+      <w:lvlText w:val="o"/>
+      <w:lvlJc w:val="left"/>
+      <w:pPr>
+        <w:ind w:left="5760" w:hanging="360"/>
+      </w:pPr>
+      <w:rPr>
+        <w:rFonts w:ascii="Courier New" w:hAnsi="Courier New" w:cs="Courier New" w:hint="default"/>
+      </w:rPr>
+    </w:lvl>
+    <w:lvl w:ilvl="8" w:tplc="04150005" w:tentative="1">
+      <w:start w:val="1"/>
+      <w:numFmt w:val="bullet"/>
+      <w:lvlText w:val=""/>
+      <w:lvlJc w:val="left"/>
+      <w:pPr>
+        <w:ind w:left="6480" w:hanging="360"/>
+      </w:pPr>
+      <w:rPr>
+        <w:rFonts w:ascii="Wingdings" w:hAnsi="Wingdings" w:hint="default"/>
+      </w:rPr>
+    </w:lvl>
+  </w:abstractNum>
+  <w:abstractNum w:abstractNumId="23" w15:restartNumberingAfterBreak="0">
     <w:nsid w:val="55974CEB"/>
     <w:multiLevelType w:val="hybridMultilevel"/>
     <w:tmpl w:val="4C0A9700"/>
@@ -7737,7 +14721,7 @@
       </w:pPr>
     </w:lvl>
   </w:abstractNum>
-  <w:abstractNum w:abstractNumId="22" w15:restartNumberingAfterBreak="0">
+  <w:abstractNum w:abstractNumId="24" w15:restartNumberingAfterBreak="0">
     <w:nsid w:val="57C5580F"/>
     <w:multiLevelType w:val="hybridMultilevel"/>
     <w:tmpl w:val="BAC0FA44"/>
@@ -7849,7 +14833,7 @@
       </w:rPr>
     </w:lvl>
   </w:abstractNum>
-  <w:abstractNum w:abstractNumId="23" w15:restartNumberingAfterBreak="0">
+  <w:abstractNum w:abstractNumId="25" w15:restartNumberingAfterBreak="0">
     <w:nsid w:val="65524FD6"/>
     <w:multiLevelType w:val="hybridMultilevel"/>
     <w:tmpl w:val="CE320824"/>
@@ -7938,7 +14922,7 @@
       </w:pPr>
     </w:lvl>
   </w:abstractNum>
-  <w:abstractNum w:abstractNumId="24" w15:restartNumberingAfterBreak="0">
+  <w:abstractNum w:abstractNumId="26" w15:restartNumberingAfterBreak="0">
     <w:nsid w:val="6DF05324"/>
     <w:multiLevelType w:val="hybridMultilevel"/>
     <w:tmpl w:val="62968484"/>
@@ -8028,7 +15012,7 @@
       </w:pPr>
     </w:lvl>
   </w:abstractNum>
-  <w:abstractNum w:abstractNumId="25" w15:restartNumberingAfterBreak="0">
+  <w:abstractNum w:abstractNumId="27" w15:restartNumberingAfterBreak="0">
     <w:nsid w:val="702765E6"/>
     <w:multiLevelType w:val="hybridMultilevel"/>
     <w:tmpl w:val="F86CECB0"/>
@@ -8141,7 +15125,7 @@
       </w:rPr>
     </w:lvl>
   </w:abstractNum>
-  <w:abstractNum w:abstractNumId="26" w15:restartNumberingAfterBreak="0">
+  <w:abstractNum w:abstractNumId="28" w15:restartNumberingAfterBreak="0">
     <w:nsid w:val="7664362F"/>
     <w:multiLevelType w:val="hybridMultilevel"/>
     <w:tmpl w:val="A974406E"/>
@@ -8253,7 +15237,7 @@
       </w:rPr>
     </w:lvl>
   </w:abstractNum>
-  <w:abstractNum w:abstractNumId="27" w15:restartNumberingAfterBreak="0">
+  <w:abstractNum w:abstractNumId="29" w15:restartNumberingAfterBreak="0">
     <w:nsid w:val="795223C6"/>
     <w:multiLevelType w:val="hybridMultilevel"/>
     <w:tmpl w:val="2AEE7A42"/>
@@ -8366,7 +15350,7 @@
       </w:rPr>
     </w:lvl>
   </w:abstractNum>
-  <w:abstractNum w:abstractNumId="28" w15:restartNumberingAfterBreak="0">
+  <w:abstractNum w:abstractNumId="30" w15:restartNumberingAfterBreak="0">
     <w:nsid w:val="7BC76028"/>
     <w:multiLevelType w:val="multilevel"/>
     <w:tmpl w:val="4866D0C2"/>
@@ -8480,76 +15464,76 @@
     </w:lvl>
   </w:abstractNum>
   <w:num w:numId="1" w16cid:durableId="1354109699">
-    <w:abstractNumId w:val="2"/>
+    <w:abstractNumId w:val="3"/>
   </w:num>
   <w:num w:numId="2" w16cid:durableId="1204514168">
     <w:abstractNumId w:val="0"/>
   </w:num>
   <w:num w:numId="3" w16cid:durableId="194001958">
+    <w:abstractNumId w:val="30"/>
+  </w:num>
+  <w:num w:numId="4" w16cid:durableId="892426082">
+    <w:abstractNumId w:val="14"/>
+  </w:num>
+  <w:num w:numId="5" w16cid:durableId="960762351">
+    <w:abstractNumId w:val="18"/>
+  </w:num>
+  <w:num w:numId="6" w16cid:durableId="6256306">
+    <w:abstractNumId w:val="15"/>
+  </w:num>
+  <w:num w:numId="7" w16cid:durableId="272130347">
+    <w:abstractNumId w:val="9"/>
+  </w:num>
+  <w:num w:numId="8" w16cid:durableId="202602109">
+    <w:abstractNumId w:val="25"/>
+  </w:num>
+  <w:num w:numId="9" w16cid:durableId="837229486">
+    <w:abstractNumId w:val="17"/>
+  </w:num>
+  <w:num w:numId="10" w16cid:durableId="1272738690">
+    <w:abstractNumId w:val="5"/>
+  </w:num>
+  <w:num w:numId="11" w16cid:durableId="245387995">
+    <w:abstractNumId w:val="27"/>
+  </w:num>
+  <w:num w:numId="12" w16cid:durableId="1400786315">
+    <w:abstractNumId w:val="10"/>
+  </w:num>
+  <w:num w:numId="13" w16cid:durableId="1277565604">
     <w:abstractNumId w:val="28"/>
   </w:num>
-  <w:num w:numId="4" w16cid:durableId="892426082">
-    <w:abstractNumId w:val="13"/>
+  <w:num w:numId="14" w16cid:durableId="1466780146">
+    <w:abstractNumId w:val="4"/>
   </w:num>
-  <w:num w:numId="5" w16cid:durableId="960762351">
-    <w:abstractNumId w:val="17"/>
-  </w:num>
-  <w:num w:numId="6" w16cid:durableId="6256306">
-    <w:abstractNumId w:val="14"/>
-  </w:num>
-  <w:num w:numId="7" w16cid:durableId="272130347">
-    <w:abstractNumId w:val="8"/>
-  </w:num>
-  <w:num w:numId="8" w16cid:durableId="202602109">
+  <w:num w:numId="15" w16cid:durableId="1228491071">
     <w:abstractNumId w:val="23"/>
   </w:num>
-  <w:num w:numId="9" w16cid:durableId="837229486">
+  <w:num w:numId="16" w16cid:durableId="1702129554">
+    <w:abstractNumId w:val="11"/>
+  </w:num>
+  <w:num w:numId="17" w16cid:durableId="281616930">
+    <w:abstractNumId w:val="19"/>
+  </w:num>
+  <w:num w:numId="18" w16cid:durableId="678239018">
+    <w:abstractNumId w:val="24"/>
+  </w:num>
+  <w:num w:numId="19" w16cid:durableId="196893032">
+    <w:abstractNumId w:val="12"/>
+  </w:num>
+  <w:num w:numId="20" w16cid:durableId="344287186">
+    <w:abstractNumId w:val="26"/>
+  </w:num>
+  <w:num w:numId="21" w16cid:durableId="370695287">
+    <w:abstractNumId w:val="29"/>
+  </w:num>
+  <w:num w:numId="22" w16cid:durableId="1136603777">
     <w:abstractNumId w:val="16"/>
   </w:num>
-  <w:num w:numId="10" w16cid:durableId="1272738690">
-    <w:abstractNumId w:val="4"/>
-  </w:num>
-  <w:num w:numId="11" w16cid:durableId="245387995">
-    <w:abstractNumId w:val="25"/>
-  </w:num>
-  <w:num w:numId="12" w16cid:durableId="1400786315">
-    <w:abstractNumId w:val="9"/>
-  </w:num>
-  <w:num w:numId="13" w16cid:durableId="1277565604">
-    <w:abstractNumId w:val="26"/>
-  </w:num>
-  <w:num w:numId="14" w16cid:durableId="1466780146">
-    <w:abstractNumId w:val="3"/>
-  </w:num>
-  <w:num w:numId="15" w16cid:durableId="1228491071">
-    <w:abstractNumId w:val="21"/>
-  </w:num>
-  <w:num w:numId="16" w16cid:durableId="1702129554">
-    <w:abstractNumId w:val="10"/>
-  </w:num>
-  <w:num w:numId="17" w16cid:durableId="281616930">
-    <w:abstractNumId w:val="18"/>
-  </w:num>
-  <w:num w:numId="18" w16cid:durableId="678239018">
-    <w:abstractNumId w:val="22"/>
-  </w:num>
-  <w:num w:numId="19" w16cid:durableId="196893032">
-    <w:abstractNumId w:val="11"/>
-  </w:num>
-  <w:num w:numId="20" w16cid:durableId="344287186">
-    <w:abstractNumId w:val="24"/>
-  </w:num>
-  <w:num w:numId="21" w16cid:durableId="370695287">
-    <w:abstractNumId w:val="27"/>
-  </w:num>
-  <w:num w:numId="22" w16cid:durableId="1136603777">
-    <w:abstractNumId w:val="15"/>
-  </w:num>
   <w:num w:numId="23" w16cid:durableId="1163356914">
-    <w:abstractNumId w:val="6"/>
+    <w:abstractNumId w:val="7"/>
   </w:num>
   <w:num w:numId="24" w16cid:durableId="1728383649">
-    <w:abstractNumId w:val="7"/>
+    <w:abstractNumId w:val="8"/>
     <w:lvlOverride w:ilvl="0">
       <w:startOverride w:val="1"/>
     </w:lvlOverride>
@@ -8579,7 +15563,7 @@
     </w:lvlOverride>
   </w:num>
   <w:num w:numId="25" w16cid:durableId="1262647523">
-    <w:abstractNumId w:val="12"/>
+    <w:abstractNumId w:val="13"/>
     <w:lvlOverride w:ilvl="0">
       <w:startOverride w:val="1"/>
     </w:lvlOverride>
@@ -8609,19 +15593,25 @@
     </w:lvlOverride>
   </w:num>
   <w:num w:numId="26" w16cid:durableId="1010525173">
-    <w:abstractNumId w:val="7"/>
+    <w:abstractNumId w:val="8"/>
   </w:num>
   <w:num w:numId="27" w16cid:durableId="486046215">
-    <w:abstractNumId w:val="5"/>
+    <w:abstractNumId w:val="6"/>
   </w:num>
   <w:num w:numId="28" w16cid:durableId="1644583773">
-    <w:abstractNumId w:val="19"/>
+    <w:abstractNumId w:val="20"/>
   </w:num>
   <w:num w:numId="29" w16cid:durableId="436365826">
+    <w:abstractNumId w:val="2"/>
+  </w:num>
+  <w:num w:numId="30" w16cid:durableId="1453666108">
+    <w:abstractNumId w:val="21"/>
+  </w:num>
+  <w:num w:numId="31" w16cid:durableId="512691764">
     <w:abstractNumId w:val="1"/>
   </w:num>
-  <w:num w:numId="30" w16cid:durableId="1453666108">
-    <w:abstractNumId w:val="20"/>
+  <w:num w:numId="32" w16cid:durableId="1340353790">
+    <w:abstractNumId w:val="22"/>
   </w:num>
 </w:numbering>
 </file>
@@ -9024,7 +16014,7 @@
   <w:style w:type="paragraph" w:default="1" w:styleId="Normalny">
     <w:name w:val="Normal"/>
     <w:qFormat/>
-    <w:rsid w:val="00A96A89"/>
+    <w:rsid w:val="00FD6F4A"/>
     <w:rPr>
       <w:rFonts w:ascii="Times New Roman" w:hAnsi="Times New Roman"/>
       <w:sz w:val="24"/>

--- a/MovieRecommender/doc/MzykNużkaPoniatowski_OW_AplikacjaDoRekomendacjiFilmow.docx
+++ b/MovieRecommender/doc/MzykNużkaPoniatowski_OW_AplikacjaDoRekomendacjiFilmow.docx
@@ -279,6 +279,7 @@
                 <w:lang w:val="en-GB"/>
               </w:rPr>
             </w:pPr>
+            <w:proofErr w:type="spellStart"/>
             <w:r>
               <w:rPr>
                 <w:rFonts w:eastAsia="Times New Roman"/>
@@ -292,6 +293,7 @@
               </w:rPr>
               <w:t>L.p.</w:t>
             </w:r>
+            <w:proofErr w:type="spellEnd"/>
           </w:p>
         </w:tc>
         <w:tc>
@@ -320,6 +322,7 @@
                 <w:lang w:val="en-GB"/>
               </w:rPr>
             </w:pPr>
+            <w:proofErr w:type="spellStart"/>
             <w:r>
               <w:rPr>
                 <w:rFonts w:eastAsia="Times New Roman"/>
@@ -331,6 +334,7 @@
               </w:rPr>
               <w:t>Członek</w:t>
             </w:r>
+            <w:proofErr w:type="spellEnd"/>
           </w:p>
         </w:tc>
         <w:tc>
@@ -356,6 +360,7 @@
                 <w:lang w:val="en-GB"/>
               </w:rPr>
             </w:pPr>
+            <w:proofErr w:type="spellStart"/>
             <w:r>
               <w:rPr>
                 <w:rFonts w:eastAsia="Times New Roman"/>
@@ -365,8 +370,33 @@
                 <w:szCs w:val="24"/>
                 <w:lang w:val="en-GB"/>
               </w:rPr>
-              <w:t>Numer albumu</w:t>
-            </w:r>
+              <w:t>Numer</w:t>
+            </w:r>
+            <w:proofErr w:type="spellEnd"/>
+            <w:r>
+              <w:rPr>
+                <w:rFonts w:eastAsia="Times New Roman"/>
+                <w:b/>
+                <w:bCs/>
+                <w:color w:val="000000"/>
+                <w:szCs w:val="24"/>
+                <w:lang w:val="en-GB"/>
+              </w:rPr>
+              <w:t xml:space="preserve"> </w:t>
+            </w:r>
+            <w:proofErr w:type="spellStart"/>
+            <w:r>
+              <w:rPr>
+                <w:rFonts w:eastAsia="Times New Roman"/>
+                <w:b/>
+                <w:bCs/>
+                <w:color w:val="000000"/>
+                <w:szCs w:val="24"/>
+                <w:lang w:val="en-GB"/>
+              </w:rPr>
+              <w:t>albumu</w:t>
+            </w:r>
+            <w:proofErr w:type="spellEnd"/>
           </w:p>
         </w:tc>
         <w:tc>
@@ -480,8 +510,19 @@
                 <w:szCs w:val="24"/>
                 <w:lang w:val="en-GB"/>
               </w:rPr>
-              <w:t>Artur Mzyk</w:t>
-            </w:r>
+              <w:t xml:space="preserve">Artur </w:t>
+            </w:r>
+            <w:proofErr w:type="spellStart"/>
+            <w:r>
+              <w:rPr>
+                <w:rFonts w:eastAsia="Times New Roman"/>
+                <w:color w:val="000000"/>
+                <w:szCs w:val="24"/>
+                <w:lang w:val="en-GB"/>
+              </w:rPr>
+              <w:t>Mzyk</w:t>
+            </w:r>
+            <w:proofErr w:type="spellEnd"/>
           </w:p>
         </w:tc>
         <w:tc>
@@ -622,8 +663,19 @@
                 <w:szCs w:val="24"/>
                 <w:lang w:val="en-GB"/>
               </w:rPr>
-              <w:t>Joanna Nużka</w:t>
-            </w:r>
+              <w:t xml:space="preserve">Joanna </w:t>
+            </w:r>
+            <w:proofErr w:type="spellStart"/>
+            <w:r>
+              <w:rPr>
+                <w:rFonts w:eastAsia="Times New Roman"/>
+                <w:color w:val="000000"/>
+                <w:szCs w:val="24"/>
+                <w:lang w:val="en-GB"/>
+              </w:rPr>
+              <w:t>Nużka</w:t>
+            </w:r>
+            <w:proofErr w:type="spellEnd"/>
           </w:p>
         </w:tc>
         <w:tc>
@@ -2764,7 +2816,23 @@
           <w:rFonts w:cs="Times New Roman"/>
           <w:szCs w:val="24"/>
         </w:rPr>
-        <w:t>ą poznane na zajęciach metody optymalizacji wielokryterialnej, głównie metody rankingowe, takie jak Topsis, UTA czy metoda zbiorów referencyjnych.</w:t>
+        <w:t xml:space="preserve">ą poznane na zajęciach metody optymalizacji wielokryterialnej, głównie metody rankingowe, takie jak </w:t>
+      </w:r>
+      <w:proofErr w:type="spellStart"/>
+      <w:r>
+        <w:rPr>
+          <w:rFonts w:cs="Times New Roman"/>
+          <w:szCs w:val="24"/>
+        </w:rPr>
+        <w:t>Topsis</w:t>
+      </w:r>
+      <w:proofErr w:type="spellEnd"/>
+      <w:r>
+        <w:rPr>
+          <w:rFonts w:cs="Times New Roman"/>
+          <w:szCs w:val="24"/>
+        </w:rPr>
+        <w:t>, UTA czy metoda zbiorów referencyjnych.</w:t>
       </w:r>
       <w:r>
         <w:rPr>
@@ -2983,7 +3051,23 @@
         <w:t>zostały</w:t>
       </w:r>
       <w:r>
-        <w:t xml:space="preserve"> z ogólnodostępnej bazy filmów IMDB za pośrednictwem pakietu Pythona IMDbPy. Oprócz zbioru filmów zawiera ona kluczowe informacje na ich temat </w:t>
+        <w:t xml:space="preserve"> z ogólnodostępnej bazy filmów IMDB za pośrednictwem pakietu </w:t>
+      </w:r>
+      <w:proofErr w:type="spellStart"/>
+      <w:r>
+        <w:t>Pythona</w:t>
+      </w:r>
+      <w:proofErr w:type="spellEnd"/>
+      <w:r>
+        <w:t xml:space="preserve"> </w:t>
+      </w:r>
+      <w:proofErr w:type="spellStart"/>
+      <w:r>
+        <w:t>IMDbPy</w:t>
+      </w:r>
+      <w:proofErr w:type="spellEnd"/>
+      <w:r>
+        <w:t xml:space="preserve">. Oprócz zbioru filmów zawiera ona kluczowe informacje na ich temat </w:t>
       </w:r>
       <w:r>
         <w:br/>
@@ -3002,7 +3086,15 @@
         <w:jc w:val="both"/>
       </w:pPr>
       <w:r>
-        <w:t>Dane zostały na początku poddane preprocessingowi i zweryfikowane pod względem kompletności.</w:t>
+        <w:t xml:space="preserve">Dane zostały na początku poddane </w:t>
+      </w:r>
+      <w:proofErr w:type="spellStart"/>
+      <w:r>
+        <w:t>preprocessingowi</w:t>
+      </w:r>
+      <w:proofErr w:type="spellEnd"/>
+      <w:r>
+        <w:t xml:space="preserve"> i zweryfikowane pod względem kompletności.</w:t>
       </w:r>
       <w:r>
         <w:t xml:space="preserve"> Interfejs graficzny pozwala na filtrowanie filmów ze względu na gatunek.</w:t>
@@ -3199,7 +3291,23 @@
         <w:t xml:space="preserve">to metoda optymalizacji wielokryterialnej bazująca na wyznaczaniu odległości </w:t>
       </w:r>
       <w:r>
-        <w:t>badanych punktów od danego punktu idealnego i antyidealnego dla badanego problemu. Na podstawie tych odległości wyliczany jest współczynnik scoringowy służący do uszeregowania wyników. Największa wartość tego współczynnika odpowiada najlepszemu obiektowi dla danego problemu.</w:t>
+        <w:t xml:space="preserve">badanych punktów od danego punktu idealnego i </w:t>
+      </w:r>
+      <w:proofErr w:type="spellStart"/>
+      <w:r>
+        <w:t>antyidealnego</w:t>
+      </w:r>
+      <w:proofErr w:type="spellEnd"/>
+      <w:r>
+        <w:t xml:space="preserve"> dla badanego problemu. Na podstawie tych odległości wyliczany jest współczynnik </w:t>
+      </w:r>
+      <w:proofErr w:type="spellStart"/>
+      <w:r>
+        <w:t>scoringowy</w:t>
+      </w:r>
+      <w:proofErr w:type="spellEnd"/>
+      <w:r>
+        <w:t xml:space="preserve"> służący do uszeregowania wyników. Największa wartość tego współczynnika odpowiada najlepszemu obiektowi dla danego problemu.</w:t>
       </w:r>
     </w:p>
     <w:p>
@@ -3222,7 +3330,15 @@
         <w:t>em minimalizacji. Następnie dokonywane jest odfiltrowanie punktów zdominowanych a dalsza analiza występuje tylko dla punktów niezdominowanych. Punkty niezdominowane zapisywane są w macierzy ewalua</w:t>
       </w:r>
       <w:r>
-        <w:t xml:space="preserve">cji. Macierz ta jest normalizowana przy użyciu normy euklidesowej oraz skalowana za pomocą przemnożenia przez wektor wag. Wagi są wprowadzane przez użytkownika przy pomocy interfejsu. Następnie wyznaczany jest punkt idealny (wektor najmniejszych wartości dla każdego kryterium) oraz antyidealny (wektor największych wartości) przeskalowanej macierzy. W kolejnym kroku dla każdego </w:t>
+        <w:t xml:space="preserve">cji. Macierz ta jest normalizowana przy użyciu normy euklidesowej oraz skalowana za pomocą przemnożenia przez wektor wag. Wagi są wprowadzane przez użytkownika przy pomocy interfejsu. Następnie wyznaczany jest punkt idealny (wektor najmniejszych wartości dla każdego kryterium) oraz </w:t>
+      </w:r>
+      <w:proofErr w:type="spellStart"/>
+      <w:r>
+        <w:t>antyidealny</w:t>
+      </w:r>
+      <w:proofErr w:type="spellEnd"/>
+      <w:r>
+        <w:t xml:space="preserve"> (wektor największych wartości) przeskalowanej macierzy. W kolejnym kroku dla każdego </w:t>
       </w:r>
       <w:r>
         <w:br/>
@@ -3231,7 +3347,23 @@
         <w:t>z punktów niezdominowanych mierzon</w:t>
       </w:r>
       <w:r>
-        <w:t>e są odległości od punktu idealnego i antyidealnego przy użyciu metryki euklidesowej. Na podstawie otrzymanych odległości obliczany jest współczynnik topsis z zależności:</w:t>
+        <w:t xml:space="preserve">e są odległości od punktu idealnego i </w:t>
+      </w:r>
+      <w:proofErr w:type="spellStart"/>
+      <w:r>
+        <w:t>antyidealnego</w:t>
+      </w:r>
+      <w:proofErr w:type="spellEnd"/>
+      <w:r>
+        <w:t xml:space="preserve"> przy użyciu metryki euklidesowej. Na podstawie otrzymanych odległości obliczany jest współczynnik </w:t>
+      </w:r>
+      <w:proofErr w:type="spellStart"/>
+      <w:r>
+        <w:t>topsis</w:t>
+      </w:r>
+      <w:proofErr w:type="spellEnd"/>
+      <w:r>
+        <w:t xml:space="preserve"> z zależności:</w:t>
       </w:r>
     </w:p>
     <w:p>
@@ -3367,8 +3499,13 @@
         <w:jc w:val="both"/>
       </w:pPr>
       <w:r>
-        <w:t>s – współczynnik topsis</w:t>
-      </w:r>
+        <w:t xml:space="preserve">s – współczynnik </w:t>
+      </w:r>
+      <w:proofErr w:type="spellStart"/>
+      <w:r>
+        <w:t>topsis</w:t>
+      </w:r>
+      <w:proofErr w:type="spellEnd"/>
     </w:p>
     <w:p>
       <w:pPr>
@@ -3508,7 +3645,15 @@
         <w:jc w:val="both"/>
       </w:pPr>
       <w:r>
-        <w:t>Metoda UTA, według informacji znalezionych w internecie, jest metodą dość często stosowaną, szczególnie użyteczna w sytuacjach z wieloma kryteriami decyzyjnymi.</w:t>
+        <w:t xml:space="preserve">Metoda UTA, według informacji znalezionych w </w:t>
+      </w:r>
+      <w:proofErr w:type="spellStart"/>
+      <w:r>
+        <w:t>internecie</w:t>
+      </w:r>
+      <w:proofErr w:type="spellEnd"/>
+      <w:r>
+        <w:t>, jest metodą dość często stosowaną, szczególnie użyteczna w sytuacjach z wieloma kryteriami decyzyjnymi.</w:t>
       </w:r>
     </w:p>
     <w:p>
@@ -3572,8 +3717,13 @@
         <w:jc w:val="both"/>
       </w:pPr>
       <w:r>
-        <w:t>Aplikacja została napisana w języku Python</w:t>
-      </w:r>
+        <w:t xml:space="preserve">Aplikacja została napisana w języku </w:t>
+      </w:r>
+      <w:proofErr w:type="spellStart"/>
+      <w:r>
+        <w:t>Python</w:t>
+      </w:r>
+      <w:proofErr w:type="spellEnd"/>
       <w:r>
         <w:t xml:space="preserve"> wraz z bibliotekami</w:t>
       </w:r>
@@ -3585,7 +3735,15 @@
       </w:r>
       <w:r>
         <w:br/>
-        <w:t>W celu jej uruchomienia należy posiadać zainstalowane następujące wersje oprogramowania i bibliotek języka Python:</w:t>
+        <w:t xml:space="preserve">W celu jej uruchomienia należy posiadać zainstalowane następujące wersje oprogramowania i bibliotek języka </w:t>
+      </w:r>
+      <w:proofErr w:type="spellStart"/>
+      <w:r>
+        <w:t>Python</w:t>
+      </w:r>
+      <w:proofErr w:type="spellEnd"/>
+      <w:r>
+        <w:t>:</w:t>
       </w:r>
     </w:p>
     <w:p>
@@ -3597,8 +3755,13 @@
         </w:numPr>
         <w:jc w:val="both"/>
       </w:pPr>
-      <w:r>
-        <w:t>Python w wersji 3.10</w:t>
+      <w:proofErr w:type="spellStart"/>
+      <w:r>
+        <w:t>Python</w:t>
+      </w:r>
+      <w:proofErr w:type="spellEnd"/>
+      <w:r>
+        <w:t xml:space="preserve"> w wersji 3.10</w:t>
       </w:r>
       <w:r>
         <w:t>,</w:t>
@@ -3613,8 +3776,13 @@
         </w:numPr>
         <w:jc w:val="both"/>
       </w:pPr>
-      <w:r>
-        <w:t>IMDbPY w wersji 2022.7.9</w:t>
+      <w:proofErr w:type="spellStart"/>
+      <w:r>
+        <w:t>IMDbPY</w:t>
+      </w:r>
+      <w:proofErr w:type="spellEnd"/>
+      <w:r>
+        <w:t xml:space="preserve"> w wersji 2022.7.9</w:t>
       </w:r>
       <w:r>
         <w:t>,</w:t>
@@ -3645,8 +3813,13 @@
         </w:numPr>
         <w:jc w:val="both"/>
       </w:pPr>
-      <w:r>
-        <w:t>matplotlib w wersji 3.6.2</w:t>
+      <w:proofErr w:type="spellStart"/>
+      <w:r>
+        <w:t>matplotlib</w:t>
+      </w:r>
+      <w:proofErr w:type="spellEnd"/>
+      <w:r>
+        <w:t xml:space="preserve"> w wersji 3.6.2</w:t>
       </w:r>
       <w:r>
         <w:t>,</w:t>
@@ -3661,8 +3834,13 @@
         </w:numPr>
         <w:jc w:val="both"/>
       </w:pPr>
-      <w:r>
-        <w:t>pandas w wersji 2.1.2</w:t>
+      <w:proofErr w:type="spellStart"/>
+      <w:r>
+        <w:t>pandas</w:t>
+      </w:r>
+      <w:proofErr w:type="spellEnd"/>
+      <w:r>
+        <w:t xml:space="preserve"> w wersji 2.1.2</w:t>
       </w:r>
       <w:r>
         <w:t>,</w:t>
@@ -3677,8 +3855,13 @@
         </w:numPr>
         <w:jc w:val="both"/>
       </w:pPr>
-      <w:r>
-        <w:t>Kivy w wersji 2.1.0</w:t>
+      <w:proofErr w:type="spellStart"/>
+      <w:r>
+        <w:t>Kivy</w:t>
+      </w:r>
+      <w:proofErr w:type="spellEnd"/>
+      <w:r>
+        <w:t xml:space="preserve"> w wersji 2.1.0</w:t>
       </w:r>
       <w:r>
         <w:t>,</w:t>
@@ -3693,8 +3876,13 @@
         </w:numPr>
         <w:jc w:val="both"/>
       </w:pPr>
-      <w:r>
-        <w:t>Kivy-Garden w wersji 0.1.5.</w:t>
+      <w:proofErr w:type="spellStart"/>
+      <w:r>
+        <w:t>Kivy</w:t>
+      </w:r>
+      <w:proofErr w:type="spellEnd"/>
+      <w:r>
+        <w:t>-Garden w wersji 0.1.5.</w:t>
       </w:r>
     </w:p>
     <w:p>
@@ -3710,7 +3898,31 @@
         </w:rPr>
       </w:pPr>
       <w:r>
-        <w:t xml:space="preserve">Dane pobrano, wykorzystując REST API z dedykowanej do filmów biblioteki Pythona IMDbPy, a następnie poddane je parsowaniu, co zostało przedstawione na </w:t>
+        <w:t xml:space="preserve">Dane pobrano, wykorzystując REST API z dedykowanej do filmów biblioteki </w:t>
+      </w:r>
+      <w:proofErr w:type="spellStart"/>
+      <w:r>
+        <w:t>Pythona</w:t>
+      </w:r>
+      <w:proofErr w:type="spellEnd"/>
+      <w:r>
+        <w:t xml:space="preserve"> </w:t>
+      </w:r>
+      <w:proofErr w:type="spellStart"/>
+      <w:r>
+        <w:t>IMDbPy</w:t>
+      </w:r>
+      <w:proofErr w:type="spellEnd"/>
+      <w:r>
+        <w:t xml:space="preserve">, a następnie poddane je </w:t>
+      </w:r>
+      <w:proofErr w:type="spellStart"/>
+      <w:r>
+        <w:t>parsowaniu</w:t>
+      </w:r>
+      <w:proofErr w:type="spellEnd"/>
+      <w:r>
+        <w:t xml:space="preserve">, co zostało przedstawione na </w:t>
       </w:r>
       <w:r>
         <w:rPr>
@@ -3827,7 +4039,21 @@
         <w:rPr>
           <w:color w:val="auto"/>
         </w:rPr>
-        <w:t>. Skrypt do pobrania i parsowania danych</w:t>
+        <w:t xml:space="preserve">. Skrypt do pobrania i </w:t>
+      </w:r>
+      <w:proofErr w:type="spellStart"/>
+      <w:r>
+        <w:rPr>
+          <w:color w:val="auto"/>
+        </w:rPr>
+        <w:t>parsowania</w:t>
+      </w:r>
+      <w:proofErr w:type="spellEnd"/>
+      <w:r>
+        <w:rPr>
+          <w:color w:val="auto"/>
+        </w:rPr>
+        <w:t xml:space="preserve"> danych</w:t>
       </w:r>
     </w:p>
     <w:p>
@@ -3869,24 +4095,14 @@
         <w:t xml:space="preserve"> – 5 (w zależności od wyników zwróconych przez algorytm)</w:t>
       </w:r>
       <w:r>
-        <w:t xml:space="preserve"> najlepsze filmy zwrócone przez dany algorytm. Możliwe jest także wyświetlenie wykresów przedstawiających wykresy punktowe wartości dla każdego kryterium. Na czerwono zaznaczone są wartości dla najlepszego punktu zwróconego przez wybrany algorytm. Projekt interfejsu graficznego został przedstawiony </w:t>
-      </w:r>
-      <w:r>
-        <w:t xml:space="preserve">na </w:t>
+        <w:t xml:space="preserve"> najlepsze filmy zwrócone przez dany algorytm. Możliwe jest także wyświetlenie wykresów przedstawiających wykresy punktowe wartości dla każdego kryterium. Na czerwono zaznaczone są wartości dla najlepszego punktu zwróconego przez wybrany algorytm. Projekt interfejsu graficznego został przedstawiony na </w:t>
       </w:r>
       <w:r>
         <w:rPr>
           <w:i/>
           <w:iCs/>
         </w:rPr>
-        <w:t xml:space="preserve">Rys. </w:t>
-      </w:r>
-      <w:r>
-        <w:rPr>
-          <w:i/>
-          <w:iCs/>
-        </w:rPr>
-        <w:t xml:space="preserve">2. </w:t>
+        <w:t xml:space="preserve">Rys. 2. </w:t>
       </w:r>
       <w:r>
         <w:t xml:space="preserve">oraz </w:t>
@@ -4020,6 +4236,9 @@
         <w:jc w:val="center"/>
       </w:pPr>
       <w:r>
+        <w:rPr>
+          <w:noProof/>
+        </w:rPr>
         <w:drawing>
           <wp:inline distT="0" distB="0" distL="0" distR="0" wp14:anchorId="5B984953" wp14:editId="45416AD1">
             <wp:extent cx="5193593" cy="2804160"/>
@@ -4127,7 +4346,15 @@
         <w:t>g</w:t>
       </w:r>
       <w:r>
-        <w:t>atunki Crime oraz Thriller (pobierane po 30 filmów)</w:t>
+        <w:t xml:space="preserve">atunki </w:t>
+      </w:r>
+      <w:proofErr w:type="spellStart"/>
+      <w:r>
+        <w:t>Crime</w:t>
+      </w:r>
+      <w:proofErr w:type="spellEnd"/>
+      <w:r>
+        <w:t xml:space="preserve"> oraz Thriller (pobierane po 30 filmów)</w:t>
       </w:r>
       <w:r>
         <w:t>,</w:t>
@@ -4140,18 +4367,23 @@
           <w:ilvl w:val="0"/>
           <w:numId w:val="32"/>
         </w:numPr>
-      </w:pPr>
-      <w:r>
-        <w:t>autorzy:</w:t>
-      </w:r>
-      <w:r>
-        <w:t xml:space="preserve"> </w:t>
-      </w:r>
-      <w:r>
-        <w:t>Arthur Conan Doyle, Harlan Coben, Lee Child, Agatha Christie</w:t>
-      </w:r>
-      <w:r>
-        <w:t>,</w:t>
+        <w:rPr>
+          <w:lang w:val="en-US"/>
+        </w:rPr>
+      </w:pPr>
+      <w:proofErr w:type="spellStart"/>
+      <w:r>
+        <w:rPr>
+          <w:lang w:val="en-US"/>
+        </w:rPr>
+        <w:t>autorzy</w:t>
+      </w:r>
+      <w:proofErr w:type="spellEnd"/>
+      <w:r>
+        <w:rPr>
+          <w:lang w:val="en-US"/>
+        </w:rPr>
+        <w:t>: Arthur Conan Doyle, Harlan Coben, Lee Child, Agatha Christie,</w:t>
       </w:r>
     </w:p>
     <w:p>
@@ -4173,15 +4405,23 @@
           <w:ilvl w:val="0"/>
           <w:numId w:val="32"/>
         </w:numPr>
-      </w:pPr>
-      <w:r>
-        <w:t xml:space="preserve">obsada: </w:t>
-      </w:r>
-      <w:r>
-        <w:t>Alan Ritchson, Joaquin Phoenix, Robert De Niro</w:t>
-      </w:r>
-      <w:r>
-        <w:t>.</w:t>
+        <w:rPr>
+          <w:lang w:val="en-US"/>
+        </w:rPr>
+      </w:pPr>
+      <w:proofErr w:type="spellStart"/>
+      <w:r>
+        <w:rPr>
+          <w:lang w:val="en-US"/>
+        </w:rPr>
+        <w:t>obsada</w:t>
+      </w:r>
+      <w:proofErr w:type="spellEnd"/>
+      <w:r>
+        <w:rPr>
+          <w:lang w:val="en-US"/>
+        </w:rPr>
+        <w:t>: Alan Ritchson, Joaquin Phoenix, Robert De Niro.</w:t>
       </w:r>
     </w:p>
     <w:p>
@@ -4234,6 +4474,9 @@
         <w:jc w:val="center"/>
       </w:pPr>
       <w:r>
+        <w:rPr>
+          <w:noProof/>
+        </w:rPr>
         <w:drawing>
           <wp:inline distT="0" distB="0" distL="0" distR="0" wp14:anchorId="50FDB14C" wp14:editId="4450084A">
             <wp:extent cx="3715200" cy="1843200"/>
@@ -4325,6 +4568,9 @@
     </w:p>
     <w:p>
       <w:r>
+        <w:rPr>
+          <w:noProof/>
+        </w:rPr>
         <w:drawing>
           <wp:inline distT="0" distB="0" distL="0" distR="0" wp14:anchorId="51D1FDD0" wp14:editId="034F1340">
             <wp:extent cx="1098000" cy="662400"/>
@@ -4373,6 +4619,9 @@
         <w:jc w:val="center"/>
       </w:pPr>
       <w:r>
+        <w:rPr>
+          <w:noProof/>
+        </w:rPr>
         <w:drawing>
           <wp:inline distT="0" distB="0" distL="0" distR="0" wp14:anchorId="4BEBA865" wp14:editId="49347006">
             <wp:extent cx="4806000" cy="3070800"/>
@@ -4465,6 +4714,9 @@
         <w:t xml:space="preserve"> </w:t>
       </w:r>
       <w:r>
+        <w:rPr>
+          <w:noProof/>
+        </w:rPr>
         <w:drawing>
           <wp:inline distT="0" distB="0" distL="0" distR="0" wp14:anchorId="3D274FE1" wp14:editId="0BA23267">
             <wp:extent cx="1033200" cy="489600"/>
@@ -4514,6 +4766,9 @@
         <w:jc w:val="center"/>
       </w:pPr>
       <w:r>
+        <w:rPr>
+          <w:noProof/>
+        </w:rPr>
         <w:drawing>
           <wp:inline distT="0" distB="0" distL="0" distR="0" wp14:anchorId="057B11A5" wp14:editId="7BBA6693">
             <wp:extent cx="4798800" cy="3081600"/>
@@ -4613,6 +4868,9 @@
     </w:p>
     <w:p>
       <w:r>
+        <w:rPr>
+          <w:noProof/>
+        </w:rPr>
         <w:drawing>
           <wp:inline distT="0" distB="0" distL="0" distR="0" wp14:anchorId="767D9574" wp14:editId="38FE11C9">
             <wp:extent cx="2188800" cy="511200"/>
@@ -4661,6 +4919,9 @@
         <w:jc w:val="center"/>
       </w:pPr>
       <w:r>
+        <w:rPr>
+          <w:noProof/>
+        </w:rPr>
         <w:drawing>
           <wp:inline distT="0" distB="0" distL="0" distR="0" wp14:anchorId="1CD71482" wp14:editId="6D06AB45">
             <wp:extent cx="4802400" cy="3063600"/>
@@ -4757,6 +5018,9 @@
         <w:jc w:val="center"/>
       </w:pPr>
       <w:r>
+        <w:rPr>
+          <w:noProof/>
+        </w:rPr>
         <w:drawing>
           <wp:inline distT="0" distB="0" distL="0" distR="0" wp14:anchorId="56ACEC29" wp14:editId="6F09D8FE">
             <wp:extent cx="3715200" cy="1842349"/>
@@ -4818,13 +5082,7 @@
         <w:rPr>
           <w:color w:val="000000" w:themeColor="text1"/>
         </w:rPr>
-        <w:t xml:space="preserve">. </w:t>
-      </w:r>
-      <w:r>
-        <w:rPr>
-          <w:color w:val="000000" w:themeColor="text1"/>
-        </w:rPr>
-        <w:t>8</w:t>
+        <w:t>. 8</w:t>
       </w:r>
       <w:r>
         <w:rPr>
@@ -4850,13 +5108,7 @@
     </w:p>
     <w:p>
       <w:r>
-        <w:t xml:space="preserve">Czas wykonania: </w:t>
-      </w:r>
-      <w:r>
-        <w:t>1</w:t>
-      </w:r>
-      <w:r>
-        <w:t>ms</w:t>
+        <w:t>Czas wykonania: 1ms</w:t>
       </w:r>
     </w:p>
     <w:p>
@@ -4866,6 +5118,9 @@
     </w:p>
     <w:p>
       <w:r>
+        <w:rPr>
+          <w:noProof/>
+        </w:rPr>
         <w:drawing>
           <wp:inline distT="0" distB="0" distL="0" distR="0" wp14:anchorId="0FC74455" wp14:editId="49202727">
             <wp:extent cx="1053581" cy="662400"/>
@@ -4920,6 +5175,9 @@
         <w:jc w:val="center"/>
       </w:pPr>
       <w:r>
+        <w:rPr>
+          <w:noProof/>
+        </w:rPr>
         <w:drawing>
           <wp:inline distT="0" distB="0" distL="0" distR="0" wp14:anchorId="7877F385" wp14:editId="53CDD128">
             <wp:extent cx="4784143" cy="3070800"/>
@@ -5008,13 +5266,7 @@
     </w:p>
     <w:p>
       <w:r>
-        <w:t xml:space="preserve">Czas wykonania: </w:t>
-      </w:r>
-      <w:r>
-        <w:t>7</w:t>
-      </w:r>
-      <w:r>
-        <w:t>ms</w:t>
+        <w:t>Czas wykonania: 7ms</w:t>
       </w:r>
     </w:p>
     <w:p>
@@ -5027,6 +5279,9 @@
         <w:t xml:space="preserve"> </w:t>
       </w:r>
       <w:r>
+        <w:rPr>
+          <w:noProof/>
+        </w:rPr>
         <w:drawing>
           <wp:inline distT="0" distB="0" distL="0" distR="0" wp14:anchorId="47626AB5" wp14:editId="7306CD0F">
             <wp:extent cx="1078789" cy="480060"/>
@@ -5082,6 +5337,9 @@
         <w:jc w:val="center"/>
       </w:pPr>
       <w:r>
+        <w:rPr>
+          <w:noProof/>
+        </w:rPr>
         <w:drawing>
           <wp:inline distT="0" distB="0" distL="0" distR="0" wp14:anchorId="30C4B7CD" wp14:editId="4AF0E453">
             <wp:extent cx="4798800" cy="3044509"/>
@@ -5143,13 +5401,7 @@
         <w:rPr>
           <w:color w:val="000000" w:themeColor="text1"/>
         </w:rPr>
-        <w:t xml:space="preserve">. </w:t>
-      </w:r>
-      <w:r>
-        <w:rPr>
-          <w:color w:val="000000" w:themeColor="text1"/>
-        </w:rPr>
-        <w:t>10</w:t>
+        <w:t>. 10</w:t>
       </w:r>
       <w:r>
         <w:rPr>
@@ -5183,13 +5435,7 @@
     </w:p>
     <w:p>
       <w:r>
-        <w:t>Czas wykonania: 1</w:t>
-      </w:r>
-      <w:r>
-        <w:t>3</w:t>
-      </w:r>
-      <w:r>
-        <w:t>ms</w:t>
+        <w:t>Czas wykonania: 13ms</w:t>
       </w:r>
     </w:p>
     <w:p>
@@ -5199,6 +5445,9 @@
     </w:p>
     <w:p>
       <w:r>
+        <w:rPr>
+          <w:noProof/>
+        </w:rPr>
         <w:drawing>
           <wp:inline distT="0" distB="0" distL="0" distR="0" wp14:anchorId="7B8FDCA0" wp14:editId="20201561">
             <wp:extent cx="2188800" cy="472093"/>
@@ -5253,6 +5502,9 @@
         <w:jc w:val="center"/>
       </w:pPr>
       <w:r>
+        <w:rPr>
+          <w:noProof/>
+        </w:rPr>
         <w:drawing>
           <wp:inline distT="0" distB="0" distL="0" distR="0" wp14:anchorId="5193DB3B" wp14:editId="34D50C87">
             <wp:extent cx="4802400" cy="3062104"/>
@@ -5324,8 +5576,8 @@
       </w:r>
     </w:p>
     <w:p>
-      <w:bookmarkStart w:id="11" w:name="_Hlk156065588"/>
-      <w:bookmarkStart w:id="12" w:name="_Toc153811456"/>
+      <w:bookmarkStart w:id="11" w:name="_Toc153811456"/>
+      <w:bookmarkStart w:id="12" w:name="_Hlk156065588"/>
     </w:p>
     <w:p/>
     <w:p>
@@ -5341,36 +5593,15 @@
           <w:bCs/>
         </w:rPr>
         <w:lastRenderedPageBreak/>
-        <w:t>Trzeci</w:t>
-      </w:r>
-      <w:r>
+        <w:t>Trzeci zestaw wag – duża waga dla obsady:</w:t>
+      </w:r>
+    </w:p>
+    <w:p>
+      <w:pPr>
         <w:rPr>
           <w:b/>
           <w:bCs/>
         </w:rPr>
-        <w:t xml:space="preserve"> zestaw wag – duża waga dla </w:t>
-      </w:r>
-      <w:r>
-        <w:rPr>
-          <w:b/>
-          <w:bCs/>
-        </w:rPr>
-        <w:t>obsady</w:t>
-      </w:r>
-      <w:r>
-        <w:rPr>
-          <w:b/>
-          <w:bCs/>
-        </w:rPr>
-        <w:t>:</w:t>
-      </w:r>
-    </w:p>
-    <w:p>
-      <w:pPr>
-        <w:rPr>
-          <w:b/>
-          <w:bCs/>
-        </w:rPr>
       </w:pPr>
     </w:p>
     <w:p>
@@ -5379,6 +5610,9 @@
         <w:jc w:val="center"/>
       </w:pPr>
       <w:r>
+        <w:rPr>
+          <w:noProof/>
+        </w:rPr>
         <w:drawing>
           <wp:inline distT="0" distB="0" distL="0" distR="0" wp14:anchorId="03D38657" wp14:editId="17E0F1AB">
             <wp:extent cx="3715200" cy="1800670"/>
@@ -5466,13 +5700,7 @@
     </w:p>
     <w:p>
       <w:r>
-        <w:t xml:space="preserve">Czas wykonania: </w:t>
-      </w:r>
-      <w:r>
-        <w:t>0</w:t>
-      </w:r>
-      <w:r>
-        <w:t>ms</w:t>
+        <w:t>Czas wykonania: 0ms</w:t>
       </w:r>
     </w:p>
     <w:p>
@@ -5482,6 +5710,9 @@
     </w:p>
     <w:p>
       <w:r>
+        <w:rPr>
+          <w:noProof/>
+        </w:rPr>
         <w:drawing>
           <wp:inline distT="0" distB="0" distL="0" distR="0" wp14:anchorId="6B236EAB" wp14:editId="1EEB03E3">
             <wp:extent cx="1150940" cy="655320"/>
@@ -5536,6 +5767,9 @@
         <w:jc w:val="center"/>
       </w:pPr>
       <w:r>
+        <w:rPr>
+          <w:noProof/>
+        </w:rPr>
         <w:drawing>
           <wp:inline distT="0" distB="0" distL="0" distR="0" wp14:anchorId="0AE636FA" wp14:editId="2665E8AC">
             <wp:extent cx="4967821" cy="3162300"/>
@@ -5643,6 +5877,9 @@
         <w:t xml:space="preserve"> </w:t>
       </w:r>
       <w:r>
+        <w:rPr>
+          <w:noProof/>
+        </w:rPr>
         <w:drawing>
           <wp:inline distT="0" distB="0" distL="0" distR="0" wp14:anchorId="3E6AEEED" wp14:editId="781D8DD3">
             <wp:extent cx="1196340" cy="595361"/>
@@ -5698,6 +5935,9 @@
         <w:jc w:val="center"/>
       </w:pPr>
       <w:r>
+        <w:rPr>
+          <w:noProof/>
+        </w:rPr>
         <w:drawing>
           <wp:inline distT="0" distB="0" distL="0" distR="0" wp14:anchorId="2F9A4B98" wp14:editId="67BEE7FC">
             <wp:extent cx="4782775" cy="3044509"/>
@@ -5809,6 +6049,9 @@
     </w:p>
     <w:p>
       <w:r>
+        <w:rPr>
+          <w:noProof/>
+        </w:rPr>
         <w:drawing>
           <wp:inline distT="0" distB="0" distL="0" distR="0" wp14:anchorId="7C3735FA" wp14:editId="37DCA44E">
             <wp:extent cx="2385611" cy="556260"/>
@@ -5863,6 +6106,9 @@
         <w:jc w:val="center"/>
       </w:pPr>
       <w:r>
+        <w:rPr>
+          <w:noProof/>
+        </w:rPr>
         <w:drawing>
           <wp:inline distT="0" distB="0" distL="0" distR="0" wp14:anchorId="4C3F0A1B" wp14:editId="1A654221">
             <wp:extent cx="5006212" cy="3208020"/>
@@ -5953,14 +6199,7 @@
           <w:bCs/>
         </w:rPr>
         <w:lastRenderedPageBreak/>
-        <w:t>Czwarty</w:t>
-      </w:r>
-      <w:r>
-        <w:rPr>
-          <w:b/>
-          <w:bCs/>
-        </w:rPr>
-        <w:t xml:space="preserve"> zestaw wag – duża waga popularności obsady:</w:t>
+        <w:t>Czwarty zestaw wag – duża waga popularności obsady:</w:t>
       </w:r>
     </w:p>
     <w:p>
@@ -5969,6 +6208,9 @@
         <w:jc w:val="center"/>
       </w:pPr>
       <w:r>
+        <w:rPr>
+          <w:noProof/>
+        </w:rPr>
         <w:drawing>
           <wp:inline distT="0" distB="0" distL="0" distR="0" wp14:anchorId="0B28EE43" wp14:editId="12E68AC3">
             <wp:extent cx="4098925" cy="2030831"/>
@@ -6062,13 +6304,7 @@
     </w:p>
     <w:p>
       <w:r>
-        <w:t xml:space="preserve">Czas wykonania: </w:t>
-      </w:r>
-      <w:r>
-        <w:t>2</w:t>
-      </w:r>
-      <w:r>
-        <w:t>ms</w:t>
+        <w:t>Czas wykonania: 2ms</w:t>
       </w:r>
     </w:p>
     <w:p>
@@ -6078,6 +6314,9 @@
     </w:p>
     <w:p>
       <w:r>
+        <w:rPr>
+          <w:noProof/>
+        </w:rPr>
         <w:drawing>
           <wp:inline distT="0" distB="0" distL="0" distR="0" wp14:anchorId="60D11986" wp14:editId="0E752C90">
             <wp:extent cx="1437063" cy="838860"/>
@@ -6132,6 +6371,9 @@
         <w:jc w:val="center"/>
       </w:pPr>
       <w:r>
+        <w:rPr>
+          <w:noProof/>
+        </w:rPr>
         <w:drawing>
           <wp:inline distT="0" distB="0" distL="0" distR="0" wp14:anchorId="68B2E172" wp14:editId="712B71E9">
             <wp:extent cx="5000861" cy="3204591"/>
@@ -6238,6 +6480,9 @@
         <w:t xml:space="preserve"> </w:t>
       </w:r>
       <w:r>
+        <w:rPr>
+          <w:noProof/>
+        </w:rPr>
         <w:drawing>
           <wp:inline distT="0" distB="0" distL="0" distR="0" wp14:anchorId="0CF6E926" wp14:editId="75A72CF9">
             <wp:extent cx="1247733" cy="563880"/>
@@ -6293,6 +6538,9 @@
         <w:jc w:val="center"/>
       </w:pPr>
       <w:r>
+        <w:rPr>
+          <w:noProof/>
+        </w:rPr>
         <w:drawing>
           <wp:inline distT="0" distB="0" distL="0" distR="0" wp14:anchorId="78841666" wp14:editId="40E9DA36">
             <wp:extent cx="4895995" cy="3116580"/>
@@ -6409,6 +6657,9 @@
     </w:p>
     <w:p>
       <w:r>
+        <w:rPr>
+          <w:noProof/>
+        </w:rPr>
         <w:drawing>
           <wp:inline distT="0" distB="0" distL="0" distR="0" wp14:anchorId="31B1288F" wp14:editId="24C0E5DA">
             <wp:extent cx="2952757" cy="571500"/>
@@ -6463,6 +6714,9 @@
         <w:jc w:val="center"/>
       </w:pPr>
       <w:r>
+        <w:rPr>
+          <w:noProof/>
+        </w:rPr>
         <w:drawing>
           <wp:inline distT="0" distB="0" distL="0" distR="0" wp14:anchorId="2F84FB33" wp14:editId="14426121">
             <wp:extent cx="5128260" cy="3302578"/>
@@ -6553,28 +6807,7 @@
           <w:bCs/>
         </w:rPr>
         <w:lastRenderedPageBreak/>
-        <w:t>Piąty</w:t>
-      </w:r>
-      <w:r>
-        <w:rPr>
-          <w:b/>
-          <w:bCs/>
-        </w:rPr>
-        <w:t xml:space="preserve"> zestaw wag – duża waga </w:t>
-      </w:r>
-      <w:r>
-        <w:rPr>
-          <w:b/>
-          <w:bCs/>
-        </w:rPr>
-        <w:t>oceny</w:t>
-      </w:r>
-      <w:r>
-        <w:rPr>
-          <w:b/>
-          <w:bCs/>
-        </w:rPr>
-        <w:t>:</w:t>
+        <w:t>Piąty zestaw wag – duża waga oceny:</w:t>
       </w:r>
     </w:p>
     <w:p>
@@ -6583,6 +6816,9 @@
         <w:jc w:val="center"/>
       </w:pPr>
       <w:r>
+        <w:rPr>
+          <w:noProof/>
+        </w:rPr>
         <w:drawing>
           <wp:inline distT="0" distB="0" distL="0" distR="0" wp14:anchorId="55B96868" wp14:editId="3262ED99">
             <wp:extent cx="4070914" cy="2030831"/>
@@ -6644,13 +6880,7 @@
         <w:rPr>
           <w:color w:val="000000" w:themeColor="text1"/>
         </w:rPr>
-        <w:t xml:space="preserve">. </w:t>
-      </w:r>
-      <w:r>
-        <w:rPr>
-          <w:color w:val="000000" w:themeColor="text1"/>
-        </w:rPr>
-        <w:t>16</w:t>
+        <w:t>. 16</w:t>
       </w:r>
       <w:r>
         <w:rPr>
@@ -6676,13 +6906,7 @@
     </w:p>
     <w:p>
       <w:r>
-        <w:t xml:space="preserve">Czas wykonania: </w:t>
-      </w:r>
-      <w:r>
-        <w:t>1</w:t>
-      </w:r>
-      <w:r>
-        <w:t>ms</w:t>
+        <w:t>Czas wykonania: 1ms</w:t>
       </w:r>
     </w:p>
     <w:p>
@@ -6692,6 +6916,9 @@
     </w:p>
     <w:p>
       <w:r>
+        <w:rPr>
+          <w:noProof/>
+        </w:rPr>
         <w:drawing>
           <wp:inline distT="0" distB="0" distL="0" distR="0" wp14:anchorId="787B1BD5" wp14:editId="648F8B5B">
             <wp:extent cx="1437063" cy="789372"/>
@@ -6746,6 +6973,9 @@
         <w:jc w:val="center"/>
       </w:pPr>
       <w:r>
+        <w:rPr>
+          <w:noProof/>
+        </w:rPr>
         <w:drawing>
           <wp:inline distT="0" distB="0" distL="0" distR="0" wp14:anchorId="438F3317" wp14:editId="2C6D20E9">
             <wp:extent cx="4992583" cy="3204591"/>
@@ -6846,6 +7076,9 @@
         <w:t xml:space="preserve"> </w:t>
       </w:r>
       <w:r>
+        <w:rPr>
+          <w:noProof/>
+        </w:rPr>
         <w:drawing>
           <wp:inline distT="0" distB="0" distL="0" distR="0" wp14:anchorId="2A612DBA" wp14:editId="6D24127B">
             <wp:extent cx="1247733" cy="563880"/>
@@ -6901,6 +7134,9 @@
         <w:jc w:val="center"/>
       </w:pPr>
       <w:r>
+        <w:rPr>
+          <w:noProof/>
+        </w:rPr>
         <w:drawing>
           <wp:inline distT="0" distB="0" distL="0" distR="0" wp14:anchorId="1BE5F7B1" wp14:editId="605BF047">
             <wp:extent cx="4895995" cy="3116580"/>
@@ -6962,13 +7198,7 @@
         <w:rPr>
           <w:color w:val="000000" w:themeColor="text1"/>
         </w:rPr>
-        <w:t xml:space="preserve">. </w:t>
-      </w:r>
-      <w:r>
-        <w:rPr>
-          <w:color w:val="000000" w:themeColor="text1"/>
-        </w:rPr>
-        <w:t>18</w:t>
+        <w:t>. 18</w:t>
       </w:r>
       <w:r>
         <w:rPr>
@@ -7011,6 +7241,9 @@
     </w:p>
     <w:p>
       <w:r>
+        <w:rPr>
+          <w:noProof/>
+        </w:rPr>
         <w:drawing>
           <wp:inline distT="0" distB="0" distL="0" distR="0" wp14:anchorId="421DCFB9" wp14:editId="0CB6D6AF">
             <wp:extent cx="2952757" cy="571500"/>
@@ -7065,6 +7298,9 @@
         <w:jc w:val="center"/>
       </w:pPr>
       <w:r>
+        <w:rPr>
+          <w:noProof/>
+        </w:rPr>
         <w:drawing>
           <wp:inline distT="0" distB="0" distL="0" distR="0" wp14:anchorId="5D56AF52" wp14:editId="6190BC05">
             <wp:extent cx="5128260" cy="3302578"/>
@@ -7126,13 +7362,7 @@
         <w:rPr>
           <w:color w:val="000000" w:themeColor="text1"/>
         </w:rPr>
-        <w:t xml:space="preserve">. </w:t>
-      </w:r>
-      <w:r>
-        <w:rPr>
-          <w:color w:val="000000" w:themeColor="text1"/>
-        </w:rPr>
-        <w:t>19</w:t>
+        <w:t>. 19</w:t>
       </w:r>
       <w:r>
         <w:rPr>
@@ -7155,28 +7385,7 @@
           <w:bCs/>
         </w:rPr>
         <w:lastRenderedPageBreak/>
-        <w:t>Szósty</w:t>
-      </w:r>
-      <w:r>
-        <w:rPr>
-          <w:b/>
-          <w:bCs/>
-        </w:rPr>
-        <w:t xml:space="preserve"> zestaw wag – duża waga </w:t>
-      </w:r>
-      <w:r>
-        <w:rPr>
-          <w:b/>
-          <w:bCs/>
-        </w:rPr>
-        <w:t>roku produkcji</w:t>
-      </w:r>
-      <w:r>
-        <w:rPr>
-          <w:b/>
-          <w:bCs/>
-        </w:rPr>
-        <w:t>:</w:t>
+        <w:t>Szósty zestaw wag – duża waga roku produkcji:</w:t>
       </w:r>
     </w:p>
     <w:p>
@@ -7185,6 +7394,9 @@
         <w:jc w:val="center"/>
       </w:pPr>
       <w:r>
+        <w:rPr>
+          <w:noProof/>
+        </w:rPr>
         <w:drawing>
           <wp:inline distT="0" distB="0" distL="0" distR="0" wp14:anchorId="42D5456D" wp14:editId="5B1081BB">
             <wp:extent cx="4109628" cy="2026920"/>
@@ -7246,13 +7458,7 @@
         <w:rPr>
           <w:color w:val="000000" w:themeColor="text1"/>
         </w:rPr>
-        <w:t xml:space="preserve">. </w:t>
-      </w:r>
-      <w:r>
-        <w:rPr>
-          <w:color w:val="000000" w:themeColor="text1"/>
-        </w:rPr>
-        <w:t>20</w:t>
+        <w:t>. 20</w:t>
       </w:r>
       <w:r>
         <w:rPr>
@@ -7294,6 +7500,9 @@
     </w:p>
     <w:p>
       <w:r>
+        <w:rPr>
+          <w:noProof/>
+        </w:rPr>
         <w:drawing>
           <wp:inline distT="0" distB="0" distL="0" distR="0" wp14:anchorId="333DED0A" wp14:editId="69BB6F8C">
             <wp:extent cx="1437063" cy="789372"/>
@@ -7348,6 +7557,9 @@
         <w:jc w:val="center"/>
       </w:pPr>
       <w:r>
+        <w:rPr>
+          <w:noProof/>
+        </w:rPr>
         <w:drawing>
           <wp:inline distT="0" distB="0" distL="0" distR="0" wp14:anchorId="56B342AC" wp14:editId="3611A125">
             <wp:extent cx="4992583" cy="3204591"/>
@@ -7454,6 +7666,9 @@
         <w:t xml:space="preserve"> </w:t>
       </w:r>
       <w:r>
+        <w:rPr>
+          <w:noProof/>
+        </w:rPr>
         <w:drawing>
           <wp:inline distT="0" distB="0" distL="0" distR="0" wp14:anchorId="5D5FC80E" wp14:editId="3E8AA318">
             <wp:extent cx="1247733" cy="563880"/>
@@ -7509,6 +7724,9 @@
         <w:jc w:val="center"/>
       </w:pPr>
       <w:r>
+        <w:rPr>
+          <w:noProof/>
+        </w:rPr>
         <w:drawing>
           <wp:inline distT="0" distB="0" distL="0" distR="0" wp14:anchorId="679F99AC" wp14:editId="70D74009">
             <wp:extent cx="4895995" cy="3116580"/>
@@ -7619,6 +7837,9 @@
     </w:p>
     <w:p>
       <w:r>
+        <w:rPr>
+          <w:noProof/>
+        </w:rPr>
         <w:drawing>
           <wp:inline distT="0" distB="0" distL="0" distR="0" wp14:anchorId="0CC09056" wp14:editId="526DD87B">
             <wp:extent cx="2952757" cy="571500"/>
@@ -7673,6 +7894,9 @@
         <w:jc w:val="center"/>
       </w:pPr>
       <w:r>
+        <w:rPr>
+          <w:noProof/>
+        </w:rPr>
         <w:drawing>
           <wp:inline distT="0" distB="0" distL="0" distR="0" wp14:anchorId="5B16CB16" wp14:editId="1479F41F">
             <wp:extent cx="5128260" cy="3302578"/>
@@ -7763,35 +7987,7 @@
           <w:bCs/>
         </w:rPr>
         <w:lastRenderedPageBreak/>
-        <w:t>S</w:t>
-      </w:r>
-      <w:r>
-        <w:rPr>
-          <w:b/>
-          <w:bCs/>
-        </w:rPr>
-        <w:t>iódmy</w:t>
-      </w:r>
-      <w:r>
-        <w:rPr>
-          <w:b/>
-          <w:bCs/>
-        </w:rPr>
-        <w:t xml:space="preserve"> zestaw wag – duża waga </w:t>
-      </w:r>
-      <w:r>
-        <w:rPr>
-          <w:b/>
-          <w:bCs/>
-        </w:rPr>
-        <w:t>efektów specjalnych</w:t>
-      </w:r>
-      <w:r>
-        <w:rPr>
-          <w:b/>
-          <w:bCs/>
-        </w:rPr>
-        <w:t>:</w:t>
+        <w:t>Siódmy zestaw wag – duża waga efektów specjalnych:</w:t>
       </w:r>
     </w:p>
     <w:p>
@@ -7800,6 +7996,9 @@
         <w:jc w:val="center"/>
       </w:pPr>
       <w:r>
+        <w:rPr>
+          <w:noProof/>
+        </w:rPr>
         <w:drawing>
           <wp:inline distT="0" distB="0" distL="0" distR="0" wp14:anchorId="2A41F9A8" wp14:editId="24A3E67E">
             <wp:extent cx="4275124" cy="2065020"/>
@@ -7861,13 +8060,7 @@
         <w:rPr>
           <w:color w:val="000000" w:themeColor="text1"/>
         </w:rPr>
-        <w:t>. 2</w:t>
-      </w:r>
-      <w:r>
-        <w:rPr>
-          <w:color w:val="000000" w:themeColor="text1"/>
-        </w:rPr>
-        <w:t>4</w:t>
+        <w:t>. 24</w:t>
       </w:r>
       <w:r>
         <w:rPr>
@@ -7893,13 +8086,7 @@
     </w:p>
     <w:p>
       <w:r>
-        <w:t xml:space="preserve">Czas wykonania: </w:t>
-      </w:r>
-      <w:r>
-        <w:t>2</w:t>
-      </w:r>
-      <w:r>
-        <w:t>ms</w:t>
+        <w:t>Czas wykonania: 2ms</w:t>
       </w:r>
     </w:p>
     <w:p>
@@ -7909,6 +8096,9 @@
     </w:p>
     <w:p>
       <w:r>
+        <w:rPr>
+          <w:noProof/>
+        </w:rPr>
         <w:drawing>
           <wp:inline distT="0" distB="0" distL="0" distR="0" wp14:anchorId="4187A51B" wp14:editId="4979BE9E">
             <wp:extent cx="1412909" cy="789372"/>
@@ -7963,6 +8153,9 @@
         <w:jc w:val="center"/>
       </w:pPr>
       <w:r>
+        <w:rPr>
+          <w:noProof/>
+        </w:rPr>
         <w:drawing>
           <wp:inline distT="0" distB="0" distL="0" distR="0" wp14:anchorId="23C6C4EE" wp14:editId="1B7DA0ED">
             <wp:extent cx="4992583" cy="3204591"/>
@@ -8024,13 +8217,7 @@
         <w:rPr>
           <w:color w:val="000000" w:themeColor="text1"/>
         </w:rPr>
-        <w:t>2</w:t>
-      </w:r>
-      <w:r>
-        <w:rPr>
-          <w:color w:val="000000" w:themeColor="text1"/>
-        </w:rPr>
-        <w:t>5</w:t>
+        <w:t>25</w:t>
       </w:r>
       <w:r>
         <w:rPr>
@@ -8056,13 +8243,7 @@
     </w:p>
     <w:p>
       <w:r>
-        <w:t xml:space="preserve">Czas wykonania: </w:t>
-      </w:r>
-      <w:r>
-        <w:t>7</w:t>
-      </w:r>
-      <w:r>
-        <w:t>ms</w:t>
+        <w:t>Czas wykonania: 7ms</w:t>
       </w:r>
     </w:p>
     <w:p>
@@ -8075,6 +8256,9 @@
         <w:t xml:space="preserve"> </w:t>
       </w:r>
       <w:r>
+        <w:rPr>
+          <w:noProof/>
+        </w:rPr>
         <w:drawing>
           <wp:inline distT="0" distB="0" distL="0" distR="0" wp14:anchorId="3D935BFF" wp14:editId="593D0C71">
             <wp:extent cx="1247733" cy="563880"/>
@@ -8130,6 +8314,9 @@
         <w:jc w:val="center"/>
       </w:pPr>
       <w:r>
+        <w:rPr>
+          <w:noProof/>
+        </w:rPr>
         <w:drawing>
           <wp:inline distT="0" distB="0" distL="0" distR="0" wp14:anchorId="16133DD8" wp14:editId="7B38456E">
             <wp:extent cx="4895995" cy="3116580"/>
@@ -8191,13 +8378,7 @@
         <w:rPr>
           <w:color w:val="000000" w:themeColor="text1"/>
         </w:rPr>
-        <w:t>. 2</w:t>
-      </w:r>
-      <w:r>
-        <w:rPr>
-          <w:color w:val="000000" w:themeColor="text1"/>
-        </w:rPr>
-        <w:t>6</w:t>
+        <w:t>. 26</w:t>
       </w:r>
       <w:r>
         <w:rPr>
@@ -8230,13 +8411,7 @@
     </w:p>
     <w:p>
       <w:r>
-        <w:t>Czas wykonania: 1</w:t>
-      </w:r>
-      <w:r>
-        <w:t>1</w:t>
-      </w:r>
-      <w:r>
-        <w:t>ms</w:t>
+        <w:t>Czas wykonania: 11ms</w:t>
       </w:r>
     </w:p>
     <w:p>
@@ -8246,6 +8421,9 @@
     </w:p>
     <w:p>
       <w:r>
+        <w:rPr>
+          <w:noProof/>
+        </w:rPr>
         <w:drawing>
           <wp:inline distT="0" distB="0" distL="0" distR="0" wp14:anchorId="38CC957B" wp14:editId="1B8F67BA">
             <wp:extent cx="2952757" cy="571500"/>
@@ -8300,6 +8478,9 @@
         <w:jc w:val="center"/>
       </w:pPr>
       <w:r>
+        <w:rPr>
+          <w:noProof/>
+        </w:rPr>
         <w:drawing>
           <wp:inline distT="0" distB="0" distL="0" distR="0" wp14:anchorId="678B0E74" wp14:editId="5CB667B5">
             <wp:extent cx="5128260" cy="3302578"/>
@@ -8361,13 +8542,7 @@
         <w:rPr>
           <w:color w:val="000000" w:themeColor="text1"/>
         </w:rPr>
-        <w:t>. 2</w:t>
-      </w:r>
-      <w:r>
-        <w:rPr>
-          <w:color w:val="000000" w:themeColor="text1"/>
-        </w:rPr>
-        <w:t>7</w:t>
+        <w:t>. 27</w:t>
       </w:r>
       <w:r>
         <w:rPr>
@@ -8409,6 +8584,22 @@
       </w:pPr>
     </w:p>
     <w:p>
+      <w:r>
+        <w:t xml:space="preserve">Patrząc na powyższe wyniki pierwszą z rzeczy, która rzuca się w oczy jest fakt, że ranking filmów zwrócony dla metod </w:t>
+      </w:r>
+      <w:proofErr w:type="spellStart"/>
+      <w:r>
+        <w:t>Topsis</w:t>
+      </w:r>
+      <w:proofErr w:type="spellEnd"/>
+      <w:r>
+        <w:t xml:space="preserve"> oraz UTA jest podobny, natomiast ranking dla metody RSM odbiega od tych dwóch pozostałych zawierając inne filmy. Może być to spowodowane odwołaniem do zbiorów referencyjnych, podczas gdy działanie dwóch pierwszych metod można powiedzieć jest w miarę podobne. Widać również, że rankingi dla poszczególnych zestawów wag kryteriów są bardzo podobne, tak więc wszystkie w podobny sposób wpływają na końcowy ranking dla wszystkich metod. Prawdopodobną przyczyną takiego stanu rzeczy jest w pewnym sensie ograniczony zbiór danych, ponieważ pobierane jest po 30 filmów dla gatunku, tak więc odpowiedni dobór najlepszych filmów nie jest trudny. Uwzględnienie większej liczby filmów jest jednak problematyczne (pomimo, a może właśnie z powodu) bardzo dużej bazy danych. Występuje tutaj dość duża złożoność czasowa i liczba minut, które są potrzebne do wczytania takiej liczby filmów jest stosunkowo duża. Z przedstawionych wykresów widać, że każda metoda zwraca inne punkty, jednak po dokładniejszej analizie można doszukać się pewnych podobieństw w dwóch pierwszych metodach, co znajduje potwierdzenie właśnie w podobieństwie końcowych rankingów. Ostatecznym stwierdzeniem, którym można podsumować pierwszą serię eksperymentów jest fakt, że </w:t>
+      </w:r>
+      <w:r>
+        <w:t>po ręcznym sprawdzeniu, zwrócone listy faktycznie zawierają filmy wysoko oceniane i spełniające większość kryteriów.</w:t>
+      </w:r>
+    </w:p>
+    <w:p>
       <w:pPr>
         <w:rPr>
           <w:b/>
@@ -8418,267 +8609,15 @@
     </w:p>
     <w:p>
       <w:pPr>
-        <w:rPr>
-          <w:b/>
-          <w:bCs/>
-        </w:rPr>
-      </w:pPr>
-    </w:p>
-    <w:p>
-      <w:pPr>
-        <w:rPr>
-          <w:b/>
-          <w:bCs/>
-        </w:rPr>
-      </w:pPr>
-    </w:p>
-    <w:p>
-      <w:pPr>
-        <w:rPr>
-          <w:b/>
-          <w:bCs/>
-        </w:rPr>
-      </w:pPr>
-    </w:p>
-    <w:p>
-      <w:pPr>
-        <w:rPr>
-          <w:b/>
-          <w:bCs/>
-        </w:rPr>
-      </w:pPr>
-    </w:p>
-    <w:p>
-      <w:pPr>
-        <w:rPr>
-          <w:b/>
-          <w:bCs/>
-        </w:rPr>
-      </w:pPr>
-    </w:p>
-    <w:p>
-      <w:pPr>
-        <w:rPr>
-          <w:b/>
-          <w:bCs/>
-        </w:rPr>
-      </w:pPr>
-    </w:p>
-    <w:p>
-      <w:pPr>
-        <w:rPr>
-          <w:b/>
-          <w:bCs/>
-        </w:rPr>
-      </w:pPr>
-    </w:p>
-    <w:p>
-      <w:pPr>
-        <w:rPr>
-          <w:b/>
-          <w:bCs/>
-        </w:rPr>
-      </w:pPr>
-    </w:p>
-    <w:p>
-      <w:pPr>
-        <w:rPr>
-          <w:b/>
-          <w:bCs/>
-        </w:rPr>
-      </w:pPr>
-    </w:p>
-    <w:p>
-      <w:pPr>
-        <w:rPr>
-          <w:b/>
-          <w:bCs/>
-        </w:rPr>
-      </w:pPr>
-    </w:p>
-    <w:p>
-      <w:pPr>
-        <w:rPr>
-          <w:b/>
-          <w:bCs/>
-        </w:rPr>
-      </w:pPr>
-    </w:p>
-    <w:p>
-      <w:pPr>
-        <w:rPr>
-          <w:b/>
-          <w:bCs/>
-        </w:rPr>
-      </w:pPr>
-    </w:p>
-    <w:p>
-      <w:pPr>
-        <w:rPr>
-          <w:b/>
-          <w:bCs/>
-        </w:rPr>
-      </w:pPr>
-    </w:p>
-    <w:p>
-      <w:pPr>
-        <w:rPr>
-          <w:b/>
-          <w:bCs/>
-        </w:rPr>
-      </w:pPr>
-    </w:p>
-    <w:p>
-      <w:pPr>
-        <w:rPr>
-          <w:b/>
-          <w:bCs/>
-        </w:rPr>
-      </w:pPr>
-    </w:p>
-    <w:p>
-      <w:pPr>
-        <w:rPr>
-          <w:b/>
-          <w:bCs/>
-        </w:rPr>
-      </w:pPr>
-    </w:p>
-    <w:p>
-      <w:pPr>
-        <w:rPr>
-          <w:b/>
-          <w:bCs/>
-        </w:rPr>
-      </w:pPr>
-    </w:p>
-    <w:p>
-      <w:pPr>
-        <w:rPr>
-          <w:b/>
-          <w:bCs/>
-        </w:rPr>
-      </w:pPr>
-    </w:p>
-    <w:p>
-      <w:pPr>
-        <w:rPr>
-          <w:b/>
-          <w:bCs/>
-        </w:rPr>
-      </w:pPr>
-    </w:p>
-    <w:p>
-      <w:pPr>
-        <w:rPr>
-          <w:b/>
-          <w:bCs/>
-        </w:rPr>
-      </w:pPr>
-    </w:p>
-    <w:p>
-      <w:pPr>
-        <w:rPr>
-          <w:b/>
-          <w:bCs/>
-        </w:rPr>
-      </w:pPr>
-    </w:p>
-    <w:p>
-      <w:pPr>
-        <w:rPr>
-          <w:b/>
-          <w:bCs/>
-        </w:rPr>
-      </w:pPr>
-    </w:p>
-    <w:p>
-      <w:pPr>
-        <w:rPr>
-          <w:b/>
-          <w:bCs/>
-        </w:rPr>
-      </w:pPr>
-    </w:p>
-    <w:p>
-      <w:pPr>
-        <w:rPr>
-          <w:b/>
-          <w:bCs/>
-        </w:rPr>
-      </w:pPr>
-    </w:p>
-    <w:p>
-      <w:pPr>
-        <w:rPr>
-          <w:b/>
-          <w:bCs/>
-        </w:rPr>
-      </w:pPr>
-    </w:p>
-    <w:p>
-      <w:pPr>
-        <w:rPr>
-          <w:b/>
-          <w:bCs/>
-        </w:rPr>
-      </w:pPr>
-    </w:p>
-    <w:p>
-      <w:pPr>
-        <w:rPr>
-          <w:b/>
-          <w:bCs/>
-        </w:rPr>
-      </w:pPr>
-    </w:p>
-    <w:p>
-      <w:pPr>
-        <w:rPr>
-          <w:b/>
-          <w:bCs/>
-        </w:rPr>
-      </w:pPr>
-    </w:p>
-    <w:p>
-      <w:pPr>
-        <w:rPr>
-          <w:b/>
-          <w:bCs/>
-        </w:rPr>
-      </w:pPr>
-    </w:p>
-    <w:p>
-      <w:pPr>
-        <w:rPr>
-          <w:b/>
-          <w:bCs/>
-        </w:rPr>
-      </w:pPr>
-    </w:p>
-    <w:p>
-      <w:pPr>
         <w:pStyle w:val="Nagwek2"/>
       </w:pPr>
       <w:r>
-        <w:t>5.</w:t>
-      </w:r>
-      <w:r>
-        <w:t>2</w:t>
-      </w:r>
-      <w:r>
-        <w:t xml:space="preserve">. Eksperymenty </w:t>
-      </w:r>
-      <w:r>
-        <w:t>2</w:t>
-      </w:r>
-    </w:p>
-    <w:p>
-      <w:r>
-        <w:t>Drug</w:t>
-      </w:r>
-      <w:r>
-        <w:t>ą serię eksperymentów wykonano dla następujących danych:</w:t>
+        <w:t>5.2. Eksperymenty 2</w:t>
+      </w:r>
+    </w:p>
+    <w:p>
+      <w:r>
+        <w:t>Drugą serię eksperymentów wykonano dla następujących danych:</w:t>
       </w:r>
     </w:p>
     <w:p>
@@ -8690,25 +8629,15 @@
         </w:numPr>
       </w:pPr>
       <w:r>
-        <w:t xml:space="preserve">gatunki </w:t>
-      </w:r>
-      <w:r>
-        <w:t>Action, Comedy</w:t>
-      </w:r>
-      <w:r>
-        <w:t xml:space="preserve"> oraz </w:t>
-      </w:r>
-      <w:r>
-        <w:t>Romance</w:t>
-      </w:r>
-      <w:r>
-        <w:t xml:space="preserve"> (pobierane po </w:t>
-      </w:r>
-      <w:r>
-        <w:t>2</w:t>
-      </w:r>
-      <w:r>
-        <w:t>0 filmów),</w:t>
+        <w:t xml:space="preserve">gatunki Action, </w:t>
+      </w:r>
+      <w:proofErr w:type="spellStart"/>
+      <w:r>
+        <w:t>Comedy</w:t>
+      </w:r>
+      <w:proofErr w:type="spellEnd"/>
+      <w:r>
+        <w:t xml:space="preserve"> oraz Romance (pobierane po 20 filmów),</w:t>
       </w:r>
     </w:p>
     <w:p>
@@ -8726,10 +8655,7 @@
         <w:t xml:space="preserve"> </w:t>
       </w:r>
       <w:r>
-        <w:t>Patryk Vega</w:t>
-      </w:r>
-      <w:r>
-        <w:t>,</w:t>
+        <w:t>Patryk Vega,</w:t>
       </w:r>
     </w:p>
     <w:p>
@@ -8741,13 +8667,7 @@
         </w:numPr>
       </w:pPr>
       <w:r>
-        <w:t>rok produkcji: 20</w:t>
-      </w:r>
-      <w:r>
-        <w:t>15</w:t>
-      </w:r>
-      <w:r>
-        <w:t>,</w:t>
+        <w:t>rok produkcji: 2015,</w:t>
       </w:r>
     </w:p>
     <w:p>
@@ -8759,11 +8679,13 @@
         </w:numPr>
       </w:pPr>
       <w:r>
-        <w:t xml:space="preserve">obsada: </w:t>
-      </w:r>
-      <w:r>
-        <w:t>Piotr Adamczyk, Tomasz Karolak, Agnieszka Dygant</w:t>
-      </w:r>
+        <w:t xml:space="preserve">obsada: Piotr Adamczyk, Tomasz Karolak, Agnieszka </w:t>
+      </w:r>
+      <w:proofErr w:type="spellStart"/>
+      <w:r>
+        <w:t>Dygant</w:t>
+      </w:r>
+      <w:proofErr w:type="spellEnd"/>
       <w:r>
         <w:t>.</w:t>
       </w:r>
@@ -8793,7 +8715,6 @@
           <w:b/>
           <w:bCs/>
         </w:rPr>
-        <w:lastRenderedPageBreak/>
         <w:t>Pierwszy zestaw wag – konfiguracja bazowa:</w:t>
       </w:r>
     </w:p>
@@ -8803,6 +8724,9 @@
         <w:jc w:val="center"/>
       </w:pPr>
       <w:r>
+        <w:rPr>
+          <w:noProof/>
+        </w:rPr>
         <w:drawing>
           <wp:inline distT="0" distB="0" distL="0" distR="0" wp14:anchorId="220D837F" wp14:editId="27636128">
             <wp:extent cx="4100808" cy="2034540"/>
@@ -8885,18 +8809,13 @@
           <w:i/>
           <w:iCs/>
         </w:rPr>
+        <w:lastRenderedPageBreak/>
         <w:t>Algorytm TOPSIS:</w:t>
       </w:r>
     </w:p>
     <w:p>
       <w:r>
-        <w:t xml:space="preserve">Czas wykonania: </w:t>
-      </w:r>
-      <w:r>
-        <w:t>1</w:t>
-      </w:r>
-      <w:r>
-        <w:t>ms</w:t>
+        <w:t>Czas wykonania: 1ms</w:t>
       </w:r>
     </w:p>
     <w:p>
@@ -8906,6 +8825,9 @@
     </w:p>
     <w:p>
       <w:r>
+        <w:rPr>
+          <w:noProof/>
+        </w:rPr>
         <w:drawing>
           <wp:inline distT="0" distB="0" distL="0" distR="0" wp14:anchorId="20C58B6E" wp14:editId="745B3649">
             <wp:extent cx="2995499" cy="815340"/>
@@ -8960,6 +8882,9 @@
         <w:jc w:val="center"/>
       </w:pPr>
       <w:r>
+        <w:rPr>
+          <w:noProof/>
+        </w:rPr>
         <w:drawing>
           <wp:inline distT="0" distB="0" distL="0" distR="0" wp14:anchorId="1530A4E9" wp14:editId="2A92F30E">
             <wp:extent cx="5020628" cy="3200400"/>
@@ -9047,13 +8972,7 @@
     </w:p>
     <w:p>
       <w:r>
-        <w:t xml:space="preserve">Czas wykonania: </w:t>
-      </w:r>
-      <w:r>
-        <w:t>9</w:t>
-      </w:r>
-      <w:r>
-        <w:t>ms</w:t>
+        <w:t>Czas wykonania: 9ms</w:t>
       </w:r>
     </w:p>
     <w:p>
@@ -9066,6 +8985,9 @@
         <w:t xml:space="preserve"> </w:t>
       </w:r>
       <w:r>
+        <w:rPr>
+          <w:noProof/>
+        </w:rPr>
         <w:drawing>
           <wp:inline distT="0" distB="0" distL="0" distR="0" wp14:anchorId="747B67EA" wp14:editId="250EC924">
             <wp:extent cx="1328822" cy="541020"/>
@@ -9111,7 +9033,6 @@
     </w:p>
     <w:p>
       <w:r>
-        <w:lastRenderedPageBreak/>
         <w:t>Wykresy:</w:t>
       </w:r>
     </w:p>
@@ -9121,6 +9042,10 @@
         <w:jc w:val="center"/>
       </w:pPr>
       <w:r>
+        <w:rPr>
+          <w:noProof/>
+        </w:rPr>
+        <w:lastRenderedPageBreak/>
         <w:drawing>
           <wp:inline distT="0" distB="0" distL="0" distR="0" wp14:anchorId="05C98356" wp14:editId="2CEF4E3B">
             <wp:extent cx="4898487" cy="3017520"/>
@@ -9231,6 +9156,9 @@
     </w:p>
     <w:p>
       <w:r>
+        <w:rPr>
+          <w:noProof/>
+        </w:rPr>
         <w:drawing>
           <wp:inline distT="0" distB="0" distL="0" distR="0" wp14:anchorId="4C566CA5" wp14:editId="25A320B2">
             <wp:extent cx="2039269" cy="594360"/>
@@ -9285,6 +9213,9 @@
         <w:jc w:val="center"/>
       </w:pPr>
       <w:r>
+        <w:rPr>
+          <w:noProof/>
+        </w:rPr>
         <w:drawing>
           <wp:inline distT="0" distB="0" distL="0" distR="0" wp14:anchorId="606D3878" wp14:editId="27D4F980">
             <wp:extent cx="5173980" cy="3227544"/>
@@ -9370,34 +9301,21 @@
           <w:bCs/>
         </w:rPr>
       </w:pPr>
-      <w:r>
+    </w:p>
+    <w:p>
+      <w:pPr>
         <w:rPr>
           <w:b/>
           <w:bCs/>
         </w:rPr>
-        <w:lastRenderedPageBreak/>
-        <w:t>Drugi</w:t>
-      </w:r>
+      </w:pPr>
       <w:r>
         <w:rPr>
           <w:b/>
           <w:bCs/>
         </w:rPr>
-        <w:t xml:space="preserve"> zestaw wag – </w:t>
-      </w:r>
-      <w:r>
-        <w:rPr>
-          <w:b/>
-          <w:bCs/>
-        </w:rPr>
-        <w:t>duża waga popularności obsady</w:t>
-      </w:r>
-      <w:r>
-        <w:rPr>
-          <w:b/>
-          <w:bCs/>
-        </w:rPr>
-        <w:t>:</w:t>
+        <w:lastRenderedPageBreak/>
+        <w:t>Drugi zestaw wag – duża waga popularności obsady:</w:t>
       </w:r>
     </w:p>
     <w:p>
@@ -9406,6 +9324,9 @@
         <w:jc w:val="center"/>
       </w:pPr>
       <w:r>
+        <w:rPr>
+          <w:noProof/>
+        </w:rPr>
         <w:drawing>
           <wp:inline distT="0" distB="0" distL="0" distR="0" wp14:anchorId="76C6EC07" wp14:editId="68343371">
             <wp:extent cx="4105181" cy="2030831"/>
@@ -9509,6 +9430,9 @@
     </w:p>
     <w:p>
       <w:r>
+        <w:rPr>
+          <w:noProof/>
+        </w:rPr>
         <w:drawing>
           <wp:inline distT="0" distB="0" distL="0" distR="0" wp14:anchorId="36F89ED3" wp14:editId="3D8FA91D">
             <wp:extent cx="2963943" cy="838200"/>
@@ -9563,6 +9487,9 @@
         <w:jc w:val="center"/>
       </w:pPr>
       <w:r>
+        <w:rPr>
+          <w:noProof/>
+        </w:rPr>
         <w:drawing>
           <wp:inline distT="0" distB="0" distL="0" distR="0" wp14:anchorId="2B59004D" wp14:editId="106D57AD">
             <wp:extent cx="5020628" cy="3200400"/>
@@ -9663,6 +9590,9 @@
         <w:t xml:space="preserve"> </w:t>
       </w:r>
       <w:r>
+        <w:rPr>
+          <w:noProof/>
+        </w:rPr>
         <w:drawing>
           <wp:inline distT="0" distB="0" distL="0" distR="0" wp14:anchorId="4DC9492F" wp14:editId="3E0978E6">
             <wp:extent cx="1328822" cy="541020"/>
@@ -9718,6 +9648,9 @@
         <w:jc w:val="center"/>
       </w:pPr>
       <w:r>
+        <w:rPr>
+          <w:noProof/>
+        </w:rPr>
         <w:drawing>
           <wp:inline distT="0" distB="0" distL="0" distR="0" wp14:anchorId="0C6FEDD1" wp14:editId="3D0331BC">
             <wp:extent cx="4898487" cy="3017520"/>
@@ -9834,6 +9767,9 @@
     </w:p>
     <w:p>
       <w:r>
+        <w:rPr>
+          <w:noProof/>
+        </w:rPr>
         <w:drawing>
           <wp:inline distT="0" distB="0" distL="0" distR="0" wp14:anchorId="3E97C5B9" wp14:editId="5F892E89">
             <wp:extent cx="2039269" cy="594360"/>
@@ -9888,6 +9824,9 @@
         <w:jc w:val="center"/>
       </w:pPr>
       <w:r>
+        <w:rPr>
+          <w:noProof/>
+        </w:rPr>
         <w:drawing>
           <wp:inline distT="0" distB="0" distL="0" distR="0" wp14:anchorId="2CCB1FED" wp14:editId="07949EFE">
             <wp:extent cx="5173980" cy="3227544"/>
@@ -9979,28 +9918,7 @@
           <w:bCs/>
         </w:rPr>
         <w:lastRenderedPageBreak/>
-        <w:t>Trzeci</w:t>
-      </w:r>
-      <w:r>
-        <w:rPr>
-          <w:b/>
-          <w:bCs/>
-        </w:rPr>
-        <w:t xml:space="preserve"> zestaw wag – duża waga </w:t>
-      </w:r>
-      <w:r>
-        <w:rPr>
-          <w:b/>
-          <w:bCs/>
-        </w:rPr>
-        <w:t>oceny</w:t>
-      </w:r>
-      <w:r>
-        <w:rPr>
-          <w:b/>
-          <w:bCs/>
-        </w:rPr>
-        <w:t>:</w:t>
+        <w:t>Trzeci zestaw wag – duża waga oceny:</w:t>
       </w:r>
     </w:p>
     <w:p>
@@ -10009,6 +9927,9 @@
         <w:jc w:val="center"/>
       </w:pPr>
       <w:r>
+        <w:rPr>
+          <w:noProof/>
+        </w:rPr>
         <w:drawing>
           <wp:inline distT="0" distB="0" distL="0" distR="0" wp14:anchorId="640D8E0B" wp14:editId="1BB71581">
             <wp:extent cx="4068890" cy="2030831"/>
@@ -10112,6 +10033,9 @@
     </w:p>
     <w:p>
       <w:r>
+        <w:rPr>
+          <w:noProof/>
+        </w:rPr>
         <w:drawing>
           <wp:inline distT="0" distB="0" distL="0" distR="0" wp14:anchorId="1943FEBA" wp14:editId="608FE33C">
             <wp:extent cx="2963943" cy="838200"/>
@@ -10166,6 +10090,9 @@
         <w:jc w:val="center"/>
       </w:pPr>
       <w:r>
+        <w:rPr>
+          <w:noProof/>
+        </w:rPr>
         <w:drawing>
           <wp:inline distT="0" distB="0" distL="0" distR="0" wp14:anchorId="0B0D6172" wp14:editId="1B60146E">
             <wp:extent cx="5020628" cy="3200400"/>
@@ -10272,6 +10199,9 @@
         <w:t xml:space="preserve"> </w:t>
       </w:r>
       <w:r>
+        <w:rPr>
+          <w:noProof/>
+        </w:rPr>
         <w:drawing>
           <wp:inline distT="0" distB="0" distL="0" distR="0" wp14:anchorId="4FFC7469" wp14:editId="230ABFAE">
             <wp:extent cx="1328822" cy="541020"/>
@@ -10327,6 +10257,9 @@
         <w:jc w:val="center"/>
       </w:pPr>
       <w:r>
+        <w:rPr>
+          <w:noProof/>
+        </w:rPr>
         <w:drawing>
           <wp:inline distT="0" distB="0" distL="0" distR="0" wp14:anchorId="6E684063" wp14:editId="307B0F6D">
             <wp:extent cx="4898487" cy="3017520"/>
@@ -10443,6 +10376,9 @@
     </w:p>
     <w:p>
       <w:r>
+        <w:rPr>
+          <w:noProof/>
+        </w:rPr>
         <w:drawing>
           <wp:inline distT="0" distB="0" distL="0" distR="0" wp14:anchorId="7C0B8D01" wp14:editId="622D5958">
             <wp:extent cx="2039269" cy="594360"/>
@@ -10497,6 +10433,9 @@
         <w:jc w:val="center"/>
       </w:pPr>
       <w:r>
+        <w:rPr>
+          <w:noProof/>
+        </w:rPr>
         <w:drawing>
           <wp:inline distT="0" distB="0" distL="0" distR="0" wp14:anchorId="00C97A16" wp14:editId="4C5D4DCC">
             <wp:extent cx="5173980" cy="3227544"/>
@@ -10588,28 +10527,7 @@
           <w:bCs/>
         </w:rPr>
         <w:lastRenderedPageBreak/>
-        <w:t>Czwarty</w:t>
-      </w:r>
-      <w:r>
-        <w:rPr>
-          <w:b/>
-          <w:bCs/>
-        </w:rPr>
-        <w:t xml:space="preserve"> zestaw wag – duża waga </w:t>
-      </w:r>
-      <w:r>
-        <w:rPr>
-          <w:b/>
-          <w:bCs/>
-        </w:rPr>
-        <w:t>roku produkcji</w:t>
-      </w:r>
-      <w:r>
-        <w:rPr>
-          <w:b/>
-          <w:bCs/>
-        </w:rPr>
-        <w:t>:</w:t>
+        <w:t>Czwarty zestaw wag – duża waga roku produkcji:</w:t>
       </w:r>
     </w:p>
     <w:p>
@@ -10618,6 +10536,9 @@
         <w:jc w:val="center"/>
       </w:pPr>
       <w:r>
+        <w:rPr>
+          <w:noProof/>
+        </w:rPr>
         <w:drawing>
           <wp:inline distT="0" distB="0" distL="0" distR="0" wp14:anchorId="37990CC6" wp14:editId="20D07CA1">
             <wp:extent cx="4068890" cy="2005587"/>
@@ -10721,6 +10642,9 @@
     </w:p>
     <w:p>
       <w:r>
+        <w:rPr>
+          <w:noProof/>
+        </w:rPr>
         <w:drawing>
           <wp:inline distT="0" distB="0" distL="0" distR="0" wp14:anchorId="62B4707C" wp14:editId="3F4C4061">
             <wp:extent cx="2963943" cy="838200"/>
@@ -10775,6 +10699,9 @@
         <w:jc w:val="center"/>
       </w:pPr>
       <w:r>
+        <w:rPr>
+          <w:noProof/>
+        </w:rPr>
         <w:drawing>
           <wp:inline distT="0" distB="0" distL="0" distR="0" wp14:anchorId="6B4EA253" wp14:editId="42B6493B">
             <wp:extent cx="5020628" cy="3200400"/>
@@ -10881,6 +10808,9 @@
         <w:t xml:space="preserve"> </w:t>
       </w:r>
       <w:r>
+        <w:rPr>
+          <w:noProof/>
+        </w:rPr>
         <w:drawing>
           <wp:inline distT="0" distB="0" distL="0" distR="0" wp14:anchorId="662438AB" wp14:editId="169EE8F7">
             <wp:extent cx="1328822" cy="541020"/>
@@ -10936,6 +10866,9 @@
         <w:jc w:val="center"/>
       </w:pPr>
       <w:r>
+        <w:rPr>
+          <w:noProof/>
+        </w:rPr>
         <w:drawing>
           <wp:inline distT="0" distB="0" distL="0" distR="0" wp14:anchorId="695C1455" wp14:editId="0C850176">
             <wp:extent cx="4898487" cy="3017520"/>
@@ -11052,6 +10985,9 @@
     </w:p>
     <w:p>
       <w:r>
+        <w:rPr>
+          <w:noProof/>
+        </w:rPr>
         <w:drawing>
           <wp:inline distT="0" distB="0" distL="0" distR="0" wp14:anchorId="6595B3A7" wp14:editId="3B19F8D1">
             <wp:extent cx="2039269" cy="594360"/>
@@ -11106,6 +11042,9 @@
         <w:jc w:val="center"/>
       </w:pPr>
       <w:r>
+        <w:rPr>
+          <w:noProof/>
+        </w:rPr>
         <w:drawing>
           <wp:inline distT="0" distB="0" distL="0" distR="0" wp14:anchorId="6E6B3A06" wp14:editId="229DD8B0">
             <wp:extent cx="5173980" cy="3227544"/>
@@ -11211,34 +11150,20 @@
           <w:bCs/>
         </w:rPr>
         <w:lastRenderedPageBreak/>
-        <w:t>Piąty</w:t>
+        <w:t>Piąty zestaw wag – duża waga efektów</w:t>
       </w:r>
       <w:r>
         <w:rPr>
           <w:b/>
           <w:bCs/>
         </w:rPr>
-        <w:t xml:space="preserve"> zestaw wag – duża waga </w:t>
+        <w:t xml:space="preserve"> specjalnych</w:t>
       </w:r>
       <w:r>
         <w:rPr>
           <w:b/>
           <w:bCs/>
         </w:rPr>
-        <w:t>efektów</w:t>
-      </w:r>
-      <w:r>
-        <w:rPr>
-          <w:b/>
-          <w:bCs/>
-        </w:rPr>
-        <w:t xml:space="preserve"> specjalnych</w:t>
-      </w:r>
-      <w:r>
-        <w:rPr>
-          <w:b/>
-          <w:bCs/>
-        </w:rPr>
         <w:t>:</w:t>
       </w:r>
     </w:p>
@@ -11248,6 +11173,9 @@
         <w:jc w:val="center"/>
       </w:pPr>
       <w:r>
+        <w:rPr>
+          <w:noProof/>
+        </w:rPr>
         <w:drawing>
           <wp:inline distT="0" distB="0" distL="0" distR="0" wp14:anchorId="22601433" wp14:editId="386653B9">
             <wp:extent cx="4047245" cy="2005587"/>
@@ -11309,13 +11237,7 @@
         <w:rPr>
           <w:color w:val="000000" w:themeColor="text1"/>
         </w:rPr>
-        <w:t>. 4</w:t>
-      </w:r>
-      <w:r>
-        <w:rPr>
-          <w:color w:val="000000" w:themeColor="text1"/>
-        </w:rPr>
-        <w:t>4</w:t>
+        <w:t>. 44</w:t>
       </w:r>
       <w:r>
         <w:rPr>
@@ -11357,6 +11279,9 @@
     </w:p>
     <w:p>
       <w:r>
+        <w:rPr>
+          <w:noProof/>
+        </w:rPr>
         <w:drawing>
           <wp:inline distT="0" distB="0" distL="0" distR="0" wp14:anchorId="4FD9D6D8" wp14:editId="61678522">
             <wp:extent cx="2966275" cy="796656"/>
@@ -11411,6 +11336,9 @@
         <w:jc w:val="center"/>
       </w:pPr>
       <w:r>
+        <w:rPr>
+          <w:noProof/>
+        </w:rPr>
         <w:drawing>
           <wp:inline distT="0" distB="0" distL="0" distR="0" wp14:anchorId="600B044D" wp14:editId="21B0E24E">
             <wp:extent cx="5020628" cy="3200400"/>
@@ -11472,13 +11400,7 @@
         <w:rPr>
           <w:color w:val="000000" w:themeColor="text1"/>
         </w:rPr>
-        <w:t>4</w:t>
-      </w:r>
-      <w:r>
-        <w:rPr>
-          <w:color w:val="000000" w:themeColor="text1"/>
-        </w:rPr>
-        <w:t>5</w:t>
+        <w:t>45</w:t>
       </w:r>
       <w:r>
         <w:rPr>
@@ -11523,6 +11445,9 @@
         <w:t xml:space="preserve"> </w:t>
       </w:r>
       <w:r>
+        <w:rPr>
+          <w:noProof/>
+        </w:rPr>
         <w:drawing>
           <wp:inline distT="0" distB="0" distL="0" distR="0" wp14:anchorId="19E68622" wp14:editId="3BB477E1">
             <wp:extent cx="1328822" cy="541020"/>
@@ -11578,6 +11503,9 @@
         <w:jc w:val="center"/>
       </w:pPr>
       <w:r>
+        <w:rPr>
+          <w:noProof/>
+        </w:rPr>
         <w:drawing>
           <wp:inline distT="0" distB="0" distL="0" distR="0" wp14:anchorId="1567CF0E" wp14:editId="4A7EF72B">
             <wp:extent cx="4898487" cy="3017520"/>
@@ -11694,6 +11622,9 @@
     </w:p>
     <w:p>
       <w:r>
+        <w:rPr>
+          <w:noProof/>
+        </w:rPr>
         <w:drawing>
           <wp:inline distT="0" distB="0" distL="0" distR="0" wp14:anchorId="03DD1779" wp14:editId="53DA312E">
             <wp:extent cx="2039269" cy="594360"/>
@@ -11748,6 +11679,9 @@
         <w:jc w:val="center"/>
       </w:pPr>
       <w:r>
+        <w:rPr>
+          <w:noProof/>
+        </w:rPr>
         <w:drawing>
           <wp:inline distT="0" distB="0" distL="0" distR="0" wp14:anchorId="749DA2B3" wp14:editId="5E77A9EE">
             <wp:extent cx="5173980" cy="3227544"/>
@@ -11849,6 +11783,32 @@
           <w:bCs/>
         </w:rPr>
       </w:pPr>
+      <w:r>
+        <w:t xml:space="preserve">Patrząc na powyższe wyniki pierwszą z rzeczy, która rzuca się w oczy jest fakt, że ranking filmów zwrócony dla metod </w:t>
+      </w:r>
+      <w:proofErr w:type="spellStart"/>
+      <w:r>
+        <w:t>Topsis</w:t>
+      </w:r>
+      <w:proofErr w:type="spellEnd"/>
+      <w:r>
+        <w:t xml:space="preserve"> oraz UTA jest</w:t>
+      </w:r>
+      <w:r>
+        <w:t xml:space="preserve"> stosunkowo</w:t>
+      </w:r>
+      <w:r>
+        <w:t xml:space="preserve"> podobny, natomiast ranking dla metody RSM odbiega od tych dwóch pozostałych zawierając inne filmy</w:t>
+      </w:r>
+      <w:r>
+        <w:t xml:space="preserve">. </w:t>
+      </w:r>
+      <w:r>
+        <w:t>Widać również, że rankingi dla poszczególnych zestawów wag kryteriów są bardzo podobne, tak więc wszystkie w podobny sposób wpływają na końcowy ranking dla wszystkich metod.</w:t>
+      </w:r>
+      <w:r>
+        <w:t xml:space="preserve"> Prawdopodobne przyczyny takiego stanu rzeczy są analogiczne do tych dla eksperymentów dla pierwszej serii danych. Tym razem otrzymane listy filmów nie do końca spełniają wstępne założenia, którymi było otrzymywanie głównie polskich filmów, jednak w żadnej metodzie one nie występują.</w:t>
+      </w:r>
     </w:p>
     <w:p>
       <w:pPr>
@@ -11884,40 +11844,72 @@
         </w:rPr>
         <w:t>Podsumowanie/wnioski</w:t>
       </w:r>
+      <w:bookmarkEnd w:id="11"/>
+    </w:p>
+    <w:p>
+      <w:pPr>
+        <w:pStyle w:val="Nagwek2"/>
+      </w:pPr>
+      <w:bookmarkStart w:id="13" w:name="_Toc153811457"/>
       <w:bookmarkEnd w:id="12"/>
+      <w:r>
+        <w:t>6.1. Zrealizowane punkty</w:t>
+      </w:r>
+      <w:bookmarkEnd w:id="13"/>
+    </w:p>
+    <w:p>
+      <w:r>
+        <w:t xml:space="preserve">W tym projekcie została zrealizowana większość punktów wymienionych w wytycznych. Został opisany problem wielokryterialny oraz jego cel i możliwości wykorzystania go. Zawarta została także informacja o wykorzystanej bazie danych. Ponadto została przeprowadzana akwizycja danych, a więc na przykład niezbędny </w:t>
+      </w:r>
+      <w:proofErr w:type="spellStart"/>
+      <w:r>
+        <w:t>preprocessing</w:t>
+      </w:r>
+      <w:proofErr w:type="spellEnd"/>
+      <w:r>
+        <w:t xml:space="preserve">. Zaimplementowane metody optymalizacji parametrów zostały wykorzystane i wdrożone do aplikacji. Jeśli chodzi o wyniki to zostały przedstawione dla dwóch zestawów danych oraz dla kolejnych zmian w wagach kryteriów. Ponadto do każdego zestawu danych zostało przedstawione podsumowanie. Przygotowana aplikacja obsługuje zagadnienie problemowe oraz wizualizuje dane. </w:t>
+      </w:r>
     </w:p>
     <w:p>
       <w:pPr>
         <w:pStyle w:val="Nagwek2"/>
       </w:pPr>
-      <w:bookmarkStart w:id="13" w:name="_Toc153811457"/>
-      <w:bookmarkEnd w:id="11"/>
-      <w:r>
-        <w:t>6.1. Zrealizowane punkty</w:t>
-      </w:r>
-      <w:bookmarkEnd w:id="13"/>
+      <w:bookmarkStart w:id="14" w:name="_Toc153811458"/>
+      <w:r>
+        <w:t>6.2. Napotkane problemy</w:t>
+      </w:r>
+      <w:bookmarkEnd w:id="14"/>
+    </w:p>
+    <w:p>
+      <w:r>
+        <w:t>Jed</w:t>
+      </w:r>
+      <w:r>
+        <w:t xml:space="preserve">en </w:t>
+      </w:r>
+      <w:r>
+        <w:t>z pierwszym problemów</w:t>
+      </w:r>
+      <w:r>
+        <w:t xml:space="preserve"> miał miejsce</w:t>
+      </w:r>
+      <w:r>
+        <w:t xml:space="preserve"> jeszcze na etapie implementacji metod</w:t>
+      </w:r>
+      <w:r>
+        <w:t>, głównie chodzi tu o metodę zbiorów odniesienia, gdyż wymagała ona dużego nakładu pracy, czytania i zrozumienia jej idei, co jednak i tak nie było trywialne w przełożeniu na zaimplementowanie tej metody. Kolejnym problemem utrudniającym pracę z aplikacją jest dość długi czas wczytywania filmów z bazy danych, co może wpływać na ich ilość a w dalszej kolejność na jakość otrzymywanego rankingu w odniesieniu to początkowych założeń użytkownika.</w:t>
+      </w:r>
     </w:p>
     <w:p>
       <w:pPr>
         <w:pStyle w:val="Nagwek2"/>
       </w:pPr>
-      <w:bookmarkStart w:id="14" w:name="_Toc153811458"/>
-      <w:r>
-        <w:t>6.2. Napotkane problemy</w:t>
-      </w:r>
-      <w:bookmarkEnd w:id="14"/>
-    </w:p>
-    <w:p>
-      <w:pPr>
-        <w:pStyle w:val="Nagwek2"/>
-      </w:pPr>
       <w:bookmarkStart w:id="15" w:name="_Toc153811459"/>
       <w:r>
         <w:t>6.3. Kroki dalszego rozwoju</w:t>
       </w:r>
       <w:bookmarkEnd w:id="15"/>
     </w:p>
-    <w:p/>
     <w:p>
       <w:pPr>
         <w:jc w:val="both"/>
@@ -11927,6 +11919,32 @@
           <w:szCs w:val="24"/>
         </w:rPr>
       </w:pPr>
+      <w:r>
+        <w:rPr>
+          <w:rFonts w:cs="Times New Roman"/>
+          <w:bCs/>
+          <w:szCs w:val="24"/>
+        </w:rPr>
+        <w:t xml:space="preserve">Z pewnością jednym z pierwszych kroków dalszego rozwoju byłaby praca nad usprawnieniem i obniżeniem czasu wczytywania filmów, być może mogłoby to być dokonane poprzez pracę z inną niż </w:t>
+      </w:r>
+      <w:proofErr w:type="spellStart"/>
+      <w:r>
+        <w:rPr>
+          <w:rFonts w:cs="Times New Roman"/>
+          <w:bCs/>
+          <w:szCs w:val="24"/>
+        </w:rPr>
+        <w:t>ImdB</w:t>
+      </w:r>
+      <w:proofErr w:type="spellEnd"/>
+      <w:r>
+        <w:rPr>
+          <w:rFonts w:cs="Times New Roman"/>
+          <w:bCs/>
+          <w:szCs w:val="24"/>
+        </w:rPr>
+        <w:t xml:space="preserve"> bazą danych. Inną możliwością rozwoju byłaby implementacja dodatkowej metody jako metody odniesienia w celu porównania wyników.</w:t>
+      </w:r>
     </w:p>
     <w:p>
       <w:pPr>
@@ -11941,6 +11959,7 @@
         <w:rPr>
           <w:rFonts w:cs="Times New Roman"/>
         </w:rPr>
+        <w:lastRenderedPageBreak/>
         <w:t xml:space="preserve">7. </w:t>
       </w:r>
       <w:r>
@@ -12105,8 +12124,13 @@
             <w:tcW w:w="2292" w:type="dxa"/>
           </w:tcPr>
           <w:p>
-            <w:r>
-              <w:t>Preprocessing danych</w:t>
+            <w:proofErr w:type="spellStart"/>
+            <w:r>
+              <w:t>Preprocessing</w:t>
+            </w:r>
+            <w:proofErr w:type="spellEnd"/>
+            <w:r>
+              <w:t xml:space="preserve"> danych</w:t>
             </w:r>
           </w:p>
         </w:tc>

--- a/MovieRecommender/doc/MzykNużkaPoniatowski_OW_AplikacjaDoRekomendacjiFilmow.docx
+++ b/MovieRecommender/doc/MzykNużkaPoniatowski_OW_AplikacjaDoRekomendacjiFilmow.docx
@@ -25,10 +25,10 @@
         <w:tblLook w:val="04A0" w:firstRow="1" w:lastRow="0" w:firstColumn="1" w:lastColumn="0" w:noHBand="0" w:noVBand="1"/>
       </w:tblPr>
       <w:tblGrid>
-        <w:gridCol w:w="754"/>
-        <w:gridCol w:w="2285"/>
-        <w:gridCol w:w="1838"/>
-        <w:gridCol w:w="4352"/>
+        <w:gridCol w:w="740"/>
+        <w:gridCol w:w="2234"/>
+        <w:gridCol w:w="1789"/>
+        <w:gridCol w:w="4266"/>
       </w:tblGrid>
       <w:tr>
         <w:trPr>
@@ -1020,7 +1020,7 @@
               <w:rFonts w:asciiTheme="minorHAnsi" w:eastAsiaTheme="minorEastAsia" w:hAnsiTheme="minorHAnsi" w:cstheme="minorBidi"/>
               <w:noProof/>
               <w:kern w:val="2"/>
-              <w:sz w:val="22"/>
+              <w:szCs w:val="24"/>
               <w:lang w:val="pl-PL" w:eastAsia="pl-PL"/>
               <w14:ligatures w14:val="standardContextual"/>
             </w:rPr>
@@ -1034,7 +1034,7 @@
           <w:r>
             <w:fldChar w:fldCharType="separate"/>
           </w:r>
-          <w:hyperlink w:anchor="_Toc153811445" w:history="1">
+          <w:hyperlink w:anchor="_Toc156201335" w:history="1">
             <w:r>
               <w:rPr>
                 <w:rStyle w:val="Hipercze"/>
@@ -1048,7 +1048,7 @@
                 <w:rFonts w:asciiTheme="minorHAnsi" w:eastAsiaTheme="minorEastAsia" w:hAnsiTheme="minorHAnsi" w:cstheme="minorBidi"/>
                 <w:noProof/>
                 <w:kern w:val="2"/>
-                <w:sz w:val="22"/>
+                <w:szCs w:val="24"/>
                 <w:lang w:val="pl-PL" w:eastAsia="pl-PL"/>
                 <w14:ligatures w14:val="standardContextual"/>
               </w:rPr>
@@ -1081,7 +1081,7 @@
                 <w:noProof/>
                 <w:webHidden/>
               </w:rPr>
-              <w:instrText xml:space="preserve"> PAGEREF _Toc153811445 \h </w:instrText>
+              <w:instrText xml:space="preserve"> PAGEREF _Toc156201335 \h </w:instrText>
             </w:r>
             <w:r>
               <w:rPr>
@@ -1116,19 +1116,19 @@
           <w:pPr>
             <w:pStyle w:val="Spistreci2"/>
             <w:tabs>
-              <w:tab w:val="left" w:pos="880"/>
+              <w:tab w:val="left" w:pos="960"/>
               <w:tab w:val="right" w:leader="dot" w:pos="9019"/>
             </w:tabs>
             <w:rPr>
               <w:rFonts w:asciiTheme="minorHAnsi" w:eastAsiaTheme="minorEastAsia" w:hAnsiTheme="minorHAnsi" w:cstheme="minorBidi"/>
               <w:noProof/>
               <w:kern w:val="2"/>
-              <w:sz w:val="22"/>
+              <w:szCs w:val="24"/>
               <w:lang w:val="pl-PL" w:eastAsia="pl-PL"/>
               <w14:ligatures w14:val="standardContextual"/>
             </w:rPr>
           </w:pPr>
-          <w:hyperlink w:anchor="_Toc153811446" w:history="1">
+          <w:hyperlink w:anchor="_Toc156201336" w:history="1">
             <w:r>
               <w:rPr>
                 <w:rStyle w:val="Hipercze"/>
@@ -1142,7 +1142,7 @@
                 <w:rFonts w:asciiTheme="minorHAnsi" w:eastAsiaTheme="minorEastAsia" w:hAnsiTheme="minorHAnsi" w:cstheme="minorBidi"/>
                 <w:noProof/>
                 <w:kern w:val="2"/>
-                <w:sz w:val="22"/>
+                <w:szCs w:val="24"/>
                 <w:lang w:val="pl-PL" w:eastAsia="pl-PL"/>
                 <w14:ligatures w14:val="standardContextual"/>
               </w:rPr>
@@ -1175,7 +1175,7 @@
                 <w:noProof/>
                 <w:webHidden/>
               </w:rPr>
-              <w:instrText xml:space="preserve"> PAGEREF _Toc153811446 \h </w:instrText>
+              <w:instrText xml:space="preserve"> PAGEREF _Toc156201336 \h </w:instrText>
             </w:r>
             <w:r>
               <w:rPr>
@@ -1210,19 +1210,19 @@
           <w:pPr>
             <w:pStyle w:val="Spistreci2"/>
             <w:tabs>
-              <w:tab w:val="left" w:pos="880"/>
+              <w:tab w:val="left" w:pos="960"/>
               <w:tab w:val="right" w:leader="dot" w:pos="9019"/>
             </w:tabs>
             <w:rPr>
               <w:rFonts w:asciiTheme="minorHAnsi" w:eastAsiaTheme="minorEastAsia" w:hAnsiTheme="minorHAnsi" w:cstheme="minorBidi"/>
               <w:noProof/>
               <w:kern w:val="2"/>
-              <w:sz w:val="22"/>
+              <w:szCs w:val="24"/>
               <w:lang w:val="pl-PL" w:eastAsia="pl-PL"/>
               <w14:ligatures w14:val="standardContextual"/>
             </w:rPr>
           </w:pPr>
-          <w:hyperlink w:anchor="_Toc153811447" w:history="1">
+          <w:hyperlink w:anchor="_Toc156201337" w:history="1">
             <w:r>
               <w:rPr>
                 <w:rStyle w:val="Hipercze"/>
@@ -1235,7 +1235,7 @@
                 <w:rFonts w:asciiTheme="minorHAnsi" w:eastAsiaTheme="minorEastAsia" w:hAnsiTheme="minorHAnsi" w:cstheme="minorBidi"/>
                 <w:noProof/>
                 <w:kern w:val="2"/>
-                <w:sz w:val="22"/>
+                <w:szCs w:val="24"/>
                 <w:lang w:val="pl-PL" w:eastAsia="pl-PL"/>
                 <w14:ligatures w14:val="standardContextual"/>
               </w:rPr>
@@ -1267,7 +1267,7 @@
                 <w:noProof/>
                 <w:webHidden/>
               </w:rPr>
-              <w:instrText xml:space="preserve"> PAGEREF _Toc153811447 \h </w:instrText>
+              <w:instrText xml:space="preserve"> PAGEREF _Toc156201337 \h </w:instrText>
             </w:r>
             <w:r>
               <w:rPr>
@@ -1309,12 +1309,12 @@
               <w:rFonts w:asciiTheme="minorHAnsi" w:eastAsiaTheme="minorEastAsia" w:hAnsiTheme="minorHAnsi" w:cstheme="minorBidi"/>
               <w:noProof/>
               <w:kern w:val="2"/>
-              <w:sz w:val="22"/>
+              <w:szCs w:val="24"/>
               <w:lang w:val="pl-PL" w:eastAsia="pl-PL"/>
               <w14:ligatures w14:val="standardContextual"/>
             </w:rPr>
           </w:pPr>
-          <w:hyperlink w:anchor="_Toc153811448" w:history="1">
+          <w:hyperlink w:anchor="_Toc156201338" w:history="1">
             <w:r>
               <w:rPr>
                 <w:rStyle w:val="Hipercze"/>
@@ -1328,7 +1328,7 @@
                 <w:rFonts w:asciiTheme="minorHAnsi" w:eastAsiaTheme="minorEastAsia" w:hAnsiTheme="minorHAnsi" w:cstheme="minorBidi"/>
                 <w:noProof/>
                 <w:kern w:val="2"/>
-                <w:sz w:val="22"/>
+                <w:szCs w:val="24"/>
                 <w:lang w:val="pl-PL" w:eastAsia="pl-PL"/>
                 <w14:ligatures w14:val="standardContextual"/>
               </w:rPr>
@@ -1361,7 +1361,7 @@
                 <w:noProof/>
                 <w:webHidden/>
               </w:rPr>
-              <w:instrText xml:space="preserve"> PAGEREF _Toc153811448 \h </w:instrText>
+              <w:instrText xml:space="preserve"> PAGEREF _Toc156201338 \h </w:instrText>
             </w:r>
             <w:r>
               <w:rPr>
@@ -1396,19 +1396,19 @@
           <w:pPr>
             <w:pStyle w:val="Spistreci2"/>
             <w:tabs>
-              <w:tab w:val="left" w:pos="880"/>
+              <w:tab w:val="left" w:pos="960"/>
               <w:tab w:val="right" w:leader="dot" w:pos="9019"/>
             </w:tabs>
             <w:rPr>
               <w:rFonts w:asciiTheme="minorHAnsi" w:eastAsiaTheme="minorEastAsia" w:hAnsiTheme="minorHAnsi" w:cstheme="minorBidi"/>
               <w:noProof/>
               <w:kern w:val="2"/>
-              <w:sz w:val="22"/>
+              <w:szCs w:val="24"/>
               <w:lang w:val="pl-PL" w:eastAsia="pl-PL"/>
               <w14:ligatures w14:val="standardContextual"/>
             </w:rPr>
           </w:pPr>
-          <w:hyperlink w:anchor="_Toc153811449" w:history="1">
+          <w:hyperlink w:anchor="_Toc156201339" w:history="1">
             <w:r>
               <w:rPr>
                 <w:rStyle w:val="Hipercze"/>
@@ -1422,7 +1422,7 @@
                 <w:rFonts w:asciiTheme="minorHAnsi" w:eastAsiaTheme="minorEastAsia" w:hAnsiTheme="minorHAnsi" w:cstheme="minorBidi"/>
                 <w:noProof/>
                 <w:kern w:val="2"/>
-                <w:sz w:val="22"/>
+                <w:szCs w:val="24"/>
                 <w:lang w:val="pl-PL" w:eastAsia="pl-PL"/>
                 <w14:ligatures w14:val="standardContextual"/>
               </w:rPr>
@@ -1455,7 +1455,7 @@
                 <w:noProof/>
                 <w:webHidden/>
               </w:rPr>
-              <w:instrText xml:space="preserve"> PAGEREF _Toc153811449 \h </w:instrText>
+              <w:instrText xml:space="preserve"> PAGEREF _Toc156201339 \h </w:instrText>
             </w:r>
             <w:r>
               <w:rPr>
@@ -1497,12 +1497,12 @@
               <w:rFonts w:asciiTheme="minorHAnsi" w:eastAsiaTheme="minorEastAsia" w:hAnsiTheme="minorHAnsi" w:cstheme="minorBidi"/>
               <w:noProof/>
               <w:kern w:val="2"/>
-              <w:sz w:val="22"/>
+              <w:szCs w:val="24"/>
               <w:lang w:val="pl-PL" w:eastAsia="pl-PL"/>
               <w14:ligatures w14:val="standardContextual"/>
             </w:rPr>
           </w:pPr>
-          <w:hyperlink w:anchor="_Toc153811450" w:history="1">
+          <w:hyperlink w:anchor="_Toc156201340" w:history="1">
             <w:r>
               <w:rPr>
                 <w:rStyle w:val="Hipercze"/>
@@ -1516,7 +1516,7 @@
                 <w:rFonts w:asciiTheme="minorHAnsi" w:eastAsiaTheme="minorEastAsia" w:hAnsiTheme="minorHAnsi" w:cstheme="minorBidi"/>
                 <w:noProof/>
                 <w:kern w:val="2"/>
-                <w:sz w:val="22"/>
+                <w:szCs w:val="24"/>
                 <w:lang w:val="pl-PL" w:eastAsia="pl-PL"/>
                 <w14:ligatures w14:val="standardContextual"/>
               </w:rPr>
@@ -1549,7 +1549,7 @@
                 <w:noProof/>
                 <w:webHidden/>
               </w:rPr>
-              <w:instrText xml:space="preserve"> PAGEREF _Toc153811450 \h </w:instrText>
+              <w:instrText xml:space="preserve"> PAGEREF _Toc156201340 \h </w:instrText>
             </w:r>
             <w:r>
               <w:rPr>
@@ -1584,19 +1584,19 @@
           <w:pPr>
             <w:pStyle w:val="Spistreci2"/>
             <w:tabs>
-              <w:tab w:val="left" w:pos="880"/>
+              <w:tab w:val="left" w:pos="960"/>
               <w:tab w:val="right" w:leader="dot" w:pos="9019"/>
             </w:tabs>
             <w:rPr>
               <w:rFonts w:asciiTheme="minorHAnsi" w:eastAsiaTheme="minorEastAsia" w:hAnsiTheme="minorHAnsi" w:cstheme="minorBidi"/>
               <w:noProof/>
               <w:kern w:val="2"/>
-              <w:sz w:val="22"/>
+              <w:szCs w:val="24"/>
               <w:lang w:val="pl-PL" w:eastAsia="pl-PL"/>
               <w14:ligatures w14:val="standardContextual"/>
             </w:rPr>
           </w:pPr>
-          <w:hyperlink w:anchor="_Toc153811451" w:history="1">
+          <w:hyperlink w:anchor="_Toc156201341" w:history="1">
             <w:r>
               <w:rPr>
                 <w:rStyle w:val="Hipercze"/>
@@ -1609,7 +1609,7 @@
                 <w:rFonts w:asciiTheme="minorHAnsi" w:eastAsiaTheme="minorEastAsia" w:hAnsiTheme="minorHAnsi" w:cstheme="minorBidi"/>
                 <w:noProof/>
                 <w:kern w:val="2"/>
-                <w:sz w:val="22"/>
+                <w:szCs w:val="24"/>
                 <w:lang w:val="pl-PL" w:eastAsia="pl-PL"/>
                 <w14:ligatures w14:val="standardContextual"/>
               </w:rPr>
@@ -1641,7 +1641,7 @@
                 <w:noProof/>
                 <w:webHidden/>
               </w:rPr>
-              <w:instrText xml:space="preserve"> PAGEREF _Toc153811451 \h </w:instrText>
+              <w:instrText xml:space="preserve"> PAGEREF _Toc156201341 \h </w:instrText>
             </w:r>
             <w:r>
               <w:rPr>
@@ -1676,19 +1676,19 @@
           <w:pPr>
             <w:pStyle w:val="Spistreci2"/>
             <w:tabs>
-              <w:tab w:val="left" w:pos="880"/>
+              <w:tab w:val="left" w:pos="960"/>
               <w:tab w:val="right" w:leader="dot" w:pos="9019"/>
             </w:tabs>
             <w:rPr>
               <w:rFonts w:asciiTheme="minorHAnsi" w:eastAsiaTheme="minorEastAsia" w:hAnsiTheme="minorHAnsi" w:cstheme="minorBidi"/>
               <w:noProof/>
               <w:kern w:val="2"/>
-              <w:sz w:val="22"/>
+              <w:szCs w:val="24"/>
               <w:lang w:val="pl-PL" w:eastAsia="pl-PL"/>
               <w14:ligatures w14:val="standardContextual"/>
             </w:rPr>
           </w:pPr>
-          <w:hyperlink w:anchor="_Toc153811452" w:history="1">
+          <w:hyperlink w:anchor="_Toc156201342" w:history="1">
             <w:r>
               <w:rPr>
                 <w:rStyle w:val="Hipercze"/>
@@ -1701,7 +1701,7 @@
                 <w:rFonts w:asciiTheme="minorHAnsi" w:eastAsiaTheme="minorEastAsia" w:hAnsiTheme="minorHAnsi" w:cstheme="minorBidi"/>
                 <w:noProof/>
                 <w:kern w:val="2"/>
-                <w:sz w:val="22"/>
+                <w:szCs w:val="24"/>
                 <w:lang w:val="pl-PL" w:eastAsia="pl-PL"/>
                 <w14:ligatures w14:val="standardContextual"/>
               </w:rPr>
@@ -1733,7 +1733,7 @@
                 <w:noProof/>
                 <w:webHidden/>
               </w:rPr>
-              <w:instrText xml:space="preserve"> PAGEREF _Toc153811452 \h </w:instrText>
+              <w:instrText xml:space="preserve"> PAGEREF _Toc156201342 \h </w:instrText>
             </w:r>
             <w:r>
               <w:rPr>
@@ -1768,19 +1768,19 @@
           <w:pPr>
             <w:pStyle w:val="Spistreci2"/>
             <w:tabs>
-              <w:tab w:val="left" w:pos="880"/>
+              <w:tab w:val="left" w:pos="960"/>
               <w:tab w:val="right" w:leader="dot" w:pos="9019"/>
             </w:tabs>
             <w:rPr>
               <w:rFonts w:asciiTheme="minorHAnsi" w:eastAsiaTheme="minorEastAsia" w:hAnsiTheme="minorHAnsi" w:cstheme="minorBidi"/>
               <w:noProof/>
               <w:kern w:val="2"/>
-              <w:sz w:val="22"/>
+              <w:szCs w:val="24"/>
               <w:lang w:val="pl-PL" w:eastAsia="pl-PL"/>
               <w14:ligatures w14:val="standardContextual"/>
             </w:rPr>
           </w:pPr>
-          <w:hyperlink w:anchor="_Toc153811453" w:history="1">
+          <w:hyperlink w:anchor="_Toc156201343" w:history="1">
             <w:r>
               <w:rPr>
                 <w:rStyle w:val="Hipercze"/>
@@ -1793,7 +1793,7 @@
                 <w:rFonts w:asciiTheme="minorHAnsi" w:eastAsiaTheme="minorEastAsia" w:hAnsiTheme="minorHAnsi" w:cstheme="minorBidi"/>
                 <w:noProof/>
                 <w:kern w:val="2"/>
-                <w:sz w:val="22"/>
+                <w:szCs w:val="24"/>
                 <w:lang w:val="pl-PL" w:eastAsia="pl-PL"/>
                 <w14:ligatures w14:val="standardContextual"/>
               </w:rPr>
@@ -1825,7 +1825,7 @@
                 <w:noProof/>
                 <w:webHidden/>
               </w:rPr>
-              <w:instrText xml:space="preserve"> PAGEREF _Toc153811453 \h </w:instrText>
+              <w:instrText xml:space="preserve"> PAGEREF _Toc156201343 \h </w:instrText>
             </w:r>
             <w:r>
               <w:rPr>
@@ -1845,7 +1845,7 @@
                 <w:noProof/>
                 <w:webHidden/>
               </w:rPr>
-              <w:t>4</w:t>
+              <w:t>5</w:t>
             </w:r>
             <w:r>
               <w:rPr>
@@ -1867,12 +1867,12 @@
               <w:rFonts w:asciiTheme="minorHAnsi" w:eastAsiaTheme="minorEastAsia" w:hAnsiTheme="minorHAnsi" w:cstheme="minorBidi"/>
               <w:noProof/>
               <w:kern w:val="2"/>
-              <w:sz w:val="22"/>
+              <w:szCs w:val="24"/>
               <w:lang w:val="pl-PL" w:eastAsia="pl-PL"/>
               <w14:ligatures w14:val="standardContextual"/>
             </w:rPr>
           </w:pPr>
-          <w:hyperlink w:anchor="_Toc153811454" w:history="1">
+          <w:hyperlink w:anchor="_Toc156201344" w:history="1">
             <w:r>
               <w:rPr>
                 <w:rStyle w:val="Hipercze"/>
@@ -1886,7 +1886,7 @@
                 <w:rFonts w:asciiTheme="minorHAnsi" w:eastAsiaTheme="minorEastAsia" w:hAnsiTheme="minorHAnsi" w:cstheme="minorBidi"/>
                 <w:noProof/>
                 <w:kern w:val="2"/>
-                <w:sz w:val="22"/>
+                <w:szCs w:val="24"/>
                 <w:lang w:val="pl-PL" w:eastAsia="pl-PL"/>
                 <w14:ligatures w14:val="standardContextual"/>
               </w:rPr>
@@ -1919,7 +1919,7 @@
                 <w:noProof/>
                 <w:webHidden/>
               </w:rPr>
-              <w:instrText xml:space="preserve"> PAGEREF _Toc153811454 \h </w:instrText>
+              <w:instrText xml:space="preserve"> PAGEREF _Toc156201344 \h </w:instrText>
             </w:r>
             <w:r>
               <w:rPr>
@@ -1939,7 +1939,7 @@
                 <w:noProof/>
                 <w:webHidden/>
               </w:rPr>
-              <w:t>4</w:t>
+              <w:t>6</w:t>
             </w:r>
             <w:r>
               <w:rPr>
@@ -1961,12 +1961,12 @@
               <w:rFonts w:asciiTheme="minorHAnsi" w:eastAsiaTheme="minorEastAsia" w:hAnsiTheme="minorHAnsi" w:cstheme="minorBidi"/>
               <w:noProof/>
               <w:kern w:val="2"/>
-              <w:sz w:val="22"/>
+              <w:szCs w:val="24"/>
               <w:lang w:val="pl-PL" w:eastAsia="pl-PL"/>
               <w14:ligatures w14:val="standardContextual"/>
             </w:rPr>
           </w:pPr>
-          <w:hyperlink w:anchor="_Toc153811455" w:history="1">
+          <w:hyperlink w:anchor="_Toc156201345" w:history="1">
             <w:r>
               <w:rPr>
                 <w:rStyle w:val="Hipercze"/>
@@ -1980,7 +1980,7 @@
                 <w:rFonts w:asciiTheme="minorHAnsi" w:eastAsiaTheme="minorEastAsia" w:hAnsiTheme="minorHAnsi" w:cstheme="minorBidi"/>
                 <w:noProof/>
                 <w:kern w:val="2"/>
-                <w:sz w:val="22"/>
+                <w:szCs w:val="24"/>
                 <w:lang w:val="pl-PL" w:eastAsia="pl-PL"/>
                 <w14:ligatures w14:val="standardContextual"/>
               </w:rPr>
@@ -2013,7 +2013,7 @@
                 <w:noProof/>
                 <w:webHidden/>
               </w:rPr>
-              <w:instrText xml:space="preserve"> PAGEREF _Toc153811455 \h </w:instrText>
+              <w:instrText xml:space="preserve"> PAGEREF _Toc156201345 \h </w:instrText>
             </w:r>
             <w:r>
               <w:rPr>
@@ -2033,101 +2033,7 @@
                 <w:noProof/>
                 <w:webHidden/>
               </w:rPr>
-              <w:t>5</w:t>
-            </w:r>
-            <w:r>
-              <w:rPr>
-                <w:noProof/>
-                <w:webHidden/>
-              </w:rPr>
-              <w:fldChar w:fldCharType="end"/>
-            </w:r>
-          </w:hyperlink>
-        </w:p>
-        <w:p>
-          <w:pPr>
-            <w:pStyle w:val="Spistreci1"/>
-            <w:tabs>
-              <w:tab w:val="left" w:pos="440"/>
-              <w:tab w:val="right" w:leader="dot" w:pos="9019"/>
-            </w:tabs>
-            <w:rPr>
-              <w:rFonts w:asciiTheme="minorHAnsi" w:eastAsiaTheme="minorEastAsia" w:hAnsiTheme="minorHAnsi" w:cstheme="minorBidi"/>
-              <w:noProof/>
-              <w:kern w:val="2"/>
-              <w:sz w:val="22"/>
-              <w:lang w:val="pl-PL" w:eastAsia="pl-PL"/>
-              <w14:ligatures w14:val="standardContextual"/>
-            </w:rPr>
-          </w:pPr>
-          <w:hyperlink w:anchor="_Toc153811456" w:history="1">
-            <w:r>
-              <w:rPr>
-                <w:rStyle w:val="Hipercze"/>
-                <w:rFonts w:cs="Times New Roman"/>
-                <w:noProof/>
-              </w:rPr>
-              <w:t>6.</w:t>
-            </w:r>
-            <w:r>
-              <w:rPr>
-                <w:rFonts w:asciiTheme="minorHAnsi" w:eastAsiaTheme="minorEastAsia" w:hAnsiTheme="minorHAnsi" w:cstheme="minorBidi"/>
-                <w:noProof/>
-                <w:kern w:val="2"/>
-                <w:sz w:val="22"/>
-                <w:lang w:val="pl-PL" w:eastAsia="pl-PL"/>
-                <w14:ligatures w14:val="standardContextual"/>
-              </w:rPr>
-              <w:tab/>
-            </w:r>
-            <w:r>
-              <w:rPr>
-                <w:rStyle w:val="Hipercze"/>
-                <w:rFonts w:cs="Times New Roman"/>
-                <w:noProof/>
-              </w:rPr>
-              <w:t>Podsumowanie/wnioski</w:t>
-            </w:r>
-            <w:r>
-              <w:rPr>
-                <w:noProof/>
-                <w:webHidden/>
-              </w:rPr>
-              <w:tab/>
-            </w:r>
-            <w:r>
-              <w:rPr>
-                <w:noProof/>
-                <w:webHidden/>
-              </w:rPr>
-              <w:fldChar w:fldCharType="begin"/>
-            </w:r>
-            <w:r>
-              <w:rPr>
-                <w:noProof/>
-                <w:webHidden/>
-              </w:rPr>
-              <w:instrText xml:space="preserve"> PAGEREF _Toc153811456 \h </w:instrText>
-            </w:r>
-            <w:r>
-              <w:rPr>
-                <w:noProof/>
-                <w:webHidden/>
-              </w:rPr>
-            </w:r>
-            <w:r>
-              <w:rPr>
-                <w:noProof/>
-                <w:webHidden/>
-              </w:rPr>
-              <w:fldChar w:fldCharType="separate"/>
-            </w:r>
-            <w:r>
-              <w:rPr>
-                <w:noProof/>
-                <w:webHidden/>
-              </w:rPr>
-              <w:t>5</w:t>
+              <w:t>7</w:t>
             </w:r>
             <w:r>
               <w:rPr>
@@ -2148,18 +2054,18 @@
               <w:rFonts w:asciiTheme="minorHAnsi" w:eastAsiaTheme="minorEastAsia" w:hAnsiTheme="minorHAnsi" w:cstheme="minorBidi"/>
               <w:noProof/>
               <w:kern w:val="2"/>
-              <w:sz w:val="22"/>
+              <w:szCs w:val="24"/>
               <w:lang w:val="pl-PL" w:eastAsia="pl-PL"/>
               <w14:ligatures w14:val="standardContextual"/>
             </w:rPr>
           </w:pPr>
-          <w:hyperlink w:anchor="_Toc153811457" w:history="1">
+          <w:hyperlink w:anchor="_Toc156201346" w:history="1">
             <w:r>
               <w:rPr>
                 <w:rStyle w:val="Hipercze"/>
                 <w:noProof/>
               </w:rPr>
-              <w:t>6.1. Zrealizowane punkty</w:t>
+              <w:t>5.1. Eksperymenty 1</w:t>
             </w:r>
             <w:r>
               <w:rPr>
@@ -2180,7 +2086,7 @@
                 <w:noProof/>
                 <w:webHidden/>
               </w:rPr>
-              <w:instrText xml:space="preserve"> PAGEREF _Toc153811457 \h </w:instrText>
+              <w:instrText xml:space="preserve"> PAGEREF _Toc156201346 \h </w:instrText>
             </w:r>
             <w:r>
               <w:rPr>
@@ -2200,7 +2106,7 @@
                 <w:noProof/>
                 <w:webHidden/>
               </w:rPr>
-              <w:t>5</w:t>
+              <w:t>7</w:t>
             </w:r>
             <w:r>
               <w:rPr>
@@ -2221,18 +2127,18 @@
               <w:rFonts w:asciiTheme="minorHAnsi" w:eastAsiaTheme="minorEastAsia" w:hAnsiTheme="minorHAnsi" w:cstheme="minorBidi"/>
               <w:noProof/>
               <w:kern w:val="2"/>
-              <w:sz w:val="22"/>
+              <w:szCs w:val="24"/>
               <w:lang w:val="pl-PL" w:eastAsia="pl-PL"/>
               <w14:ligatures w14:val="standardContextual"/>
             </w:rPr>
           </w:pPr>
-          <w:hyperlink w:anchor="_Toc153811458" w:history="1">
+          <w:hyperlink w:anchor="_Toc156201347" w:history="1">
             <w:r>
               <w:rPr>
                 <w:rStyle w:val="Hipercze"/>
                 <w:noProof/>
               </w:rPr>
-              <w:t>6.2. Napotkane problemy</w:t>
+              <w:t>5.2. Eksperymenty 2</w:t>
             </w:r>
             <w:r>
               <w:rPr>
@@ -2253,7 +2159,7 @@
                 <w:noProof/>
                 <w:webHidden/>
               </w:rPr>
-              <w:instrText xml:space="preserve"> PAGEREF _Toc153811458 \h </w:instrText>
+              <w:instrText xml:space="preserve"> PAGEREF _Toc156201347 \h </w:instrText>
             </w:r>
             <w:r>
               <w:rPr>
@@ -2273,7 +2179,88 @@
                 <w:noProof/>
                 <w:webHidden/>
               </w:rPr>
-              <w:t>5</w:t>
+              <w:t>22</w:t>
+            </w:r>
+            <w:r>
+              <w:rPr>
+                <w:noProof/>
+                <w:webHidden/>
+              </w:rPr>
+              <w:fldChar w:fldCharType="end"/>
+            </w:r>
+          </w:hyperlink>
+        </w:p>
+        <w:p>
+          <w:pPr>
+            <w:pStyle w:val="Spistreci1"/>
+            <w:tabs>
+              <w:tab w:val="right" w:leader="dot" w:pos="9019"/>
+            </w:tabs>
+            <w:rPr>
+              <w:rFonts w:asciiTheme="minorHAnsi" w:eastAsiaTheme="minorEastAsia" w:hAnsiTheme="minorHAnsi" w:cstheme="minorBidi"/>
+              <w:noProof/>
+              <w:kern w:val="2"/>
+              <w:szCs w:val="24"/>
+              <w:lang w:val="pl-PL" w:eastAsia="pl-PL"/>
+              <w14:ligatures w14:val="standardContextual"/>
+            </w:rPr>
+          </w:pPr>
+          <w:hyperlink w:anchor="_Toc156201348" w:history="1">
+            <w:r>
+              <w:rPr>
+                <w:rStyle w:val="Hipercze"/>
+                <w:noProof/>
+              </w:rPr>
+              <w:t>6</w:t>
+            </w:r>
+            <w:r>
+              <w:rPr>
+                <w:rStyle w:val="Hipercze"/>
+                <w:rFonts w:cs="Times New Roman"/>
+                <w:noProof/>
+              </w:rPr>
+              <w:t>. Podsumowanie/wnioski</w:t>
+            </w:r>
+            <w:r>
+              <w:rPr>
+                <w:noProof/>
+                <w:webHidden/>
+              </w:rPr>
+              <w:tab/>
+            </w:r>
+            <w:r>
+              <w:rPr>
+                <w:noProof/>
+                <w:webHidden/>
+              </w:rPr>
+              <w:fldChar w:fldCharType="begin"/>
+            </w:r>
+            <w:r>
+              <w:rPr>
+                <w:noProof/>
+                <w:webHidden/>
+              </w:rPr>
+              <w:instrText xml:space="preserve"> PAGEREF _Toc156201348 \h </w:instrText>
+            </w:r>
+            <w:r>
+              <w:rPr>
+                <w:noProof/>
+                <w:webHidden/>
+              </w:rPr>
+            </w:r>
+            <w:r>
+              <w:rPr>
+                <w:noProof/>
+                <w:webHidden/>
+              </w:rPr>
+              <w:fldChar w:fldCharType="separate"/>
+            </w:r>
+            <w:r>
+              <w:rPr>
+                <w:noProof/>
+                <w:webHidden/>
+              </w:rPr>
+              <w:t>33</w:t>
             </w:r>
             <w:r>
               <w:rPr>
@@ -2294,17 +2281,163 @@
               <w:rFonts w:asciiTheme="minorHAnsi" w:eastAsiaTheme="minorEastAsia" w:hAnsiTheme="minorHAnsi" w:cstheme="minorBidi"/>
               <w:noProof/>
               <w:kern w:val="2"/>
-              <w:sz w:val="22"/>
+              <w:szCs w:val="24"/>
               <w:lang w:val="pl-PL" w:eastAsia="pl-PL"/>
               <w14:ligatures w14:val="standardContextual"/>
             </w:rPr>
           </w:pPr>
-          <w:hyperlink w:anchor="_Toc153811459" w:history="1">
+          <w:hyperlink w:anchor="_Toc156201349" w:history="1">
             <w:r>
               <w:rPr>
                 <w:rStyle w:val="Hipercze"/>
                 <w:noProof/>
               </w:rPr>
+              <w:t>6.1. Zrealizowane punkty</w:t>
+            </w:r>
+            <w:r>
+              <w:rPr>
+                <w:noProof/>
+                <w:webHidden/>
+              </w:rPr>
+              <w:tab/>
+            </w:r>
+            <w:r>
+              <w:rPr>
+                <w:noProof/>
+                <w:webHidden/>
+              </w:rPr>
+              <w:fldChar w:fldCharType="begin"/>
+            </w:r>
+            <w:r>
+              <w:rPr>
+                <w:noProof/>
+                <w:webHidden/>
+              </w:rPr>
+              <w:instrText xml:space="preserve"> PAGEREF _Toc156201349 \h </w:instrText>
+            </w:r>
+            <w:r>
+              <w:rPr>
+                <w:noProof/>
+                <w:webHidden/>
+              </w:rPr>
+            </w:r>
+            <w:r>
+              <w:rPr>
+                <w:noProof/>
+                <w:webHidden/>
+              </w:rPr>
+              <w:fldChar w:fldCharType="separate"/>
+            </w:r>
+            <w:r>
+              <w:rPr>
+                <w:noProof/>
+                <w:webHidden/>
+              </w:rPr>
+              <w:t>33</w:t>
+            </w:r>
+            <w:r>
+              <w:rPr>
+                <w:noProof/>
+                <w:webHidden/>
+              </w:rPr>
+              <w:fldChar w:fldCharType="end"/>
+            </w:r>
+          </w:hyperlink>
+        </w:p>
+        <w:p>
+          <w:pPr>
+            <w:pStyle w:val="Spistreci2"/>
+            <w:tabs>
+              <w:tab w:val="right" w:leader="dot" w:pos="9019"/>
+            </w:tabs>
+            <w:rPr>
+              <w:rFonts w:asciiTheme="minorHAnsi" w:eastAsiaTheme="minorEastAsia" w:hAnsiTheme="minorHAnsi" w:cstheme="minorBidi"/>
+              <w:noProof/>
+              <w:kern w:val="2"/>
+              <w:szCs w:val="24"/>
+              <w:lang w:val="pl-PL" w:eastAsia="pl-PL"/>
+              <w14:ligatures w14:val="standardContextual"/>
+            </w:rPr>
+          </w:pPr>
+          <w:hyperlink w:anchor="_Toc156201350" w:history="1">
+            <w:r>
+              <w:rPr>
+                <w:rStyle w:val="Hipercze"/>
+                <w:noProof/>
+              </w:rPr>
+              <w:t>6.2. Napotkane problemy</w:t>
+            </w:r>
+            <w:r>
+              <w:rPr>
+                <w:noProof/>
+                <w:webHidden/>
+              </w:rPr>
+              <w:tab/>
+            </w:r>
+            <w:r>
+              <w:rPr>
+                <w:noProof/>
+                <w:webHidden/>
+              </w:rPr>
+              <w:fldChar w:fldCharType="begin"/>
+            </w:r>
+            <w:r>
+              <w:rPr>
+                <w:noProof/>
+                <w:webHidden/>
+              </w:rPr>
+              <w:instrText xml:space="preserve"> PAGEREF _Toc156201350 \h </w:instrText>
+            </w:r>
+            <w:r>
+              <w:rPr>
+                <w:noProof/>
+                <w:webHidden/>
+              </w:rPr>
+            </w:r>
+            <w:r>
+              <w:rPr>
+                <w:noProof/>
+                <w:webHidden/>
+              </w:rPr>
+              <w:fldChar w:fldCharType="separate"/>
+            </w:r>
+            <w:r>
+              <w:rPr>
+                <w:noProof/>
+                <w:webHidden/>
+              </w:rPr>
+              <w:t>33</w:t>
+            </w:r>
+            <w:r>
+              <w:rPr>
+                <w:noProof/>
+                <w:webHidden/>
+              </w:rPr>
+              <w:fldChar w:fldCharType="end"/>
+            </w:r>
+          </w:hyperlink>
+        </w:p>
+        <w:p>
+          <w:pPr>
+            <w:pStyle w:val="Spistreci2"/>
+            <w:tabs>
+              <w:tab w:val="right" w:leader="dot" w:pos="9019"/>
+            </w:tabs>
+            <w:rPr>
+              <w:rFonts w:asciiTheme="minorHAnsi" w:eastAsiaTheme="minorEastAsia" w:hAnsiTheme="minorHAnsi" w:cstheme="minorBidi"/>
+              <w:noProof/>
+              <w:kern w:val="2"/>
+              <w:szCs w:val="24"/>
+              <w:lang w:val="pl-PL" w:eastAsia="pl-PL"/>
+              <w14:ligatures w14:val="standardContextual"/>
+            </w:rPr>
+          </w:pPr>
+          <w:hyperlink w:anchor="_Toc156201351" w:history="1">
+            <w:r>
+              <w:rPr>
+                <w:rStyle w:val="Hipercze"/>
+                <w:noProof/>
+              </w:rPr>
               <w:t>6.3. Kroki dalszego rozwoju</w:t>
             </w:r>
             <w:r>
@@ -2326,7 +2459,7 @@
                 <w:noProof/>
                 <w:webHidden/>
               </w:rPr>
-              <w:instrText xml:space="preserve"> PAGEREF _Toc153811459 \h </w:instrText>
+              <w:instrText xml:space="preserve"> PAGEREF _Toc156201351 \h </w:instrText>
             </w:r>
             <w:r>
               <w:rPr>
@@ -2346,7 +2479,7 @@
                 <w:noProof/>
                 <w:webHidden/>
               </w:rPr>
-              <w:t>5</w:t>
+              <w:t>33</w:t>
             </w:r>
             <w:r>
               <w:rPr>
@@ -2361,86 +2494,66 @@
           <w:pPr>
             <w:pStyle w:val="Spistreci1"/>
             <w:tabs>
-              <w:tab w:val="left" w:pos="440"/>
               <w:tab w:val="right" w:leader="dot" w:pos="9019"/>
             </w:tabs>
             <w:rPr>
               <w:rFonts w:asciiTheme="minorHAnsi" w:eastAsiaTheme="minorEastAsia" w:hAnsiTheme="minorHAnsi" w:cstheme="minorBidi"/>
               <w:noProof/>
               <w:kern w:val="2"/>
-              <w:sz w:val="22"/>
+              <w:szCs w:val="24"/>
               <w:lang w:val="pl-PL" w:eastAsia="pl-PL"/>
               <w14:ligatures w14:val="standardContextual"/>
             </w:rPr>
           </w:pPr>
-          <w:hyperlink w:anchor="_Toc153811460" w:history="1">
+          <w:hyperlink w:anchor="_Toc156201352" w:history="1">
             <w:r>
               <w:rPr>
                 <w:rStyle w:val="Hipercze"/>
                 <w:rFonts w:cs="Times New Roman"/>
                 <w:noProof/>
               </w:rPr>
-              <w:t>7.</w:t>
-            </w:r>
-            <w:r>
-              <w:rPr>
-                <w:rFonts w:asciiTheme="minorHAnsi" w:eastAsiaTheme="minorEastAsia" w:hAnsiTheme="minorHAnsi" w:cstheme="minorBidi"/>
-                <w:noProof/>
-                <w:kern w:val="2"/>
-                <w:sz w:val="22"/>
-                <w:lang w:val="pl-PL" w:eastAsia="pl-PL"/>
-                <w14:ligatures w14:val="standardContextual"/>
+              <w:t>7. Spis literatury</w:t>
+            </w:r>
+            <w:r>
+              <w:rPr>
+                <w:noProof/>
+                <w:webHidden/>
               </w:rPr>
               <w:tab/>
             </w:r>
             <w:r>
               <w:rPr>
-                <w:rStyle w:val="Hipercze"/>
-                <w:rFonts w:cs="Times New Roman"/>
-                <w:noProof/>
-              </w:rPr>
-              <w:t>Spis literatury</w:t>
-            </w:r>
-            <w:r>
-              <w:rPr>
                 <w:noProof/>
                 <w:webHidden/>
               </w:rPr>
-              <w:tab/>
+              <w:fldChar w:fldCharType="begin"/>
             </w:r>
             <w:r>
               <w:rPr>
                 <w:noProof/>
                 <w:webHidden/>
               </w:rPr>
-              <w:fldChar w:fldCharType="begin"/>
+              <w:instrText xml:space="preserve"> PAGEREF _Toc156201352 \h </w:instrText>
             </w:r>
             <w:r>
               <w:rPr>
                 <w:noProof/>
                 <w:webHidden/>
               </w:rPr>
-              <w:instrText xml:space="preserve"> PAGEREF _Toc153811460 \h </w:instrText>
             </w:r>
             <w:r>
               <w:rPr>
                 <w:noProof/>
                 <w:webHidden/>
               </w:rPr>
+              <w:fldChar w:fldCharType="separate"/>
             </w:r>
             <w:r>
               <w:rPr>
                 <w:noProof/>
                 <w:webHidden/>
               </w:rPr>
-              <w:fldChar w:fldCharType="separate"/>
-            </w:r>
-            <w:r>
-              <w:rPr>
-                <w:noProof/>
-                <w:webHidden/>
-              </w:rPr>
-              <w:t>5</w:t>
+              <w:t>34</w:t>
             </w:r>
             <w:r>
               <w:rPr>
@@ -2455,86 +2568,66 @@
           <w:pPr>
             <w:pStyle w:val="Spistreci1"/>
             <w:tabs>
-              <w:tab w:val="left" w:pos="440"/>
               <w:tab w:val="right" w:leader="dot" w:pos="9019"/>
             </w:tabs>
             <w:rPr>
               <w:rFonts w:asciiTheme="minorHAnsi" w:eastAsiaTheme="minorEastAsia" w:hAnsiTheme="minorHAnsi" w:cstheme="minorBidi"/>
               <w:noProof/>
               <w:kern w:val="2"/>
-              <w:sz w:val="22"/>
+              <w:szCs w:val="24"/>
               <w:lang w:val="pl-PL" w:eastAsia="pl-PL"/>
               <w14:ligatures w14:val="standardContextual"/>
             </w:rPr>
           </w:pPr>
-          <w:hyperlink w:anchor="_Toc153811461" w:history="1">
+          <w:hyperlink w:anchor="_Toc156201353" w:history="1">
             <w:r>
               <w:rPr>
                 <w:rStyle w:val="Hipercze"/>
                 <w:rFonts w:cs="Times New Roman"/>
                 <w:noProof/>
               </w:rPr>
-              <w:t>8.</w:t>
-            </w:r>
-            <w:r>
-              <w:rPr>
-                <w:rFonts w:asciiTheme="minorHAnsi" w:eastAsiaTheme="minorEastAsia" w:hAnsiTheme="minorHAnsi" w:cstheme="minorBidi"/>
-                <w:noProof/>
-                <w:kern w:val="2"/>
-                <w:sz w:val="22"/>
-                <w:lang w:val="pl-PL" w:eastAsia="pl-PL"/>
-                <w14:ligatures w14:val="standardContextual"/>
+              <w:t>8. Podział pracy</w:t>
+            </w:r>
+            <w:r>
+              <w:rPr>
+                <w:noProof/>
+                <w:webHidden/>
               </w:rPr>
               <w:tab/>
             </w:r>
             <w:r>
               <w:rPr>
-                <w:rStyle w:val="Hipercze"/>
-                <w:rFonts w:cs="Times New Roman"/>
-                <w:noProof/>
-              </w:rPr>
-              <w:t>Podział pracy</w:t>
-            </w:r>
-            <w:r>
-              <w:rPr>
                 <w:noProof/>
                 <w:webHidden/>
               </w:rPr>
-              <w:tab/>
+              <w:fldChar w:fldCharType="begin"/>
             </w:r>
             <w:r>
               <w:rPr>
                 <w:noProof/>
                 <w:webHidden/>
               </w:rPr>
-              <w:fldChar w:fldCharType="begin"/>
+              <w:instrText xml:space="preserve"> PAGEREF _Toc156201353 \h </w:instrText>
             </w:r>
             <w:r>
               <w:rPr>
                 <w:noProof/>
                 <w:webHidden/>
               </w:rPr>
-              <w:instrText xml:space="preserve"> PAGEREF _Toc153811461 \h </w:instrText>
             </w:r>
             <w:r>
               <w:rPr>
                 <w:noProof/>
                 <w:webHidden/>
               </w:rPr>
+              <w:fldChar w:fldCharType="separate"/>
             </w:r>
             <w:r>
               <w:rPr>
                 <w:noProof/>
                 <w:webHidden/>
               </w:rPr>
-              <w:fldChar w:fldCharType="separate"/>
-            </w:r>
-            <w:r>
-              <w:rPr>
-                <w:noProof/>
-                <w:webHidden/>
-              </w:rPr>
-              <w:t>6</w:t>
+              <w:t>34</w:t>
             </w:r>
             <w:r>
               <w:rPr>
@@ -2702,7 +2795,7 @@
           <w:rFonts w:cs="Times New Roman"/>
         </w:rPr>
       </w:pPr>
-      <w:bookmarkStart w:id="0" w:name="_Toc153811445"/>
+      <w:bookmarkStart w:id="0" w:name="_Toc156201335"/>
       <w:r>
         <w:rPr>
           <w:rFonts w:cs="Times New Roman"/>
@@ -2724,7 +2817,7 @@
           <w:rFonts w:cs="Times New Roman"/>
         </w:rPr>
       </w:pPr>
-      <w:bookmarkStart w:id="1" w:name="_Toc153811446"/>
+      <w:bookmarkStart w:id="1" w:name="_Toc156201336"/>
       <w:r>
         <w:rPr>
           <w:rFonts w:cs="Times New Roman"/>
@@ -3034,7 +3127,7 @@
           <w:numId w:val="4"/>
         </w:numPr>
       </w:pPr>
-      <w:bookmarkStart w:id="2" w:name="_Toc153811447"/>
+      <w:bookmarkStart w:id="2" w:name="_Toc156201337"/>
       <w:r>
         <w:t>Akwizycja danych</w:t>
       </w:r>
@@ -3121,7 +3214,7 @@
           <w:rFonts w:cs="Times New Roman"/>
         </w:rPr>
       </w:pPr>
-      <w:bookmarkStart w:id="3" w:name="_Toc153811448"/>
+      <w:bookmarkStart w:id="3" w:name="_Toc156201338"/>
       <w:r>
         <w:rPr>
           <w:rFonts w:cs="Times New Roman"/>
@@ -3142,7 +3235,7 @@
           <w:rFonts w:cs="Times New Roman"/>
         </w:rPr>
       </w:pPr>
-      <w:bookmarkStart w:id="4" w:name="_Toc153811449"/>
+      <w:bookmarkStart w:id="4" w:name="_Toc156201339"/>
       <w:r>
         <w:rPr>
           <w:rFonts w:cs="Times New Roman"/>
@@ -3256,7 +3349,7 @@
           <w:rFonts w:cs="Times New Roman"/>
         </w:rPr>
       </w:pPr>
-      <w:bookmarkStart w:id="5" w:name="_Toc153811450"/>
+      <w:bookmarkStart w:id="5" w:name="_Toc156201340"/>
       <w:r>
         <w:rPr>
           <w:rFonts w:cs="Times New Roman"/>
@@ -3274,7 +3367,7 @@
         </w:numPr>
         <w:jc w:val="both"/>
       </w:pPr>
-      <w:bookmarkStart w:id="6" w:name="_Toc153811451"/>
+      <w:bookmarkStart w:id="6" w:name="_Toc156201341"/>
       <w:r>
         <w:t>TOPSIS</w:t>
       </w:r>
@@ -3595,7 +3688,7 @@
           <w:numId w:val="4"/>
         </w:numPr>
       </w:pPr>
-      <w:bookmarkStart w:id="7" w:name="_Toc153811452"/>
+      <w:bookmarkStart w:id="7" w:name="_Toc156201342"/>
       <w:r>
         <w:t>UTA</w:t>
       </w:r>
@@ -3609,7 +3702,19 @@
         <w:t>Metoda UTA jest narzędziem analizy decyzji</w:t>
       </w:r>
       <w:r>
-        <w:t>, która pomaga w podejmowaniu decyzji w przypadku optymalizacji wielokryterialnej. Jest używana do oceny różnych alternatyw w kontekście ich wpływu na cele i preferencje osoby decydującej. Za pomocą oceny każdego z kryterium czy też każdej z alternatyw, jest tworzony ranking z uszeregowanymi wynikami.</w:t>
+        <w:t xml:space="preserve">, która pomaga w podejmowaniu decyzji </w:t>
+      </w:r>
+      <w:r>
+        <w:br/>
+      </w:r>
+      <w:r>
+        <w:t xml:space="preserve">w przypadku optymalizacji wielokryterialnej. Jest używana do oceny różnych alternatyw </w:t>
+      </w:r>
+      <w:r>
+        <w:br/>
+      </w:r>
+      <w:r>
+        <w:t>w kontekście ich wpływu na cele i preferencje osoby decydującej. Za pomocą oceny każdego z kryterium czy też każdej z alternatyw, jest tworzony ranking z uszeregowanymi wynikami.</w:t>
       </w:r>
     </w:p>
     <w:p>
@@ -3632,7 +3737,13 @@
         <w:t xml:space="preserve"> przypisywane są wartości oraz wagi, które odzwierciedlają kolejno stopień spełnienia danego kryterium </w:t>
       </w:r>
       <w:r>
-        <w:t>przez konkretne alternatywy oraz ważność poszczególnych kryteriów w kontekście osiągnięcia celów. Kolejnym krokiem jest dokonanie oceny każdej alternatywy na podstawie przypisanych wartości, które uwzględniają preferencje osoby decydującej oraz wpływ każdej możliwości rozwiązania na maksymalizację bądź minimalizację czyli osiągnięcie celów. Ostatnim działaniem w realizacji metody UTA jest użycie matematycznych operacji, na przykład sumy ważonej do agregacji ocen dla każdej alternatywy, uzyskanie ogólnej oceny oraz końcowo otrzymanie wynikowego rankingu z ułożonymi propozycjami od tych najlepiej spełniających preferencje decydenta, do tych najmniej.</w:t>
+        <w:t xml:space="preserve">przez konkretne alternatywy oraz ważność poszczególnych kryteriów w kontekście osiągnięcia celów. Kolejnym krokiem jest dokonanie oceny każdej alternatywy na podstawie przypisanych wartości, które uwzględniają preferencje osoby decydującej oraz wpływ każdej możliwości rozwiązania na maksymalizację bądź minimalizację czyli osiągnięcie celów. Ostatnim działaniem </w:t>
+      </w:r>
+      <w:r>
+        <w:br/>
+      </w:r>
+      <w:r>
+        <w:t>w realizacji metody UTA jest użycie matematycznych operacji, na przykład sumy ważonej do agregacji ocen dla każdej alternatywy, uzyskanie ogólnej oceny oraz końcowo otrzymanie wynikowego rankingu z ułożonymi propozycjami od tych najlepiej spełniających preferencje decydenta, do tych najmniej.</w:t>
       </w:r>
     </w:p>
     <w:p>
@@ -3664,13 +3775,16 @@
           <w:numId w:val="4"/>
         </w:numPr>
       </w:pPr>
-      <w:bookmarkStart w:id="8" w:name="_Toc153811453"/>
+      <w:bookmarkStart w:id="8" w:name="_Toc156201343"/>
       <w:r>
         <w:t>Metoda zbiorów referencyjnych</w:t>
       </w:r>
       <w:bookmarkEnd w:id="8"/>
     </w:p>
     <w:p>
+      <w:pPr>
+        <w:jc w:val="both"/>
+      </w:pPr>
       <w:r>
         <w:t xml:space="preserve">Metoda zbiorów referencyjnych, bądź też metoda zbiorów odniesienia (RSM), to technika analizy decyzji używana w procesie podejmowania decyzji w optymalizacji wielokryterialnej. Podejście to jest oparte na porównywaniu alternatyw względem jakiegoś zdefiniowanego zestawu wzorców, </w:t>
       </w:r>
@@ -3680,12 +3794,18 @@
     </w:p>
     <w:p/>
     <w:p>
+      <w:pPr>
+        <w:jc w:val="both"/>
+      </w:pPr>
       <w:r>
         <w:t xml:space="preserve">Zaimplementowana przez nas metoda RSM składa się z opisanych dalej etapów i elementów. W pierwszym kroku dokonywana jest identyfikacja kryteriów decyzyjnych, które powinny odzwierciedlać cele i priorytety decydenta, a które są istotne dla oceny propozycji końcowych. Następnie dla każdego kryterium tworzone są zbiory referencyjne reprezentujące skrajne wartości tego kryterium. Mogą to być wartości ekstremalne, optymalne lub też inne punkty odniesienia. Kolejno każda alternatywa jest oceniana w kontekście każdego zbioru referencyjnego, a jej ocena przyjmuje formę jej zgodności z utworzonymi zbiorem referencyjnym. Otrzymane wartości ocen są następnie łączone w celu otrzymania ogólnej oceny. Na jej podstawie jest tworzony ranking, z alternatywami uzyskującymi najwyższe wyniki na szczycie. </w:t>
       </w:r>
     </w:p>
     <w:p/>
     <w:p>
+      <w:pPr>
+        <w:jc w:val="both"/>
+      </w:pPr>
       <w:r>
         <w:t xml:space="preserve">Ta metoda jest szczególnie pomocna w optymalizacji wielokryterialnej w sytuacjach, gdy ocena alternatyw względem skrajnych przypadków jest bardziej intuicyjna i dostępna dla decydenta. </w:t>
       </w:r>
@@ -3702,7 +3822,7 @@
           <w:rFonts w:cs="Times New Roman"/>
         </w:rPr>
       </w:pPr>
-      <w:bookmarkStart w:id="9" w:name="_Toc153811454"/>
+      <w:bookmarkStart w:id="9" w:name="_Toc156201344"/>
       <w:r>
         <w:rPr>
           <w:rFonts w:cs="Times New Roman"/>
@@ -4303,7 +4423,7 @@
           <w:rFonts w:cs="Times New Roman"/>
         </w:rPr>
       </w:pPr>
-      <w:bookmarkStart w:id="10" w:name="_Toc153811455"/>
+      <w:bookmarkStart w:id="10" w:name="_Toc156201345"/>
       <w:r>
         <w:rPr>
           <w:rFonts w:cs="Times New Roman"/>
@@ -4316,6 +4436,7 @@
       <w:pPr>
         <w:pStyle w:val="Nagwek2"/>
       </w:pPr>
+      <w:bookmarkStart w:id="11" w:name="_Toc156201346"/>
       <w:r>
         <w:t xml:space="preserve">5.1. </w:t>
       </w:r>
@@ -4328,6 +4449,7 @@
       <w:r>
         <w:t xml:space="preserve"> 1</w:t>
       </w:r>
+      <w:bookmarkEnd w:id="11"/>
     </w:p>
     <w:p>
       <w:r>
@@ -4341,6 +4463,7 @@
           <w:ilvl w:val="0"/>
           <w:numId w:val="32"/>
         </w:numPr>
+        <w:jc w:val="both"/>
       </w:pPr>
       <w:r>
         <w:t>g</w:t>
@@ -4425,6 +4548,9 @@
       </w:r>
     </w:p>
     <w:p>
+      <w:pPr>
+        <w:jc w:val="both"/>
+      </w:pPr>
       <w:r>
         <w:t>Dla tej grupy eksperymentów zmieniane były wagi dla poszczególnych kryteriów. Wyniki eksperymentów zostały przedstawione poniżej.</w:t>
       </w:r>
@@ -5576,7 +5702,6 @@
       </w:r>
     </w:p>
     <w:p>
-      <w:bookmarkStart w:id="11" w:name="_Toc153811456"/>
       <w:bookmarkStart w:id="12" w:name="_Hlk156065588"/>
     </w:p>
     <w:p/>
@@ -8577,6 +8702,61 @@
     </w:p>
     <w:p>
       <w:pPr>
+        <w:jc w:val="both"/>
+      </w:pPr>
+      <w:r>
+        <w:t xml:space="preserve">Patrząc na powyższe wyniki pierwszą z rzeczy, która rzuca się w oczy jest fakt, że ranking filmów zwrócony dla metod </w:t>
+      </w:r>
+      <w:proofErr w:type="spellStart"/>
+      <w:r>
+        <w:t>Topsis</w:t>
+      </w:r>
+      <w:proofErr w:type="spellEnd"/>
+      <w:r>
+        <w:t xml:space="preserve"> oraz UTA jest podobny, natomiast ranking dla metody RSM odbiega od tych dwóch pozostałych zawierając inne filmy. Może być to spowodowane odwołaniem do zbiorów referencyjnych, podczas gdy działanie dwóch pierwszych metod jest w miarę </w:t>
+      </w:r>
+      <w:r>
+        <w:t>zbliżone</w:t>
+      </w:r>
+      <w:r>
+        <w:t xml:space="preserve">. Widać również, że rankingi dla poszczególnych zestawów wag kryteriów są bardzo podobne, tak więc wszystkie w wpływają </w:t>
+      </w:r>
+      <w:r>
+        <w:t xml:space="preserve">w sposób porównywalny </w:t>
+      </w:r>
+      <w:r>
+        <w:t xml:space="preserve">na końcowy ranking dla wszystkich metod. Prawdopodobną przyczyną takiego stanu rzeczy jest </w:t>
+      </w:r>
+      <w:r>
+        <w:br/>
+      </w:r>
+      <w:r>
+        <w:t xml:space="preserve">w pewnym sensie ograniczony zbiór danych, ponieważ pobierane jest po 30 filmów dla gatunku, tak więc odpowiedni dobór najlepszych filmów nie jest trudny. Uwzględnienie większej liczby filmów jest jednak problematyczne (pomimo, a może właśnie z powodu) bardzo dużej bazy danych. Występuje tutaj dość duża złożoność czasowa </w:t>
+      </w:r>
+      <w:r>
+        <w:t>podczas wczytywania filmów</w:t>
+      </w:r>
+      <w:r>
+        <w:t xml:space="preserve">. Z przedstawionych wykresów widać, że każda metoda zwraca inne punkty, jednak po dokładniejszej analizie można doszukać się pewnych </w:t>
+      </w:r>
+      <w:r>
+        <w:t>cech wspólnych</w:t>
+      </w:r>
+      <w:r>
+        <w:t xml:space="preserve"> </w:t>
+      </w:r>
+      <w:r>
+        <w:br/>
+      </w:r>
+      <w:r>
+        <w:t xml:space="preserve">w dwóch pierwszych metodach, co znajduje potwierdzenie właśnie w podobieństwie końcowych rankingów. Ostatecznym stwierdzeniem, którym można podsumować pierwszą serię eksperymentów jest fakt, że </w:t>
+      </w:r>
+      <w:r>
+        <w:t>po ręcznym sprawdzeniu, zwrócone listy faktycznie zawierają filmy wysoko oceniane i spełniające większość kryteriów.</w:t>
+      </w:r>
+    </w:p>
+    <w:p>
+      <w:pPr>
         <w:rPr>
           <w:b/>
           <w:bCs/>
@@ -8584,36 +8764,14 @@
       </w:pPr>
     </w:p>
     <w:p>
-      <w:r>
-        <w:t xml:space="preserve">Patrząc na powyższe wyniki pierwszą z rzeczy, która rzuca się w oczy jest fakt, że ranking filmów zwrócony dla metod </w:t>
-      </w:r>
-      <w:proofErr w:type="spellStart"/>
-      <w:r>
-        <w:t>Topsis</w:t>
-      </w:r>
-      <w:proofErr w:type="spellEnd"/>
-      <w:r>
-        <w:t xml:space="preserve"> oraz UTA jest podobny, natomiast ranking dla metody RSM odbiega od tych dwóch pozostałych zawierając inne filmy. Może być to spowodowane odwołaniem do zbiorów referencyjnych, podczas gdy działanie dwóch pierwszych metod można powiedzieć jest w miarę podobne. Widać również, że rankingi dla poszczególnych zestawów wag kryteriów są bardzo podobne, tak więc wszystkie w podobny sposób wpływają na końcowy ranking dla wszystkich metod. Prawdopodobną przyczyną takiego stanu rzeczy jest w pewnym sensie ograniczony zbiór danych, ponieważ pobierane jest po 30 filmów dla gatunku, tak więc odpowiedni dobór najlepszych filmów nie jest trudny. Uwzględnienie większej liczby filmów jest jednak problematyczne (pomimo, a może właśnie z powodu) bardzo dużej bazy danych. Występuje tutaj dość duża złożoność czasowa i liczba minut, które są potrzebne do wczytania takiej liczby filmów jest stosunkowo duża. Z przedstawionych wykresów widać, że każda metoda zwraca inne punkty, jednak po dokładniejszej analizie można doszukać się pewnych podobieństw w dwóch pierwszych metodach, co znajduje potwierdzenie właśnie w podobieństwie końcowych rankingów. Ostatecznym stwierdzeniem, którym można podsumować pierwszą serię eksperymentów jest fakt, że </w:t>
-      </w:r>
-      <w:r>
-        <w:t>po ręcznym sprawdzeniu, zwrócone listy faktycznie zawierają filmy wysoko oceniane i spełniające większość kryteriów.</w:t>
-      </w:r>
-    </w:p>
-    <w:p>
-      <w:pPr>
-        <w:rPr>
-          <w:b/>
-          <w:bCs/>
-        </w:rPr>
-      </w:pPr>
-    </w:p>
-    <w:p>
       <w:pPr>
         <w:pStyle w:val="Nagwek2"/>
       </w:pPr>
+      <w:bookmarkStart w:id="13" w:name="_Toc156201347"/>
       <w:r>
         <w:t>5.2. Eksperymenty 2</w:t>
       </w:r>
+      <w:bookmarkEnd w:id="13"/>
     </w:p>
     <w:p>
       <w:r>
@@ -8691,6 +8849,9 @@
       </w:r>
     </w:p>
     <w:p>
+      <w:pPr>
+        <w:jc w:val="both"/>
+      </w:pPr>
       <w:r>
         <w:t>Dla tej grupy eksperymentów zmieniane były wagi dla poszczególnych kryteriów. Wyniki eksperymentów zostały przedstawione poniżej.</w:t>
       </w:r>
@@ -8728,8 +8889,8 @@
           <w:noProof/>
         </w:rPr>
         <w:drawing>
-          <wp:inline distT="0" distB="0" distL="0" distR="0" wp14:anchorId="220D837F" wp14:editId="27636128">
-            <wp:extent cx="4100808" cy="2034540"/>
+          <wp:inline distT="0" distB="0" distL="0" distR="0" wp14:anchorId="220D837F" wp14:editId="6F212F7E">
+            <wp:extent cx="4352925" cy="2159623"/>
             <wp:effectExtent l="0" t="0" r="0" b="0"/>
             <wp:docPr id="872504183" name="Obraz 1" descr="Obraz zawierający tekst, zrzut ekranu, Prostokąt, numer&#10;&#10;Opis wygenerowany automatycznie"/>
             <wp:cNvGraphicFramePr>
@@ -8751,7 +8912,7 @@
                   <pic:spPr>
                     <a:xfrm>
                       <a:off x="0" y="0"/>
-                      <a:ext cx="4100808" cy="2034540"/>
+                      <a:ext cx="4361451" cy="2163853"/>
                     </a:xfrm>
                     <a:prstGeom prst="rect">
                       <a:avLst/>
@@ -8829,8 +8990,8 @@
           <w:noProof/>
         </w:rPr>
         <w:drawing>
-          <wp:inline distT="0" distB="0" distL="0" distR="0" wp14:anchorId="20C58B6E" wp14:editId="745B3649">
-            <wp:extent cx="2995499" cy="815340"/>
+          <wp:inline distT="0" distB="0" distL="0" distR="0" wp14:anchorId="20C58B6E" wp14:editId="14D580D2">
+            <wp:extent cx="3359436" cy="914400"/>
             <wp:effectExtent l="0" t="0" r="0" b="0"/>
             <wp:docPr id="1170479185" name="Obraz 1"/>
             <wp:cNvGraphicFramePr>
@@ -8858,7 +9019,7 @@
                   <pic:spPr>
                     <a:xfrm>
                       <a:off x="0" y="0"/>
-                      <a:ext cx="3019585" cy="821896"/>
+                      <a:ext cx="3391155" cy="923033"/>
                     </a:xfrm>
                     <a:prstGeom prst="rect">
                       <a:avLst/>
@@ -8886,8 +9047,8 @@
           <w:noProof/>
         </w:rPr>
         <w:drawing>
-          <wp:inline distT="0" distB="0" distL="0" distR="0" wp14:anchorId="1530A4E9" wp14:editId="2A92F30E">
-            <wp:extent cx="5020628" cy="3200400"/>
+          <wp:inline distT="0" distB="0" distL="0" distR="0" wp14:anchorId="1530A4E9" wp14:editId="49E57DCC">
+            <wp:extent cx="5394187" cy="3438525"/>
             <wp:effectExtent l="0" t="0" r="0" b="0"/>
             <wp:docPr id="1508225209" name="Obraz 1"/>
             <wp:cNvGraphicFramePr>
@@ -8915,7 +9076,7 @@
                   <pic:spPr>
                     <a:xfrm>
                       <a:off x="0" y="0"/>
-                      <a:ext cx="5020628" cy="3200400"/>
+                      <a:ext cx="5400905" cy="3442807"/>
                     </a:xfrm>
                     <a:prstGeom prst="rect">
                       <a:avLst/>
@@ -8989,8 +9150,8 @@
           <w:noProof/>
         </w:rPr>
         <w:drawing>
-          <wp:inline distT="0" distB="0" distL="0" distR="0" wp14:anchorId="747B67EA" wp14:editId="250EC924">
-            <wp:extent cx="1328822" cy="541020"/>
+          <wp:inline distT="0" distB="0" distL="0" distR="0" wp14:anchorId="747B67EA" wp14:editId="03A48BC8">
+            <wp:extent cx="1614239" cy="657225"/>
             <wp:effectExtent l="0" t="0" r="0" b="0"/>
             <wp:docPr id="7933980" name="Obraz 1"/>
             <wp:cNvGraphicFramePr>
@@ -9018,7 +9179,7 @@
                   <pic:spPr>
                     <a:xfrm>
                       <a:off x="0" y="0"/>
-                      <a:ext cx="1338323" cy="544888"/>
+                      <a:ext cx="1629354" cy="663379"/>
                     </a:xfrm>
                     <a:prstGeom prst="rect">
                       <a:avLst/>
@@ -9031,8 +9192,19 @@
         </w:drawing>
       </w:r>
     </w:p>
-    <w:p>
-      <w:r>
+    <w:p/>
+    <w:p/>
+    <w:p/>
+    <w:p/>
+    <w:p/>
+    <w:p/>
+    <w:p/>
+    <w:p/>
+    <w:p/>
+    <w:p/>
+    <w:p>
+      <w:r>
+        <w:lastRenderedPageBreak/>
         <w:t>Wykresy:</w:t>
       </w:r>
     </w:p>
@@ -9045,7 +9217,6 @@
         <w:rPr>
           <w:noProof/>
         </w:rPr>
-        <w:lastRenderedPageBreak/>
         <w:drawing>
           <wp:inline distT="0" distB="0" distL="0" distR="0" wp14:anchorId="05C98356" wp14:editId="2CEF4E3B">
             <wp:extent cx="4898487" cy="3017520"/>
@@ -9301,14 +9472,6 @@
           <w:bCs/>
         </w:rPr>
       </w:pPr>
-    </w:p>
-    <w:p>
-      <w:pPr>
-        <w:rPr>
-          <w:b/>
-          <w:bCs/>
-        </w:rPr>
-      </w:pPr>
       <w:r>
         <w:rPr>
           <w:b/>
@@ -11778,6 +11941,7 @@
     </w:p>
     <w:p>
       <w:pPr>
+        <w:jc w:val="both"/>
         <w:rPr>
           <w:b/>
           <w:bCs/>
@@ -11792,22 +11956,27 @@
       </w:r>
       <w:proofErr w:type="spellEnd"/>
       <w:r>
-        <w:t xml:space="preserve"> oraz UTA jest</w:t>
-      </w:r>
-      <w:r>
-        <w:t xml:space="preserve"> stosunkowo</w:t>
-      </w:r>
-      <w:r>
-        <w:t xml:space="preserve"> podobny, natomiast ranking dla metody RSM odbiega od tych dwóch pozostałych zawierając inne filmy</w:t>
-      </w:r>
-      <w:r>
-        <w:t xml:space="preserve">. </w:t>
-      </w:r>
-      <w:r>
-        <w:t>Widać również, że rankingi dla poszczególnych zestawów wag kryteriów są bardzo podobne, tak więc wszystkie w podobny sposób wpływają na końcowy ranking dla wszystkich metod.</w:t>
-      </w:r>
-      <w:r>
-        <w:t xml:space="preserve"> Prawdopodobne przyczyny takiego stanu rzeczy są analogiczne do tych dla eksperymentów dla pierwszej serii danych. Tym razem otrzymane listy filmów nie do końca spełniają wstępne założenia, którymi było otrzymywanie głównie polskich filmów, jednak w żadnej metodzie one nie występują.</w:t>
+        <w:t xml:space="preserve"> oraz UTA jest stosunkowo podobny, natomiast ranking dla metody RSM odbiega od tych dwóch pozostałych zawierając inne filmy. Widać również, że rankingi dla poszczególnych zestawów wag kryteriów są bardzo </w:t>
+      </w:r>
+      <w:r>
+        <w:t>zbliżone</w:t>
+      </w:r>
+      <w:r>
+        <w:t>, tak więc wszystkie w podobny sposób wpływają na końcowy ranking dla wszystkich metod. Prawdopodobne przyczyny takiego stanu rzeczy są analogiczne do tych dla eksperymentów dla pierwszej serii danych. Tym razem otrzymane listy filmów nie do końca spełniają wstępne założenia, którymi było otrzymywanie głównie polskich filmów, jednak w żadnej metodzie one nie występują.</w:t>
+      </w:r>
+      <w:r>
+        <w:t xml:space="preserve"> Przyczyną tej sytuacji może być fakt, że podczas pobierania filmów nie filtrujemy ich po języku lub regionie i </w:t>
+      </w:r>
+      <w:r>
+        <w:t xml:space="preserve">zostają wczytane głównie filmy </w:t>
+      </w:r>
+      <w:proofErr w:type="spellStart"/>
+      <w:r>
+        <w:t>zgraniczne</w:t>
+      </w:r>
+      <w:proofErr w:type="spellEnd"/>
+      <w:r>
+        <w:t>.</w:t>
       </w:r>
     </w:p>
     <w:p>
@@ -11826,6 +11995,7 @@
           <w:rFonts w:cs="Times New Roman"/>
         </w:rPr>
       </w:pPr>
+      <w:bookmarkStart w:id="14" w:name="_Toc156201348"/>
       <w:r>
         <w:rPr>
           <w:noProof/>
@@ -11844,20 +12014,23 @@
         </w:rPr>
         <w:t>Podsumowanie/wnioski</w:t>
       </w:r>
-      <w:bookmarkEnd w:id="11"/>
+      <w:bookmarkEnd w:id="14"/>
     </w:p>
     <w:p>
       <w:pPr>
         <w:pStyle w:val="Nagwek2"/>
       </w:pPr>
-      <w:bookmarkStart w:id="13" w:name="_Toc153811457"/>
+      <w:bookmarkStart w:id="15" w:name="_Toc156201349"/>
       <w:bookmarkEnd w:id="12"/>
       <w:r>
         <w:t>6.1. Zrealizowane punkty</w:t>
       </w:r>
-      <w:bookmarkEnd w:id="13"/>
-    </w:p>
-    <w:p>
+      <w:bookmarkEnd w:id="15"/>
+    </w:p>
+    <w:p>
+      <w:pPr>
+        <w:jc w:val="both"/>
+      </w:pPr>
       <w:r>
         <w:t xml:space="preserve">W tym projekcie została zrealizowana większość punktów wymienionych w wytycznych. Został opisany problem wielokryterialny oraz jego cel i możliwości wykorzystania go. Zawarta została także informacja o wykorzystanej bazie danych. Ponadto została przeprowadzana akwizycja danych, a więc na przykład niezbędny </w:t>
       </w:r>
@@ -11874,13 +12047,16 @@
       <w:pPr>
         <w:pStyle w:val="Nagwek2"/>
       </w:pPr>
-      <w:bookmarkStart w:id="14" w:name="_Toc153811458"/>
+      <w:bookmarkStart w:id="16" w:name="_Toc156201350"/>
       <w:r>
         <w:t>6.2. Napotkane problemy</w:t>
       </w:r>
-      <w:bookmarkEnd w:id="14"/>
-    </w:p>
-    <w:p>
+      <w:bookmarkEnd w:id="16"/>
+    </w:p>
+    <w:p>
+      <w:pPr>
+        <w:jc w:val="both"/>
+      </w:pPr>
       <w:r>
         <w:t>Jed</w:t>
       </w:r>
@@ -11897,18 +12073,30 @@
         <w:t xml:space="preserve"> jeszcze na etapie implementacji metod</w:t>
       </w:r>
       <w:r>
-        <w:t>, głównie chodzi tu o metodę zbiorów odniesienia, gdyż wymagała ona dużego nakładu pracy, czytania i zrozumienia jej idei, co jednak i tak nie było trywialne w przełożeniu na zaimplementowanie tej metody. Kolejnym problemem utrudniającym pracę z aplikacją jest dość długi czas wczytywania filmów z bazy danych, co może wpływać na ich ilość a w dalszej kolejność na jakość otrzymywanego rankingu w odniesieniu to początkowych założeń użytkownika.</w:t>
+        <w:t xml:space="preserve">, głównie chodzi tu o metodę zbiorów odniesienia, gdyż wymagała ona dużego nakładu pracy, czytania i zrozumienia jej idei, co jednak i tak nie było trywialne w przełożeniu na zaimplementowanie tej metody. Kolejnym problemem utrudniającym pracę z aplikacją jest dość długi czas wczytywania filmów z bazy danych, co może wpływać na ich ilość </w:t>
+      </w:r>
+      <w:r>
+        <w:br/>
+      </w:r>
+      <w:r>
+        <w:t xml:space="preserve">a w dalszej kolejność na jakość otrzymywanego rankingu w odniesieniu </w:t>
+      </w:r>
+      <w:r>
+        <w:t>d</w:t>
+      </w:r>
+      <w:r>
+        <w:t>o początkowych założeń użytkownika.</w:t>
       </w:r>
     </w:p>
     <w:p>
       <w:pPr>
         <w:pStyle w:val="Nagwek2"/>
       </w:pPr>
-      <w:bookmarkStart w:id="15" w:name="_Toc153811459"/>
+      <w:bookmarkStart w:id="17" w:name="_Toc156201351"/>
       <w:r>
         <w:t>6.3. Kroki dalszego rozwoju</w:t>
       </w:r>
-      <w:bookmarkEnd w:id="15"/>
+      <w:bookmarkEnd w:id="17"/>
     </w:p>
     <w:p>
       <w:pPr>
@@ -11925,25 +12113,40 @@
           <w:bCs/>
           <w:szCs w:val="24"/>
         </w:rPr>
-        <w:t xml:space="preserve">Z pewnością jednym z pierwszych kroków dalszego rozwoju byłaby praca nad usprawnieniem i obniżeniem czasu wczytywania filmów, być może mogłoby to być dokonane poprzez pracę z inną niż </w:t>
-      </w:r>
-      <w:proofErr w:type="spellStart"/>
+        <w:t>Z pewnością jednym z pierwszych kroków dalszego rozwoju byłaby praca nad usprawnieniem i obniżeniem czasu wczytywania filmów, być może mogłoby to być dokonane poprzez pracę z inną niż I</w:t>
+      </w:r>
       <w:r>
         <w:rPr>
           <w:rFonts w:cs="Times New Roman"/>
           <w:bCs/>
           <w:szCs w:val="24"/>
         </w:rPr>
-        <w:t>ImdB</w:t>
-      </w:r>
-      <w:proofErr w:type="spellEnd"/>
+        <w:t>MD</w:t>
+      </w:r>
       <w:r>
         <w:rPr>
           <w:rFonts w:cs="Times New Roman"/>
           <w:bCs/>
           <w:szCs w:val="24"/>
         </w:rPr>
-        <w:t xml:space="preserve"> bazą danych. Inną możliwością rozwoju byłaby implementacja dodatkowej metody jako metody odniesienia w celu porównania wyników.</w:t>
+        <w:t>B bazą danych. Inną możliwością rozwoju byłaby implementacja dodatkowej metody jako metody odniesienia w celu porównania wyników.</w:t>
+      </w:r>
+      <w:r>
+        <w:rPr>
+          <w:rFonts w:cs="Times New Roman"/>
+          <w:bCs/>
+          <w:szCs w:val="24"/>
+        </w:rPr>
+        <w:t xml:space="preserve"> Kolejnym punktem może być </w:t>
+      </w:r>
+      <w:r>
+        <w:rPr>
+          <w:rFonts w:cs="Times New Roman"/>
+          <w:bCs/>
+          <w:szCs w:val="24"/>
+        </w:rPr>
+        <w:lastRenderedPageBreak/>
+        <w:t>dodanie większej ilości filtrów podczas wczytywania filmów, tak aby zwiększyć wpływ użytkownika na zwrócone wyniki.</w:t>
       </w:r>
     </w:p>
     <w:p>
@@ -11954,12 +12157,11 @@
           <w:rFonts w:cs="Times New Roman"/>
         </w:rPr>
       </w:pPr>
-      <w:bookmarkStart w:id="16" w:name="_Toc153811460"/>
+      <w:bookmarkStart w:id="18" w:name="_Toc156201352"/>
       <w:r>
         <w:rPr>
           <w:rFonts w:cs="Times New Roman"/>
         </w:rPr>
-        <w:lastRenderedPageBreak/>
         <w:t xml:space="preserve">7. </w:t>
       </w:r>
       <w:r>
@@ -11968,7 +12170,7 @@
         </w:rPr>
         <w:t>Spis literatury</w:t>
       </w:r>
-      <w:bookmarkEnd w:id="16"/>
+      <w:bookmarkEnd w:id="18"/>
     </w:p>
     <w:p>
       <w:hyperlink r:id="rId60" w:history="1">
@@ -12009,7 +12211,7 @@
           <w:rFonts w:cs="Times New Roman"/>
         </w:rPr>
       </w:pPr>
-      <w:bookmarkStart w:id="17" w:name="_Toc153811461"/>
+      <w:bookmarkStart w:id="19" w:name="_Toc156201353"/>
       <w:r>
         <w:rPr>
           <w:rFonts w:cs="Times New Roman"/>
@@ -12022,7 +12224,7 @@
         </w:rPr>
         <w:t>Podział pracy</w:t>
       </w:r>
-      <w:bookmarkEnd w:id="17"/>
+      <w:bookmarkEnd w:id="19"/>
     </w:p>
     <w:tbl>
       <w:tblPr>
@@ -12031,10 +12233,10 @@
         <w:tblLook w:val="04A0" w:firstRow="1" w:lastRow="0" w:firstColumn="1" w:lastColumn="0" w:noHBand="0" w:noVBand="1"/>
       </w:tblPr>
       <w:tblGrid>
-        <w:gridCol w:w="2292"/>
-        <w:gridCol w:w="2292"/>
-        <w:gridCol w:w="2292"/>
-        <w:gridCol w:w="2293"/>
+        <w:gridCol w:w="2277"/>
+        <w:gridCol w:w="2246"/>
+        <w:gridCol w:w="2248"/>
+        <w:gridCol w:w="2248"/>
       </w:tblGrid>
       <w:tr>
         <w:tc>
@@ -12172,7 +12374,7 @@
           </w:tcPr>
           <w:p>
             <w:r>
-              <w:t>Wstępne GUI do pobierania filmów</w:t>
+              <w:t>GUI</w:t>
             </w:r>
           </w:p>
         </w:tc>
@@ -12203,6 +12405,186 @@
           <w:p>
             <w:r>
               <w:t>-</w:t>
+            </w:r>
+          </w:p>
+        </w:tc>
+      </w:tr>
+      <w:tr>
+        <w:tc>
+          <w:tcPr>
+            <w:tcW w:w="2292" w:type="dxa"/>
+          </w:tcPr>
+          <w:p>
+            <w:r>
+              <w:t>Implementacja metod</w:t>
+            </w:r>
+          </w:p>
+        </w:tc>
+        <w:tc>
+          <w:tcPr>
+            <w:tcW w:w="2292" w:type="dxa"/>
+          </w:tcPr>
+          <w:p>
+            <w:r>
+              <w:t>40</w:t>
+            </w:r>
+          </w:p>
+        </w:tc>
+        <w:tc>
+          <w:tcPr>
+            <w:tcW w:w="2292" w:type="dxa"/>
+          </w:tcPr>
+          <w:p>
+            <w:r>
+              <w:t>3</w:t>
+            </w:r>
+            <w:r>
+              <w:t>0</w:t>
+            </w:r>
+          </w:p>
+        </w:tc>
+        <w:tc>
+          <w:tcPr>
+            <w:tcW w:w="2293" w:type="dxa"/>
+          </w:tcPr>
+          <w:p>
+            <w:r>
+              <w:t>3</w:t>
+            </w:r>
+            <w:r>
+              <w:t>0</w:t>
+            </w:r>
+          </w:p>
+        </w:tc>
+      </w:tr>
+      <w:tr>
+        <w:tc>
+          <w:tcPr>
+            <w:tcW w:w="2292" w:type="dxa"/>
+          </w:tcPr>
+          <w:p>
+            <w:r>
+              <w:t>Implementacja wizualizacji wyników</w:t>
+            </w:r>
+          </w:p>
+        </w:tc>
+        <w:tc>
+          <w:tcPr>
+            <w:tcW w:w="2292" w:type="dxa"/>
+          </w:tcPr>
+          <w:p>
+            <w:r>
+              <w:t>25</w:t>
+            </w:r>
+          </w:p>
+        </w:tc>
+        <w:tc>
+          <w:tcPr>
+            <w:tcW w:w="2292" w:type="dxa"/>
+          </w:tcPr>
+          <w:p>
+            <w:r>
+              <w:t>25</w:t>
+            </w:r>
+          </w:p>
+        </w:tc>
+        <w:tc>
+          <w:tcPr>
+            <w:tcW w:w="2293" w:type="dxa"/>
+          </w:tcPr>
+          <w:p>
+            <w:r>
+              <w:t>50</w:t>
+            </w:r>
+          </w:p>
+        </w:tc>
+      </w:tr>
+      <w:tr>
+        <w:tc>
+          <w:tcPr>
+            <w:tcW w:w="2292" w:type="dxa"/>
+          </w:tcPr>
+          <w:p>
+            <w:r>
+              <w:t>Eksperymenty</w:t>
+            </w:r>
+          </w:p>
+        </w:tc>
+        <w:tc>
+          <w:tcPr>
+            <w:tcW w:w="2292" w:type="dxa"/>
+          </w:tcPr>
+          <w:p>
+            <w:r>
+              <w:t>-</w:t>
+            </w:r>
+          </w:p>
+        </w:tc>
+        <w:tc>
+          <w:tcPr>
+            <w:tcW w:w="2292" w:type="dxa"/>
+          </w:tcPr>
+          <w:p>
+            <w:r>
+              <w:t>60</w:t>
+            </w:r>
+          </w:p>
+        </w:tc>
+        <w:tc>
+          <w:tcPr>
+            <w:tcW w:w="2293" w:type="dxa"/>
+          </w:tcPr>
+          <w:p>
+            <w:r>
+              <w:t>40</w:t>
+            </w:r>
+          </w:p>
+        </w:tc>
+      </w:tr>
+      <w:tr>
+        <w:tc>
+          <w:tcPr>
+            <w:tcW w:w="2292" w:type="dxa"/>
+          </w:tcPr>
+          <w:p>
+            <w:r>
+              <w:t>Dokumentacja</w:t>
+            </w:r>
+          </w:p>
+        </w:tc>
+        <w:tc>
+          <w:tcPr>
+            <w:tcW w:w="2292" w:type="dxa"/>
+          </w:tcPr>
+          <w:p>
+            <w:r>
+              <w:t>3</w:t>
+            </w:r>
+            <w:r>
+              <w:t>5</w:t>
+            </w:r>
+          </w:p>
+        </w:tc>
+        <w:tc>
+          <w:tcPr>
+            <w:tcW w:w="2292" w:type="dxa"/>
+          </w:tcPr>
+          <w:p>
+            <w:r>
+              <w:t>3</w:t>
+            </w:r>
+            <w:r>
+              <w:t>5</w:t>
+            </w:r>
+          </w:p>
+        </w:tc>
+        <w:tc>
+          <w:tcPr>
+            <w:tcW w:w="2293" w:type="dxa"/>
+          </w:tcPr>
+          <w:p>
+            <w:r>
+              <w:t>30</w:t>
             </w:r>
           </w:p>
         </w:tc>
